--- a/SAiP/Module2/H6DippingYourToeInMongoAndMapReduce/H6Aflevering.docx
+++ b/SAiP/Module2/H6DippingYourToeInMongoAndMapReduce/H6Aflevering.docx
@@ -6999,7 +6999,33 @@
         <w:rPr>
           <w:lang w:val="en-US"/>
         </w:rPr>
-        <w:t>”. Merge is not supported in Mongo, so we have to “trick” the system.</w:t>
+        <w:t xml:space="preserve">”. Merge is not supported in Mongo, so we have to </w:t>
+      </w:r>
+      <w:r>
+        <w:rPr>
+          <w:lang w:val="en-US"/>
+        </w:rPr>
+        <w:t xml:space="preserve">use the merging capabilities of </w:t>
+      </w:r>
+      <w:proofErr w:type="spellStart"/>
+      <w:r>
+        <w:rPr>
+          <w:lang w:val="en-US"/>
+        </w:rPr>
+        <w:t>mapReduce</w:t>
+      </w:r>
+      <w:proofErr w:type="spellEnd"/>
+      <w:r>
+        <w:rPr>
+          <w:lang w:val="en-US"/>
+        </w:rPr>
+        <w:t>.</w:t>
+      </w:r>
+      <w:r>
+        <w:rPr>
+          <w:lang w:val="en-US"/>
+        </w:rPr>
+        <w:t xml:space="preserve"> </w:t>
       </w:r>
     </w:p>
     <w:p>
@@ -7009,112 +7035,6 @@
           <w:lang w:val="en-US"/>
         </w:rPr>
       </w:pPr>
-    </w:p>
-    <w:p>
-      <w:pPr>
-        <w:spacing w:after="0"/>
-        <w:rPr>
-          <w:lang w:val="en-US"/>
-        </w:rPr>
-      </w:pPr>
-    </w:p>
-    <w:p>
-      <w:pPr>
-        <w:pStyle w:val="Overskrift1"/>
-        <w:rPr>
-          <w:lang w:val="en-US"/>
-        </w:rPr>
-      </w:pPr>
-      <w:r>
-        <w:rPr>
-          <w:lang w:val="en-US"/>
-        </w:rPr>
-        <w:t xml:space="preserve">The </w:t>
-      </w:r>
-      <w:proofErr w:type="spellStart"/>
-      <w:r>
-        <w:rPr>
-          <w:lang w:val="en-US"/>
-        </w:rPr>
-        <w:t>MovieLens</w:t>
-      </w:r>
-      <w:proofErr w:type="spellEnd"/>
-      <w:r>
-        <w:rPr>
-          <w:lang w:val="en-US"/>
-        </w:rPr>
-        <w:t xml:space="preserve"> data is obviously normalized and thus the worst possible format for a document-based </w:t>
-      </w:r>
-      <w:proofErr w:type="spellStart"/>
-      <w:r>
-        <w:rPr>
-          <w:lang w:val="en-US"/>
-        </w:rPr>
-        <w:t>NoSQL</w:t>
-      </w:r>
-      <w:proofErr w:type="spellEnd"/>
-      <w:r>
-        <w:rPr>
-          <w:lang w:val="en-US"/>
-        </w:rPr>
-        <w:t xml:space="preserve"> database. Design a new 'schema' in JSON that would be much more </w:t>
-      </w:r>
-      <w:proofErr w:type="spellStart"/>
-      <w:r>
-        <w:rPr>
-          <w:lang w:val="en-US"/>
-        </w:rPr>
-        <w:t>effecient</w:t>
-      </w:r>
-      <w:proofErr w:type="spellEnd"/>
-      <w:r>
-        <w:rPr>
-          <w:lang w:val="en-US"/>
-        </w:rPr>
-        <w:t xml:space="preserve"> for Mongo.</w:t>
-      </w:r>
-      <w:bookmarkEnd w:id="10"/>
-    </w:p>
-    <w:p>
-      <w:pPr>
-        <w:spacing w:after="0"/>
-      </w:pPr>
-      <w:r>
-        <w:t xml:space="preserve">I </w:t>
-      </w:r>
-      <w:proofErr w:type="spellStart"/>
-      <w:r>
-        <w:t>Mongo</w:t>
-      </w:r>
-      <w:proofErr w:type="spellEnd"/>
-      <w:r>
-        <w:t xml:space="preserve"> er der n</w:t>
-      </w:r>
-      <w:r>
-        <w:t xml:space="preserve">aturligvis ingen skemaer </w:t>
-      </w:r>
-      <w:r>
-        <w:sym w:font="Wingdings" w:char="F04A"/>
-      </w:r>
-      <w:r>
-        <w:t xml:space="preserve">, men for at gøre det sår effektivt så muligt i </w:t>
-      </w:r>
-      <w:proofErr w:type="spellStart"/>
-      <w:r>
-        <w:t>Mongo</w:t>
-      </w:r>
-      <w:proofErr w:type="spellEnd"/>
-      <w:r>
-        <w:t xml:space="preserve"> skal man have det hele i en </w:t>
-      </w:r>
-      <w:proofErr w:type="spellStart"/>
-      <w:r>
-        <w:t>collection</w:t>
-      </w:r>
-      <w:proofErr w:type="spellEnd"/>
-      <w:r>
-        <w:t xml:space="preserve">. </w:t>
-      </w:r>
     </w:p>
     <w:tbl>
       <w:tblPr>
@@ -7139,24 +7059,6 @@
                 <w:lang w:val="en-US"/>
               </w:rPr>
             </w:pPr>
-            <w:r>
-              <w:rPr>
-                <w:rFonts w:ascii="Courier New" w:hAnsi="Courier New" w:cs="Courier New"/>
-                <w:sz w:val="20"/>
-                <w:szCs w:val="20"/>
-                <w:lang w:val="en-US"/>
-              </w:rPr>
-              <w:t>Ratings: { "_id"</w:t>
-            </w:r>
-            <w:r>
-              <w:rPr>
-                <w:rFonts w:ascii="Courier New" w:hAnsi="Courier New" w:cs="Courier New"/>
-                <w:sz w:val="20"/>
-                <w:szCs w:val="20"/>
-                <w:lang w:val="en-US"/>
-              </w:rPr>
-              <w:t>, "</w:t>
-            </w:r>
             <w:proofErr w:type="spellStart"/>
             <w:r>
               <w:rPr>
@@ -7165,7 +7067,7 @@
                 <w:szCs w:val="20"/>
                 <w:lang w:val="en-US"/>
               </w:rPr>
-              <w:t>movie_id</w:t>
+              <w:t>var</w:t>
             </w:r>
             <w:proofErr w:type="spellEnd"/>
             <w:r>
@@ -7175,7 +7077,7 @@
                 <w:szCs w:val="20"/>
                 <w:lang w:val="en-US"/>
               </w:rPr>
-              <w:t>" : 733, "</w:t>
+              <w:t xml:space="preserve"> </w:t>
             </w:r>
             <w:proofErr w:type="spellStart"/>
             <w:r>
@@ -7185,6 +7087,113 @@
                 <w:szCs w:val="20"/>
                 <w:lang w:val="en-US"/>
               </w:rPr>
+              <w:t>mapFunction</w:t>
+            </w:r>
+            <w:r>
+              <w:rPr>
+                <w:rFonts w:ascii="Courier New" w:hAnsi="Courier New" w:cs="Courier New"/>
+                <w:sz w:val="20"/>
+                <w:szCs w:val="20"/>
+                <w:lang w:val="en-US"/>
+              </w:rPr>
+              <w:t>Users</w:t>
+            </w:r>
+            <w:proofErr w:type="spellEnd"/>
+            <w:r>
+              <w:rPr>
+                <w:rFonts w:ascii="Courier New" w:hAnsi="Courier New" w:cs="Courier New"/>
+                <w:sz w:val="20"/>
+                <w:szCs w:val="20"/>
+                <w:lang w:val="en-US"/>
+              </w:rPr>
+              <w:t xml:space="preserve"> = function() {</w:t>
+            </w:r>
+          </w:p>
+          <w:p>
+            <w:pPr>
+              <w:rPr>
+                <w:rFonts w:ascii="Courier New" w:hAnsi="Courier New" w:cs="Courier New"/>
+                <w:sz w:val="20"/>
+                <w:szCs w:val="20"/>
+                <w:lang w:val="en-US"/>
+              </w:rPr>
+            </w:pPr>
+            <w:r>
+              <w:rPr>
+                <w:rFonts w:ascii="Courier New" w:hAnsi="Courier New" w:cs="Courier New"/>
+                <w:sz w:val="20"/>
+                <w:szCs w:val="20"/>
+                <w:lang w:val="en-US"/>
+              </w:rPr>
+              <w:t xml:space="preserve">  </w:t>
+            </w:r>
+            <w:proofErr w:type="spellStart"/>
+            <w:r>
+              <w:rPr>
+                <w:rFonts w:ascii="Courier New" w:hAnsi="Courier New" w:cs="Courier New"/>
+                <w:sz w:val="20"/>
+                <w:szCs w:val="20"/>
+                <w:lang w:val="en-US"/>
+              </w:rPr>
+              <w:t>var</w:t>
+            </w:r>
+            <w:proofErr w:type="spellEnd"/>
+            <w:r>
+              <w:rPr>
+                <w:rFonts w:ascii="Courier New" w:hAnsi="Courier New" w:cs="Courier New"/>
+                <w:sz w:val="20"/>
+                <w:szCs w:val="20"/>
+                <w:lang w:val="en-US"/>
+              </w:rPr>
+              <w:t xml:space="preserve"> </w:t>
+            </w:r>
+            <w:proofErr w:type="spellStart"/>
+            <w:r>
+              <w:rPr>
+                <w:rFonts w:ascii="Courier New" w:hAnsi="Courier New" w:cs="Courier New"/>
+                <w:sz w:val="20"/>
+                <w:szCs w:val="20"/>
+                <w:lang w:val="en-US"/>
+              </w:rPr>
+              <w:t>mergeData</w:t>
+            </w:r>
+            <w:proofErr w:type="spellEnd"/>
+            <w:r>
+              <w:rPr>
+                <w:rFonts w:ascii="Courier New" w:hAnsi="Courier New" w:cs="Courier New"/>
+                <w:sz w:val="20"/>
+                <w:szCs w:val="20"/>
+                <w:lang w:val="en-US"/>
+              </w:rPr>
+              <w:t xml:space="preserve"> = {</w:t>
+            </w:r>
+          </w:p>
+          <w:p>
+            <w:pPr>
+              <w:rPr>
+                <w:rFonts w:ascii="Courier New" w:hAnsi="Courier New" w:cs="Courier New"/>
+                <w:sz w:val="20"/>
+                <w:szCs w:val="20"/>
+                <w:lang w:val="en-US"/>
+              </w:rPr>
+            </w:pPr>
+            <w:r>
+              <w:rPr>
+                <w:rFonts w:ascii="Courier New" w:hAnsi="Courier New" w:cs="Courier New"/>
+                <w:sz w:val="20"/>
+                <w:szCs w:val="20"/>
+                <w:lang w:val="en-US"/>
+              </w:rPr>
+              <w:t xml:space="preserve">    </w:t>
+            </w:r>
+            <w:proofErr w:type="spellStart"/>
+            <w:r>
+              <w:rPr>
+                <w:rFonts w:ascii="Courier New" w:hAnsi="Courier New" w:cs="Courier New"/>
+                <w:sz w:val="20"/>
+                <w:szCs w:val="20"/>
+                <w:lang w:val="en-US"/>
+              </w:rPr>
               <w:t>user_id</w:t>
             </w:r>
             <w:proofErr w:type="spellEnd"/>
@@ -7195,63 +7204,7 @@
                 <w:szCs w:val="20"/>
                 <w:lang w:val="en-US"/>
               </w:rPr>
-              <w:t>" : 1, "rating" : 3 }</w:t>
-            </w:r>
-          </w:p>
-          <w:p>
-            <w:pPr>
-              <w:rPr>
-                <w:rFonts w:ascii="Courier New" w:hAnsi="Courier New" w:cs="Courier New"/>
-                <w:sz w:val="20"/>
-                <w:szCs w:val="20"/>
-                <w:lang w:val="en-US"/>
-              </w:rPr>
-            </w:pPr>
-            <w:r>
-              <w:rPr>
-                <w:rFonts w:ascii="Courier New" w:hAnsi="Courier New" w:cs="Courier New"/>
-                <w:sz w:val="20"/>
-                <w:szCs w:val="20"/>
-                <w:lang w:val="en-US"/>
-              </w:rPr>
-              <w:t xml:space="preserve">Movies: </w:t>
-            </w:r>
-            <w:r>
-              <w:rPr>
-                <w:rFonts w:ascii="Courier New" w:hAnsi="Courier New" w:cs="Courier New"/>
-                <w:sz w:val="20"/>
-                <w:szCs w:val="20"/>
-                <w:lang w:val="en-US"/>
-              </w:rPr>
-              <w:t>{ " _id" : 20, "title" : "Money Train (1995)", "genres" : "Action" }</w:t>
-            </w:r>
-          </w:p>
-          <w:p>
-            <w:pPr>
-              <w:rPr>
-                <w:rFonts w:ascii="Courier New" w:hAnsi="Courier New" w:cs="Courier New"/>
-                <w:sz w:val="20"/>
-                <w:szCs w:val="20"/>
-                <w:lang w:val="en-US"/>
-              </w:rPr>
-            </w:pPr>
-            <w:r>
-              <w:rPr>
-                <w:rFonts w:ascii="Courier New" w:hAnsi="Courier New" w:cs="Courier New"/>
-                <w:sz w:val="20"/>
-                <w:szCs w:val="20"/>
-                <w:lang w:val="en-US"/>
-              </w:rPr>
-              <w:t xml:space="preserve">Users: </w:t>
-            </w:r>
-            <w:r>
-              <w:rPr>
-                <w:rFonts w:ascii="Courier New" w:hAnsi="Courier New" w:cs="Courier New"/>
-                <w:sz w:val="20"/>
-                <w:szCs w:val="20"/>
-                <w:lang w:val="en-US"/>
-              </w:rPr>
-              <w:t>{ "_id" : 20, "gender" : "M", "age" : 25, "occupation" : 14, "</w:t>
+              <w:t xml:space="preserve">: </w:t>
             </w:r>
             <w:proofErr w:type="spellStart"/>
             <w:r>
@@ -7261,7 +7214,7 @@
                 <w:szCs w:val="20"/>
                 <w:lang w:val="en-US"/>
               </w:rPr>
-              <w:t>zip_code</w:t>
+              <w:t>this._id</w:t>
             </w:r>
             <w:proofErr w:type="spellEnd"/>
             <w:r>
@@ -7271,65 +7224,26 @@
                 <w:szCs w:val="20"/>
                 <w:lang w:val="en-US"/>
               </w:rPr>
-              <w:t>" : "55113" }</w:t>
-            </w:r>
-          </w:p>
-          <w:p>
-            <w:pPr>
-              <w:rPr>
-                <w:rFonts w:ascii="Courier New" w:hAnsi="Courier New" w:cs="Courier New"/>
-                <w:sz w:val="20"/>
-                <w:szCs w:val="20"/>
-                <w:lang w:val="en-US"/>
-              </w:rPr>
-            </w:pPr>
-          </w:p>
-          <w:p>
-            <w:pPr>
-              <w:rPr>
-                <w:rFonts w:ascii="Courier New" w:hAnsi="Courier New" w:cs="Courier New"/>
-                <w:sz w:val="20"/>
-                <w:szCs w:val="20"/>
-                <w:lang w:val="en-US"/>
-              </w:rPr>
-            </w:pPr>
-            <w:r>
-              <w:rPr>
-                <w:rFonts w:ascii="Courier New" w:hAnsi="Courier New" w:cs="Courier New"/>
-                <w:sz w:val="20"/>
-                <w:szCs w:val="20"/>
-                <w:lang w:val="en-US"/>
-              </w:rPr>
-              <w:t>Combined to:</w:t>
-            </w:r>
-          </w:p>
-          <w:p>
-            <w:pPr>
-              <w:rPr>
-                <w:rFonts w:ascii="Courier New" w:hAnsi="Courier New" w:cs="Courier New"/>
-                <w:sz w:val="20"/>
-                <w:szCs w:val="20"/>
-                <w:lang w:val="en-US"/>
-              </w:rPr>
-            </w:pPr>
-          </w:p>
-          <w:p>
-            <w:pPr>
-              <w:rPr>
-                <w:rFonts w:ascii="Courier New" w:hAnsi="Courier New" w:cs="Courier New"/>
-                <w:sz w:val="20"/>
-                <w:szCs w:val="20"/>
-                <w:lang w:val="en-US"/>
-              </w:rPr>
-            </w:pPr>
-            <w:r>
-              <w:rPr>
-                <w:rFonts w:ascii="Courier New" w:hAnsi="Courier New" w:cs="Courier New"/>
-                <w:sz w:val="20"/>
-                <w:szCs w:val="20"/>
-                <w:lang w:val="en-US"/>
-              </w:rPr>
-              <w:t>{ "_id", "</w:t>
+              <w:t>,</w:t>
+            </w:r>
+          </w:p>
+          <w:p>
+            <w:pPr>
+              <w:rPr>
+                <w:rFonts w:ascii="Courier New" w:hAnsi="Courier New" w:cs="Courier New"/>
+                <w:sz w:val="20"/>
+                <w:szCs w:val="20"/>
+                <w:lang w:val="en-US"/>
+              </w:rPr>
+            </w:pPr>
+            <w:r>
+              <w:rPr>
+                <w:rFonts w:ascii="Courier New" w:hAnsi="Courier New" w:cs="Courier New"/>
+                <w:sz w:val="20"/>
+                <w:szCs w:val="20"/>
+                <w:lang w:val="en-US"/>
+              </w:rPr>
+              <w:t xml:space="preserve">    occupation: </w:t>
             </w:r>
             <w:proofErr w:type="spellStart"/>
             <w:r>
@@ -7339,7 +7253,7 @@
                 <w:szCs w:val="20"/>
                 <w:lang w:val="en-US"/>
               </w:rPr>
-              <w:t>movie_id</w:t>
+              <w:t>this.occupation</w:t>
             </w:r>
             <w:proofErr w:type="spellEnd"/>
             <w:r>
@@ -7349,70 +7263,26 @@
                 <w:szCs w:val="20"/>
                 <w:lang w:val="en-US"/>
               </w:rPr>
-              <w:t>"</w:t>
-            </w:r>
-            <w:r>
-              <w:rPr>
-                <w:rFonts w:ascii="Courier New" w:hAnsi="Courier New" w:cs="Courier New"/>
-                <w:sz w:val="20"/>
-                <w:szCs w:val="20"/>
-                <w:lang w:val="en-US"/>
-              </w:rPr>
-              <w:t>, "</w:t>
-            </w:r>
-            <w:r>
-              <w:rPr>
-                <w:rFonts w:ascii="Courier New" w:hAnsi="Courier New" w:cs="Courier New"/>
-                <w:sz w:val="20"/>
-                <w:szCs w:val="20"/>
-                <w:lang w:val="en-US"/>
-              </w:rPr>
-              <w:t>title</w:t>
-            </w:r>
-            <w:r>
-              <w:rPr>
-                <w:rFonts w:ascii="Courier New" w:hAnsi="Courier New" w:cs="Courier New"/>
-                <w:sz w:val="20"/>
-                <w:szCs w:val="20"/>
-                <w:lang w:val="en-US"/>
-              </w:rPr>
-              <w:t>"</w:t>
-            </w:r>
-            <w:r>
-              <w:rPr>
-                <w:rFonts w:ascii="Courier New" w:hAnsi="Courier New" w:cs="Courier New"/>
-                <w:sz w:val="20"/>
-                <w:szCs w:val="20"/>
-                <w:lang w:val="en-US"/>
-              </w:rPr>
-              <w:t xml:space="preserve">, </w:t>
-            </w:r>
-            <w:r>
-              <w:rPr>
-                <w:rFonts w:ascii="Courier New" w:hAnsi="Courier New" w:cs="Courier New"/>
-                <w:sz w:val="20"/>
-                <w:szCs w:val="20"/>
-                <w:lang w:val="en-US"/>
-              </w:rPr>
-              <w:t>"genres"</w:t>
-            </w:r>
-            <w:r>
-              <w:rPr>
-                <w:rFonts w:ascii="Courier New" w:hAnsi="Courier New" w:cs="Courier New"/>
-                <w:sz w:val="20"/>
-                <w:szCs w:val="20"/>
-                <w:lang w:val="en-US"/>
-              </w:rPr>
-              <w:t xml:space="preserve">, </w:t>
-            </w:r>
-            <w:r>
-              <w:rPr>
-                <w:rFonts w:ascii="Courier New" w:hAnsi="Courier New" w:cs="Courier New"/>
-                <w:sz w:val="20"/>
-                <w:szCs w:val="20"/>
-                <w:lang w:val="en-US"/>
-              </w:rPr>
-              <w:t>"</w:t>
+              <w:t>,</w:t>
+            </w:r>
+          </w:p>
+          <w:p>
+            <w:pPr>
+              <w:rPr>
+                <w:rFonts w:ascii="Courier New" w:hAnsi="Courier New" w:cs="Courier New"/>
+                <w:sz w:val="20"/>
+                <w:szCs w:val="20"/>
+                <w:lang w:val="en-US"/>
+              </w:rPr>
+            </w:pPr>
+            <w:r>
+              <w:rPr>
+                <w:rFonts w:ascii="Courier New" w:hAnsi="Courier New" w:cs="Courier New"/>
+                <w:sz w:val="20"/>
+                <w:szCs w:val="20"/>
+                <w:lang w:val="en-US"/>
+              </w:rPr>
+              <w:t xml:space="preserve">    </w:t>
             </w:r>
             <w:proofErr w:type="spellStart"/>
             <w:r>
@@ -7422,6 +7292,360 @@
                 <w:szCs w:val="20"/>
                 <w:lang w:val="en-US"/>
               </w:rPr>
+              <w:t>is_rating</w:t>
+            </w:r>
+            <w:proofErr w:type="spellEnd"/>
+            <w:r>
+              <w:rPr>
+                <w:rFonts w:ascii="Courier New" w:hAnsi="Courier New" w:cs="Courier New"/>
+                <w:sz w:val="20"/>
+                <w:szCs w:val="20"/>
+                <w:lang w:val="en-US"/>
+              </w:rPr>
+              <w:t xml:space="preserve">: </w:t>
+            </w:r>
+            <w:r>
+              <w:rPr>
+                <w:rFonts w:ascii="Courier New" w:hAnsi="Courier New" w:cs="Courier New"/>
+                <w:sz w:val="20"/>
+                <w:szCs w:val="20"/>
+                <w:lang w:val="en-US"/>
+              </w:rPr>
+              <w:t>0</w:t>
+            </w:r>
+            <w:r>
+              <w:rPr>
+                <w:rFonts w:ascii="Courier New" w:hAnsi="Courier New" w:cs="Courier New"/>
+                <w:sz w:val="20"/>
+                <w:szCs w:val="20"/>
+                <w:lang w:val="en-US"/>
+              </w:rPr>
+              <w:t>,</w:t>
+            </w:r>
+          </w:p>
+          <w:p>
+            <w:pPr>
+              <w:rPr>
+                <w:rFonts w:ascii="Courier New" w:hAnsi="Courier New" w:cs="Courier New"/>
+                <w:sz w:val="20"/>
+                <w:szCs w:val="20"/>
+                <w:lang w:val="en-US"/>
+              </w:rPr>
+            </w:pPr>
+            <w:r>
+              <w:rPr>
+                <w:rFonts w:ascii="Courier New" w:hAnsi="Courier New" w:cs="Courier New"/>
+                <w:sz w:val="20"/>
+                <w:szCs w:val="20"/>
+                <w:lang w:val="en-US"/>
+              </w:rPr>
+              <w:t xml:space="preserve">    rating</w:t>
+            </w:r>
+            <w:r>
+              <w:rPr>
+                <w:rFonts w:ascii="Courier New" w:hAnsi="Courier New" w:cs="Courier New"/>
+                <w:sz w:val="20"/>
+                <w:szCs w:val="20"/>
+                <w:lang w:val="en-US"/>
+              </w:rPr>
+              <w:t>s</w:t>
+            </w:r>
+            <w:r>
+              <w:rPr>
+                <w:rFonts w:ascii="Courier New" w:hAnsi="Courier New" w:cs="Courier New"/>
+                <w:sz w:val="20"/>
+                <w:szCs w:val="20"/>
+                <w:lang w:val="en-US"/>
+              </w:rPr>
+              <w:t xml:space="preserve">: </w:t>
+            </w:r>
+            <w:r>
+              <w:rPr>
+                <w:rFonts w:ascii="Courier New" w:hAnsi="Courier New" w:cs="Courier New"/>
+                <w:sz w:val="20"/>
+                <w:szCs w:val="20"/>
+                <w:lang w:val="en-US"/>
+              </w:rPr>
+              <w:t>[0,0,0,0,0]</w:t>
+            </w:r>
+          </w:p>
+          <w:p>
+            <w:pPr>
+              <w:rPr>
+                <w:rFonts w:ascii="Courier New" w:hAnsi="Courier New" w:cs="Courier New"/>
+                <w:sz w:val="20"/>
+                <w:szCs w:val="20"/>
+                <w:lang w:val="en-US"/>
+              </w:rPr>
+            </w:pPr>
+            <w:r>
+              <w:rPr>
+                <w:rFonts w:ascii="Courier New" w:hAnsi="Courier New" w:cs="Courier New"/>
+                <w:sz w:val="20"/>
+                <w:szCs w:val="20"/>
+                <w:lang w:val="en-US"/>
+              </w:rPr>
+              <w:t xml:space="preserve"> </w:t>
+            </w:r>
+            <w:r>
+              <w:rPr>
+                <w:rFonts w:ascii="Courier New" w:hAnsi="Courier New" w:cs="Courier New"/>
+                <w:sz w:val="20"/>
+                <w:szCs w:val="20"/>
+                <w:lang w:val="en-US"/>
+              </w:rPr>
+              <w:t xml:space="preserve"> }</w:t>
+            </w:r>
+          </w:p>
+          <w:p>
+            <w:pPr>
+              <w:rPr>
+                <w:rFonts w:ascii="Courier New" w:hAnsi="Courier New" w:cs="Courier New"/>
+                <w:sz w:val="20"/>
+                <w:szCs w:val="20"/>
+                <w:lang w:val="en-US"/>
+              </w:rPr>
+            </w:pPr>
+            <w:r>
+              <w:rPr>
+                <w:rFonts w:ascii="Courier New" w:hAnsi="Courier New" w:cs="Courier New"/>
+                <w:sz w:val="20"/>
+                <w:szCs w:val="20"/>
+                <w:lang w:val="en-US"/>
+              </w:rPr>
+              <w:t xml:space="preserve">  </w:t>
+            </w:r>
+            <w:r>
+              <w:rPr>
+                <w:rFonts w:ascii="Courier New" w:hAnsi="Courier New" w:cs="Courier New"/>
+                <w:sz w:val="20"/>
+                <w:szCs w:val="20"/>
+                <w:lang w:val="en-US"/>
+              </w:rPr>
+              <w:t>emit(</w:t>
+            </w:r>
+            <w:proofErr w:type="spellStart"/>
+            <w:r>
+              <w:rPr>
+                <w:rFonts w:ascii="Courier New" w:hAnsi="Courier New" w:cs="Courier New"/>
+                <w:sz w:val="20"/>
+                <w:szCs w:val="20"/>
+                <w:lang w:val="en-US"/>
+              </w:rPr>
+              <w:t>this.</w:t>
+            </w:r>
+            <w:r>
+              <w:rPr>
+                <w:rFonts w:ascii="Courier New" w:hAnsi="Courier New" w:cs="Courier New"/>
+                <w:sz w:val="20"/>
+                <w:szCs w:val="20"/>
+                <w:lang w:val="en-US"/>
+              </w:rPr>
+              <w:t>_id</w:t>
+            </w:r>
+            <w:proofErr w:type="spellEnd"/>
+            <w:r>
+              <w:rPr>
+                <w:rFonts w:ascii="Courier New" w:hAnsi="Courier New" w:cs="Courier New"/>
+                <w:sz w:val="20"/>
+                <w:szCs w:val="20"/>
+                <w:lang w:val="en-US"/>
+              </w:rPr>
+              <w:t>,</w:t>
+            </w:r>
+            <w:r>
+              <w:rPr>
+                <w:rFonts w:ascii="Courier New" w:hAnsi="Courier New" w:cs="Courier New"/>
+                <w:sz w:val="20"/>
+                <w:szCs w:val="20"/>
+                <w:lang w:val="en-US"/>
+              </w:rPr>
+              <w:t xml:space="preserve"> </w:t>
+            </w:r>
+            <w:proofErr w:type="spellStart"/>
+            <w:r>
+              <w:rPr>
+                <w:rFonts w:ascii="Courier New" w:hAnsi="Courier New" w:cs="Courier New"/>
+                <w:sz w:val="20"/>
+                <w:szCs w:val="20"/>
+                <w:lang w:val="en-US"/>
+              </w:rPr>
+              <w:t>mergeData</w:t>
+            </w:r>
+            <w:proofErr w:type="spellEnd"/>
+            <w:r>
+              <w:rPr>
+                <w:rFonts w:ascii="Courier New" w:hAnsi="Courier New" w:cs="Courier New"/>
+                <w:sz w:val="20"/>
+                <w:szCs w:val="20"/>
+                <w:lang w:val="en-US"/>
+              </w:rPr>
+              <w:t>);</w:t>
+            </w:r>
+          </w:p>
+          <w:p>
+            <w:pPr>
+              <w:rPr>
+                <w:rFonts w:ascii="Courier New" w:hAnsi="Courier New" w:cs="Courier New"/>
+                <w:sz w:val="20"/>
+                <w:szCs w:val="20"/>
+                <w:lang w:val="en-US"/>
+              </w:rPr>
+            </w:pPr>
+            <w:r>
+              <w:rPr>
+                <w:rFonts w:ascii="Courier New" w:hAnsi="Courier New" w:cs="Courier New"/>
+                <w:sz w:val="20"/>
+                <w:szCs w:val="20"/>
+                <w:lang w:val="en-US"/>
+              </w:rPr>
+              <w:t>};</w:t>
+            </w:r>
+          </w:p>
+          <w:p>
+            <w:pPr>
+              <w:rPr>
+                <w:rFonts w:ascii="Courier New" w:hAnsi="Courier New" w:cs="Courier New"/>
+                <w:sz w:val="20"/>
+                <w:szCs w:val="20"/>
+                <w:lang w:val="en-US"/>
+              </w:rPr>
+            </w:pPr>
+            <w:proofErr w:type="spellStart"/>
+            <w:r>
+              <w:rPr>
+                <w:rFonts w:ascii="Courier New" w:hAnsi="Courier New" w:cs="Courier New"/>
+                <w:sz w:val="20"/>
+                <w:szCs w:val="20"/>
+                <w:lang w:val="en-US"/>
+              </w:rPr>
+              <w:t>var</w:t>
+            </w:r>
+            <w:proofErr w:type="spellEnd"/>
+            <w:r>
+              <w:rPr>
+                <w:rFonts w:ascii="Courier New" w:hAnsi="Courier New" w:cs="Courier New"/>
+                <w:sz w:val="20"/>
+                <w:szCs w:val="20"/>
+                <w:lang w:val="en-US"/>
+              </w:rPr>
+              <w:t xml:space="preserve"> </w:t>
+            </w:r>
+            <w:proofErr w:type="spellStart"/>
+            <w:r>
+              <w:rPr>
+                <w:rFonts w:ascii="Courier New" w:hAnsi="Courier New" w:cs="Courier New"/>
+                <w:sz w:val="20"/>
+                <w:szCs w:val="20"/>
+                <w:lang w:val="en-US"/>
+              </w:rPr>
+              <w:t>mapFunction</w:t>
+            </w:r>
+            <w:r>
+              <w:rPr>
+                <w:rFonts w:ascii="Courier New" w:hAnsi="Courier New" w:cs="Courier New"/>
+                <w:sz w:val="20"/>
+                <w:szCs w:val="20"/>
+                <w:lang w:val="en-US"/>
+              </w:rPr>
+              <w:t>Ratings</w:t>
+            </w:r>
+            <w:proofErr w:type="spellEnd"/>
+            <w:r>
+              <w:rPr>
+                <w:rFonts w:ascii="Courier New" w:hAnsi="Courier New" w:cs="Courier New"/>
+                <w:sz w:val="20"/>
+                <w:szCs w:val="20"/>
+                <w:lang w:val="en-US"/>
+              </w:rPr>
+              <w:t xml:space="preserve"> = function() {</w:t>
+            </w:r>
+          </w:p>
+          <w:p>
+            <w:pPr>
+              <w:rPr>
+                <w:rFonts w:ascii="Courier New" w:hAnsi="Courier New" w:cs="Courier New"/>
+                <w:sz w:val="20"/>
+                <w:szCs w:val="20"/>
+                <w:lang w:val="en-US"/>
+              </w:rPr>
+            </w:pPr>
+            <w:r>
+              <w:rPr>
+                <w:rFonts w:ascii="Courier New" w:hAnsi="Courier New" w:cs="Courier New"/>
+                <w:sz w:val="20"/>
+                <w:szCs w:val="20"/>
+                <w:lang w:val="en-US"/>
+              </w:rPr>
+              <w:t xml:space="preserve">  </w:t>
+            </w:r>
+            <w:proofErr w:type="spellStart"/>
+            <w:r>
+              <w:rPr>
+                <w:rFonts w:ascii="Courier New" w:hAnsi="Courier New" w:cs="Courier New"/>
+                <w:sz w:val="20"/>
+                <w:szCs w:val="20"/>
+                <w:lang w:val="en-US"/>
+              </w:rPr>
+              <w:t>var</w:t>
+            </w:r>
+            <w:proofErr w:type="spellEnd"/>
+            <w:r>
+              <w:rPr>
+                <w:rFonts w:ascii="Courier New" w:hAnsi="Courier New" w:cs="Courier New"/>
+                <w:sz w:val="20"/>
+                <w:szCs w:val="20"/>
+                <w:lang w:val="en-US"/>
+              </w:rPr>
+              <w:t xml:space="preserve"> </w:t>
+            </w:r>
+            <w:proofErr w:type="spellStart"/>
+            <w:r>
+              <w:rPr>
+                <w:rFonts w:ascii="Courier New" w:hAnsi="Courier New" w:cs="Courier New"/>
+                <w:sz w:val="20"/>
+                <w:szCs w:val="20"/>
+                <w:lang w:val="en-US"/>
+              </w:rPr>
+              <w:t>mergeData</w:t>
+            </w:r>
+            <w:proofErr w:type="spellEnd"/>
+            <w:r>
+              <w:rPr>
+                <w:rFonts w:ascii="Courier New" w:hAnsi="Courier New" w:cs="Courier New"/>
+                <w:sz w:val="20"/>
+                <w:szCs w:val="20"/>
+                <w:lang w:val="en-US"/>
+              </w:rPr>
+              <w:t xml:space="preserve"> = {</w:t>
+            </w:r>
+          </w:p>
+          <w:p>
+            <w:pPr>
+              <w:rPr>
+                <w:rFonts w:ascii="Courier New" w:hAnsi="Courier New" w:cs="Courier New"/>
+                <w:sz w:val="20"/>
+                <w:szCs w:val="20"/>
+                <w:lang w:val="en-US"/>
+              </w:rPr>
+            </w:pPr>
+            <w:r>
+              <w:rPr>
+                <w:rFonts w:ascii="Courier New" w:hAnsi="Courier New" w:cs="Courier New"/>
+                <w:sz w:val="20"/>
+                <w:szCs w:val="20"/>
+                <w:lang w:val="en-US"/>
+              </w:rPr>
+              <w:t xml:space="preserve">    </w:t>
+            </w:r>
+            <w:proofErr w:type="spellStart"/>
+            <w:r>
+              <w:rPr>
+                <w:rFonts w:ascii="Courier New" w:hAnsi="Courier New" w:cs="Courier New"/>
+                <w:sz w:val="20"/>
+                <w:szCs w:val="20"/>
+                <w:lang w:val="en-US"/>
+              </w:rPr>
               <w:t>user_id</w:t>
             </w:r>
             <w:proofErr w:type="spellEnd"/>
@@ -7432,79 +7656,7 @@
                 <w:szCs w:val="20"/>
                 <w:lang w:val="en-US"/>
               </w:rPr>
-              <w:t>"</w:t>
-            </w:r>
-            <w:r>
-              <w:rPr>
-                <w:rFonts w:ascii="Courier New" w:hAnsi="Courier New" w:cs="Courier New"/>
-                <w:sz w:val="20"/>
-                <w:szCs w:val="20"/>
-                <w:lang w:val="en-US"/>
-              </w:rPr>
-              <w:t xml:space="preserve">, </w:t>
-            </w:r>
-            <w:r>
-              <w:rPr>
-                <w:rFonts w:ascii="Courier New" w:hAnsi="Courier New" w:cs="Courier New"/>
-                <w:sz w:val="20"/>
-                <w:szCs w:val="20"/>
-                <w:lang w:val="en-US"/>
-              </w:rPr>
-              <w:t>"gender"</w:t>
-            </w:r>
-            <w:r>
-              <w:rPr>
-                <w:rFonts w:ascii="Courier New" w:hAnsi="Courier New" w:cs="Courier New"/>
-                <w:sz w:val="20"/>
-                <w:szCs w:val="20"/>
-                <w:lang w:val="en-US"/>
-              </w:rPr>
-              <w:t xml:space="preserve">, </w:t>
-            </w:r>
-            <w:r>
-              <w:rPr>
-                <w:rFonts w:ascii="Courier New" w:hAnsi="Courier New" w:cs="Courier New"/>
-                <w:sz w:val="20"/>
-                <w:szCs w:val="20"/>
-                <w:lang w:val="en-US"/>
-              </w:rPr>
-              <w:t>"age"</w:t>
-            </w:r>
-            <w:r>
-              <w:rPr>
-                <w:rFonts w:ascii="Courier New" w:hAnsi="Courier New" w:cs="Courier New"/>
-                <w:sz w:val="20"/>
-                <w:szCs w:val="20"/>
-                <w:lang w:val="en-US"/>
-              </w:rPr>
-              <w:t xml:space="preserve">, </w:t>
-            </w:r>
-            <w:r>
-              <w:rPr>
-                <w:rFonts w:ascii="Courier New" w:hAnsi="Courier New" w:cs="Courier New"/>
-                <w:sz w:val="20"/>
-                <w:szCs w:val="20"/>
-                <w:lang w:val="en-US"/>
-              </w:rPr>
-              <w:t>"occupation"</w:t>
-            </w:r>
-            <w:r>
-              <w:rPr>
-                <w:rFonts w:ascii="Courier New" w:hAnsi="Courier New" w:cs="Courier New"/>
-                <w:sz w:val="20"/>
-                <w:szCs w:val="20"/>
-                <w:lang w:val="en-US"/>
-              </w:rPr>
-              <w:t xml:space="preserve">, </w:t>
-            </w:r>
-            <w:r>
-              <w:rPr>
-                <w:rFonts w:ascii="Courier New" w:hAnsi="Courier New" w:cs="Courier New"/>
-                <w:sz w:val="20"/>
-                <w:szCs w:val="20"/>
-                <w:lang w:val="en-US"/>
-              </w:rPr>
-              <w:t>"</w:t>
+              <w:t xml:space="preserve">: </w:t>
             </w:r>
             <w:proofErr w:type="spellStart"/>
             <w:r>
@@ -7514,7 +7666,7 @@
                 <w:szCs w:val="20"/>
                 <w:lang w:val="en-US"/>
               </w:rPr>
-              <w:t>zip_code</w:t>
+              <w:t>this.user_id</w:t>
             </w:r>
             <w:proofErr w:type="spellEnd"/>
             <w:r>
@@ -7524,25 +7676,1695 @@
                 <w:szCs w:val="20"/>
                 <w:lang w:val="en-US"/>
               </w:rPr>
-              <w:t>"</w:t>
-            </w:r>
-            <w:r>
-              <w:rPr>
-                <w:rFonts w:ascii="Courier New" w:hAnsi="Courier New" w:cs="Courier New"/>
-                <w:sz w:val="20"/>
-                <w:szCs w:val="20"/>
-                <w:lang w:val="en-US"/>
-              </w:rPr>
-              <w:t xml:space="preserve">, </w:t>
-            </w:r>
-            <w:r>
-              <w:rPr>
-                <w:rFonts w:ascii="Courier New" w:hAnsi="Courier New" w:cs="Courier New"/>
-                <w:sz w:val="20"/>
-                <w:szCs w:val="20"/>
-                <w:lang w:val="en-US"/>
-              </w:rPr>
-              <w:t>"rating" }</w:t>
+              <w:t>,</w:t>
+            </w:r>
+          </w:p>
+          <w:p>
+            <w:pPr>
+              <w:rPr>
+                <w:rFonts w:ascii="Courier New" w:hAnsi="Courier New" w:cs="Courier New"/>
+                <w:sz w:val="20"/>
+                <w:szCs w:val="20"/>
+                <w:lang w:val="en-US"/>
+              </w:rPr>
+            </w:pPr>
+            <w:r>
+              <w:rPr>
+                <w:rFonts w:ascii="Courier New" w:hAnsi="Courier New" w:cs="Courier New"/>
+                <w:sz w:val="20"/>
+                <w:szCs w:val="20"/>
+                <w:lang w:val="en-US"/>
+              </w:rPr>
+              <w:t xml:space="preserve">    occupation: </w:t>
+            </w:r>
+            <w:r>
+              <w:rPr>
+                <w:rFonts w:ascii="Courier New" w:hAnsi="Courier New" w:cs="Courier New"/>
+                <w:sz w:val="20"/>
+                <w:szCs w:val="20"/>
+                <w:lang w:val="en-US"/>
+              </w:rPr>
+              <w:t>0</w:t>
+            </w:r>
+            <w:r>
+              <w:rPr>
+                <w:rFonts w:ascii="Courier New" w:hAnsi="Courier New" w:cs="Courier New"/>
+                <w:sz w:val="20"/>
+                <w:szCs w:val="20"/>
+                <w:lang w:val="en-US"/>
+              </w:rPr>
+              <w:t>,</w:t>
+            </w:r>
+          </w:p>
+          <w:p>
+            <w:pPr>
+              <w:rPr>
+                <w:rFonts w:ascii="Courier New" w:hAnsi="Courier New" w:cs="Courier New"/>
+                <w:sz w:val="20"/>
+                <w:szCs w:val="20"/>
+                <w:lang w:val="en-US"/>
+              </w:rPr>
+            </w:pPr>
+            <w:r>
+              <w:rPr>
+                <w:rFonts w:ascii="Courier New" w:hAnsi="Courier New" w:cs="Courier New"/>
+                <w:sz w:val="20"/>
+                <w:szCs w:val="20"/>
+                <w:lang w:val="en-US"/>
+              </w:rPr>
+              <w:t xml:space="preserve">    </w:t>
+            </w:r>
+            <w:proofErr w:type="spellStart"/>
+            <w:r>
+              <w:rPr>
+                <w:rFonts w:ascii="Courier New" w:hAnsi="Courier New" w:cs="Courier New"/>
+                <w:sz w:val="20"/>
+                <w:szCs w:val="20"/>
+                <w:lang w:val="en-US"/>
+              </w:rPr>
+              <w:t>is_rating</w:t>
+            </w:r>
+            <w:proofErr w:type="spellEnd"/>
+            <w:r>
+              <w:rPr>
+                <w:rFonts w:ascii="Courier New" w:hAnsi="Courier New" w:cs="Courier New"/>
+                <w:sz w:val="20"/>
+                <w:szCs w:val="20"/>
+                <w:lang w:val="en-US"/>
+              </w:rPr>
+              <w:t xml:space="preserve">: </w:t>
+            </w:r>
+            <w:r>
+              <w:rPr>
+                <w:rFonts w:ascii="Courier New" w:hAnsi="Courier New" w:cs="Courier New"/>
+                <w:sz w:val="20"/>
+                <w:szCs w:val="20"/>
+                <w:lang w:val="en-US"/>
+              </w:rPr>
+              <w:t>1</w:t>
+            </w:r>
+            <w:r>
+              <w:rPr>
+                <w:rFonts w:ascii="Courier New" w:hAnsi="Courier New" w:cs="Courier New"/>
+                <w:sz w:val="20"/>
+                <w:szCs w:val="20"/>
+                <w:lang w:val="en-US"/>
+              </w:rPr>
+              <w:t>,</w:t>
+            </w:r>
+          </w:p>
+          <w:p>
+            <w:pPr>
+              <w:rPr>
+                <w:rFonts w:ascii="Courier New" w:hAnsi="Courier New" w:cs="Courier New"/>
+                <w:sz w:val="20"/>
+                <w:szCs w:val="20"/>
+                <w:lang w:val="en-US"/>
+              </w:rPr>
+            </w:pPr>
+            <w:r>
+              <w:rPr>
+                <w:rFonts w:ascii="Courier New" w:hAnsi="Courier New" w:cs="Courier New"/>
+                <w:sz w:val="20"/>
+                <w:szCs w:val="20"/>
+                <w:lang w:val="en-US"/>
+              </w:rPr>
+              <w:t xml:space="preserve">    ratings: [0,0,0,0,0]</w:t>
+            </w:r>
+          </w:p>
+          <w:p>
+            <w:pPr>
+              <w:rPr>
+                <w:rFonts w:ascii="Courier New" w:hAnsi="Courier New" w:cs="Courier New"/>
+                <w:sz w:val="20"/>
+                <w:szCs w:val="20"/>
+                <w:lang w:val="en-US"/>
+              </w:rPr>
+            </w:pPr>
+            <w:r>
+              <w:rPr>
+                <w:rFonts w:ascii="Courier New" w:hAnsi="Courier New" w:cs="Courier New"/>
+                <w:sz w:val="20"/>
+                <w:szCs w:val="20"/>
+                <w:lang w:val="en-US"/>
+              </w:rPr>
+              <w:t xml:space="preserve"> </w:t>
+            </w:r>
+            <w:r>
+              <w:rPr>
+                <w:rFonts w:ascii="Courier New" w:hAnsi="Courier New" w:cs="Courier New"/>
+                <w:sz w:val="20"/>
+                <w:szCs w:val="20"/>
+                <w:lang w:val="en-US"/>
+              </w:rPr>
+              <w:t xml:space="preserve"> }</w:t>
+            </w:r>
+          </w:p>
+          <w:p>
+            <w:pPr>
+              <w:rPr>
+                <w:rFonts w:ascii="Courier New" w:hAnsi="Courier New" w:cs="Courier New"/>
+                <w:sz w:val="20"/>
+                <w:szCs w:val="20"/>
+                <w:lang w:val="en-US"/>
+              </w:rPr>
+            </w:pPr>
+            <w:r>
+              <w:rPr>
+                <w:rFonts w:ascii="Courier New" w:hAnsi="Courier New" w:cs="Courier New"/>
+                <w:sz w:val="20"/>
+                <w:szCs w:val="20"/>
+                <w:lang w:val="en-US"/>
+              </w:rPr>
+              <w:t xml:space="preserve">  </w:t>
+            </w:r>
+            <w:proofErr w:type="spellStart"/>
+            <w:r>
+              <w:rPr>
+                <w:rFonts w:ascii="Courier New" w:hAnsi="Courier New" w:cs="Courier New"/>
+                <w:sz w:val="20"/>
+                <w:szCs w:val="20"/>
+                <w:lang w:val="en-US"/>
+              </w:rPr>
+              <w:t>mergeData.ratings</w:t>
+            </w:r>
+            <w:proofErr w:type="spellEnd"/>
+            <w:r>
+              <w:rPr>
+                <w:rFonts w:ascii="Courier New" w:hAnsi="Courier New" w:cs="Courier New"/>
+                <w:sz w:val="20"/>
+                <w:szCs w:val="20"/>
+                <w:lang w:val="en-US"/>
+              </w:rPr>
+              <w:t>[</w:t>
+            </w:r>
+            <w:proofErr w:type="spellStart"/>
+            <w:r>
+              <w:rPr>
+                <w:rFonts w:ascii="Courier New" w:hAnsi="Courier New" w:cs="Courier New"/>
+                <w:sz w:val="20"/>
+                <w:szCs w:val="20"/>
+                <w:lang w:val="en-US"/>
+              </w:rPr>
+              <w:t>this.rating</w:t>
+            </w:r>
+            <w:proofErr w:type="spellEnd"/>
+            <w:r>
+              <w:rPr>
+                <w:rFonts w:ascii="Courier New" w:hAnsi="Courier New" w:cs="Courier New"/>
+                <w:sz w:val="20"/>
+                <w:szCs w:val="20"/>
+                <w:lang w:val="en-US"/>
+              </w:rPr>
+              <w:t xml:space="preserve"> - 1</w:t>
+            </w:r>
+            <w:r>
+              <w:rPr>
+                <w:rFonts w:ascii="Courier New" w:hAnsi="Courier New" w:cs="Courier New"/>
+                <w:sz w:val="20"/>
+                <w:szCs w:val="20"/>
+                <w:lang w:val="en-US"/>
+              </w:rPr>
+              <w:t>] = 1;</w:t>
+            </w:r>
+          </w:p>
+          <w:p>
+            <w:pPr>
+              <w:rPr>
+                <w:rFonts w:ascii="Courier New" w:hAnsi="Courier New" w:cs="Courier New"/>
+                <w:sz w:val="20"/>
+                <w:szCs w:val="20"/>
+                <w:lang w:val="en-US"/>
+              </w:rPr>
+            </w:pPr>
+            <w:r>
+              <w:rPr>
+                <w:rFonts w:ascii="Courier New" w:hAnsi="Courier New" w:cs="Courier New"/>
+                <w:sz w:val="20"/>
+                <w:szCs w:val="20"/>
+                <w:lang w:val="en-US"/>
+              </w:rPr>
+              <w:t xml:space="preserve">  </w:t>
+            </w:r>
+            <w:r>
+              <w:rPr>
+                <w:rFonts w:ascii="Courier New" w:hAnsi="Courier New" w:cs="Courier New"/>
+                <w:sz w:val="20"/>
+                <w:szCs w:val="20"/>
+                <w:lang w:val="en-US"/>
+              </w:rPr>
+              <w:t>emit(</w:t>
+            </w:r>
+            <w:proofErr w:type="spellStart"/>
+            <w:r>
+              <w:rPr>
+                <w:rFonts w:ascii="Courier New" w:hAnsi="Courier New" w:cs="Courier New"/>
+                <w:sz w:val="20"/>
+                <w:szCs w:val="20"/>
+                <w:lang w:val="en-US"/>
+              </w:rPr>
+              <w:t>this.</w:t>
+            </w:r>
+            <w:r>
+              <w:rPr>
+                <w:rFonts w:ascii="Courier New" w:hAnsi="Courier New" w:cs="Courier New"/>
+                <w:sz w:val="20"/>
+                <w:szCs w:val="20"/>
+                <w:lang w:val="en-US"/>
+              </w:rPr>
+              <w:t>user_id</w:t>
+            </w:r>
+            <w:proofErr w:type="spellEnd"/>
+            <w:r>
+              <w:rPr>
+                <w:rFonts w:ascii="Courier New" w:hAnsi="Courier New" w:cs="Courier New"/>
+                <w:sz w:val="20"/>
+                <w:szCs w:val="20"/>
+                <w:lang w:val="en-US"/>
+              </w:rPr>
+              <w:t>,</w:t>
+            </w:r>
+            <w:r>
+              <w:rPr>
+                <w:rFonts w:ascii="Courier New" w:hAnsi="Courier New" w:cs="Courier New"/>
+                <w:sz w:val="20"/>
+                <w:szCs w:val="20"/>
+                <w:lang w:val="en-US"/>
+              </w:rPr>
+              <w:t xml:space="preserve"> </w:t>
+            </w:r>
+            <w:proofErr w:type="spellStart"/>
+            <w:r>
+              <w:rPr>
+                <w:rFonts w:ascii="Courier New" w:hAnsi="Courier New" w:cs="Courier New"/>
+                <w:sz w:val="20"/>
+                <w:szCs w:val="20"/>
+                <w:lang w:val="en-US"/>
+              </w:rPr>
+              <w:t>mergeData</w:t>
+            </w:r>
+            <w:proofErr w:type="spellEnd"/>
+            <w:r>
+              <w:rPr>
+                <w:rFonts w:ascii="Courier New" w:hAnsi="Courier New" w:cs="Courier New"/>
+                <w:sz w:val="20"/>
+                <w:szCs w:val="20"/>
+                <w:lang w:val="en-US"/>
+              </w:rPr>
+              <w:t>);</w:t>
+            </w:r>
+          </w:p>
+          <w:p>
+            <w:pPr>
+              <w:rPr>
+                <w:rFonts w:ascii="Courier New" w:hAnsi="Courier New" w:cs="Courier New"/>
+                <w:sz w:val="20"/>
+                <w:szCs w:val="20"/>
+                <w:lang w:val="en-US"/>
+              </w:rPr>
+            </w:pPr>
+            <w:r>
+              <w:rPr>
+                <w:rFonts w:ascii="Courier New" w:hAnsi="Courier New" w:cs="Courier New"/>
+                <w:sz w:val="20"/>
+                <w:szCs w:val="20"/>
+                <w:lang w:val="en-US"/>
+              </w:rPr>
+              <w:t>};</w:t>
+            </w:r>
+          </w:p>
+          <w:p>
+            <w:pPr>
+              <w:rPr>
+                <w:rFonts w:ascii="Courier New" w:hAnsi="Courier New" w:cs="Courier New"/>
+                <w:sz w:val="20"/>
+                <w:szCs w:val="20"/>
+                <w:lang w:val="en-US"/>
+              </w:rPr>
+            </w:pPr>
+            <w:proofErr w:type="spellStart"/>
+            <w:r>
+              <w:rPr>
+                <w:rFonts w:ascii="Courier New" w:hAnsi="Courier New" w:cs="Courier New"/>
+                <w:sz w:val="20"/>
+                <w:szCs w:val="20"/>
+                <w:lang w:val="en-US"/>
+              </w:rPr>
+              <w:t>var</w:t>
+            </w:r>
+            <w:proofErr w:type="spellEnd"/>
+            <w:r>
+              <w:rPr>
+                <w:rFonts w:ascii="Courier New" w:hAnsi="Courier New" w:cs="Courier New"/>
+                <w:sz w:val="20"/>
+                <w:szCs w:val="20"/>
+                <w:lang w:val="en-US"/>
+              </w:rPr>
+              <w:t xml:space="preserve"> </w:t>
+            </w:r>
+            <w:proofErr w:type="spellStart"/>
+            <w:r>
+              <w:rPr>
+                <w:rFonts w:ascii="Courier New" w:hAnsi="Courier New" w:cs="Courier New"/>
+                <w:sz w:val="20"/>
+                <w:szCs w:val="20"/>
+                <w:lang w:val="en-US"/>
+              </w:rPr>
+              <w:t>reduceFunc</w:t>
+            </w:r>
+            <w:r>
+              <w:rPr>
+                <w:rFonts w:ascii="Courier New" w:hAnsi="Courier New" w:cs="Courier New"/>
+                <w:sz w:val="20"/>
+                <w:szCs w:val="20"/>
+                <w:lang w:val="en-US"/>
+              </w:rPr>
+              <w:t>tion</w:t>
+            </w:r>
+            <w:proofErr w:type="spellEnd"/>
+            <w:r>
+              <w:rPr>
+                <w:rFonts w:ascii="Courier New" w:hAnsi="Courier New" w:cs="Courier New"/>
+                <w:sz w:val="20"/>
+                <w:szCs w:val="20"/>
+                <w:lang w:val="en-US"/>
+              </w:rPr>
+              <w:t xml:space="preserve"> = function(key, values) {</w:t>
+            </w:r>
+          </w:p>
+          <w:p>
+            <w:pPr>
+              <w:rPr>
+                <w:rFonts w:ascii="Courier New" w:hAnsi="Courier New" w:cs="Courier New"/>
+                <w:sz w:val="20"/>
+                <w:szCs w:val="20"/>
+              </w:rPr>
+            </w:pPr>
+            <w:r>
+              <w:rPr>
+                <w:rFonts w:ascii="Courier New" w:hAnsi="Courier New" w:cs="Courier New"/>
+                <w:sz w:val="20"/>
+                <w:szCs w:val="20"/>
+                <w:lang w:val="en-US"/>
+              </w:rPr>
+              <w:t xml:space="preserve">  </w:t>
+            </w:r>
+            <w:r>
+              <w:rPr>
+                <w:rFonts w:ascii="Courier New" w:hAnsi="Courier New" w:cs="Courier New"/>
+                <w:sz w:val="20"/>
+                <w:szCs w:val="20"/>
+              </w:rPr>
+              <w:t xml:space="preserve">var </w:t>
+            </w:r>
+            <w:proofErr w:type="spellStart"/>
+            <w:r>
+              <w:rPr>
+                <w:rFonts w:ascii="Courier New" w:hAnsi="Courier New" w:cs="Courier New"/>
+                <w:sz w:val="20"/>
+                <w:szCs w:val="20"/>
+              </w:rPr>
+              <w:t>mergeData</w:t>
+            </w:r>
+            <w:proofErr w:type="spellEnd"/>
+            <w:r>
+              <w:rPr>
+                <w:rFonts w:ascii="Courier New" w:hAnsi="Courier New" w:cs="Courier New"/>
+                <w:sz w:val="20"/>
+                <w:szCs w:val="20"/>
+              </w:rPr>
+              <w:t xml:space="preserve"> = {</w:t>
+            </w:r>
+          </w:p>
+          <w:p>
+            <w:pPr>
+              <w:rPr>
+                <w:rFonts w:ascii="Courier New" w:hAnsi="Courier New" w:cs="Courier New"/>
+                <w:sz w:val="20"/>
+                <w:szCs w:val="20"/>
+              </w:rPr>
+            </w:pPr>
+            <w:r>
+              <w:rPr>
+                <w:rFonts w:ascii="Courier New" w:hAnsi="Courier New" w:cs="Courier New"/>
+                <w:sz w:val="20"/>
+                <w:szCs w:val="20"/>
+              </w:rPr>
+              <w:t xml:space="preserve">    </w:t>
+            </w:r>
+            <w:proofErr w:type="spellStart"/>
+            <w:r>
+              <w:rPr>
+                <w:rFonts w:ascii="Courier New" w:hAnsi="Courier New" w:cs="Courier New"/>
+                <w:sz w:val="20"/>
+                <w:szCs w:val="20"/>
+              </w:rPr>
+              <w:t>user_id</w:t>
+            </w:r>
+            <w:proofErr w:type="spellEnd"/>
+            <w:r>
+              <w:rPr>
+                <w:rFonts w:ascii="Courier New" w:hAnsi="Courier New" w:cs="Courier New"/>
+                <w:sz w:val="20"/>
+                <w:szCs w:val="20"/>
+              </w:rPr>
+              <w:t>:</w:t>
+            </w:r>
+            <w:r>
+              <w:rPr>
+                <w:rFonts w:ascii="Courier New" w:hAnsi="Courier New" w:cs="Courier New"/>
+                <w:sz w:val="20"/>
+                <w:szCs w:val="20"/>
+              </w:rPr>
+              <w:t xml:space="preserve"> 0</w:t>
+            </w:r>
+            <w:r>
+              <w:rPr>
+                <w:rFonts w:ascii="Courier New" w:hAnsi="Courier New" w:cs="Courier New"/>
+                <w:sz w:val="20"/>
+                <w:szCs w:val="20"/>
+              </w:rPr>
+              <w:t>,</w:t>
+            </w:r>
+          </w:p>
+          <w:p>
+            <w:pPr>
+              <w:rPr>
+                <w:rFonts w:ascii="Courier New" w:hAnsi="Courier New" w:cs="Courier New"/>
+                <w:sz w:val="20"/>
+                <w:szCs w:val="20"/>
+                <w:lang w:val="en-US"/>
+              </w:rPr>
+            </w:pPr>
+            <w:r>
+              <w:rPr>
+                <w:rFonts w:ascii="Courier New" w:hAnsi="Courier New" w:cs="Courier New"/>
+                <w:sz w:val="20"/>
+                <w:szCs w:val="20"/>
+              </w:rPr>
+              <w:t xml:space="preserve">    </w:t>
+            </w:r>
+            <w:r>
+              <w:rPr>
+                <w:rFonts w:ascii="Courier New" w:hAnsi="Courier New" w:cs="Courier New"/>
+                <w:sz w:val="20"/>
+                <w:szCs w:val="20"/>
+                <w:lang w:val="en-US"/>
+              </w:rPr>
+              <w:t>occupation: 0,</w:t>
+            </w:r>
+          </w:p>
+          <w:p>
+            <w:pPr>
+              <w:rPr>
+                <w:rFonts w:ascii="Courier New" w:hAnsi="Courier New" w:cs="Courier New"/>
+                <w:sz w:val="20"/>
+                <w:szCs w:val="20"/>
+                <w:lang w:val="en-US"/>
+              </w:rPr>
+            </w:pPr>
+            <w:r>
+              <w:rPr>
+                <w:rFonts w:ascii="Courier New" w:hAnsi="Courier New" w:cs="Courier New"/>
+                <w:sz w:val="20"/>
+                <w:szCs w:val="20"/>
+                <w:lang w:val="en-US"/>
+              </w:rPr>
+              <w:t xml:space="preserve">    </w:t>
+            </w:r>
+            <w:proofErr w:type="spellStart"/>
+            <w:r>
+              <w:rPr>
+                <w:rFonts w:ascii="Courier New" w:hAnsi="Courier New" w:cs="Courier New"/>
+                <w:sz w:val="20"/>
+                <w:szCs w:val="20"/>
+                <w:lang w:val="en-US"/>
+              </w:rPr>
+              <w:t>is_rating</w:t>
+            </w:r>
+            <w:proofErr w:type="spellEnd"/>
+            <w:r>
+              <w:rPr>
+                <w:rFonts w:ascii="Courier New" w:hAnsi="Courier New" w:cs="Courier New"/>
+                <w:sz w:val="20"/>
+                <w:szCs w:val="20"/>
+                <w:lang w:val="en-US"/>
+              </w:rPr>
+              <w:t>: 1,</w:t>
+            </w:r>
+          </w:p>
+          <w:p>
+            <w:pPr>
+              <w:rPr>
+                <w:rFonts w:ascii="Courier New" w:hAnsi="Courier New" w:cs="Courier New"/>
+                <w:sz w:val="20"/>
+                <w:szCs w:val="20"/>
+                <w:lang w:val="en-US"/>
+              </w:rPr>
+            </w:pPr>
+            <w:r>
+              <w:rPr>
+                <w:rFonts w:ascii="Courier New" w:hAnsi="Courier New" w:cs="Courier New"/>
+                <w:sz w:val="20"/>
+                <w:szCs w:val="20"/>
+                <w:lang w:val="en-US"/>
+              </w:rPr>
+              <w:t xml:space="preserve">    ratings: [0,0,0,0,0]</w:t>
+            </w:r>
+          </w:p>
+          <w:p>
+            <w:pPr>
+              <w:rPr>
+                <w:rFonts w:ascii="Courier New" w:hAnsi="Courier New" w:cs="Courier New"/>
+                <w:sz w:val="20"/>
+                <w:szCs w:val="20"/>
+                <w:lang w:val="en-US"/>
+              </w:rPr>
+            </w:pPr>
+            <w:r>
+              <w:rPr>
+                <w:rFonts w:ascii="Courier New" w:hAnsi="Courier New" w:cs="Courier New"/>
+                <w:sz w:val="20"/>
+                <w:szCs w:val="20"/>
+                <w:lang w:val="en-US"/>
+              </w:rPr>
+              <w:t xml:space="preserve">  }</w:t>
+            </w:r>
+          </w:p>
+          <w:p>
+            <w:pPr>
+              <w:rPr>
+                <w:rFonts w:ascii="Courier New" w:hAnsi="Courier New" w:cs="Courier New"/>
+                <w:sz w:val="20"/>
+                <w:szCs w:val="20"/>
+                <w:lang w:val="en-US"/>
+              </w:rPr>
+            </w:pPr>
+          </w:p>
+          <w:p>
+            <w:pPr>
+              <w:rPr>
+                <w:rFonts w:ascii="Courier New" w:hAnsi="Courier New" w:cs="Courier New"/>
+                <w:sz w:val="20"/>
+                <w:szCs w:val="20"/>
+              </w:rPr>
+            </w:pPr>
+            <w:r>
+              <w:rPr>
+                <w:rFonts w:ascii="Courier New" w:hAnsi="Courier New" w:cs="Courier New"/>
+                <w:sz w:val="20"/>
+                <w:szCs w:val="20"/>
+              </w:rPr>
+              <w:t xml:space="preserve">  </w:t>
+            </w:r>
+            <w:r>
+              <w:rPr>
+                <w:rFonts w:ascii="Courier New" w:hAnsi="Courier New" w:cs="Courier New"/>
+                <w:sz w:val="20"/>
+                <w:szCs w:val="20"/>
+              </w:rPr>
+              <w:t xml:space="preserve">for (var i = 0; i &lt; </w:t>
+            </w:r>
+            <w:proofErr w:type="spellStart"/>
+            <w:r>
+              <w:rPr>
+                <w:rFonts w:ascii="Courier New" w:hAnsi="Courier New" w:cs="Courier New"/>
+                <w:sz w:val="20"/>
+                <w:szCs w:val="20"/>
+              </w:rPr>
+              <w:t>values.length</w:t>
+            </w:r>
+            <w:proofErr w:type="spellEnd"/>
+            <w:r>
+              <w:rPr>
+                <w:rFonts w:ascii="Courier New" w:hAnsi="Courier New" w:cs="Courier New"/>
+                <w:sz w:val="20"/>
+                <w:szCs w:val="20"/>
+              </w:rPr>
+              <w:t>; ++i) {</w:t>
+            </w:r>
+          </w:p>
+          <w:p>
+            <w:pPr>
+              <w:rPr>
+                <w:rFonts w:ascii="Courier New" w:hAnsi="Courier New" w:cs="Courier New"/>
+                <w:sz w:val="20"/>
+                <w:szCs w:val="20"/>
+                <w:lang w:val="en-US"/>
+              </w:rPr>
+            </w:pPr>
+            <w:r>
+              <w:rPr>
+                <w:rFonts w:ascii="Courier New" w:hAnsi="Courier New" w:cs="Courier New"/>
+                <w:sz w:val="20"/>
+                <w:szCs w:val="20"/>
+                <w:lang w:val="en-US"/>
+              </w:rPr>
+              <w:t xml:space="preserve">  </w:t>
+            </w:r>
+            <w:r>
+              <w:rPr>
+                <w:rFonts w:ascii="Courier New" w:hAnsi="Courier New" w:cs="Courier New"/>
+                <w:sz w:val="20"/>
+                <w:szCs w:val="20"/>
+                <w:lang w:val="en-US"/>
+              </w:rPr>
+              <w:t xml:space="preserve">  </w:t>
+            </w:r>
+            <w:r>
+              <w:rPr>
+                <w:rFonts w:ascii="Courier New" w:hAnsi="Courier New" w:cs="Courier New"/>
+                <w:sz w:val="20"/>
+                <w:szCs w:val="20"/>
+                <w:lang w:val="en-US"/>
+              </w:rPr>
+              <w:t>if (values[</w:t>
+            </w:r>
+            <w:proofErr w:type="spellStart"/>
+            <w:r>
+              <w:rPr>
+                <w:rFonts w:ascii="Courier New" w:hAnsi="Courier New" w:cs="Courier New"/>
+                <w:sz w:val="20"/>
+                <w:szCs w:val="20"/>
+                <w:lang w:val="en-US"/>
+              </w:rPr>
+              <w:t>i</w:t>
+            </w:r>
+            <w:proofErr w:type="spellEnd"/>
+            <w:r>
+              <w:rPr>
+                <w:rFonts w:ascii="Courier New" w:hAnsi="Courier New" w:cs="Courier New"/>
+                <w:sz w:val="20"/>
+                <w:szCs w:val="20"/>
+                <w:lang w:val="en-US"/>
+              </w:rPr>
+              <w:t>].</w:t>
+            </w:r>
+            <w:proofErr w:type="spellStart"/>
+            <w:r>
+              <w:rPr>
+                <w:rFonts w:ascii="Courier New" w:hAnsi="Courier New" w:cs="Courier New"/>
+                <w:sz w:val="20"/>
+                <w:szCs w:val="20"/>
+                <w:lang w:val="en-US"/>
+              </w:rPr>
+              <w:t>is_rating</w:t>
+            </w:r>
+            <w:proofErr w:type="spellEnd"/>
+            <w:r>
+              <w:rPr>
+                <w:rFonts w:ascii="Courier New" w:hAnsi="Courier New" w:cs="Courier New"/>
+                <w:sz w:val="20"/>
+                <w:szCs w:val="20"/>
+                <w:lang w:val="en-US"/>
+              </w:rPr>
+              <w:t xml:space="preserve"> == 1) {</w:t>
+            </w:r>
+          </w:p>
+          <w:p>
+            <w:pPr>
+              <w:rPr>
+                <w:rFonts w:ascii="Courier New" w:hAnsi="Courier New" w:cs="Courier New"/>
+                <w:sz w:val="20"/>
+                <w:szCs w:val="20"/>
+              </w:rPr>
+            </w:pPr>
+            <w:r>
+              <w:rPr>
+                <w:rFonts w:ascii="Courier New" w:hAnsi="Courier New" w:cs="Courier New"/>
+                <w:sz w:val="20"/>
+                <w:szCs w:val="20"/>
+              </w:rPr>
+              <w:t xml:space="preserve">    </w:t>
+            </w:r>
+            <w:r>
+              <w:rPr>
+                <w:rFonts w:ascii="Courier New" w:hAnsi="Courier New" w:cs="Courier New"/>
+                <w:sz w:val="20"/>
+                <w:szCs w:val="20"/>
+              </w:rPr>
+              <w:t xml:space="preserve">  </w:t>
+            </w:r>
+            <w:r>
+              <w:rPr>
+                <w:rFonts w:ascii="Courier New" w:hAnsi="Courier New" w:cs="Courier New"/>
+                <w:sz w:val="20"/>
+                <w:szCs w:val="20"/>
+              </w:rPr>
+              <w:t>for (var j = 0; j</w:t>
+            </w:r>
+            <w:r>
+              <w:rPr>
+                <w:rFonts w:ascii="Courier New" w:hAnsi="Courier New" w:cs="Courier New"/>
+                <w:sz w:val="20"/>
+                <w:szCs w:val="20"/>
+              </w:rPr>
+              <w:t xml:space="preserve"> &lt; </w:t>
+            </w:r>
+            <w:r>
+              <w:rPr>
+                <w:rFonts w:ascii="Courier New" w:hAnsi="Courier New" w:cs="Courier New"/>
+                <w:sz w:val="20"/>
+                <w:szCs w:val="20"/>
+              </w:rPr>
+              <w:t>5</w:t>
+            </w:r>
+            <w:r>
+              <w:rPr>
+                <w:rFonts w:ascii="Courier New" w:hAnsi="Courier New" w:cs="Courier New"/>
+                <w:sz w:val="20"/>
+                <w:szCs w:val="20"/>
+              </w:rPr>
+              <w:t>; ++</w:t>
+            </w:r>
+            <w:r>
+              <w:rPr>
+                <w:rFonts w:ascii="Courier New" w:hAnsi="Courier New" w:cs="Courier New"/>
+                <w:sz w:val="20"/>
+                <w:szCs w:val="20"/>
+              </w:rPr>
+              <w:t>j</w:t>
+            </w:r>
+            <w:r>
+              <w:rPr>
+                <w:rFonts w:ascii="Courier New" w:hAnsi="Courier New" w:cs="Courier New"/>
+                <w:sz w:val="20"/>
+                <w:szCs w:val="20"/>
+              </w:rPr>
+              <w:t>) {</w:t>
+            </w:r>
+          </w:p>
+          <w:p>
+            <w:pPr>
+              <w:rPr>
+                <w:rFonts w:ascii="Courier New" w:hAnsi="Courier New" w:cs="Courier New"/>
+                <w:sz w:val="20"/>
+                <w:szCs w:val="20"/>
+                <w:lang w:val="en-US"/>
+              </w:rPr>
+            </w:pPr>
+            <w:r>
+              <w:rPr>
+                <w:rFonts w:ascii="Courier New" w:hAnsi="Courier New" w:cs="Courier New"/>
+                <w:sz w:val="20"/>
+                <w:szCs w:val="20"/>
+                <w:lang w:val="en-US"/>
+              </w:rPr>
+              <w:t xml:space="preserve">      </w:t>
+            </w:r>
+            <w:r>
+              <w:rPr>
+                <w:rFonts w:ascii="Courier New" w:hAnsi="Courier New" w:cs="Courier New"/>
+                <w:sz w:val="20"/>
+                <w:szCs w:val="20"/>
+                <w:lang w:val="en-US"/>
+              </w:rPr>
+              <w:t xml:space="preserve">  </w:t>
+            </w:r>
+            <w:proofErr w:type="spellStart"/>
+            <w:r>
+              <w:rPr>
+                <w:rFonts w:ascii="Courier New" w:hAnsi="Courier New" w:cs="Courier New"/>
+                <w:sz w:val="20"/>
+                <w:szCs w:val="20"/>
+                <w:lang w:val="en-US"/>
+              </w:rPr>
+              <w:t>mergeData.</w:t>
+            </w:r>
+            <w:r>
+              <w:rPr>
+                <w:rFonts w:ascii="Courier New" w:hAnsi="Courier New" w:cs="Courier New"/>
+                <w:sz w:val="20"/>
+                <w:szCs w:val="20"/>
+                <w:lang w:val="en-US"/>
+              </w:rPr>
+              <w:t>ratings</w:t>
+            </w:r>
+            <w:proofErr w:type="spellEnd"/>
+            <w:r>
+              <w:rPr>
+                <w:rFonts w:ascii="Courier New" w:hAnsi="Courier New" w:cs="Courier New"/>
+                <w:sz w:val="20"/>
+                <w:szCs w:val="20"/>
+                <w:lang w:val="en-US"/>
+              </w:rPr>
+              <w:t>[</w:t>
+            </w:r>
+            <w:r>
+              <w:rPr>
+                <w:rFonts w:ascii="Courier New" w:hAnsi="Courier New" w:cs="Courier New"/>
+                <w:sz w:val="20"/>
+                <w:szCs w:val="20"/>
+                <w:lang w:val="en-US"/>
+              </w:rPr>
+              <w:t>j</w:t>
+            </w:r>
+            <w:r>
+              <w:rPr>
+                <w:rFonts w:ascii="Courier New" w:hAnsi="Courier New" w:cs="Courier New"/>
+                <w:sz w:val="20"/>
+                <w:szCs w:val="20"/>
+                <w:lang w:val="en-US"/>
+              </w:rPr>
+              <w:t>]</w:t>
+            </w:r>
+            <w:r>
+              <w:rPr>
+                <w:rFonts w:ascii="Courier New" w:hAnsi="Courier New" w:cs="Courier New"/>
+                <w:sz w:val="20"/>
+                <w:szCs w:val="20"/>
+                <w:lang w:val="en-US"/>
+              </w:rPr>
+              <w:t xml:space="preserve"> </w:t>
+            </w:r>
+            <w:r>
+              <w:rPr>
+                <w:rFonts w:ascii="Courier New" w:hAnsi="Courier New" w:cs="Courier New"/>
+                <w:sz w:val="20"/>
+                <w:szCs w:val="20"/>
+                <w:lang w:val="en-US"/>
+              </w:rPr>
+              <w:t>+= values[</w:t>
+            </w:r>
+            <w:proofErr w:type="spellStart"/>
+            <w:r>
+              <w:rPr>
+                <w:rFonts w:ascii="Courier New" w:hAnsi="Courier New" w:cs="Courier New"/>
+                <w:sz w:val="20"/>
+                <w:szCs w:val="20"/>
+                <w:lang w:val="en-US"/>
+              </w:rPr>
+              <w:t>i</w:t>
+            </w:r>
+            <w:proofErr w:type="spellEnd"/>
+            <w:r>
+              <w:rPr>
+                <w:rFonts w:ascii="Courier New" w:hAnsi="Courier New" w:cs="Courier New"/>
+                <w:sz w:val="20"/>
+                <w:szCs w:val="20"/>
+                <w:lang w:val="en-US"/>
+              </w:rPr>
+              <w:t>].</w:t>
+            </w:r>
+            <w:r>
+              <w:rPr>
+                <w:rFonts w:ascii="Courier New" w:hAnsi="Courier New" w:cs="Courier New"/>
+                <w:sz w:val="20"/>
+                <w:szCs w:val="20"/>
+                <w:lang w:val="en-US"/>
+              </w:rPr>
+              <w:t>ratings</w:t>
+            </w:r>
+            <w:r>
+              <w:rPr>
+                <w:rFonts w:ascii="Courier New" w:hAnsi="Courier New" w:cs="Courier New"/>
+                <w:sz w:val="20"/>
+                <w:szCs w:val="20"/>
+                <w:lang w:val="en-US"/>
+              </w:rPr>
+              <w:t>[j]</w:t>
+            </w:r>
+            <w:r>
+              <w:rPr>
+                <w:rFonts w:ascii="Courier New" w:hAnsi="Courier New" w:cs="Courier New"/>
+                <w:sz w:val="20"/>
+                <w:szCs w:val="20"/>
+                <w:lang w:val="en-US"/>
+              </w:rPr>
+              <w:t>;</w:t>
+            </w:r>
+          </w:p>
+          <w:p>
+            <w:pPr>
+              <w:rPr>
+                <w:rFonts w:ascii="Courier New" w:hAnsi="Courier New" w:cs="Courier New"/>
+                <w:sz w:val="20"/>
+                <w:szCs w:val="20"/>
+                <w:lang w:val="en-US"/>
+              </w:rPr>
+            </w:pPr>
+            <w:r>
+              <w:rPr>
+                <w:rFonts w:ascii="Courier New" w:hAnsi="Courier New" w:cs="Courier New"/>
+                <w:sz w:val="20"/>
+                <w:szCs w:val="20"/>
+                <w:lang w:val="en-US"/>
+              </w:rPr>
+              <w:t xml:space="preserve">      }</w:t>
+            </w:r>
+          </w:p>
+          <w:p>
+            <w:pPr>
+              <w:rPr>
+                <w:rFonts w:ascii="Courier New" w:hAnsi="Courier New" w:cs="Courier New"/>
+                <w:sz w:val="20"/>
+                <w:szCs w:val="20"/>
+                <w:lang w:val="en-US"/>
+              </w:rPr>
+            </w:pPr>
+            <w:r>
+              <w:rPr>
+                <w:rFonts w:ascii="Courier New" w:hAnsi="Courier New" w:cs="Courier New"/>
+                <w:sz w:val="20"/>
+                <w:szCs w:val="20"/>
+                <w:lang w:val="en-US"/>
+              </w:rPr>
+              <w:t xml:space="preserve">    </w:t>
+            </w:r>
+            <w:r>
+              <w:rPr>
+                <w:rFonts w:ascii="Courier New" w:hAnsi="Courier New" w:cs="Courier New"/>
+                <w:sz w:val="20"/>
+                <w:szCs w:val="20"/>
+                <w:lang w:val="en-US"/>
+              </w:rPr>
+              <w:t>}</w:t>
+            </w:r>
+          </w:p>
+          <w:p>
+            <w:pPr>
+              <w:rPr>
+                <w:rFonts w:ascii="Courier New" w:hAnsi="Courier New" w:cs="Courier New"/>
+                <w:sz w:val="20"/>
+                <w:szCs w:val="20"/>
+                <w:lang w:val="en-US"/>
+              </w:rPr>
+            </w:pPr>
+            <w:r>
+              <w:rPr>
+                <w:rFonts w:ascii="Courier New" w:hAnsi="Courier New" w:cs="Courier New"/>
+                <w:sz w:val="20"/>
+                <w:szCs w:val="20"/>
+                <w:lang w:val="en-US"/>
+              </w:rPr>
+              <w:t xml:space="preserve"> </w:t>
+            </w:r>
+            <w:r>
+              <w:rPr>
+                <w:rFonts w:ascii="Courier New" w:hAnsi="Courier New" w:cs="Courier New"/>
+                <w:sz w:val="20"/>
+                <w:szCs w:val="20"/>
+                <w:lang w:val="en-US"/>
+              </w:rPr>
+              <w:t xml:space="preserve"> </w:t>
+            </w:r>
+            <w:r>
+              <w:rPr>
+                <w:rFonts w:ascii="Courier New" w:hAnsi="Courier New" w:cs="Courier New"/>
+                <w:sz w:val="20"/>
+                <w:szCs w:val="20"/>
+                <w:lang w:val="en-US"/>
+              </w:rPr>
+              <w:t xml:space="preserve">  </w:t>
+            </w:r>
+            <w:r>
+              <w:rPr>
+                <w:rFonts w:ascii="Courier New" w:hAnsi="Courier New" w:cs="Courier New"/>
+                <w:sz w:val="20"/>
+                <w:szCs w:val="20"/>
+                <w:lang w:val="en-US"/>
+              </w:rPr>
+              <w:t>else {</w:t>
+            </w:r>
+          </w:p>
+          <w:p>
+            <w:pPr>
+              <w:rPr>
+                <w:rFonts w:ascii="Courier New" w:hAnsi="Courier New" w:cs="Courier New"/>
+                <w:sz w:val="20"/>
+                <w:szCs w:val="20"/>
+                <w:lang w:val="en-US"/>
+              </w:rPr>
+            </w:pPr>
+            <w:r>
+              <w:rPr>
+                <w:rFonts w:ascii="Courier New" w:hAnsi="Courier New" w:cs="Courier New"/>
+                <w:sz w:val="20"/>
+                <w:szCs w:val="20"/>
+                <w:lang w:val="en-US"/>
+              </w:rPr>
+              <w:t xml:space="preserve"> </w:t>
+            </w:r>
+            <w:r>
+              <w:rPr>
+                <w:rFonts w:ascii="Courier New" w:hAnsi="Courier New" w:cs="Courier New"/>
+                <w:sz w:val="20"/>
+                <w:szCs w:val="20"/>
+                <w:lang w:val="en-US"/>
+              </w:rPr>
+              <w:t xml:space="preserve"> </w:t>
+            </w:r>
+            <w:r>
+              <w:rPr>
+                <w:rFonts w:ascii="Courier New" w:hAnsi="Courier New" w:cs="Courier New"/>
+                <w:sz w:val="20"/>
+                <w:szCs w:val="20"/>
+                <w:lang w:val="en-US"/>
+              </w:rPr>
+              <w:t xml:space="preserve">  </w:t>
+            </w:r>
+            <w:r>
+              <w:rPr>
+                <w:rFonts w:ascii="Courier New" w:hAnsi="Courier New" w:cs="Courier New"/>
+                <w:sz w:val="20"/>
+                <w:szCs w:val="20"/>
+                <w:lang w:val="en-US"/>
+              </w:rPr>
+              <w:t xml:space="preserve">  </w:t>
+            </w:r>
+            <w:proofErr w:type="spellStart"/>
+            <w:r>
+              <w:rPr>
+                <w:rFonts w:ascii="Courier New" w:hAnsi="Courier New" w:cs="Courier New"/>
+                <w:sz w:val="20"/>
+                <w:szCs w:val="20"/>
+                <w:lang w:val="en-US"/>
+              </w:rPr>
+              <w:t>mergeData.occupation</w:t>
+            </w:r>
+            <w:proofErr w:type="spellEnd"/>
+            <w:r>
+              <w:rPr>
+                <w:rFonts w:ascii="Courier New" w:hAnsi="Courier New" w:cs="Courier New"/>
+                <w:sz w:val="20"/>
+                <w:szCs w:val="20"/>
+                <w:lang w:val="en-US"/>
+              </w:rPr>
+              <w:t xml:space="preserve"> = </w:t>
+            </w:r>
+            <w:r>
+              <w:rPr>
+                <w:rFonts w:ascii="Courier New" w:hAnsi="Courier New" w:cs="Courier New"/>
+                <w:sz w:val="20"/>
+                <w:szCs w:val="20"/>
+                <w:lang w:val="en-US"/>
+              </w:rPr>
+              <w:t>values[</w:t>
+            </w:r>
+            <w:proofErr w:type="spellStart"/>
+            <w:r>
+              <w:rPr>
+                <w:rFonts w:ascii="Courier New" w:hAnsi="Courier New" w:cs="Courier New"/>
+                <w:sz w:val="20"/>
+                <w:szCs w:val="20"/>
+                <w:lang w:val="en-US"/>
+              </w:rPr>
+              <w:t>i</w:t>
+            </w:r>
+            <w:proofErr w:type="spellEnd"/>
+            <w:r>
+              <w:rPr>
+                <w:rFonts w:ascii="Courier New" w:hAnsi="Courier New" w:cs="Courier New"/>
+                <w:sz w:val="20"/>
+                <w:szCs w:val="20"/>
+                <w:lang w:val="en-US"/>
+              </w:rPr>
+              <w:t>].occupation;</w:t>
+            </w:r>
+          </w:p>
+          <w:p>
+            <w:pPr>
+              <w:rPr>
+                <w:rFonts w:ascii="Courier New" w:hAnsi="Courier New" w:cs="Courier New"/>
+                <w:sz w:val="20"/>
+                <w:szCs w:val="20"/>
+                <w:lang w:val="en-US"/>
+              </w:rPr>
+            </w:pPr>
+            <w:r>
+              <w:rPr>
+                <w:rFonts w:ascii="Courier New" w:hAnsi="Courier New" w:cs="Courier New"/>
+                <w:sz w:val="20"/>
+                <w:szCs w:val="20"/>
+                <w:lang w:val="en-US"/>
+              </w:rPr>
+              <w:t xml:space="preserve"> </w:t>
+            </w:r>
+            <w:r>
+              <w:rPr>
+                <w:rFonts w:ascii="Courier New" w:hAnsi="Courier New" w:cs="Courier New"/>
+                <w:sz w:val="20"/>
+                <w:szCs w:val="20"/>
+                <w:lang w:val="en-US"/>
+              </w:rPr>
+              <w:t xml:space="preserve"> </w:t>
+            </w:r>
+            <w:r>
+              <w:rPr>
+                <w:rFonts w:ascii="Courier New" w:hAnsi="Courier New" w:cs="Courier New"/>
+                <w:sz w:val="20"/>
+                <w:szCs w:val="20"/>
+                <w:lang w:val="en-US"/>
+              </w:rPr>
+              <w:t xml:space="preserve">  </w:t>
+            </w:r>
+            <w:r>
+              <w:rPr>
+                <w:rFonts w:ascii="Courier New" w:hAnsi="Courier New" w:cs="Courier New"/>
+                <w:sz w:val="20"/>
+                <w:szCs w:val="20"/>
+                <w:lang w:val="en-US"/>
+              </w:rPr>
+              <w:t>}</w:t>
+            </w:r>
+          </w:p>
+          <w:p>
+            <w:pPr>
+              <w:rPr>
+                <w:rFonts w:ascii="Courier New" w:hAnsi="Courier New" w:cs="Courier New"/>
+                <w:sz w:val="20"/>
+                <w:szCs w:val="20"/>
+                <w:lang w:val="en-US"/>
+              </w:rPr>
+            </w:pPr>
+            <w:r>
+              <w:rPr>
+                <w:rFonts w:ascii="Courier New" w:hAnsi="Courier New" w:cs="Courier New"/>
+                <w:sz w:val="20"/>
+                <w:szCs w:val="20"/>
+                <w:lang w:val="en-US"/>
+              </w:rPr>
+              <w:t xml:space="preserve">  }</w:t>
+            </w:r>
+          </w:p>
+          <w:p>
+            <w:pPr>
+              <w:rPr>
+                <w:rFonts w:ascii="Courier New" w:hAnsi="Courier New" w:cs="Courier New"/>
+                <w:sz w:val="20"/>
+                <w:szCs w:val="20"/>
+                <w:lang w:val="en-US"/>
+              </w:rPr>
+            </w:pPr>
+            <w:r>
+              <w:rPr>
+                <w:rFonts w:ascii="Courier New" w:hAnsi="Courier New" w:cs="Courier New"/>
+                <w:sz w:val="20"/>
+                <w:szCs w:val="20"/>
+                <w:lang w:val="en-US"/>
+              </w:rPr>
+              <w:t xml:space="preserve">  </w:t>
+            </w:r>
+            <w:proofErr w:type="spellStart"/>
+            <w:r>
+              <w:rPr>
+                <w:rFonts w:ascii="Courier New" w:hAnsi="Courier New" w:cs="Courier New"/>
+                <w:sz w:val="20"/>
+                <w:szCs w:val="20"/>
+                <w:lang w:val="en-US"/>
+              </w:rPr>
+              <w:t>mergeData.user_id</w:t>
+            </w:r>
+            <w:proofErr w:type="spellEnd"/>
+            <w:r>
+              <w:rPr>
+                <w:rFonts w:ascii="Courier New" w:hAnsi="Courier New" w:cs="Courier New"/>
+                <w:sz w:val="20"/>
+                <w:szCs w:val="20"/>
+                <w:lang w:val="en-US"/>
+              </w:rPr>
+              <w:t xml:space="preserve"> = </w:t>
+            </w:r>
+            <w:r>
+              <w:rPr>
+                <w:rFonts w:ascii="Courier New" w:hAnsi="Courier New" w:cs="Courier New"/>
+                <w:sz w:val="20"/>
+                <w:szCs w:val="20"/>
+                <w:lang w:val="en-US"/>
+              </w:rPr>
+              <w:t>key;</w:t>
+            </w:r>
+          </w:p>
+          <w:p>
+            <w:pPr>
+              <w:rPr>
+                <w:rFonts w:ascii="Courier New" w:hAnsi="Courier New" w:cs="Courier New"/>
+                <w:sz w:val="20"/>
+                <w:szCs w:val="20"/>
+                <w:lang w:val="en-US"/>
+              </w:rPr>
+            </w:pPr>
+            <w:r>
+              <w:rPr>
+                <w:rFonts w:ascii="Courier New" w:hAnsi="Courier New" w:cs="Courier New"/>
+                <w:sz w:val="20"/>
+                <w:szCs w:val="20"/>
+                <w:lang w:val="en-US"/>
+              </w:rPr>
+              <w:t xml:space="preserve">  return </w:t>
+            </w:r>
+            <w:proofErr w:type="spellStart"/>
+            <w:r>
+              <w:rPr>
+                <w:rFonts w:ascii="Courier New" w:hAnsi="Courier New" w:cs="Courier New"/>
+                <w:sz w:val="20"/>
+                <w:szCs w:val="20"/>
+                <w:lang w:val="en-US"/>
+              </w:rPr>
+              <w:t>mergeData</w:t>
+            </w:r>
+            <w:proofErr w:type="spellEnd"/>
+            <w:r>
+              <w:rPr>
+                <w:rFonts w:ascii="Courier New" w:hAnsi="Courier New" w:cs="Courier New"/>
+                <w:sz w:val="20"/>
+                <w:szCs w:val="20"/>
+                <w:lang w:val="en-US"/>
+              </w:rPr>
+              <w:t>;</w:t>
+            </w:r>
+          </w:p>
+          <w:p>
+            <w:pPr>
+              <w:rPr>
+                <w:rFonts w:ascii="Courier New" w:hAnsi="Courier New" w:cs="Courier New"/>
+                <w:sz w:val="20"/>
+                <w:szCs w:val="20"/>
+                <w:lang w:val="en-US"/>
+              </w:rPr>
+            </w:pPr>
+            <w:r>
+              <w:rPr>
+                <w:rFonts w:ascii="Courier New" w:hAnsi="Courier New" w:cs="Courier New"/>
+                <w:sz w:val="20"/>
+                <w:szCs w:val="20"/>
+                <w:lang w:val="en-US"/>
+              </w:rPr>
+              <w:t>};</w:t>
+            </w:r>
+          </w:p>
+          <w:p>
+            <w:pPr>
+              <w:rPr>
+                <w:rFonts w:ascii="Courier New" w:hAnsi="Courier New" w:cs="Courier New"/>
+                <w:sz w:val="20"/>
+                <w:szCs w:val="20"/>
+                <w:lang w:val="en-US"/>
+              </w:rPr>
+            </w:pPr>
+            <w:proofErr w:type="spellStart"/>
+            <w:r>
+              <w:rPr>
+                <w:rFonts w:ascii="Courier New" w:hAnsi="Courier New" w:cs="Courier New"/>
+                <w:sz w:val="20"/>
+                <w:szCs w:val="20"/>
+                <w:lang w:val="en-US"/>
+              </w:rPr>
+              <w:t>db.users</w:t>
+            </w:r>
+            <w:r>
+              <w:rPr>
+                <w:rFonts w:ascii="Courier New" w:hAnsi="Courier New" w:cs="Courier New"/>
+                <w:sz w:val="20"/>
+                <w:szCs w:val="20"/>
+                <w:lang w:val="en-US"/>
+              </w:rPr>
+              <w:t>.mapReduce</w:t>
+            </w:r>
+            <w:proofErr w:type="spellEnd"/>
+            <w:r>
+              <w:rPr>
+                <w:rFonts w:ascii="Courier New" w:hAnsi="Courier New" w:cs="Courier New"/>
+                <w:sz w:val="20"/>
+                <w:szCs w:val="20"/>
+                <w:lang w:val="en-US"/>
+              </w:rPr>
+              <w:t>(</w:t>
+            </w:r>
+          </w:p>
+          <w:p>
+            <w:pPr>
+              <w:rPr>
+                <w:rFonts w:ascii="Courier New" w:hAnsi="Courier New" w:cs="Courier New"/>
+                <w:sz w:val="20"/>
+                <w:szCs w:val="20"/>
+                <w:lang w:val="en-US"/>
+              </w:rPr>
+            </w:pPr>
+            <w:r>
+              <w:rPr>
+                <w:rFonts w:ascii="Courier New" w:hAnsi="Courier New" w:cs="Courier New"/>
+                <w:sz w:val="20"/>
+                <w:szCs w:val="20"/>
+                <w:lang w:val="en-US"/>
+              </w:rPr>
+              <w:t xml:space="preserve">                     </w:t>
+            </w:r>
+            <w:proofErr w:type="spellStart"/>
+            <w:r>
+              <w:rPr>
+                <w:rFonts w:ascii="Courier New" w:hAnsi="Courier New" w:cs="Courier New"/>
+                <w:sz w:val="20"/>
+                <w:szCs w:val="20"/>
+                <w:lang w:val="en-US"/>
+              </w:rPr>
+              <w:t>mapFunctionUsers</w:t>
+            </w:r>
+            <w:proofErr w:type="spellEnd"/>
+            <w:r>
+              <w:rPr>
+                <w:rFonts w:ascii="Courier New" w:hAnsi="Courier New" w:cs="Courier New"/>
+                <w:sz w:val="20"/>
+                <w:szCs w:val="20"/>
+                <w:lang w:val="en-US"/>
+              </w:rPr>
+              <w:t>,</w:t>
+            </w:r>
+          </w:p>
+          <w:p>
+            <w:pPr>
+              <w:rPr>
+                <w:rFonts w:ascii="Courier New" w:hAnsi="Courier New" w:cs="Courier New"/>
+                <w:sz w:val="20"/>
+                <w:szCs w:val="20"/>
+                <w:lang w:val="en-US"/>
+              </w:rPr>
+            </w:pPr>
+            <w:r>
+              <w:rPr>
+                <w:rFonts w:ascii="Courier New" w:hAnsi="Courier New" w:cs="Courier New"/>
+                <w:sz w:val="20"/>
+                <w:szCs w:val="20"/>
+                <w:lang w:val="en-US"/>
+              </w:rPr>
+              <w:lastRenderedPageBreak/>
+              <w:t xml:space="preserve">                     </w:t>
+            </w:r>
+            <w:proofErr w:type="spellStart"/>
+            <w:r>
+              <w:rPr>
+                <w:rFonts w:ascii="Courier New" w:hAnsi="Courier New" w:cs="Courier New"/>
+                <w:sz w:val="20"/>
+                <w:szCs w:val="20"/>
+                <w:lang w:val="en-US"/>
+              </w:rPr>
+              <w:t>reduceFunction</w:t>
+            </w:r>
+            <w:proofErr w:type="spellEnd"/>
+            <w:r>
+              <w:rPr>
+                <w:rFonts w:ascii="Courier New" w:hAnsi="Courier New" w:cs="Courier New"/>
+                <w:sz w:val="20"/>
+                <w:szCs w:val="20"/>
+                <w:lang w:val="en-US"/>
+              </w:rPr>
+              <w:t>,</w:t>
+            </w:r>
+          </w:p>
+          <w:p>
+            <w:pPr>
+              <w:rPr>
+                <w:rFonts w:ascii="Courier New" w:hAnsi="Courier New" w:cs="Courier New"/>
+                <w:sz w:val="20"/>
+                <w:szCs w:val="20"/>
+                <w:lang w:val="en-US"/>
+              </w:rPr>
+            </w:pPr>
+            <w:r>
+              <w:rPr>
+                <w:rFonts w:ascii="Courier New" w:hAnsi="Courier New" w:cs="Courier New"/>
+                <w:sz w:val="20"/>
+                <w:szCs w:val="20"/>
+                <w:lang w:val="en-US"/>
+              </w:rPr>
+              <w:t xml:space="preserve">                     { out: { reduce</w:t>
+            </w:r>
+            <w:r>
+              <w:rPr>
+                <w:rFonts w:ascii="Courier New" w:hAnsi="Courier New" w:cs="Courier New"/>
+                <w:sz w:val="20"/>
+                <w:szCs w:val="20"/>
+                <w:lang w:val="en-US"/>
+              </w:rPr>
+              <w:t>: "</w:t>
+            </w:r>
+            <w:proofErr w:type="spellStart"/>
+            <w:r>
+              <w:rPr>
+                <w:rFonts w:ascii="Courier New" w:hAnsi="Courier New" w:cs="Courier New"/>
+                <w:sz w:val="20"/>
+                <w:szCs w:val="20"/>
+                <w:lang w:val="en-US"/>
+              </w:rPr>
+              <w:t>user_rating</w:t>
+            </w:r>
+            <w:proofErr w:type="spellEnd"/>
+            <w:r>
+              <w:rPr>
+                <w:rFonts w:ascii="Courier New" w:hAnsi="Courier New" w:cs="Courier New"/>
+                <w:sz w:val="20"/>
+                <w:szCs w:val="20"/>
+                <w:lang w:val="en-US"/>
+              </w:rPr>
+              <w:t xml:space="preserve">" </w:t>
+            </w:r>
+            <w:r>
+              <w:rPr>
+                <w:rFonts w:ascii="Courier New" w:hAnsi="Courier New" w:cs="Courier New"/>
+                <w:sz w:val="20"/>
+                <w:szCs w:val="20"/>
+                <w:lang w:val="en-US"/>
+              </w:rPr>
+              <w:t>}</w:t>
+            </w:r>
+            <w:r>
+              <w:rPr>
+                <w:rFonts w:ascii="Courier New" w:hAnsi="Courier New" w:cs="Courier New"/>
+                <w:sz w:val="20"/>
+                <w:szCs w:val="20"/>
+                <w:lang w:val="en-US"/>
+              </w:rPr>
+              <w:t xml:space="preserve"> }</w:t>
+            </w:r>
+          </w:p>
+          <w:p>
+            <w:pPr>
+              <w:rPr>
+                <w:rFonts w:ascii="Courier New" w:hAnsi="Courier New" w:cs="Courier New"/>
+                <w:sz w:val="20"/>
+                <w:szCs w:val="20"/>
+                <w:lang w:val="en-US"/>
+              </w:rPr>
+            </w:pPr>
+            <w:r>
+              <w:rPr>
+                <w:rFonts w:ascii="Courier New" w:hAnsi="Courier New" w:cs="Courier New"/>
+                <w:sz w:val="20"/>
+                <w:szCs w:val="20"/>
+                <w:lang w:val="en-US"/>
+              </w:rPr>
+              <w:t xml:space="preserve">                  )</w:t>
+            </w:r>
+          </w:p>
+          <w:p>
+            <w:pPr>
+              <w:rPr>
+                <w:rFonts w:ascii="Courier New" w:hAnsi="Courier New" w:cs="Courier New"/>
+                <w:sz w:val="20"/>
+                <w:szCs w:val="20"/>
+                <w:lang w:val="en-US"/>
+              </w:rPr>
+            </w:pPr>
+            <w:proofErr w:type="spellStart"/>
+            <w:r>
+              <w:rPr>
+                <w:rFonts w:ascii="Courier New" w:hAnsi="Courier New" w:cs="Courier New"/>
+                <w:sz w:val="20"/>
+                <w:szCs w:val="20"/>
+                <w:lang w:val="en-US"/>
+              </w:rPr>
+              <w:t>db.ratings</w:t>
+            </w:r>
+            <w:r>
+              <w:rPr>
+                <w:rFonts w:ascii="Courier New" w:hAnsi="Courier New" w:cs="Courier New"/>
+                <w:sz w:val="20"/>
+                <w:szCs w:val="20"/>
+                <w:lang w:val="en-US"/>
+              </w:rPr>
+              <w:t>.mapReduce</w:t>
+            </w:r>
+            <w:proofErr w:type="spellEnd"/>
+            <w:r>
+              <w:rPr>
+                <w:rFonts w:ascii="Courier New" w:hAnsi="Courier New" w:cs="Courier New"/>
+                <w:sz w:val="20"/>
+                <w:szCs w:val="20"/>
+                <w:lang w:val="en-US"/>
+              </w:rPr>
+              <w:t>(</w:t>
+            </w:r>
+          </w:p>
+          <w:p>
+            <w:pPr>
+              <w:rPr>
+                <w:rFonts w:ascii="Courier New" w:hAnsi="Courier New" w:cs="Courier New"/>
+                <w:sz w:val="20"/>
+                <w:szCs w:val="20"/>
+                <w:lang w:val="en-US"/>
+              </w:rPr>
+            </w:pPr>
+            <w:r>
+              <w:rPr>
+                <w:rFonts w:ascii="Courier New" w:hAnsi="Courier New" w:cs="Courier New"/>
+                <w:sz w:val="20"/>
+                <w:szCs w:val="20"/>
+                <w:lang w:val="en-US"/>
+              </w:rPr>
+              <w:t xml:space="preserve">                     </w:t>
+            </w:r>
+            <w:proofErr w:type="spellStart"/>
+            <w:r>
+              <w:rPr>
+                <w:rFonts w:ascii="Courier New" w:hAnsi="Courier New" w:cs="Courier New"/>
+                <w:sz w:val="20"/>
+                <w:szCs w:val="20"/>
+                <w:lang w:val="en-US"/>
+              </w:rPr>
+              <w:t>mapFunction</w:t>
+            </w:r>
+            <w:r>
+              <w:rPr>
+                <w:rFonts w:ascii="Courier New" w:hAnsi="Courier New" w:cs="Courier New"/>
+                <w:sz w:val="20"/>
+                <w:szCs w:val="20"/>
+                <w:lang w:val="en-US"/>
+              </w:rPr>
+              <w:t>Ratings</w:t>
+            </w:r>
+            <w:proofErr w:type="spellEnd"/>
+            <w:r>
+              <w:rPr>
+                <w:rFonts w:ascii="Courier New" w:hAnsi="Courier New" w:cs="Courier New"/>
+                <w:sz w:val="20"/>
+                <w:szCs w:val="20"/>
+                <w:lang w:val="en-US"/>
+              </w:rPr>
+              <w:t>,</w:t>
+            </w:r>
+          </w:p>
+          <w:p>
+            <w:pPr>
+              <w:rPr>
+                <w:rFonts w:ascii="Courier New" w:hAnsi="Courier New" w:cs="Courier New"/>
+                <w:sz w:val="20"/>
+                <w:szCs w:val="20"/>
+                <w:lang w:val="en-US"/>
+              </w:rPr>
+            </w:pPr>
+            <w:r>
+              <w:rPr>
+                <w:rFonts w:ascii="Courier New" w:hAnsi="Courier New" w:cs="Courier New"/>
+                <w:sz w:val="20"/>
+                <w:szCs w:val="20"/>
+                <w:lang w:val="en-US"/>
+              </w:rPr>
+              <w:t xml:space="preserve">                     </w:t>
+            </w:r>
+            <w:proofErr w:type="spellStart"/>
+            <w:r>
+              <w:rPr>
+                <w:rFonts w:ascii="Courier New" w:hAnsi="Courier New" w:cs="Courier New"/>
+                <w:sz w:val="20"/>
+                <w:szCs w:val="20"/>
+                <w:lang w:val="en-US"/>
+              </w:rPr>
+              <w:t>reduceFunction</w:t>
+            </w:r>
+            <w:proofErr w:type="spellEnd"/>
+            <w:r>
+              <w:rPr>
+                <w:rFonts w:ascii="Courier New" w:hAnsi="Courier New" w:cs="Courier New"/>
+                <w:sz w:val="20"/>
+                <w:szCs w:val="20"/>
+                <w:lang w:val="en-US"/>
+              </w:rPr>
+              <w:t>,</w:t>
+            </w:r>
+          </w:p>
+          <w:p>
+            <w:pPr>
+              <w:rPr>
+                <w:rFonts w:ascii="Courier New" w:hAnsi="Courier New" w:cs="Courier New"/>
+                <w:sz w:val="20"/>
+                <w:szCs w:val="20"/>
+                <w:lang w:val="en-US"/>
+              </w:rPr>
+            </w:pPr>
+            <w:r>
+              <w:rPr>
+                <w:rFonts w:ascii="Courier New" w:hAnsi="Courier New" w:cs="Courier New"/>
+                <w:sz w:val="20"/>
+                <w:szCs w:val="20"/>
+                <w:lang w:val="en-US"/>
+              </w:rPr>
+              <w:t xml:space="preserve">                     { out: { reduce</w:t>
+            </w:r>
+            <w:r>
+              <w:rPr>
+                <w:rFonts w:ascii="Courier New" w:hAnsi="Courier New" w:cs="Courier New"/>
+                <w:sz w:val="20"/>
+                <w:szCs w:val="20"/>
+                <w:lang w:val="en-US"/>
+              </w:rPr>
+              <w:t>: "</w:t>
+            </w:r>
+            <w:proofErr w:type="spellStart"/>
+            <w:r>
+              <w:rPr>
+                <w:rFonts w:ascii="Courier New" w:hAnsi="Courier New" w:cs="Courier New"/>
+                <w:sz w:val="20"/>
+                <w:szCs w:val="20"/>
+                <w:lang w:val="en-US"/>
+              </w:rPr>
+              <w:t>user_rating</w:t>
+            </w:r>
+            <w:proofErr w:type="spellEnd"/>
+            <w:r>
+              <w:rPr>
+                <w:rFonts w:ascii="Courier New" w:hAnsi="Courier New" w:cs="Courier New"/>
+                <w:sz w:val="20"/>
+                <w:szCs w:val="20"/>
+                <w:lang w:val="en-US"/>
+              </w:rPr>
+              <w:t xml:space="preserve">" </w:t>
+            </w:r>
+            <w:r>
+              <w:rPr>
+                <w:rFonts w:ascii="Courier New" w:hAnsi="Courier New" w:cs="Courier New"/>
+                <w:sz w:val="20"/>
+                <w:szCs w:val="20"/>
+                <w:lang w:val="en-US"/>
+              </w:rPr>
+              <w:t>}</w:t>
+            </w:r>
+            <w:r>
+              <w:rPr>
+                <w:rFonts w:ascii="Courier New" w:hAnsi="Courier New" w:cs="Courier New"/>
+                <w:sz w:val="20"/>
+                <w:szCs w:val="20"/>
+                <w:lang w:val="en-US"/>
+              </w:rPr>
+              <w:t xml:space="preserve"> }</w:t>
+            </w:r>
+          </w:p>
+          <w:p>
+            <w:pPr>
+              <w:rPr>
+                <w:rFonts w:ascii="Courier New" w:hAnsi="Courier New" w:cs="Courier New"/>
+                <w:sz w:val="20"/>
+                <w:szCs w:val="20"/>
+                <w:lang w:val="en-US"/>
+              </w:rPr>
+            </w:pPr>
+            <w:r>
+              <w:rPr>
+                <w:rFonts w:ascii="Courier New" w:hAnsi="Courier New" w:cs="Courier New"/>
+                <w:sz w:val="20"/>
+                <w:szCs w:val="20"/>
+                <w:lang w:val="en-US"/>
+              </w:rPr>
+              <w:t xml:space="preserve">                  )</w:t>
             </w:r>
           </w:p>
         </w:tc>
@@ -7550,6 +9372,2415 @@
     </w:tbl>
     <w:p>
       <w:pPr>
+        <w:spacing w:after="0"/>
+        <w:rPr>
+          <w:lang w:val="en-US"/>
+        </w:rPr>
+      </w:pPr>
+      <w:r>
+        <w:rPr>
+          <w:lang w:val="en-US"/>
+        </w:rPr>
+        <w:lastRenderedPageBreak/>
+        <w:t>This results in a single collection containing the merge of users and ratings, as shown below.</w:t>
+      </w:r>
+    </w:p>
+    <w:tbl>
+      <w:tblPr>
+        <w:tblStyle w:val="Tabel-Gitter"/>
+        <w:tblW w:w="0" w:type="auto"/>
+        <w:tblLook w:val="04A0"/>
+      </w:tblPr>
+      <w:tblGrid>
+        <w:gridCol w:w="9778"/>
+      </w:tblGrid>
+      <w:tr>
+        <w:tc>
+          <w:tcPr>
+            <w:tcW w:w="9778" w:type="dxa"/>
+          </w:tcPr>
+          <w:p>
+            <w:pPr>
+              <w:rPr>
+                <w:rFonts w:ascii="Courier New" w:hAnsi="Courier New" w:cs="Courier New"/>
+                <w:sz w:val="20"/>
+                <w:szCs w:val="20"/>
+                <w:lang w:val="en-US"/>
+              </w:rPr>
+            </w:pPr>
+            <w:r>
+              <w:rPr>
+                <w:rFonts w:ascii="Courier New" w:hAnsi="Courier New" w:cs="Courier New"/>
+                <w:sz w:val="20"/>
+                <w:szCs w:val="20"/>
+                <w:lang w:val="en-US"/>
+              </w:rPr>
+              <w:t>{ "_id" : 15, "value" : { "</w:t>
+            </w:r>
+            <w:proofErr w:type="spellStart"/>
+            <w:r>
+              <w:rPr>
+                <w:rFonts w:ascii="Courier New" w:hAnsi="Courier New" w:cs="Courier New"/>
+                <w:sz w:val="20"/>
+                <w:szCs w:val="20"/>
+                <w:lang w:val="en-US"/>
+              </w:rPr>
+              <w:t>user_id</w:t>
+            </w:r>
+            <w:proofErr w:type="spellEnd"/>
+            <w:r>
+              <w:rPr>
+                <w:rFonts w:ascii="Courier New" w:hAnsi="Courier New" w:cs="Courier New"/>
+                <w:sz w:val="20"/>
+                <w:szCs w:val="20"/>
+                <w:lang w:val="en-US"/>
+              </w:rPr>
+              <w:t>" : 15, "occupation" : 7, "</w:t>
+            </w:r>
+            <w:proofErr w:type="spellStart"/>
+            <w:r>
+              <w:rPr>
+                <w:rFonts w:ascii="Courier New" w:hAnsi="Courier New" w:cs="Courier New"/>
+                <w:sz w:val="20"/>
+                <w:szCs w:val="20"/>
+                <w:lang w:val="en-US"/>
+              </w:rPr>
+              <w:t>is_rating</w:t>
+            </w:r>
+            <w:proofErr w:type="spellEnd"/>
+            <w:r>
+              <w:rPr>
+                <w:rFonts w:ascii="Courier New" w:hAnsi="Courier New" w:cs="Courier New"/>
+                <w:sz w:val="20"/>
+                <w:szCs w:val="20"/>
+                <w:lang w:val="en-US"/>
+              </w:rPr>
+              <w:t>" : 1, "ratings" : [ 4, 30, 68, 95, 4 ] } }</w:t>
+            </w:r>
+          </w:p>
+          <w:p>
+            <w:pPr>
+              <w:rPr>
+                <w:rFonts w:ascii="Courier New" w:hAnsi="Courier New" w:cs="Courier New"/>
+                <w:sz w:val="20"/>
+                <w:szCs w:val="20"/>
+                <w:lang w:val="en-US"/>
+              </w:rPr>
+            </w:pPr>
+            <w:r>
+              <w:rPr>
+                <w:rFonts w:ascii="Courier New" w:hAnsi="Courier New" w:cs="Courier New"/>
+                <w:sz w:val="20"/>
+                <w:szCs w:val="20"/>
+                <w:lang w:val="en-US"/>
+              </w:rPr>
+              <w:t>{ "_id" : 16, "value" : { "</w:t>
+            </w:r>
+            <w:proofErr w:type="spellStart"/>
+            <w:r>
+              <w:rPr>
+                <w:rFonts w:ascii="Courier New" w:hAnsi="Courier New" w:cs="Courier New"/>
+                <w:sz w:val="20"/>
+                <w:szCs w:val="20"/>
+                <w:lang w:val="en-US"/>
+              </w:rPr>
+              <w:t>user_id</w:t>
+            </w:r>
+            <w:proofErr w:type="spellEnd"/>
+            <w:r>
+              <w:rPr>
+                <w:rFonts w:ascii="Courier New" w:hAnsi="Courier New" w:cs="Courier New"/>
+                <w:sz w:val="20"/>
+                <w:szCs w:val="20"/>
+                <w:lang w:val="en-US"/>
+              </w:rPr>
+              <w:t>" : 16, "occupation" : 0, "</w:t>
+            </w:r>
+            <w:proofErr w:type="spellStart"/>
+            <w:r>
+              <w:rPr>
+                <w:rFonts w:ascii="Courier New" w:hAnsi="Courier New" w:cs="Courier New"/>
+                <w:sz w:val="20"/>
+                <w:szCs w:val="20"/>
+                <w:lang w:val="en-US"/>
+              </w:rPr>
+              <w:t>is_rating</w:t>
+            </w:r>
+            <w:proofErr w:type="spellEnd"/>
+            <w:r>
+              <w:rPr>
+                <w:rFonts w:ascii="Courier New" w:hAnsi="Courier New" w:cs="Courier New"/>
+                <w:sz w:val="20"/>
+                <w:szCs w:val="20"/>
+                <w:lang w:val="en-US"/>
+              </w:rPr>
+              <w:t>" : 1, "ratings" : [ 4, 9, 9, 8, 5 ] } }</w:t>
+            </w:r>
+          </w:p>
+          <w:p>
+            <w:pPr>
+              <w:rPr>
+                <w:rFonts w:ascii="Courier New" w:hAnsi="Courier New" w:cs="Courier New"/>
+                <w:sz w:val="20"/>
+                <w:szCs w:val="20"/>
+                <w:lang w:val="en-US"/>
+              </w:rPr>
+            </w:pPr>
+            <w:r>
+              <w:rPr>
+                <w:rFonts w:ascii="Courier New" w:hAnsi="Courier New" w:cs="Courier New"/>
+                <w:sz w:val="20"/>
+                <w:szCs w:val="20"/>
+                <w:lang w:val="en-US"/>
+              </w:rPr>
+              <w:t>{ "_id" : 17, "value" : { "</w:t>
+            </w:r>
+            <w:proofErr w:type="spellStart"/>
+            <w:r>
+              <w:rPr>
+                <w:rFonts w:ascii="Courier New" w:hAnsi="Courier New" w:cs="Courier New"/>
+                <w:sz w:val="20"/>
+                <w:szCs w:val="20"/>
+                <w:lang w:val="en-US"/>
+              </w:rPr>
+              <w:t>user_id</w:t>
+            </w:r>
+            <w:proofErr w:type="spellEnd"/>
+            <w:r>
+              <w:rPr>
+                <w:rFonts w:ascii="Courier New" w:hAnsi="Courier New" w:cs="Courier New"/>
+                <w:sz w:val="20"/>
+                <w:szCs w:val="20"/>
+                <w:lang w:val="en-US"/>
+              </w:rPr>
+              <w:t>" : 17, "occupation" : 1, "</w:t>
+            </w:r>
+            <w:proofErr w:type="spellStart"/>
+            <w:r>
+              <w:rPr>
+                <w:rFonts w:ascii="Courier New" w:hAnsi="Courier New" w:cs="Courier New"/>
+                <w:sz w:val="20"/>
+                <w:szCs w:val="20"/>
+                <w:lang w:val="en-US"/>
+              </w:rPr>
+              <w:t>is_rating</w:t>
+            </w:r>
+            <w:proofErr w:type="spellEnd"/>
+            <w:r>
+              <w:rPr>
+                <w:rFonts w:ascii="Courier New" w:hAnsi="Courier New" w:cs="Courier New"/>
+                <w:sz w:val="20"/>
+                <w:szCs w:val="20"/>
+                <w:lang w:val="en-US"/>
+              </w:rPr>
+              <w:t>" : 1, "ratings" : [ 0, 9, 35, 98, 69 ] } }</w:t>
+            </w:r>
+          </w:p>
+          <w:p>
+            <w:pPr>
+              <w:rPr>
+                <w:rFonts w:ascii="Courier New" w:hAnsi="Courier New" w:cs="Courier New"/>
+                <w:sz w:val="20"/>
+                <w:szCs w:val="20"/>
+                <w:lang w:val="en-US"/>
+              </w:rPr>
+            </w:pPr>
+            <w:r>
+              <w:rPr>
+                <w:rFonts w:ascii="Courier New" w:hAnsi="Courier New" w:cs="Courier New"/>
+                <w:sz w:val="20"/>
+                <w:szCs w:val="20"/>
+                <w:lang w:val="en-US"/>
+              </w:rPr>
+              <w:t>{ "_id" : 18, "value" : { "</w:t>
+            </w:r>
+            <w:proofErr w:type="spellStart"/>
+            <w:r>
+              <w:rPr>
+                <w:rFonts w:ascii="Courier New" w:hAnsi="Courier New" w:cs="Courier New"/>
+                <w:sz w:val="20"/>
+                <w:szCs w:val="20"/>
+                <w:lang w:val="en-US"/>
+              </w:rPr>
+              <w:t>user_id</w:t>
+            </w:r>
+            <w:proofErr w:type="spellEnd"/>
+            <w:r>
+              <w:rPr>
+                <w:rFonts w:ascii="Courier New" w:hAnsi="Courier New" w:cs="Courier New"/>
+                <w:sz w:val="20"/>
+                <w:szCs w:val="20"/>
+                <w:lang w:val="en-US"/>
+              </w:rPr>
+              <w:t>" : 18, "occupation" : 3, "</w:t>
+            </w:r>
+            <w:proofErr w:type="spellStart"/>
+            <w:r>
+              <w:rPr>
+                <w:rFonts w:ascii="Courier New" w:hAnsi="Courier New" w:cs="Courier New"/>
+                <w:sz w:val="20"/>
+                <w:szCs w:val="20"/>
+                <w:lang w:val="en-US"/>
+              </w:rPr>
+              <w:t>is_rating</w:t>
+            </w:r>
+            <w:proofErr w:type="spellEnd"/>
+            <w:r>
+              <w:rPr>
+                <w:rFonts w:ascii="Courier New" w:hAnsi="Courier New" w:cs="Courier New"/>
+                <w:sz w:val="20"/>
+                <w:szCs w:val="20"/>
+                <w:lang w:val="en-US"/>
+              </w:rPr>
+              <w:t>" : 1, "ratings" : [ 41, 19, 51, 89, 105 ] } }</w:t>
+            </w:r>
+          </w:p>
+          <w:p>
+            <w:pPr>
+              <w:rPr>
+                <w:rFonts w:ascii="Courier New" w:hAnsi="Courier New" w:cs="Courier New"/>
+                <w:sz w:val="20"/>
+                <w:szCs w:val="20"/>
+                <w:lang w:val="en-US"/>
+              </w:rPr>
+            </w:pPr>
+            <w:r>
+              <w:rPr>
+                <w:rFonts w:ascii="Courier New" w:hAnsi="Courier New" w:cs="Courier New"/>
+                <w:sz w:val="20"/>
+                <w:szCs w:val="20"/>
+                <w:lang w:val="en-US"/>
+              </w:rPr>
+              <w:t>{ "_id" : 19, "value" : { "</w:t>
+            </w:r>
+            <w:proofErr w:type="spellStart"/>
+            <w:r>
+              <w:rPr>
+                <w:rFonts w:ascii="Courier New" w:hAnsi="Courier New" w:cs="Courier New"/>
+                <w:sz w:val="20"/>
+                <w:szCs w:val="20"/>
+                <w:lang w:val="en-US"/>
+              </w:rPr>
+              <w:t>user_id</w:t>
+            </w:r>
+            <w:proofErr w:type="spellEnd"/>
+            <w:r>
+              <w:rPr>
+                <w:rFonts w:ascii="Courier New" w:hAnsi="Courier New" w:cs="Courier New"/>
+                <w:sz w:val="20"/>
+                <w:szCs w:val="20"/>
+                <w:lang w:val="en-US"/>
+              </w:rPr>
+              <w:t>" : 19, "occupation" : 10, "</w:t>
+            </w:r>
+            <w:proofErr w:type="spellStart"/>
+            <w:r>
+              <w:rPr>
+                <w:rFonts w:ascii="Courier New" w:hAnsi="Courier New" w:cs="Courier New"/>
+                <w:sz w:val="20"/>
+                <w:szCs w:val="20"/>
+                <w:lang w:val="en-US"/>
+              </w:rPr>
+              <w:t>is_rating</w:t>
+            </w:r>
+            <w:proofErr w:type="spellEnd"/>
+            <w:r>
+              <w:rPr>
+                <w:rFonts w:ascii="Courier New" w:hAnsi="Courier New" w:cs="Courier New"/>
+                <w:sz w:val="20"/>
+                <w:szCs w:val="20"/>
+                <w:lang w:val="en-US"/>
+              </w:rPr>
+              <w:t>" : 1, "ratings" : [ 11, 30, 71, 88, 55 ] } }</w:t>
+            </w:r>
+          </w:p>
+          <w:p>
+            <w:pPr>
+              <w:rPr>
+                <w:rFonts w:ascii="Courier New" w:hAnsi="Courier New" w:cs="Courier New"/>
+                <w:sz w:val="20"/>
+                <w:szCs w:val="20"/>
+                <w:lang w:val="en-US"/>
+              </w:rPr>
+            </w:pPr>
+            <w:r>
+              <w:rPr>
+                <w:rFonts w:ascii="Courier New" w:hAnsi="Courier New" w:cs="Courier New"/>
+                <w:sz w:val="20"/>
+                <w:szCs w:val="20"/>
+                <w:lang w:val="en-US"/>
+              </w:rPr>
+              <w:t>{ "_id" : 20, "value" : { "</w:t>
+            </w:r>
+            <w:proofErr w:type="spellStart"/>
+            <w:r>
+              <w:rPr>
+                <w:rFonts w:ascii="Courier New" w:hAnsi="Courier New" w:cs="Courier New"/>
+                <w:sz w:val="20"/>
+                <w:szCs w:val="20"/>
+                <w:lang w:val="en-US"/>
+              </w:rPr>
+              <w:t>user_id</w:t>
+            </w:r>
+            <w:proofErr w:type="spellEnd"/>
+            <w:r>
+              <w:rPr>
+                <w:rFonts w:ascii="Courier New" w:hAnsi="Courier New" w:cs="Courier New"/>
+                <w:sz w:val="20"/>
+                <w:szCs w:val="20"/>
+                <w:lang w:val="en-US"/>
+              </w:rPr>
+              <w:t>" : 20, "occupation" : 14, "</w:t>
+            </w:r>
+            <w:proofErr w:type="spellStart"/>
+            <w:r>
+              <w:rPr>
+                <w:rFonts w:ascii="Courier New" w:hAnsi="Courier New" w:cs="Courier New"/>
+                <w:sz w:val="20"/>
+                <w:szCs w:val="20"/>
+                <w:lang w:val="en-US"/>
+              </w:rPr>
+              <w:t>is_rating</w:t>
+            </w:r>
+            <w:proofErr w:type="spellEnd"/>
+            <w:r>
+              <w:rPr>
+                <w:rFonts w:ascii="Courier New" w:hAnsi="Courier New" w:cs="Courier New"/>
+                <w:sz w:val="20"/>
+                <w:szCs w:val="20"/>
+                <w:lang w:val="en-US"/>
+              </w:rPr>
+              <w:t>" : 1, "ratings" : [ 0, 1, 4, 11, 8 ] } }</w:t>
+            </w:r>
+          </w:p>
+          <w:p>
+            <w:pPr>
+              <w:rPr>
+                <w:rFonts w:ascii="Courier New" w:hAnsi="Courier New" w:cs="Courier New"/>
+                <w:sz w:val="20"/>
+                <w:szCs w:val="20"/>
+                <w:lang w:val="en-US"/>
+              </w:rPr>
+            </w:pPr>
+            <w:r>
+              <w:rPr>
+                <w:rFonts w:ascii="Courier New" w:hAnsi="Courier New" w:cs="Courier New"/>
+                <w:sz w:val="20"/>
+                <w:szCs w:val="20"/>
+                <w:lang w:val="en-US"/>
+              </w:rPr>
+              <w:t>has more</w:t>
+            </w:r>
+          </w:p>
+        </w:tc>
+      </w:tr>
+    </w:tbl>
+    <w:p>
+      <w:pPr>
+        <w:spacing w:after="0"/>
+        <w:rPr>
+          <w:lang w:val="en-US"/>
+        </w:rPr>
+      </w:pPr>
+      <w:r>
+        <w:rPr>
+          <w:lang w:val="en-US"/>
+        </w:rPr>
+        <w:t xml:space="preserve">It is possible to query this directly with: </w:t>
+      </w:r>
+      <w:proofErr w:type="spellStart"/>
+      <w:r>
+        <w:rPr>
+          <w:rFonts w:ascii="Courier New" w:hAnsi="Courier New" w:cs="Courier New"/>
+          <w:sz w:val="20"/>
+          <w:szCs w:val="20"/>
+          <w:lang w:val="en-US"/>
+        </w:rPr>
+        <w:t>db.user_</w:t>
+      </w:r>
+      <w:proofErr w:type="gramStart"/>
+      <w:r>
+        <w:rPr>
+          <w:rFonts w:ascii="Courier New" w:hAnsi="Courier New" w:cs="Courier New"/>
+          <w:sz w:val="20"/>
+          <w:szCs w:val="20"/>
+          <w:lang w:val="en-US"/>
+        </w:rPr>
+        <w:t>rating.find</w:t>
+      </w:r>
+      <w:proofErr w:type="spellEnd"/>
+      <w:r>
+        <w:rPr>
+          <w:rFonts w:ascii="Courier New" w:hAnsi="Courier New" w:cs="Courier New"/>
+          <w:sz w:val="20"/>
+          <w:szCs w:val="20"/>
+          <w:lang w:val="en-US"/>
+        </w:rPr>
+        <w:t>(</w:t>
+      </w:r>
+      <w:proofErr w:type="gramEnd"/>
+      <w:r>
+        <w:rPr>
+          <w:rFonts w:ascii="Courier New" w:hAnsi="Courier New" w:cs="Courier New"/>
+          <w:sz w:val="20"/>
+          <w:szCs w:val="20"/>
+          <w:lang w:val="en-US"/>
+        </w:rPr>
+        <w:t xml:space="preserve"> { '</w:t>
+      </w:r>
+      <w:proofErr w:type="spellStart"/>
+      <w:r>
+        <w:rPr>
+          <w:rFonts w:ascii="Courier New" w:hAnsi="Courier New" w:cs="Courier New"/>
+          <w:sz w:val="20"/>
+          <w:szCs w:val="20"/>
+          <w:lang w:val="en-US"/>
+        </w:rPr>
+        <w:t>value.occupation</w:t>
+      </w:r>
+      <w:proofErr w:type="spellEnd"/>
+      <w:r>
+        <w:rPr>
+          <w:rFonts w:ascii="Courier New" w:hAnsi="Courier New" w:cs="Courier New"/>
+          <w:sz w:val="20"/>
+          <w:szCs w:val="20"/>
+          <w:lang w:val="en-US"/>
+        </w:rPr>
+        <w:t>': 20 } )</w:t>
+      </w:r>
+    </w:p>
+    <w:tbl>
+      <w:tblPr>
+        <w:tblStyle w:val="Tabel-Gitter"/>
+        <w:tblW w:w="0" w:type="auto"/>
+        <w:tblLook w:val="04A0"/>
+      </w:tblPr>
+      <w:tblGrid>
+        <w:gridCol w:w="9778"/>
+      </w:tblGrid>
+      <w:tr>
+        <w:tc>
+          <w:tcPr>
+            <w:tcW w:w="9778" w:type="dxa"/>
+          </w:tcPr>
+          <w:p>
+            <w:pPr>
+              <w:rPr>
+                <w:rFonts w:ascii="Courier New" w:hAnsi="Courier New" w:cs="Courier New"/>
+                <w:sz w:val="20"/>
+                <w:szCs w:val="20"/>
+                <w:lang w:val="en-US"/>
+              </w:rPr>
+            </w:pPr>
+            <w:r>
+              <w:rPr>
+                <w:rFonts w:ascii="Courier New" w:hAnsi="Courier New" w:cs="Courier New"/>
+                <w:sz w:val="20"/>
+                <w:szCs w:val="20"/>
+                <w:lang w:val="en-US"/>
+              </w:rPr>
+              <w:t>{ "_id" : 356, "value" : { "</w:t>
+            </w:r>
+            <w:proofErr w:type="spellStart"/>
+            <w:r>
+              <w:rPr>
+                <w:rFonts w:ascii="Courier New" w:hAnsi="Courier New" w:cs="Courier New"/>
+                <w:sz w:val="20"/>
+                <w:szCs w:val="20"/>
+                <w:lang w:val="en-US"/>
+              </w:rPr>
+              <w:t>user_id</w:t>
+            </w:r>
+            <w:proofErr w:type="spellEnd"/>
+            <w:r>
+              <w:rPr>
+                <w:rFonts w:ascii="Courier New" w:hAnsi="Courier New" w:cs="Courier New"/>
+                <w:sz w:val="20"/>
+                <w:szCs w:val="20"/>
+                <w:lang w:val="en-US"/>
+              </w:rPr>
+              <w:t>" : 356, "occupation" : 20, "</w:t>
+            </w:r>
+            <w:proofErr w:type="spellStart"/>
+            <w:r>
+              <w:rPr>
+                <w:rFonts w:ascii="Courier New" w:hAnsi="Courier New" w:cs="Courier New"/>
+                <w:sz w:val="20"/>
+                <w:szCs w:val="20"/>
+                <w:lang w:val="en-US"/>
+              </w:rPr>
+              <w:t>is_rating</w:t>
+            </w:r>
+            <w:proofErr w:type="spellEnd"/>
+            <w:r>
+              <w:rPr>
+                <w:rFonts w:ascii="Courier New" w:hAnsi="Courier New" w:cs="Courier New"/>
+                <w:sz w:val="20"/>
+                <w:szCs w:val="20"/>
+                <w:lang w:val="en-US"/>
+              </w:rPr>
+              <w:t>" : 1, "ratings" : [ 0, 0, 2, 9, 10 ] } }</w:t>
+            </w:r>
+          </w:p>
+          <w:p>
+            <w:pPr>
+              <w:rPr>
+                <w:rFonts w:ascii="Courier New" w:hAnsi="Courier New" w:cs="Courier New"/>
+                <w:sz w:val="20"/>
+                <w:szCs w:val="20"/>
+                <w:lang w:val="en-US"/>
+              </w:rPr>
+            </w:pPr>
+            <w:r>
+              <w:rPr>
+                <w:rFonts w:ascii="Courier New" w:hAnsi="Courier New" w:cs="Courier New"/>
+                <w:sz w:val="20"/>
+                <w:szCs w:val="20"/>
+                <w:lang w:val="en-US"/>
+              </w:rPr>
+              <w:t>{ "_id" : 362, "value" : { "</w:t>
+            </w:r>
+            <w:proofErr w:type="spellStart"/>
+            <w:r>
+              <w:rPr>
+                <w:rFonts w:ascii="Courier New" w:hAnsi="Courier New" w:cs="Courier New"/>
+                <w:sz w:val="20"/>
+                <w:szCs w:val="20"/>
+                <w:lang w:val="en-US"/>
+              </w:rPr>
+              <w:t>user_id</w:t>
+            </w:r>
+            <w:proofErr w:type="spellEnd"/>
+            <w:r>
+              <w:rPr>
+                <w:rFonts w:ascii="Courier New" w:hAnsi="Courier New" w:cs="Courier New"/>
+                <w:sz w:val="20"/>
+                <w:szCs w:val="20"/>
+                <w:lang w:val="en-US"/>
+              </w:rPr>
+              <w:t>" : 362, "occupation" : 20, "</w:t>
+            </w:r>
+            <w:proofErr w:type="spellStart"/>
+            <w:r>
+              <w:rPr>
+                <w:rFonts w:ascii="Courier New" w:hAnsi="Courier New" w:cs="Courier New"/>
+                <w:sz w:val="20"/>
+                <w:szCs w:val="20"/>
+                <w:lang w:val="en-US"/>
+              </w:rPr>
+              <w:t>is_rating</w:t>
+            </w:r>
+            <w:proofErr w:type="spellEnd"/>
+            <w:r>
+              <w:rPr>
+                <w:rFonts w:ascii="Courier New" w:hAnsi="Courier New" w:cs="Courier New"/>
+                <w:sz w:val="20"/>
+                <w:szCs w:val="20"/>
+                <w:lang w:val="en-US"/>
+              </w:rPr>
+              <w:t>" : 1, "ratings" : [ 3, 9, 20, 15, 8 ] } }</w:t>
+            </w:r>
+          </w:p>
+          <w:p>
+            <w:pPr>
+              <w:rPr>
+                <w:rFonts w:ascii="Courier New" w:hAnsi="Courier New" w:cs="Courier New"/>
+                <w:sz w:val="20"/>
+                <w:szCs w:val="20"/>
+                <w:lang w:val="en-US"/>
+              </w:rPr>
+            </w:pPr>
+            <w:r>
+              <w:rPr>
+                <w:rFonts w:ascii="Courier New" w:hAnsi="Courier New" w:cs="Courier New"/>
+                <w:sz w:val="20"/>
+                <w:szCs w:val="20"/>
+                <w:lang w:val="en-US"/>
+              </w:rPr>
+              <w:t>{ "_id" : 382, "value" : { "</w:t>
+            </w:r>
+            <w:proofErr w:type="spellStart"/>
+            <w:r>
+              <w:rPr>
+                <w:rFonts w:ascii="Courier New" w:hAnsi="Courier New" w:cs="Courier New"/>
+                <w:sz w:val="20"/>
+                <w:szCs w:val="20"/>
+                <w:lang w:val="en-US"/>
+              </w:rPr>
+              <w:t>user_id</w:t>
+            </w:r>
+            <w:proofErr w:type="spellEnd"/>
+            <w:r>
+              <w:rPr>
+                <w:rFonts w:ascii="Courier New" w:hAnsi="Courier New" w:cs="Courier New"/>
+                <w:sz w:val="20"/>
+                <w:szCs w:val="20"/>
+                <w:lang w:val="en-US"/>
+              </w:rPr>
+              <w:t>" : 382, "occupation" : 20, "</w:t>
+            </w:r>
+            <w:proofErr w:type="spellStart"/>
+            <w:r>
+              <w:rPr>
+                <w:rFonts w:ascii="Courier New" w:hAnsi="Courier New" w:cs="Courier New"/>
+                <w:sz w:val="20"/>
+                <w:szCs w:val="20"/>
+                <w:lang w:val="en-US"/>
+              </w:rPr>
+              <w:t>is_rating</w:t>
+            </w:r>
+            <w:proofErr w:type="spellEnd"/>
+            <w:r>
+              <w:rPr>
+                <w:rFonts w:ascii="Courier New" w:hAnsi="Courier New" w:cs="Courier New"/>
+                <w:sz w:val="20"/>
+                <w:szCs w:val="20"/>
+                <w:lang w:val="en-US"/>
+              </w:rPr>
+              <w:t>" : 1, "ratings" : [ 1, 5, 11, 14, 25 ] } }</w:t>
+            </w:r>
+          </w:p>
+          <w:p>
+            <w:pPr>
+              <w:rPr>
+                <w:rFonts w:ascii="Courier New" w:hAnsi="Courier New" w:cs="Courier New"/>
+                <w:sz w:val="20"/>
+                <w:szCs w:val="20"/>
+                <w:lang w:val="en-US"/>
+              </w:rPr>
+            </w:pPr>
+            <w:r>
+              <w:rPr>
+                <w:rFonts w:ascii="Courier New" w:hAnsi="Courier New" w:cs="Courier New"/>
+                <w:sz w:val="20"/>
+                <w:szCs w:val="20"/>
+                <w:lang w:val="en-US"/>
+              </w:rPr>
+              <w:t>{ "_id" : 406, "value" : { "</w:t>
+            </w:r>
+            <w:proofErr w:type="spellStart"/>
+            <w:r>
+              <w:rPr>
+                <w:rFonts w:ascii="Courier New" w:hAnsi="Courier New" w:cs="Courier New"/>
+                <w:sz w:val="20"/>
+                <w:szCs w:val="20"/>
+                <w:lang w:val="en-US"/>
+              </w:rPr>
+              <w:t>user_id</w:t>
+            </w:r>
+            <w:proofErr w:type="spellEnd"/>
+            <w:r>
+              <w:rPr>
+                <w:rFonts w:ascii="Courier New" w:hAnsi="Courier New" w:cs="Courier New"/>
+                <w:sz w:val="20"/>
+                <w:szCs w:val="20"/>
+                <w:lang w:val="en-US"/>
+              </w:rPr>
+              <w:t>" : 406, "occupation" : 20, "</w:t>
+            </w:r>
+            <w:proofErr w:type="spellStart"/>
+            <w:r>
+              <w:rPr>
+                <w:rFonts w:ascii="Courier New" w:hAnsi="Courier New" w:cs="Courier New"/>
+                <w:sz w:val="20"/>
+                <w:szCs w:val="20"/>
+                <w:lang w:val="en-US"/>
+              </w:rPr>
+              <w:t>is_rating</w:t>
+            </w:r>
+            <w:proofErr w:type="spellEnd"/>
+            <w:r>
+              <w:rPr>
+                <w:rFonts w:ascii="Courier New" w:hAnsi="Courier New" w:cs="Courier New"/>
+                <w:sz w:val="20"/>
+                <w:szCs w:val="20"/>
+                <w:lang w:val="en-US"/>
+              </w:rPr>
+              <w:t>" : 1, "ratings" : [ 10, 18, 47, 61, 11 ] } }</w:t>
+            </w:r>
+          </w:p>
+          <w:p>
+            <w:pPr>
+              <w:rPr>
+                <w:rFonts w:ascii="Courier New" w:hAnsi="Courier New" w:cs="Courier New"/>
+                <w:sz w:val="20"/>
+                <w:szCs w:val="20"/>
+                <w:lang w:val="en-US"/>
+              </w:rPr>
+            </w:pPr>
+            <w:r>
+              <w:rPr>
+                <w:rFonts w:ascii="Courier New" w:hAnsi="Courier New" w:cs="Courier New"/>
+                <w:sz w:val="20"/>
+                <w:szCs w:val="20"/>
+                <w:lang w:val="en-US"/>
+              </w:rPr>
+              <w:t>{ "_id" : 454, "value" : { "</w:t>
+            </w:r>
+            <w:proofErr w:type="spellStart"/>
+            <w:r>
+              <w:rPr>
+                <w:rFonts w:ascii="Courier New" w:hAnsi="Courier New" w:cs="Courier New"/>
+                <w:sz w:val="20"/>
+                <w:szCs w:val="20"/>
+                <w:lang w:val="en-US"/>
+              </w:rPr>
+              <w:t>user_id</w:t>
+            </w:r>
+            <w:proofErr w:type="spellEnd"/>
+            <w:r>
+              <w:rPr>
+                <w:rFonts w:ascii="Courier New" w:hAnsi="Courier New" w:cs="Courier New"/>
+                <w:sz w:val="20"/>
+                <w:szCs w:val="20"/>
+                <w:lang w:val="en-US"/>
+              </w:rPr>
+              <w:t>" : 454, "occupation" : 20, "</w:t>
+            </w:r>
+            <w:proofErr w:type="spellStart"/>
+            <w:r>
+              <w:rPr>
+                <w:rFonts w:ascii="Courier New" w:hAnsi="Courier New" w:cs="Courier New"/>
+                <w:sz w:val="20"/>
+                <w:szCs w:val="20"/>
+                <w:lang w:val="en-US"/>
+              </w:rPr>
+              <w:t>is_rating</w:t>
+            </w:r>
+            <w:proofErr w:type="spellEnd"/>
+            <w:r>
+              <w:rPr>
+                <w:rFonts w:ascii="Courier New" w:hAnsi="Courier New" w:cs="Courier New"/>
+                <w:sz w:val="20"/>
+                <w:szCs w:val="20"/>
+                <w:lang w:val="en-US"/>
+              </w:rPr>
+              <w:t>" : 1, "ratings" : [ 61, 35, 37, 51, 82 ] } }</w:t>
+            </w:r>
+          </w:p>
+          <w:p>
+            <w:pPr>
+              <w:rPr>
+                <w:lang w:val="en-US"/>
+              </w:rPr>
+            </w:pPr>
+            <w:r>
+              <w:rPr>
+                <w:rFonts w:ascii="Courier New" w:hAnsi="Courier New" w:cs="Courier New"/>
+                <w:sz w:val="20"/>
+                <w:szCs w:val="20"/>
+                <w:lang w:val="en-US"/>
+              </w:rPr>
+              <w:t>has more</w:t>
+            </w:r>
+          </w:p>
+        </w:tc>
+      </w:tr>
+    </w:tbl>
+    <w:p>
+      <w:pPr>
+        <w:spacing w:after="0"/>
+        <w:rPr>
+          <w:lang w:val="en-US"/>
+        </w:rPr>
+      </w:pPr>
+      <w:r>
+        <w:rPr>
+          <w:lang w:val="en-US"/>
+        </w:rPr>
+        <w:t>To extract the average of the users with occupation 20</w:t>
+      </w:r>
+      <w:r>
+        <w:rPr>
+          <w:lang w:val="en-US"/>
+        </w:rPr>
+        <w:t xml:space="preserve"> we use the </w:t>
+      </w:r>
+      <w:proofErr w:type="spellStart"/>
+      <w:r>
+        <w:rPr>
+          <w:lang w:val="en-US"/>
+        </w:rPr>
+        <w:t>mapReduce</w:t>
+      </w:r>
+      <w:proofErr w:type="spellEnd"/>
+      <w:r>
+        <w:rPr>
+          <w:lang w:val="en-US"/>
+        </w:rPr>
+        <w:t xml:space="preserve"> again.</w:t>
+      </w:r>
+    </w:p>
+    <w:tbl>
+      <w:tblPr>
+        <w:tblStyle w:val="Tabel-Gitter"/>
+        <w:tblW w:w="0" w:type="auto"/>
+        <w:tblLook w:val="04A0"/>
+      </w:tblPr>
+      <w:tblGrid>
+        <w:gridCol w:w="9778"/>
+      </w:tblGrid>
+      <w:tr>
+        <w:tc>
+          <w:tcPr>
+            <w:tcW w:w="9778" w:type="dxa"/>
+          </w:tcPr>
+          <w:p>
+            <w:pPr>
+              <w:rPr>
+                <w:rFonts w:ascii="Courier New" w:hAnsi="Courier New" w:cs="Courier New"/>
+                <w:sz w:val="20"/>
+                <w:szCs w:val="20"/>
+                <w:lang w:val="en-US"/>
+              </w:rPr>
+            </w:pPr>
+            <w:proofErr w:type="spellStart"/>
+            <w:r>
+              <w:rPr>
+                <w:rFonts w:ascii="Courier New" w:hAnsi="Courier New" w:cs="Courier New"/>
+                <w:sz w:val="20"/>
+                <w:szCs w:val="20"/>
+                <w:lang w:val="en-US"/>
+              </w:rPr>
+              <w:t>var</w:t>
+            </w:r>
+            <w:proofErr w:type="spellEnd"/>
+            <w:r>
+              <w:rPr>
+                <w:rFonts w:ascii="Courier New" w:hAnsi="Courier New" w:cs="Courier New"/>
+                <w:sz w:val="20"/>
+                <w:szCs w:val="20"/>
+                <w:lang w:val="en-US"/>
+              </w:rPr>
+              <w:t xml:space="preserve"> mapFunction</w:t>
+            </w:r>
+            <w:r>
+              <w:rPr>
+                <w:rFonts w:ascii="Courier New" w:hAnsi="Courier New" w:cs="Courier New"/>
+                <w:sz w:val="20"/>
+                <w:szCs w:val="20"/>
+                <w:lang w:val="en-US"/>
+              </w:rPr>
+              <w:t>1</w:t>
+            </w:r>
+            <w:r>
+              <w:rPr>
+                <w:rFonts w:ascii="Courier New" w:hAnsi="Courier New" w:cs="Courier New"/>
+                <w:sz w:val="20"/>
+                <w:szCs w:val="20"/>
+                <w:lang w:val="en-US"/>
+              </w:rPr>
+              <w:t xml:space="preserve"> = function() {</w:t>
+            </w:r>
+          </w:p>
+          <w:p>
+            <w:pPr>
+              <w:rPr>
+                <w:rFonts w:ascii="Courier New" w:hAnsi="Courier New" w:cs="Courier New"/>
+                <w:sz w:val="20"/>
+                <w:szCs w:val="20"/>
+                <w:lang w:val="en-US"/>
+              </w:rPr>
+            </w:pPr>
+            <w:r>
+              <w:rPr>
+                <w:rFonts w:ascii="Courier New" w:hAnsi="Courier New" w:cs="Courier New"/>
+                <w:sz w:val="20"/>
+                <w:szCs w:val="20"/>
+                <w:lang w:val="en-US"/>
+              </w:rPr>
+              <w:t xml:space="preserve"> </w:t>
+            </w:r>
+            <w:r>
+              <w:rPr>
+                <w:rFonts w:ascii="Courier New" w:hAnsi="Courier New" w:cs="Courier New"/>
+                <w:sz w:val="20"/>
+                <w:szCs w:val="20"/>
+                <w:lang w:val="en-US"/>
+              </w:rPr>
+              <w:t xml:space="preserve"> </w:t>
+            </w:r>
+            <w:proofErr w:type="spellStart"/>
+            <w:r>
+              <w:rPr>
+                <w:rFonts w:ascii="Courier New" w:hAnsi="Courier New" w:cs="Courier New"/>
+                <w:sz w:val="20"/>
+                <w:szCs w:val="20"/>
+                <w:lang w:val="en-US"/>
+              </w:rPr>
+              <w:t>var</w:t>
+            </w:r>
+            <w:proofErr w:type="spellEnd"/>
+            <w:r>
+              <w:rPr>
+                <w:rFonts w:ascii="Courier New" w:hAnsi="Courier New" w:cs="Courier New"/>
+                <w:sz w:val="20"/>
+                <w:szCs w:val="20"/>
+                <w:lang w:val="en-US"/>
+              </w:rPr>
+              <w:t xml:space="preserve"> </w:t>
+            </w:r>
+            <w:proofErr w:type="spellStart"/>
+            <w:r>
+              <w:rPr>
+                <w:rFonts w:ascii="Courier New" w:hAnsi="Courier New" w:cs="Courier New"/>
+                <w:sz w:val="20"/>
+                <w:szCs w:val="20"/>
+                <w:lang w:val="en-US"/>
+              </w:rPr>
+              <w:t>ratingData</w:t>
+            </w:r>
+            <w:proofErr w:type="spellEnd"/>
+            <w:r>
+              <w:rPr>
+                <w:rFonts w:ascii="Courier New" w:hAnsi="Courier New" w:cs="Courier New"/>
+                <w:sz w:val="20"/>
+                <w:szCs w:val="20"/>
+                <w:lang w:val="en-US"/>
+              </w:rPr>
+              <w:t xml:space="preserve"> = {</w:t>
+            </w:r>
+          </w:p>
+          <w:p>
+            <w:pPr>
+              <w:rPr>
+                <w:rFonts w:ascii="Courier New" w:hAnsi="Courier New" w:cs="Courier New"/>
+                <w:sz w:val="20"/>
+                <w:szCs w:val="20"/>
+                <w:lang w:val="en-US"/>
+              </w:rPr>
+            </w:pPr>
+            <w:r>
+              <w:rPr>
+                <w:rFonts w:ascii="Courier New" w:hAnsi="Courier New" w:cs="Courier New"/>
+                <w:sz w:val="20"/>
+                <w:szCs w:val="20"/>
+                <w:lang w:val="en-US"/>
+              </w:rPr>
+              <w:t xml:space="preserve">    ratings : </w:t>
+            </w:r>
+            <w:proofErr w:type="spellStart"/>
+            <w:r>
+              <w:rPr>
+                <w:rFonts w:ascii="Courier New" w:hAnsi="Courier New" w:cs="Courier New"/>
+                <w:sz w:val="20"/>
+                <w:szCs w:val="20"/>
+                <w:lang w:val="en-US"/>
+              </w:rPr>
+              <w:t>this.value.ratings</w:t>
+            </w:r>
+            <w:proofErr w:type="spellEnd"/>
+            <w:r>
+              <w:rPr>
+                <w:rFonts w:ascii="Courier New" w:hAnsi="Courier New" w:cs="Courier New"/>
+                <w:sz w:val="20"/>
+                <w:szCs w:val="20"/>
+                <w:lang w:val="en-US"/>
+              </w:rPr>
+              <w:t>;</w:t>
+            </w:r>
+          </w:p>
+          <w:p>
+            <w:pPr>
+              <w:rPr>
+                <w:rFonts w:ascii="Courier New" w:hAnsi="Courier New" w:cs="Courier New"/>
+                <w:sz w:val="20"/>
+                <w:szCs w:val="20"/>
+                <w:lang w:val="en-US"/>
+              </w:rPr>
+            </w:pPr>
+            <w:r>
+              <w:rPr>
+                <w:rFonts w:ascii="Courier New" w:hAnsi="Courier New" w:cs="Courier New"/>
+                <w:sz w:val="20"/>
+                <w:szCs w:val="20"/>
+                <w:lang w:val="en-US"/>
+              </w:rPr>
+              <w:t xml:space="preserve">  }</w:t>
+            </w:r>
+          </w:p>
+          <w:p>
+            <w:pPr>
+              <w:rPr>
+                <w:rFonts w:ascii="Courier New" w:hAnsi="Courier New" w:cs="Courier New"/>
+                <w:sz w:val="20"/>
+                <w:szCs w:val="20"/>
+                <w:lang w:val="en-US"/>
+              </w:rPr>
+            </w:pPr>
+            <w:r>
+              <w:rPr>
+                <w:rFonts w:ascii="Courier New" w:hAnsi="Courier New" w:cs="Courier New"/>
+                <w:sz w:val="20"/>
+                <w:szCs w:val="20"/>
+                <w:lang w:val="en-US"/>
+              </w:rPr>
+              <w:t xml:space="preserve">  </w:t>
+            </w:r>
+            <w:r>
+              <w:rPr>
+                <w:rFonts w:ascii="Courier New" w:hAnsi="Courier New" w:cs="Courier New"/>
+                <w:sz w:val="20"/>
+                <w:szCs w:val="20"/>
+                <w:lang w:val="en-US"/>
+              </w:rPr>
+              <w:t>emit(</w:t>
+            </w:r>
+            <w:proofErr w:type="spellStart"/>
+            <w:r>
+              <w:rPr>
+                <w:rFonts w:ascii="Courier New" w:hAnsi="Courier New" w:cs="Courier New"/>
+                <w:sz w:val="20"/>
+                <w:szCs w:val="20"/>
+                <w:lang w:val="en-US"/>
+              </w:rPr>
+              <w:t>this.</w:t>
+            </w:r>
+            <w:r>
+              <w:rPr>
+                <w:rFonts w:ascii="Courier New" w:hAnsi="Courier New" w:cs="Courier New"/>
+                <w:sz w:val="20"/>
+                <w:szCs w:val="20"/>
+                <w:lang w:val="en-US"/>
+              </w:rPr>
+              <w:t>v</w:t>
+            </w:r>
+            <w:r>
+              <w:rPr>
+                <w:rFonts w:ascii="Courier New" w:hAnsi="Courier New" w:cs="Courier New"/>
+                <w:sz w:val="20"/>
+                <w:szCs w:val="20"/>
+                <w:lang w:val="en-US"/>
+              </w:rPr>
+              <w:t>alue.</w:t>
+            </w:r>
+            <w:r>
+              <w:rPr>
+                <w:rFonts w:ascii="Courier New" w:hAnsi="Courier New" w:cs="Courier New"/>
+                <w:sz w:val="20"/>
+                <w:szCs w:val="20"/>
+                <w:lang w:val="en-US"/>
+              </w:rPr>
+              <w:t>occupation</w:t>
+            </w:r>
+            <w:proofErr w:type="spellEnd"/>
+            <w:r>
+              <w:rPr>
+                <w:rFonts w:ascii="Courier New" w:hAnsi="Courier New" w:cs="Courier New"/>
+                <w:sz w:val="20"/>
+                <w:szCs w:val="20"/>
+                <w:lang w:val="en-US"/>
+              </w:rPr>
+              <w:t>,</w:t>
+            </w:r>
+            <w:r>
+              <w:rPr>
+                <w:rFonts w:ascii="Courier New" w:hAnsi="Courier New" w:cs="Courier New"/>
+                <w:sz w:val="20"/>
+                <w:szCs w:val="20"/>
+                <w:lang w:val="en-US"/>
+              </w:rPr>
+              <w:t xml:space="preserve"> </w:t>
+            </w:r>
+            <w:proofErr w:type="spellStart"/>
+            <w:r>
+              <w:rPr>
+                <w:rFonts w:ascii="Courier New" w:hAnsi="Courier New" w:cs="Courier New"/>
+                <w:sz w:val="20"/>
+                <w:szCs w:val="20"/>
+                <w:lang w:val="en-US"/>
+              </w:rPr>
+              <w:t>ratingData</w:t>
+            </w:r>
+            <w:proofErr w:type="spellEnd"/>
+            <w:r>
+              <w:rPr>
+                <w:rFonts w:ascii="Courier New" w:hAnsi="Courier New" w:cs="Courier New"/>
+                <w:sz w:val="20"/>
+                <w:szCs w:val="20"/>
+                <w:lang w:val="en-US"/>
+              </w:rPr>
+              <w:t>);</w:t>
+            </w:r>
+          </w:p>
+          <w:p>
+            <w:pPr>
+              <w:rPr>
+                <w:rFonts w:ascii="Courier New" w:hAnsi="Courier New" w:cs="Courier New"/>
+                <w:sz w:val="20"/>
+                <w:szCs w:val="20"/>
+                <w:lang w:val="en-US"/>
+              </w:rPr>
+            </w:pPr>
+            <w:r>
+              <w:rPr>
+                <w:rFonts w:ascii="Courier New" w:hAnsi="Courier New" w:cs="Courier New"/>
+                <w:sz w:val="20"/>
+                <w:szCs w:val="20"/>
+                <w:lang w:val="en-US"/>
+              </w:rPr>
+              <w:t>};</w:t>
+            </w:r>
+          </w:p>
+          <w:p>
+            <w:pPr>
+              <w:rPr>
+                <w:rFonts w:ascii="Courier New" w:hAnsi="Courier New" w:cs="Courier New"/>
+                <w:sz w:val="20"/>
+                <w:szCs w:val="20"/>
+                <w:lang w:val="en-US"/>
+              </w:rPr>
+            </w:pPr>
+            <w:proofErr w:type="spellStart"/>
+            <w:r>
+              <w:rPr>
+                <w:rFonts w:ascii="Courier New" w:hAnsi="Courier New" w:cs="Courier New"/>
+                <w:sz w:val="20"/>
+                <w:szCs w:val="20"/>
+                <w:lang w:val="en-US"/>
+              </w:rPr>
+              <w:t>var</w:t>
+            </w:r>
+            <w:proofErr w:type="spellEnd"/>
+            <w:r>
+              <w:rPr>
+                <w:rFonts w:ascii="Courier New" w:hAnsi="Courier New" w:cs="Courier New"/>
+                <w:sz w:val="20"/>
+                <w:szCs w:val="20"/>
+                <w:lang w:val="en-US"/>
+              </w:rPr>
+              <w:t xml:space="preserve"> reduceFunc</w:t>
+            </w:r>
+            <w:r>
+              <w:rPr>
+                <w:rFonts w:ascii="Courier New" w:hAnsi="Courier New" w:cs="Courier New"/>
+                <w:sz w:val="20"/>
+                <w:szCs w:val="20"/>
+                <w:lang w:val="en-US"/>
+              </w:rPr>
+              <w:t>tion</w:t>
+            </w:r>
+            <w:r>
+              <w:rPr>
+                <w:rFonts w:ascii="Courier New" w:hAnsi="Courier New" w:cs="Courier New"/>
+                <w:sz w:val="20"/>
+                <w:szCs w:val="20"/>
+                <w:lang w:val="en-US"/>
+              </w:rPr>
+              <w:t>1</w:t>
+            </w:r>
+            <w:r>
+              <w:rPr>
+                <w:rFonts w:ascii="Courier New" w:hAnsi="Courier New" w:cs="Courier New"/>
+                <w:sz w:val="20"/>
+                <w:szCs w:val="20"/>
+                <w:lang w:val="en-US"/>
+              </w:rPr>
+              <w:t xml:space="preserve"> = function(key, values) {</w:t>
+            </w:r>
+          </w:p>
+          <w:p>
+            <w:pPr>
+              <w:rPr>
+                <w:rFonts w:ascii="Courier New" w:hAnsi="Courier New" w:cs="Courier New"/>
+                <w:sz w:val="20"/>
+                <w:szCs w:val="20"/>
+                <w:lang w:val="en-US"/>
+              </w:rPr>
+            </w:pPr>
+            <w:r>
+              <w:rPr>
+                <w:rFonts w:ascii="Courier New" w:hAnsi="Courier New" w:cs="Courier New"/>
+                <w:sz w:val="20"/>
+                <w:szCs w:val="20"/>
+                <w:lang w:val="en-US"/>
+              </w:rPr>
+              <w:t xml:space="preserve">  </w:t>
+            </w:r>
+            <w:proofErr w:type="spellStart"/>
+            <w:r>
+              <w:rPr>
+                <w:rFonts w:ascii="Courier New" w:hAnsi="Courier New" w:cs="Courier New"/>
+                <w:sz w:val="20"/>
+                <w:szCs w:val="20"/>
+                <w:lang w:val="en-US"/>
+              </w:rPr>
+              <w:t>var</w:t>
+            </w:r>
+            <w:proofErr w:type="spellEnd"/>
+            <w:r>
+              <w:rPr>
+                <w:rFonts w:ascii="Courier New" w:hAnsi="Courier New" w:cs="Courier New"/>
+                <w:sz w:val="20"/>
+                <w:szCs w:val="20"/>
+                <w:lang w:val="en-US"/>
+              </w:rPr>
+              <w:t xml:space="preserve"> </w:t>
+            </w:r>
+            <w:proofErr w:type="spellStart"/>
+            <w:r>
+              <w:rPr>
+                <w:rFonts w:ascii="Courier New" w:hAnsi="Courier New" w:cs="Courier New"/>
+                <w:sz w:val="20"/>
+                <w:szCs w:val="20"/>
+                <w:lang w:val="en-US"/>
+              </w:rPr>
+              <w:t>rating</w:t>
+            </w:r>
+            <w:r>
+              <w:rPr>
+                <w:rFonts w:ascii="Courier New" w:hAnsi="Courier New" w:cs="Courier New"/>
+                <w:sz w:val="20"/>
+                <w:szCs w:val="20"/>
+                <w:lang w:val="en-US"/>
+              </w:rPr>
+              <w:t>Data</w:t>
+            </w:r>
+            <w:proofErr w:type="spellEnd"/>
+            <w:r>
+              <w:rPr>
+                <w:rFonts w:ascii="Courier New" w:hAnsi="Courier New" w:cs="Courier New"/>
+                <w:sz w:val="20"/>
+                <w:szCs w:val="20"/>
+                <w:lang w:val="en-US"/>
+              </w:rPr>
+              <w:t xml:space="preserve"> = {</w:t>
+            </w:r>
+          </w:p>
+          <w:p>
+            <w:pPr>
+              <w:rPr>
+                <w:rFonts w:ascii="Courier New" w:hAnsi="Courier New" w:cs="Courier New"/>
+                <w:sz w:val="20"/>
+                <w:szCs w:val="20"/>
+                <w:lang w:val="en-US"/>
+              </w:rPr>
+            </w:pPr>
+            <w:r>
+              <w:rPr>
+                <w:rFonts w:ascii="Courier New" w:hAnsi="Courier New" w:cs="Courier New"/>
+                <w:sz w:val="20"/>
+                <w:szCs w:val="20"/>
+                <w:lang w:val="en-US"/>
+              </w:rPr>
+              <w:t xml:space="preserve">    ratings: [0,0,0,0,0]</w:t>
+            </w:r>
+          </w:p>
+          <w:p>
+            <w:pPr>
+              <w:rPr>
+                <w:rFonts w:ascii="Courier New" w:hAnsi="Courier New" w:cs="Courier New"/>
+                <w:sz w:val="20"/>
+                <w:szCs w:val="20"/>
+                <w:lang w:val="en-US"/>
+              </w:rPr>
+            </w:pPr>
+            <w:r>
+              <w:rPr>
+                <w:rFonts w:ascii="Courier New" w:hAnsi="Courier New" w:cs="Courier New"/>
+                <w:sz w:val="20"/>
+                <w:szCs w:val="20"/>
+                <w:lang w:val="en-US"/>
+              </w:rPr>
+              <w:t xml:space="preserve">  }</w:t>
+            </w:r>
+          </w:p>
+          <w:p>
+            <w:pPr>
+              <w:rPr>
+                <w:rFonts w:ascii="Courier New" w:hAnsi="Courier New" w:cs="Courier New"/>
+                <w:sz w:val="20"/>
+                <w:szCs w:val="20"/>
+              </w:rPr>
+            </w:pPr>
+            <w:r>
+              <w:rPr>
+                <w:rFonts w:ascii="Courier New" w:hAnsi="Courier New" w:cs="Courier New"/>
+                <w:sz w:val="20"/>
+                <w:szCs w:val="20"/>
+              </w:rPr>
+              <w:t xml:space="preserve">  </w:t>
+            </w:r>
+            <w:r>
+              <w:rPr>
+                <w:rFonts w:ascii="Courier New" w:hAnsi="Courier New" w:cs="Courier New"/>
+                <w:sz w:val="20"/>
+                <w:szCs w:val="20"/>
+              </w:rPr>
+              <w:t xml:space="preserve">for (var i = 0; i &lt; </w:t>
+            </w:r>
+            <w:proofErr w:type="spellStart"/>
+            <w:r>
+              <w:rPr>
+                <w:rFonts w:ascii="Courier New" w:hAnsi="Courier New" w:cs="Courier New"/>
+                <w:sz w:val="20"/>
+                <w:szCs w:val="20"/>
+              </w:rPr>
+              <w:t>values.length</w:t>
+            </w:r>
+            <w:proofErr w:type="spellEnd"/>
+            <w:r>
+              <w:rPr>
+                <w:rFonts w:ascii="Courier New" w:hAnsi="Courier New" w:cs="Courier New"/>
+                <w:sz w:val="20"/>
+                <w:szCs w:val="20"/>
+              </w:rPr>
+              <w:t>; ++i) {</w:t>
+            </w:r>
+          </w:p>
+          <w:p>
+            <w:pPr>
+              <w:rPr>
+                <w:rFonts w:ascii="Courier New" w:hAnsi="Courier New" w:cs="Courier New"/>
+                <w:sz w:val="20"/>
+                <w:szCs w:val="20"/>
+              </w:rPr>
+            </w:pPr>
+            <w:r>
+              <w:rPr>
+                <w:rFonts w:ascii="Courier New" w:hAnsi="Courier New" w:cs="Courier New"/>
+                <w:sz w:val="20"/>
+                <w:szCs w:val="20"/>
+                <w:lang w:val="en-US"/>
+              </w:rPr>
+              <w:t xml:space="preserve">    </w:t>
+            </w:r>
+            <w:r>
+              <w:rPr>
+                <w:rFonts w:ascii="Courier New" w:hAnsi="Courier New" w:cs="Courier New"/>
+                <w:sz w:val="20"/>
+                <w:szCs w:val="20"/>
+              </w:rPr>
+              <w:t>for (var j = 0; j</w:t>
+            </w:r>
+            <w:r>
+              <w:rPr>
+                <w:rFonts w:ascii="Courier New" w:hAnsi="Courier New" w:cs="Courier New"/>
+                <w:sz w:val="20"/>
+                <w:szCs w:val="20"/>
+              </w:rPr>
+              <w:t xml:space="preserve"> &lt; </w:t>
+            </w:r>
+            <w:r>
+              <w:rPr>
+                <w:rFonts w:ascii="Courier New" w:hAnsi="Courier New" w:cs="Courier New"/>
+                <w:sz w:val="20"/>
+                <w:szCs w:val="20"/>
+              </w:rPr>
+              <w:t>5</w:t>
+            </w:r>
+            <w:r>
+              <w:rPr>
+                <w:rFonts w:ascii="Courier New" w:hAnsi="Courier New" w:cs="Courier New"/>
+                <w:sz w:val="20"/>
+                <w:szCs w:val="20"/>
+              </w:rPr>
+              <w:t>; ++</w:t>
+            </w:r>
+            <w:r>
+              <w:rPr>
+                <w:rFonts w:ascii="Courier New" w:hAnsi="Courier New" w:cs="Courier New"/>
+                <w:sz w:val="20"/>
+                <w:szCs w:val="20"/>
+              </w:rPr>
+              <w:t>j</w:t>
+            </w:r>
+            <w:r>
+              <w:rPr>
+                <w:rFonts w:ascii="Courier New" w:hAnsi="Courier New" w:cs="Courier New"/>
+                <w:sz w:val="20"/>
+                <w:szCs w:val="20"/>
+              </w:rPr>
+              <w:t>) {</w:t>
+            </w:r>
+          </w:p>
+          <w:p>
+            <w:pPr>
+              <w:rPr>
+                <w:rFonts w:ascii="Courier New" w:hAnsi="Courier New" w:cs="Courier New"/>
+                <w:sz w:val="20"/>
+                <w:szCs w:val="20"/>
+              </w:rPr>
+            </w:pPr>
+            <w:r>
+              <w:rPr>
+                <w:rFonts w:ascii="Courier New" w:hAnsi="Courier New" w:cs="Courier New"/>
+                <w:sz w:val="20"/>
+                <w:szCs w:val="20"/>
+              </w:rPr>
+              <w:t xml:space="preserve">      </w:t>
+            </w:r>
+            <w:proofErr w:type="spellStart"/>
+            <w:r>
+              <w:rPr>
+                <w:rFonts w:ascii="Courier New" w:hAnsi="Courier New" w:cs="Courier New"/>
+                <w:sz w:val="20"/>
+                <w:szCs w:val="20"/>
+                <w:lang w:val="en-US"/>
+              </w:rPr>
+              <w:t>rating</w:t>
+            </w:r>
+            <w:r>
+              <w:rPr>
+                <w:rFonts w:ascii="Courier New" w:hAnsi="Courier New" w:cs="Courier New"/>
+                <w:sz w:val="20"/>
+                <w:szCs w:val="20"/>
+                <w:lang w:val="en-US"/>
+              </w:rPr>
+              <w:t>Data</w:t>
+            </w:r>
+            <w:proofErr w:type="spellEnd"/>
+            <w:r>
+              <w:rPr>
+                <w:rFonts w:ascii="Courier New" w:hAnsi="Courier New" w:cs="Courier New"/>
+                <w:sz w:val="20"/>
+                <w:szCs w:val="20"/>
+              </w:rPr>
+              <w:t xml:space="preserve">.ratings[j] += </w:t>
+            </w:r>
+            <w:proofErr w:type="spellStart"/>
+            <w:r>
+              <w:rPr>
+                <w:rFonts w:ascii="Courier New" w:hAnsi="Courier New" w:cs="Courier New"/>
+                <w:sz w:val="20"/>
+                <w:szCs w:val="20"/>
+              </w:rPr>
+              <w:t>values</w:t>
+            </w:r>
+            <w:proofErr w:type="spellEnd"/>
+            <w:r>
+              <w:rPr>
+                <w:rFonts w:ascii="Courier New" w:hAnsi="Courier New" w:cs="Courier New"/>
+                <w:sz w:val="20"/>
+                <w:szCs w:val="20"/>
+              </w:rPr>
+              <w:t>[i].ratings[j];</w:t>
+            </w:r>
+          </w:p>
+          <w:p>
+            <w:pPr>
+              <w:rPr>
+                <w:rFonts w:ascii="Courier New" w:hAnsi="Courier New" w:cs="Courier New"/>
+                <w:sz w:val="20"/>
+                <w:szCs w:val="20"/>
+                <w:lang w:val="en-US"/>
+              </w:rPr>
+            </w:pPr>
+            <w:r>
+              <w:rPr>
+                <w:rFonts w:ascii="Courier New" w:hAnsi="Courier New" w:cs="Courier New"/>
+                <w:sz w:val="20"/>
+                <w:szCs w:val="20"/>
+              </w:rPr>
+              <w:t xml:space="preserve">    }</w:t>
+            </w:r>
+          </w:p>
+          <w:p>
+            <w:pPr>
+              <w:rPr>
+                <w:rFonts w:ascii="Courier New" w:hAnsi="Courier New" w:cs="Courier New"/>
+                <w:sz w:val="20"/>
+                <w:szCs w:val="20"/>
+                <w:lang w:val="en-US"/>
+              </w:rPr>
+            </w:pPr>
+            <w:r>
+              <w:rPr>
+                <w:rFonts w:ascii="Courier New" w:hAnsi="Courier New" w:cs="Courier New"/>
+                <w:sz w:val="20"/>
+                <w:szCs w:val="20"/>
+                <w:lang w:val="en-US"/>
+              </w:rPr>
+              <w:t xml:space="preserve">  }</w:t>
+            </w:r>
+          </w:p>
+          <w:p>
+            <w:pPr>
+              <w:rPr>
+                <w:rFonts w:ascii="Courier New" w:hAnsi="Courier New" w:cs="Courier New"/>
+                <w:sz w:val="20"/>
+                <w:szCs w:val="20"/>
+                <w:lang w:val="en-US"/>
+              </w:rPr>
+            </w:pPr>
+            <w:r>
+              <w:rPr>
+                <w:rFonts w:ascii="Courier New" w:hAnsi="Courier New" w:cs="Courier New"/>
+                <w:sz w:val="20"/>
+                <w:szCs w:val="20"/>
+                <w:lang w:val="en-US"/>
+              </w:rPr>
+              <w:t xml:space="preserve">  return </w:t>
+            </w:r>
+            <w:proofErr w:type="spellStart"/>
+            <w:r>
+              <w:rPr>
+                <w:rFonts w:ascii="Courier New" w:hAnsi="Courier New" w:cs="Courier New"/>
+                <w:sz w:val="20"/>
+                <w:szCs w:val="20"/>
+                <w:lang w:val="en-US"/>
+              </w:rPr>
+              <w:t>rating</w:t>
+            </w:r>
+            <w:r>
+              <w:rPr>
+                <w:rFonts w:ascii="Courier New" w:hAnsi="Courier New" w:cs="Courier New"/>
+                <w:sz w:val="20"/>
+                <w:szCs w:val="20"/>
+                <w:lang w:val="en-US"/>
+              </w:rPr>
+              <w:t>Data</w:t>
+            </w:r>
+            <w:proofErr w:type="spellEnd"/>
+            <w:r>
+              <w:rPr>
+                <w:rFonts w:ascii="Courier New" w:hAnsi="Courier New" w:cs="Courier New"/>
+                <w:sz w:val="20"/>
+                <w:szCs w:val="20"/>
+                <w:lang w:val="en-US"/>
+              </w:rPr>
+              <w:t>;</w:t>
+            </w:r>
+          </w:p>
+          <w:p>
+            <w:pPr>
+              <w:rPr>
+                <w:rFonts w:ascii="Courier New" w:hAnsi="Courier New" w:cs="Courier New"/>
+                <w:sz w:val="20"/>
+                <w:szCs w:val="20"/>
+                <w:lang w:val="en-US"/>
+              </w:rPr>
+            </w:pPr>
+            <w:r>
+              <w:rPr>
+                <w:rFonts w:ascii="Courier New" w:hAnsi="Courier New" w:cs="Courier New"/>
+                <w:sz w:val="20"/>
+                <w:szCs w:val="20"/>
+                <w:lang w:val="en-US"/>
+              </w:rPr>
+              <w:t>}</w:t>
+            </w:r>
+            <w:r>
+              <w:rPr>
+                <w:rFonts w:ascii="Courier New" w:hAnsi="Courier New" w:cs="Courier New"/>
+                <w:sz w:val="20"/>
+                <w:szCs w:val="20"/>
+                <w:lang w:val="en-US"/>
+              </w:rPr>
+              <w:t>;</w:t>
+            </w:r>
+          </w:p>
+          <w:p>
+            <w:pPr>
+              <w:rPr>
+                <w:rFonts w:ascii="Courier New" w:hAnsi="Courier New" w:cs="Courier New"/>
+                <w:sz w:val="20"/>
+                <w:szCs w:val="20"/>
+                <w:lang w:val="en-US"/>
+              </w:rPr>
+            </w:pPr>
+            <w:proofErr w:type="spellStart"/>
+            <w:r>
+              <w:rPr>
+                <w:rFonts w:ascii="Courier New" w:hAnsi="Courier New" w:cs="Courier New"/>
+                <w:sz w:val="20"/>
+                <w:szCs w:val="20"/>
+                <w:lang w:val="en-US"/>
+              </w:rPr>
+              <w:t>db.user_rating</w:t>
+            </w:r>
+            <w:r>
+              <w:rPr>
+                <w:rFonts w:ascii="Courier New" w:hAnsi="Courier New" w:cs="Courier New"/>
+                <w:sz w:val="20"/>
+                <w:szCs w:val="20"/>
+                <w:lang w:val="en-US"/>
+              </w:rPr>
+              <w:t>.mapReduce</w:t>
+            </w:r>
+            <w:proofErr w:type="spellEnd"/>
+            <w:r>
+              <w:rPr>
+                <w:rFonts w:ascii="Courier New" w:hAnsi="Courier New" w:cs="Courier New"/>
+                <w:sz w:val="20"/>
+                <w:szCs w:val="20"/>
+                <w:lang w:val="en-US"/>
+              </w:rPr>
+              <w:t>(</w:t>
+            </w:r>
+          </w:p>
+          <w:p>
+            <w:pPr>
+              <w:rPr>
+                <w:rFonts w:ascii="Courier New" w:hAnsi="Courier New" w:cs="Courier New"/>
+                <w:sz w:val="20"/>
+                <w:szCs w:val="20"/>
+                <w:lang w:val="en-US"/>
+              </w:rPr>
+            </w:pPr>
+            <w:r>
+              <w:rPr>
+                <w:rFonts w:ascii="Courier New" w:hAnsi="Courier New" w:cs="Courier New"/>
+                <w:sz w:val="20"/>
+                <w:szCs w:val="20"/>
+                <w:lang w:val="en-US"/>
+              </w:rPr>
+              <w:t xml:space="preserve">                     </w:t>
+            </w:r>
+            <w:r>
+              <w:rPr>
+                <w:rFonts w:ascii="Courier New" w:hAnsi="Courier New" w:cs="Courier New"/>
+                <w:sz w:val="20"/>
+                <w:szCs w:val="20"/>
+                <w:lang w:val="en-US"/>
+              </w:rPr>
+              <w:t>mapFunction</w:t>
+            </w:r>
+            <w:r>
+              <w:rPr>
+                <w:rFonts w:ascii="Courier New" w:hAnsi="Courier New" w:cs="Courier New"/>
+                <w:sz w:val="20"/>
+                <w:szCs w:val="20"/>
+                <w:lang w:val="en-US"/>
+              </w:rPr>
+              <w:t>1</w:t>
+            </w:r>
+            <w:r>
+              <w:rPr>
+                <w:rFonts w:ascii="Courier New" w:hAnsi="Courier New" w:cs="Courier New"/>
+                <w:sz w:val="20"/>
+                <w:szCs w:val="20"/>
+                <w:lang w:val="en-US"/>
+              </w:rPr>
+              <w:t>,</w:t>
+            </w:r>
+          </w:p>
+          <w:p>
+            <w:pPr>
+              <w:rPr>
+                <w:rFonts w:ascii="Courier New" w:hAnsi="Courier New" w:cs="Courier New"/>
+                <w:sz w:val="20"/>
+                <w:szCs w:val="20"/>
+                <w:lang w:val="en-US"/>
+              </w:rPr>
+            </w:pPr>
+            <w:r>
+              <w:rPr>
+                <w:rFonts w:ascii="Courier New" w:hAnsi="Courier New" w:cs="Courier New"/>
+                <w:sz w:val="20"/>
+                <w:szCs w:val="20"/>
+                <w:lang w:val="en-US"/>
+              </w:rPr>
+              <w:t xml:space="preserve">                     </w:t>
+            </w:r>
+            <w:r>
+              <w:rPr>
+                <w:rFonts w:ascii="Courier New" w:hAnsi="Courier New" w:cs="Courier New"/>
+                <w:sz w:val="20"/>
+                <w:szCs w:val="20"/>
+                <w:lang w:val="en-US"/>
+              </w:rPr>
+              <w:t>reduceFunc</w:t>
+            </w:r>
+            <w:r>
+              <w:rPr>
+                <w:rFonts w:ascii="Courier New" w:hAnsi="Courier New" w:cs="Courier New"/>
+                <w:sz w:val="20"/>
+                <w:szCs w:val="20"/>
+                <w:lang w:val="en-US"/>
+              </w:rPr>
+              <w:t>tion1</w:t>
+            </w:r>
+            <w:r>
+              <w:rPr>
+                <w:rFonts w:ascii="Courier New" w:hAnsi="Courier New" w:cs="Courier New"/>
+                <w:sz w:val="20"/>
+                <w:szCs w:val="20"/>
+                <w:lang w:val="en-US"/>
+              </w:rPr>
+              <w:t>,</w:t>
+            </w:r>
+          </w:p>
+          <w:p>
+            <w:pPr>
+              <w:rPr>
+                <w:rFonts w:ascii="Courier New" w:hAnsi="Courier New" w:cs="Courier New"/>
+                <w:sz w:val="20"/>
+                <w:szCs w:val="20"/>
+                <w:lang w:val="en-US"/>
+              </w:rPr>
+            </w:pPr>
+            <w:r>
+              <w:rPr>
+                <w:rFonts w:ascii="Courier New" w:hAnsi="Courier New" w:cs="Courier New"/>
+                <w:sz w:val="20"/>
+                <w:szCs w:val="20"/>
+                <w:lang w:val="en-US"/>
+              </w:rPr>
+              <w:t xml:space="preserve">                     { out:</w:t>
+            </w:r>
+            <w:r>
+              <w:rPr>
+                <w:rFonts w:ascii="Courier New" w:hAnsi="Courier New" w:cs="Courier New"/>
+                <w:sz w:val="20"/>
+                <w:szCs w:val="20"/>
+                <w:lang w:val="en-US"/>
+              </w:rPr>
+              <w:t xml:space="preserve"> "</w:t>
+            </w:r>
+            <w:proofErr w:type="spellStart"/>
+            <w:r>
+              <w:rPr>
+                <w:rFonts w:ascii="Courier New" w:hAnsi="Courier New" w:cs="Courier New"/>
+                <w:sz w:val="20"/>
+                <w:szCs w:val="20"/>
+                <w:lang w:val="en-US"/>
+              </w:rPr>
+              <w:t>rating_distribution</w:t>
+            </w:r>
+            <w:proofErr w:type="spellEnd"/>
+            <w:r>
+              <w:rPr>
+                <w:rFonts w:ascii="Courier New" w:hAnsi="Courier New" w:cs="Courier New"/>
+                <w:sz w:val="20"/>
+                <w:szCs w:val="20"/>
+                <w:lang w:val="en-US"/>
+              </w:rPr>
+              <w:t>"</w:t>
+            </w:r>
+            <w:r>
+              <w:rPr>
+                <w:rFonts w:ascii="Courier New" w:hAnsi="Courier New" w:cs="Courier New"/>
+                <w:sz w:val="20"/>
+                <w:szCs w:val="20"/>
+                <w:lang w:val="en-US"/>
+              </w:rPr>
+              <w:t xml:space="preserve">, query: { </w:t>
+            </w:r>
+            <w:r>
+              <w:rPr>
+                <w:rFonts w:ascii="Courier New" w:hAnsi="Courier New" w:cs="Courier New"/>
+                <w:sz w:val="20"/>
+                <w:szCs w:val="20"/>
+                <w:lang w:val="en-US"/>
+              </w:rPr>
+              <w:t>'</w:t>
+            </w:r>
+            <w:proofErr w:type="spellStart"/>
+            <w:r>
+              <w:rPr>
+                <w:rFonts w:ascii="Courier New" w:hAnsi="Courier New" w:cs="Courier New"/>
+                <w:sz w:val="20"/>
+                <w:szCs w:val="20"/>
+                <w:lang w:val="en-US"/>
+              </w:rPr>
+              <w:t>value.occupation</w:t>
+            </w:r>
+            <w:proofErr w:type="spellEnd"/>
+            <w:r>
+              <w:rPr>
+                <w:rFonts w:ascii="Courier New" w:hAnsi="Courier New" w:cs="Courier New"/>
+                <w:sz w:val="20"/>
+                <w:szCs w:val="20"/>
+                <w:lang w:val="en-US"/>
+              </w:rPr>
+              <w:t xml:space="preserve">': 20 </w:t>
+            </w:r>
+            <w:r>
+              <w:rPr>
+                <w:rFonts w:ascii="Courier New" w:hAnsi="Courier New" w:cs="Courier New"/>
+                <w:sz w:val="20"/>
+                <w:szCs w:val="20"/>
+                <w:lang w:val="en-US"/>
+              </w:rPr>
+              <w:t>}</w:t>
+            </w:r>
+            <w:r>
+              <w:rPr>
+                <w:rFonts w:ascii="Courier New" w:hAnsi="Courier New" w:cs="Courier New"/>
+                <w:sz w:val="20"/>
+                <w:szCs w:val="20"/>
+                <w:lang w:val="en-US"/>
+              </w:rPr>
+              <w:t xml:space="preserve"> </w:t>
+            </w:r>
+            <w:r>
+              <w:rPr>
+                <w:rFonts w:ascii="Courier New" w:hAnsi="Courier New" w:cs="Courier New"/>
+                <w:sz w:val="20"/>
+                <w:szCs w:val="20"/>
+                <w:lang w:val="en-US"/>
+              </w:rPr>
+              <w:t>}</w:t>
+            </w:r>
+          </w:p>
+          <w:p>
+            <w:pPr>
+              <w:rPr>
+                <w:lang w:val="en-US"/>
+              </w:rPr>
+            </w:pPr>
+            <w:r>
+              <w:rPr>
+                <w:rFonts w:ascii="Courier New" w:hAnsi="Courier New" w:cs="Courier New"/>
+                <w:sz w:val="20"/>
+                <w:szCs w:val="20"/>
+                <w:lang w:val="en-US"/>
+              </w:rPr>
+              <w:lastRenderedPageBreak/>
+              <w:t xml:space="preserve">                  )</w:t>
+            </w:r>
+          </w:p>
+        </w:tc>
+      </w:tr>
+    </w:tbl>
+    <w:p>
+      <w:pPr>
+        <w:spacing w:after="0"/>
+        <w:rPr>
+          <w:lang w:val="en-US"/>
+        </w:rPr>
+      </w:pPr>
+      <w:r>
+        <w:rPr>
+          <w:lang w:val="en-US"/>
+        </w:rPr>
+        <w:lastRenderedPageBreak/>
+        <w:t>Unfortunately this does not work!!!</w:t>
+      </w:r>
+    </w:p>
+    <w:p>
+      <w:pPr>
+        <w:pStyle w:val="Overskrift1"/>
+        <w:rPr>
+          <w:lang w:val="en-US"/>
+        </w:rPr>
+      </w:pPr>
+      <w:r>
+        <w:rPr>
+          <w:lang w:val="en-US"/>
+        </w:rPr>
+        <w:t xml:space="preserve">The </w:t>
+      </w:r>
+      <w:proofErr w:type="spellStart"/>
+      <w:r>
+        <w:rPr>
+          <w:lang w:val="en-US"/>
+        </w:rPr>
+        <w:t>MovieLens</w:t>
+      </w:r>
+      <w:proofErr w:type="spellEnd"/>
+      <w:r>
+        <w:rPr>
+          <w:lang w:val="en-US"/>
+        </w:rPr>
+        <w:t xml:space="preserve"> data is obviously normalized and thus the worst possible format for a document-based </w:t>
+      </w:r>
+      <w:proofErr w:type="spellStart"/>
+      <w:r>
+        <w:rPr>
+          <w:lang w:val="en-US"/>
+        </w:rPr>
+        <w:t>NoSQL</w:t>
+      </w:r>
+      <w:proofErr w:type="spellEnd"/>
+      <w:r>
+        <w:rPr>
+          <w:lang w:val="en-US"/>
+        </w:rPr>
+        <w:t xml:space="preserve"> database. Design a new 'schema' in JSON that would be much more </w:t>
+      </w:r>
+      <w:proofErr w:type="spellStart"/>
+      <w:r>
+        <w:rPr>
+          <w:lang w:val="en-US"/>
+        </w:rPr>
+        <w:t>effecient</w:t>
+      </w:r>
+      <w:proofErr w:type="spellEnd"/>
+      <w:r>
+        <w:rPr>
+          <w:lang w:val="en-US"/>
+        </w:rPr>
+        <w:t xml:space="preserve"> for Mongo.</w:t>
+      </w:r>
+      <w:bookmarkEnd w:id="10"/>
+    </w:p>
+    <w:p>
+      <w:pPr>
+        <w:spacing w:after="0"/>
+      </w:pPr>
+      <w:r>
+        <w:t xml:space="preserve">I </w:t>
+      </w:r>
+      <w:proofErr w:type="spellStart"/>
+      <w:r>
+        <w:t>Mongo</w:t>
+      </w:r>
+      <w:proofErr w:type="spellEnd"/>
+      <w:r>
+        <w:t xml:space="preserve"> er der n</w:t>
+      </w:r>
+      <w:r>
+        <w:t xml:space="preserve">aturligvis ingen skemaer </w:t>
+      </w:r>
+      <w:r>
+        <w:sym w:font="Wingdings" w:char="F04A"/>
+      </w:r>
+      <w:r>
+        <w:t xml:space="preserve">, men for at gøre det sår effektivt så muligt i </w:t>
+      </w:r>
+      <w:proofErr w:type="spellStart"/>
+      <w:r>
+        <w:t>Mongo</w:t>
+      </w:r>
+      <w:proofErr w:type="spellEnd"/>
+      <w:r>
+        <w:t xml:space="preserve"> skal man have det hele i en </w:t>
+      </w:r>
+      <w:proofErr w:type="spellStart"/>
+      <w:r>
+        <w:t>collection</w:t>
+      </w:r>
+      <w:proofErr w:type="spellEnd"/>
+      <w:r>
+        <w:t xml:space="preserve">. </w:t>
+      </w:r>
+    </w:p>
+    <w:tbl>
+      <w:tblPr>
+        <w:tblStyle w:val="Tabel-Gitter"/>
+        <w:tblW w:w="0" w:type="auto"/>
+        <w:tblLook w:val="04A0"/>
+      </w:tblPr>
+      <w:tblGrid>
+        <w:gridCol w:w="9778"/>
+      </w:tblGrid>
+      <w:tr>
+        <w:tc>
+          <w:tcPr>
+            <w:tcW w:w="9778" w:type="dxa"/>
+          </w:tcPr>
+          <w:p>
+            <w:pPr>
+              <w:rPr>
+                <w:rFonts w:ascii="Courier New" w:hAnsi="Courier New" w:cs="Courier New"/>
+                <w:sz w:val="20"/>
+                <w:szCs w:val="20"/>
+                <w:lang w:val="en-US"/>
+              </w:rPr>
+            </w:pPr>
+            <w:r>
+              <w:rPr>
+                <w:rFonts w:ascii="Courier New" w:hAnsi="Courier New" w:cs="Courier New"/>
+                <w:sz w:val="20"/>
+                <w:szCs w:val="20"/>
+                <w:lang w:val="en-US"/>
+              </w:rPr>
+              <w:t>Ratings: { "_id"</w:t>
+            </w:r>
+            <w:r>
+              <w:rPr>
+                <w:rFonts w:ascii="Courier New" w:hAnsi="Courier New" w:cs="Courier New"/>
+                <w:sz w:val="20"/>
+                <w:szCs w:val="20"/>
+                <w:lang w:val="en-US"/>
+              </w:rPr>
+              <w:t>, "</w:t>
+            </w:r>
+            <w:proofErr w:type="spellStart"/>
+            <w:r>
+              <w:rPr>
+                <w:rFonts w:ascii="Courier New" w:hAnsi="Courier New" w:cs="Courier New"/>
+                <w:sz w:val="20"/>
+                <w:szCs w:val="20"/>
+                <w:lang w:val="en-US"/>
+              </w:rPr>
+              <w:t>movie_id</w:t>
+            </w:r>
+            <w:proofErr w:type="spellEnd"/>
+            <w:r>
+              <w:rPr>
+                <w:rFonts w:ascii="Courier New" w:hAnsi="Courier New" w:cs="Courier New"/>
+                <w:sz w:val="20"/>
+                <w:szCs w:val="20"/>
+                <w:lang w:val="en-US"/>
+              </w:rPr>
+              <w:t>" : 733, "</w:t>
+            </w:r>
+            <w:proofErr w:type="spellStart"/>
+            <w:r>
+              <w:rPr>
+                <w:rFonts w:ascii="Courier New" w:hAnsi="Courier New" w:cs="Courier New"/>
+                <w:sz w:val="20"/>
+                <w:szCs w:val="20"/>
+                <w:lang w:val="en-US"/>
+              </w:rPr>
+              <w:t>user_id</w:t>
+            </w:r>
+            <w:proofErr w:type="spellEnd"/>
+            <w:r>
+              <w:rPr>
+                <w:rFonts w:ascii="Courier New" w:hAnsi="Courier New" w:cs="Courier New"/>
+                <w:sz w:val="20"/>
+                <w:szCs w:val="20"/>
+                <w:lang w:val="en-US"/>
+              </w:rPr>
+              <w:t>" : 1, "rating" : 3 }</w:t>
+            </w:r>
+          </w:p>
+          <w:p>
+            <w:pPr>
+              <w:rPr>
+                <w:rFonts w:ascii="Courier New" w:hAnsi="Courier New" w:cs="Courier New"/>
+                <w:sz w:val="20"/>
+                <w:szCs w:val="20"/>
+                <w:lang w:val="en-US"/>
+              </w:rPr>
+            </w:pPr>
+            <w:r>
+              <w:rPr>
+                <w:rFonts w:ascii="Courier New" w:hAnsi="Courier New" w:cs="Courier New"/>
+                <w:sz w:val="20"/>
+                <w:szCs w:val="20"/>
+                <w:lang w:val="en-US"/>
+              </w:rPr>
+              <w:t xml:space="preserve">Movies: </w:t>
+            </w:r>
+            <w:r>
+              <w:rPr>
+                <w:rFonts w:ascii="Courier New" w:hAnsi="Courier New" w:cs="Courier New"/>
+                <w:sz w:val="20"/>
+                <w:szCs w:val="20"/>
+                <w:lang w:val="en-US"/>
+              </w:rPr>
+              <w:t>{ " _id" : 20, "title" : "Money Train (1995)", "genres" : "Action" }</w:t>
+            </w:r>
+          </w:p>
+          <w:p>
+            <w:pPr>
+              <w:rPr>
+                <w:rFonts w:ascii="Courier New" w:hAnsi="Courier New" w:cs="Courier New"/>
+                <w:sz w:val="20"/>
+                <w:szCs w:val="20"/>
+                <w:lang w:val="en-US"/>
+              </w:rPr>
+            </w:pPr>
+            <w:r>
+              <w:rPr>
+                <w:rFonts w:ascii="Courier New" w:hAnsi="Courier New" w:cs="Courier New"/>
+                <w:sz w:val="20"/>
+                <w:szCs w:val="20"/>
+                <w:lang w:val="en-US"/>
+              </w:rPr>
+              <w:t xml:space="preserve">Users: </w:t>
+            </w:r>
+            <w:r>
+              <w:rPr>
+                <w:rFonts w:ascii="Courier New" w:hAnsi="Courier New" w:cs="Courier New"/>
+                <w:sz w:val="20"/>
+                <w:szCs w:val="20"/>
+                <w:lang w:val="en-US"/>
+              </w:rPr>
+              <w:t>{ "_id" : 20, "gender" : "M", "age" : 25, "occupation" : 14, "</w:t>
+            </w:r>
+            <w:proofErr w:type="spellStart"/>
+            <w:r>
+              <w:rPr>
+                <w:rFonts w:ascii="Courier New" w:hAnsi="Courier New" w:cs="Courier New"/>
+                <w:sz w:val="20"/>
+                <w:szCs w:val="20"/>
+                <w:lang w:val="en-US"/>
+              </w:rPr>
+              <w:t>zip_code</w:t>
+            </w:r>
+            <w:proofErr w:type="spellEnd"/>
+            <w:r>
+              <w:rPr>
+                <w:rFonts w:ascii="Courier New" w:hAnsi="Courier New" w:cs="Courier New"/>
+                <w:sz w:val="20"/>
+                <w:szCs w:val="20"/>
+                <w:lang w:val="en-US"/>
+              </w:rPr>
+              <w:t>" : "55113" }</w:t>
+            </w:r>
+          </w:p>
+          <w:p>
+            <w:pPr>
+              <w:rPr>
+                <w:rFonts w:ascii="Courier New" w:hAnsi="Courier New" w:cs="Courier New"/>
+                <w:sz w:val="20"/>
+                <w:szCs w:val="20"/>
+                <w:lang w:val="en-US"/>
+              </w:rPr>
+            </w:pPr>
+          </w:p>
+          <w:p>
+            <w:pPr>
+              <w:rPr>
+                <w:rFonts w:ascii="Courier New" w:hAnsi="Courier New" w:cs="Courier New"/>
+                <w:sz w:val="20"/>
+                <w:szCs w:val="20"/>
+                <w:lang w:val="en-US"/>
+              </w:rPr>
+            </w:pPr>
+            <w:r>
+              <w:rPr>
+                <w:rFonts w:ascii="Courier New" w:hAnsi="Courier New" w:cs="Courier New"/>
+                <w:sz w:val="20"/>
+                <w:szCs w:val="20"/>
+                <w:lang w:val="en-US"/>
+              </w:rPr>
+              <w:t>Combined to:</w:t>
+            </w:r>
+          </w:p>
+          <w:p>
+            <w:pPr>
+              <w:rPr>
+                <w:rFonts w:ascii="Courier New" w:hAnsi="Courier New" w:cs="Courier New"/>
+                <w:sz w:val="20"/>
+                <w:szCs w:val="20"/>
+                <w:lang w:val="en-US"/>
+              </w:rPr>
+            </w:pPr>
+          </w:p>
+          <w:p>
+            <w:pPr>
+              <w:rPr>
+                <w:rFonts w:ascii="Courier New" w:hAnsi="Courier New" w:cs="Courier New"/>
+                <w:sz w:val="20"/>
+                <w:szCs w:val="20"/>
+                <w:lang w:val="en-US"/>
+              </w:rPr>
+            </w:pPr>
+            <w:r>
+              <w:rPr>
+                <w:rFonts w:ascii="Courier New" w:hAnsi="Courier New" w:cs="Courier New"/>
+                <w:sz w:val="20"/>
+                <w:szCs w:val="20"/>
+                <w:lang w:val="en-US"/>
+              </w:rPr>
+              <w:t>{ "_id", "</w:t>
+            </w:r>
+            <w:proofErr w:type="spellStart"/>
+            <w:r>
+              <w:rPr>
+                <w:rFonts w:ascii="Courier New" w:hAnsi="Courier New" w:cs="Courier New"/>
+                <w:sz w:val="20"/>
+                <w:szCs w:val="20"/>
+                <w:lang w:val="en-US"/>
+              </w:rPr>
+              <w:t>movie_id</w:t>
+            </w:r>
+            <w:proofErr w:type="spellEnd"/>
+            <w:r>
+              <w:rPr>
+                <w:rFonts w:ascii="Courier New" w:hAnsi="Courier New" w:cs="Courier New"/>
+                <w:sz w:val="20"/>
+                <w:szCs w:val="20"/>
+                <w:lang w:val="en-US"/>
+              </w:rPr>
+              <w:t>"</w:t>
+            </w:r>
+            <w:r>
+              <w:rPr>
+                <w:rFonts w:ascii="Courier New" w:hAnsi="Courier New" w:cs="Courier New"/>
+                <w:sz w:val="20"/>
+                <w:szCs w:val="20"/>
+                <w:lang w:val="en-US"/>
+              </w:rPr>
+              <w:t>, "</w:t>
+            </w:r>
+            <w:r>
+              <w:rPr>
+                <w:rFonts w:ascii="Courier New" w:hAnsi="Courier New" w:cs="Courier New"/>
+                <w:sz w:val="20"/>
+                <w:szCs w:val="20"/>
+                <w:lang w:val="en-US"/>
+              </w:rPr>
+              <w:t>title</w:t>
+            </w:r>
+            <w:r>
+              <w:rPr>
+                <w:rFonts w:ascii="Courier New" w:hAnsi="Courier New" w:cs="Courier New"/>
+                <w:sz w:val="20"/>
+                <w:szCs w:val="20"/>
+                <w:lang w:val="en-US"/>
+              </w:rPr>
+              <w:t>"</w:t>
+            </w:r>
+            <w:r>
+              <w:rPr>
+                <w:rFonts w:ascii="Courier New" w:hAnsi="Courier New" w:cs="Courier New"/>
+                <w:sz w:val="20"/>
+                <w:szCs w:val="20"/>
+                <w:lang w:val="en-US"/>
+              </w:rPr>
+              <w:t xml:space="preserve">, </w:t>
+            </w:r>
+            <w:r>
+              <w:rPr>
+                <w:rFonts w:ascii="Courier New" w:hAnsi="Courier New" w:cs="Courier New"/>
+                <w:sz w:val="20"/>
+                <w:szCs w:val="20"/>
+                <w:lang w:val="en-US"/>
+              </w:rPr>
+              <w:t>"genres"</w:t>
+            </w:r>
+            <w:r>
+              <w:rPr>
+                <w:rFonts w:ascii="Courier New" w:hAnsi="Courier New" w:cs="Courier New"/>
+                <w:sz w:val="20"/>
+                <w:szCs w:val="20"/>
+                <w:lang w:val="en-US"/>
+              </w:rPr>
+              <w:t xml:space="preserve">, </w:t>
+            </w:r>
+            <w:r>
+              <w:rPr>
+                <w:rFonts w:ascii="Courier New" w:hAnsi="Courier New" w:cs="Courier New"/>
+                <w:sz w:val="20"/>
+                <w:szCs w:val="20"/>
+                <w:lang w:val="en-US"/>
+              </w:rPr>
+              <w:t>"</w:t>
+            </w:r>
+            <w:proofErr w:type="spellStart"/>
+            <w:r>
+              <w:rPr>
+                <w:rFonts w:ascii="Courier New" w:hAnsi="Courier New" w:cs="Courier New"/>
+                <w:sz w:val="20"/>
+                <w:szCs w:val="20"/>
+                <w:lang w:val="en-US"/>
+              </w:rPr>
+              <w:t>user_id</w:t>
+            </w:r>
+            <w:proofErr w:type="spellEnd"/>
+            <w:r>
+              <w:rPr>
+                <w:rFonts w:ascii="Courier New" w:hAnsi="Courier New" w:cs="Courier New"/>
+                <w:sz w:val="20"/>
+                <w:szCs w:val="20"/>
+                <w:lang w:val="en-US"/>
+              </w:rPr>
+              <w:t>"</w:t>
+            </w:r>
+            <w:r>
+              <w:rPr>
+                <w:rFonts w:ascii="Courier New" w:hAnsi="Courier New" w:cs="Courier New"/>
+                <w:sz w:val="20"/>
+                <w:szCs w:val="20"/>
+                <w:lang w:val="en-US"/>
+              </w:rPr>
+              <w:t xml:space="preserve">, </w:t>
+            </w:r>
+            <w:r>
+              <w:rPr>
+                <w:rFonts w:ascii="Courier New" w:hAnsi="Courier New" w:cs="Courier New"/>
+                <w:sz w:val="20"/>
+                <w:szCs w:val="20"/>
+                <w:lang w:val="en-US"/>
+              </w:rPr>
+              <w:t>"gender"</w:t>
+            </w:r>
+            <w:r>
+              <w:rPr>
+                <w:rFonts w:ascii="Courier New" w:hAnsi="Courier New" w:cs="Courier New"/>
+                <w:sz w:val="20"/>
+                <w:szCs w:val="20"/>
+                <w:lang w:val="en-US"/>
+              </w:rPr>
+              <w:t xml:space="preserve">, </w:t>
+            </w:r>
+            <w:r>
+              <w:rPr>
+                <w:rFonts w:ascii="Courier New" w:hAnsi="Courier New" w:cs="Courier New"/>
+                <w:sz w:val="20"/>
+                <w:szCs w:val="20"/>
+                <w:lang w:val="en-US"/>
+              </w:rPr>
+              <w:t>"age"</w:t>
+            </w:r>
+            <w:r>
+              <w:rPr>
+                <w:rFonts w:ascii="Courier New" w:hAnsi="Courier New" w:cs="Courier New"/>
+                <w:sz w:val="20"/>
+                <w:szCs w:val="20"/>
+                <w:lang w:val="en-US"/>
+              </w:rPr>
+              <w:t xml:space="preserve">, </w:t>
+            </w:r>
+            <w:r>
+              <w:rPr>
+                <w:rFonts w:ascii="Courier New" w:hAnsi="Courier New" w:cs="Courier New"/>
+                <w:sz w:val="20"/>
+                <w:szCs w:val="20"/>
+                <w:lang w:val="en-US"/>
+              </w:rPr>
+              <w:t>"occupation"</w:t>
+            </w:r>
+            <w:r>
+              <w:rPr>
+                <w:rFonts w:ascii="Courier New" w:hAnsi="Courier New" w:cs="Courier New"/>
+                <w:sz w:val="20"/>
+                <w:szCs w:val="20"/>
+                <w:lang w:val="en-US"/>
+              </w:rPr>
+              <w:t xml:space="preserve">, </w:t>
+            </w:r>
+            <w:r>
+              <w:rPr>
+                <w:rFonts w:ascii="Courier New" w:hAnsi="Courier New" w:cs="Courier New"/>
+                <w:sz w:val="20"/>
+                <w:szCs w:val="20"/>
+                <w:lang w:val="en-US"/>
+              </w:rPr>
+              <w:t>"</w:t>
+            </w:r>
+            <w:proofErr w:type="spellStart"/>
+            <w:r>
+              <w:rPr>
+                <w:rFonts w:ascii="Courier New" w:hAnsi="Courier New" w:cs="Courier New"/>
+                <w:sz w:val="20"/>
+                <w:szCs w:val="20"/>
+                <w:lang w:val="en-US"/>
+              </w:rPr>
+              <w:t>zip_code</w:t>
+            </w:r>
+            <w:proofErr w:type="spellEnd"/>
+            <w:r>
+              <w:rPr>
+                <w:rFonts w:ascii="Courier New" w:hAnsi="Courier New" w:cs="Courier New"/>
+                <w:sz w:val="20"/>
+                <w:szCs w:val="20"/>
+                <w:lang w:val="en-US"/>
+              </w:rPr>
+              <w:t>"</w:t>
+            </w:r>
+            <w:r>
+              <w:rPr>
+                <w:rFonts w:ascii="Courier New" w:hAnsi="Courier New" w:cs="Courier New"/>
+                <w:sz w:val="20"/>
+                <w:szCs w:val="20"/>
+                <w:lang w:val="en-US"/>
+              </w:rPr>
+              <w:t xml:space="preserve">, </w:t>
+            </w:r>
+            <w:r>
+              <w:rPr>
+                <w:rFonts w:ascii="Courier New" w:hAnsi="Courier New" w:cs="Courier New"/>
+                <w:sz w:val="20"/>
+                <w:szCs w:val="20"/>
+                <w:lang w:val="en-US"/>
+              </w:rPr>
+              <w:t>"rating" }</w:t>
+            </w:r>
+          </w:p>
+        </w:tc>
+      </w:tr>
+    </w:tbl>
+    <w:p>
+      <w:pPr>
         <w:pStyle w:val="Overskrift1"/>
         <w:rPr>
           <w:lang w:val="en-US"/>
@@ -7923,7 +12154,6 @@
           <w:szCs w:val="20"/>
           <w:lang w:val="en-US"/>
         </w:rPr>
-        <w:lastRenderedPageBreak/>
         <w:t xml:space="preserve">  }</w:t>
       </w:r>
     </w:p>
@@ -8249,6 +12479,7 @@
           <w:szCs w:val="20"/>
           <w:lang w:val="en-US"/>
         </w:rPr>
+        <w:lastRenderedPageBreak/>
         <w:t xml:space="preserve">  };</w:t>
       </w:r>
     </w:p>
@@ -9144,7 +13375,6 @@
           <w:szCs w:val="20"/>
           <w:lang w:val="en-US"/>
         </w:rPr>
-        <w:lastRenderedPageBreak/>
         <w:t xml:space="preserve">                     </w:t>
       </w:r>
       <w:proofErr w:type="gramStart"/>
@@ -9468,6 +13698,7 @@
           <w:szCs w:val="20"/>
           <w:lang w:val="en-US"/>
         </w:rPr>
+        <w:lastRenderedPageBreak/>
         <w:t xml:space="preserve">  </w:t>
       </w:r>
       <w:proofErr w:type="gramStart"/>
@@ -10286,7 +14517,6 @@
           <w:szCs w:val="20"/>
           <w:lang w:val="en-US"/>
         </w:rPr>
-        <w:lastRenderedPageBreak/>
         <w:t>db.ratings</w:t>
       </w:r>
       <w:r>
@@ -10513,6 +14743,7 @@
         <w:rPr>
           <w:lang w:val="en-US"/>
         </w:rPr>
+        <w:lastRenderedPageBreak/>
         <w:t xml:space="preserve">Optional: Design a (set of) map-reduce functions that will translate the three </w:t>
       </w:r>
       <w:proofErr w:type="spellStart"/>
@@ -10746,7 +14977,7 @@
             <w:rPr>
               <w:noProof/>
             </w:rPr>
-            <w:t>9</w:t>
+            <w:t>8</w:t>
           </w:r>
         </w:fldSimple>
       </w:p>
@@ -12977,7 +17208,7 @@
 </file>
 
 <file path=customXml/itemProps1.xml><?xml version="1.0" encoding="utf-8"?>
-<ds:datastoreItem xmlns:ds="http://schemas.openxmlformats.org/officeDocument/2006/customXml" ds:itemID="{CABBFC3C-DA3B-42F9-B422-C1464E33328B}">
+<ds:datastoreItem xmlns:ds="http://schemas.openxmlformats.org/officeDocument/2006/customXml" ds:itemID="{1725185A-FE89-4A6D-B156-33F5B7193B93}">
   <ds:schemaRefs>
     <ds:schemaRef ds:uri="http://schemas.openxmlformats.org/officeDocument/2006/bibliography"/>
   </ds:schemaRefs>

--- a/SAiP/Module2/H6DippingYourToeInMongoAndMapReduce/H6Aflevering.docx
+++ b/SAiP/Module2/H6DippingYourToeInMongoAndMapReduce/H6Aflevering.docx
@@ -9134,8 +9134,35 @@
                 <w:szCs w:val="20"/>
                 <w:lang w:val="en-US"/>
               </w:rPr>
+              <w:t xml:space="preserve">, query: { </w:t>
+            </w:r>
+            <w:r>
+              <w:rPr>
+                <w:rFonts w:ascii="Courier New" w:hAnsi="Courier New" w:cs="Courier New"/>
+                <w:sz w:val="20"/>
+                <w:szCs w:val="20"/>
+                <w:lang w:val="en-US"/>
+              </w:rPr>
+              <w:t>occupation: 20</w:t>
+            </w:r>
+            <w:r>
+              <w:rPr>
+                <w:rFonts w:ascii="Courier New" w:hAnsi="Courier New" w:cs="Courier New"/>
+                <w:sz w:val="20"/>
+                <w:szCs w:val="20"/>
+                <w:lang w:val="en-US"/>
+              </w:rPr>
               <w:t xml:space="preserve"> }</w:t>
             </w:r>
+            <w:r>
+              <w:rPr>
+                <w:rFonts w:ascii="Courier New" w:hAnsi="Courier New" w:cs="Courier New"/>
+                <w:sz w:val="20"/>
+                <w:szCs w:val="20"/>
+                <w:lang w:val="en-US"/>
+              </w:rPr>
+              <w:t xml:space="preserve"> }</w:t>
+            </w:r>
           </w:p>
           <w:p>
             <w:pPr>
@@ -9328,6 +9355,44 @@
                 <w:lang w:val="en-US"/>
               </w:rPr>
               <w:t xml:space="preserve">" </w:t>
+            </w:r>
+            <w:r>
+              <w:rPr>
+                <w:rFonts w:ascii="Courier New" w:hAnsi="Courier New" w:cs="Courier New"/>
+                <w:sz w:val="20"/>
+                <w:szCs w:val="20"/>
+                <w:lang w:val="en-US"/>
+              </w:rPr>
+              <w:t>}</w:t>
+            </w:r>
+            <w:r>
+              <w:rPr>
+                <w:rFonts w:ascii="Courier New" w:hAnsi="Courier New" w:cs="Courier New"/>
+                <w:sz w:val="20"/>
+                <w:szCs w:val="20"/>
+                <w:lang w:val="en-US"/>
+              </w:rPr>
+              <w:t xml:space="preserve">, query: { </w:t>
+            </w:r>
+            <w:proofErr w:type="spellStart"/>
+            <w:r>
+              <w:rPr>
+                <w:rFonts w:ascii="Courier New" w:hAnsi="Courier New" w:cs="Courier New"/>
+                <w:sz w:val="20"/>
+                <w:szCs w:val="20"/>
+                <w:lang w:val="en-US"/>
+              </w:rPr>
+              <w:t>movie_id</w:t>
+            </w:r>
+            <w:proofErr w:type="spellEnd"/>
+            <w:r>
+              <w:rPr>
+                <w:rFonts w:ascii="Courier New" w:hAnsi="Courier New" w:cs="Courier New"/>
+                <w:sz w:val="20"/>
+                <w:szCs w:val="20"/>
+                <w:lang w:val="en-US"/>
+              </w:rPr>
+              <w:t xml:space="preserve">: 733 </w:t>
             </w:r>
             <w:r>
               <w:rPr>
@@ -9382,7 +9447,19 @@
           <w:lang w:val="en-US"/>
         </w:rPr>
         <w:lastRenderedPageBreak/>
-        <w:t>This results in a single collection containing the merge of users and ratings, as shown below.</w:t>
+        <w:t xml:space="preserve">This results in a single collection containing the merge of users and ratings, </w:t>
+      </w:r>
+      <w:r>
+        <w:rPr>
+          <w:lang w:val="en-US"/>
+        </w:rPr>
+        <w:t xml:space="preserve">but only the relevant data and only for writers with reviews of The Rock, </w:t>
+      </w:r>
+      <w:r>
+        <w:rPr>
+          <w:lang w:val="en-US"/>
+        </w:rPr>
+        <w:t>as shown below.</w:t>
       </w:r>
     </w:p>
     <w:tbl>
@@ -9415,7 +9492,7 @@
                 <w:szCs w:val="20"/>
                 <w:lang w:val="en-US"/>
               </w:rPr>
-              <w:t>{ "_id" : 15, "value" : { "</w:t>
+              <w:t>{ "_id" : 350, "value" : { "</w:t>
             </w:r>
             <w:proofErr w:type="spellStart"/>
             <w:r>
@@ -9435,7 +9512,7 @@
                 <w:szCs w:val="20"/>
                 <w:lang w:val="en-US"/>
               </w:rPr>
-              <w:t>" : 15, "occupation" : 7, "</w:t>
+              <w:t>" : 350, "occupation" : 20, "</w:t>
             </w:r>
             <w:proofErr w:type="spellStart"/>
             <w:r>
@@ -9455,26 +9532,26 @@
                 <w:szCs w:val="20"/>
                 <w:lang w:val="en-US"/>
               </w:rPr>
-              <w:t>" : 1, "ratings" : [ 4, 30, 68, 95, 4 ] } }</w:t>
-            </w:r>
-          </w:p>
-          <w:p>
-            <w:pPr>
-              <w:rPr>
-                <w:rFonts w:ascii="Courier New" w:hAnsi="Courier New" w:cs="Courier New"/>
-                <w:sz w:val="20"/>
-                <w:szCs w:val="20"/>
-                <w:lang w:val="en-US"/>
-              </w:rPr>
-            </w:pPr>
-            <w:r>
-              <w:rPr>
-                <w:rFonts w:ascii="Courier New" w:hAnsi="Courier New" w:cs="Courier New"/>
-                <w:sz w:val="20"/>
-                <w:szCs w:val="20"/>
-                <w:lang w:val="en-US"/>
-              </w:rPr>
-              <w:t>{ "_id" : 16, "value" : { "</w:t>
+              <w:t>" : 1, "ratings" : [ 0, 0, 0, 1, 0 ] } }</w:t>
+            </w:r>
+          </w:p>
+          <w:p>
+            <w:pPr>
+              <w:rPr>
+                <w:rFonts w:ascii="Courier New" w:hAnsi="Courier New" w:cs="Courier New"/>
+                <w:sz w:val="20"/>
+                <w:szCs w:val="20"/>
+                <w:lang w:val="en-US"/>
+              </w:rPr>
+            </w:pPr>
+            <w:r>
+              <w:rPr>
+                <w:rFonts w:ascii="Courier New" w:hAnsi="Courier New" w:cs="Courier New"/>
+                <w:sz w:val="20"/>
+                <w:szCs w:val="20"/>
+                <w:lang w:val="en-US"/>
+              </w:rPr>
+              <w:t>{ "_id" : 356, "value" : { "</w:t>
             </w:r>
             <w:proofErr w:type="spellStart"/>
             <w:r>
@@ -9494,7 +9571,7 @@
                 <w:szCs w:val="20"/>
                 <w:lang w:val="en-US"/>
               </w:rPr>
-              <w:t>" : 16, "occupation" : 0, "</w:t>
+              <w:t>" : 356, "occupation" : 20, "</w:t>
             </w:r>
             <w:proofErr w:type="spellStart"/>
             <w:r>
@@ -9514,26 +9591,26 @@
                 <w:szCs w:val="20"/>
                 <w:lang w:val="en-US"/>
               </w:rPr>
-              <w:t>" : 1, "ratings" : [ 4, 9, 9, 8, 5 ] } }</w:t>
-            </w:r>
-          </w:p>
-          <w:p>
-            <w:pPr>
-              <w:rPr>
-                <w:rFonts w:ascii="Courier New" w:hAnsi="Courier New" w:cs="Courier New"/>
-                <w:sz w:val="20"/>
-                <w:szCs w:val="20"/>
-                <w:lang w:val="en-US"/>
-              </w:rPr>
-            </w:pPr>
-            <w:r>
-              <w:rPr>
-                <w:rFonts w:ascii="Courier New" w:hAnsi="Courier New" w:cs="Courier New"/>
-                <w:sz w:val="20"/>
-                <w:szCs w:val="20"/>
-                <w:lang w:val="en-US"/>
-              </w:rPr>
-              <w:t>{ "_id" : 17, "value" : { "</w:t>
+              <w:t>" : 0, "ratings" : [ 0, 0, 0, 0, 0 ] } }</w:t>
+            </w:r>
+          </w:p>
+          <w:p>
+            <w:pPr>
+              <w:rPr>
+                <w:rFonts w:ascii="Courier New" w:hAnsi="Courier New" w:cs="Courier New"/>
+                <w:sz w:val="20"/>
+                <w:szCs w:val="20"/>
+                <w:lang w:val="en-US"/>
+              </w:rPr>
+            </w:pPr>
+            <w:r>
+              <w:rPr>
+                <w:rFonts w:ascii="Courier New" w:hAnsi="Courier New" w:cs="Courier New"/>
+                <w:sz w:val="20"/>
+                <w:szCs w:val="20"/>
+                <w:lang w:val="en-US"/>
+              </w:rPr>
+              <w:t>{ "_id" : 362, "value" : { "</w:t>
             </w:r>
             <w:proofErr w:type="spellStart"/>
             <w:r>
@@ -9553,7 +9630,7 @@
                 <w:szCs w:val="20"/>
                 <w:lang w:val="en-US"/>
               </w:rPr>
-              <w:t>" : 17, "occupation" : 1, "</w:t>
+              <w:t>" : 362, "occupation" : 20, "</w:t>
             </w:r>
             <w:proofErr w:type="spellStart"/>
             <w:r>
@@ -9573,26 +9650,26 @@
                 <w:szCs w:val="20"/>
                 <w:lang w:val="en-US"/>
               </w:rPr>
-              <w:t>" : 1, "ratings" : [ 0, 9, 35, 98, 69 ] } }</w:t>
-            </w:r>
-          </w:p>
-          <w:p>
-            <w:pPr>
-              <w:rPr>
-                <w:rFonts w:ascii="Courier New" w:hAnsi="Courier New" w:cs="Courier New"/>
-                <w:sz w:val="20"/>
-                <w:szCs w:val="20"/>
-                <w:lang w:val="en-US"/>
-              </w:rPr>
-            </w:pPr>
-            <w:r>
-              <w:rPr>
-                <w:rFonts w:ascii="Courier New" w:hAnsi="Courier New" w:cs="Courier New"/>
-                <w:sz w:val="20"/>
-                <w:szCs w:val="20"/>
-                <w:lang w:val="en-US"/>
-              </w:rPr>
-              <w:t>{ "_id" : 18, "value" : { "</w:t>
+              <w:t>" : 0, "ratings" : [ 0, 0, 0, 0, 0 ] } }</w:t>
+            </w:r>
+          </w:p>
+          <w:p>
+            <w:pPr>
+              <w:rPr>
+                <w:rFonts w:ascii="Courier New" w:hAnsi="Courier New" w:cs="Courier New"/>
+                <w:sz w:val="20"/>
+                <w:szCs w:val="20"/>
+                <w:lang w:val="en-US"/>
+              </w:rPr>
+            </w:pPr>
+            <w:r>
+              <w:rPr>
+                <w:rFonts w:ascii="Courier New" w:hAnsi="Courier New" w:cs="Courier New"/>
+                <w:sz w:val="20"/>
+                <w:szCs w:val="20"/>
+                <w:lang w:val="en-US"/>
+              </w:rPr>
+              <w:t>{ "_id" : 382, "value" : { "</w:t>
             </w:r>
             <w:proofErr w:type="spellStart"/>
             <w:r>
@@ -9612,7 +9689,7 @@
                 <w:szCs w:val="20"/>
                 <w:lang w:val="en-US"/>
               </w:rPr>
-              <w:t>" : 18, "occupation" : 3, "</w:t>
+              <w:t>" : 382, "occupation" : 20, "</w:t>
             </w:r>
             <w:proofErr w:type="spellStart"/>
             <w:r>
@@ -9632,26 +9709,26 @@
                 <w:szCs w:val="20"/>
                 <w:lang w:val="en-US"/>
               </w:rPr>
-              <w:t>" : 1, "ratings" : [ 41, 19, 51, 89, 105 ] } }</w:t>
-            </w:r>
-          </w:p>
-          <w:p>
-            <w:pPr>
-              <w:rPr>
-                <w:rFonts w:ascii="Courier New" w:hAnsi="Courier New" w:cs="Courier New"/>
-                <w:sz w:val="20"/>
-                <w:szCs w:val="20"/>
-                <w:lang w:val="en-US"/>
-              </w:rPr>
-            </w:pPr>
-            <w:r>
-              <w:rPr>
-                <w:rFonts w:ascii="Courier New" w:hAnsi="Courier New" w:cs="Courier New"/>
-                <w:sz w:val="20"/>
-                <w:szCs w:val="20"/>
-                <w:lang w:val="en-US"/>
-              </w:rPr>
-              <w:t>{ "_id" : 19, "value" : { "</w:t>
+              <w:t>" : 0, "ratings" : [ 0, 0, 0, 0, 0 ] } }</w:t>
+            </w:r>
+          </w:p>
+          <w:p>
+            <w:pPr>
+              <w:rPr>
+                <w:rFonts w:ascii="Courier New" w:hAnsi="Courier New" w:cs="Courier New"/>
+                <w:sz w:val="20"/>
+                <w:szCs w:val="20"/>
+                <w:lang w:val="en-US"/>
+              </w:rPr>
+            </w:pPr>
+            <w:r>
+              <w:rPr>
+                <w:rFonts w:ascii="Courier New" w:hAnsi="Courier New" w:cs="Courier New"/>
+                <w:sz w:val="20"/>
+                <w:szCs w:val="20"/>
+                <w:lang w:val="en-US"/>
+              </w:rPr>
+              <w:t>{ "_id" : 406, "value" : { "</w:t>
             </w:r>
             <w:proofErr w:type="spellStart"/>
             <w:r>
@@ -9671,7 +9748,7 @@
                 <w:szCs w:val="20"/>
                 <w:lang w:val="en-US"/>
               </w:rPr>
-              <w:t>" : 19, "occupation" : 10, "</w:t>
+              <w:t>" : 406, "occupation" : 20, "</w:t>
             </w:r>
             <w:proofErr w:type="spellStart"/>
             <w:r>
@@ -9691,26 +9768,26 @@
                 <w:szCs w:val="20"/>
                 <w:lang w:val="en-US"/>
               </w:rPr>
-              <w:t>" : 1, "ratings" : [ 11, 30, 71, 88, 55 ] } }</w:t>
-            </w:r>
-          </w:p>
-          <w:p>
-            <w:pPr>
-              <w:rPr>
-                <w:rFonts w:ascii="Courier New" w:hAnsi="Courier New" w:cs="Courier New"/>
-                <w:sz w:val="20"/>
-                <w:szCs w:val="20"/>
-                <w:lang w:val="en-US"/>
-              </w:rPr>
-            </w:pPr>
-            <w:r>
-              <w:rPr>
-                <w:rFonts w:ascii="Courier New" w:hAnsi="Courier New" w:cs="Courier New"/>
-                <w:sz w:val="20"/>
-                <w:szCs w:val="20"/>
-                <w:lang w:val="en-US"/>
-              </w:rPr>
-              <w:t>{ "_id" : 20, "value" : { "</w:t>
+              <w:t>" : 0, "ratings" : [ 0, 0, 0, 0, 0 ] } }</w:t>
+            </w:r>
+          </w:p>
+          <w:p>
+            <w:pPr>
+              <w:rPr>
+                <w:rFonts w:ascii="Courier New" w:hAnsi="Courier New" w:cs="Courier New"/>
+                <w:sz w:val="20"/>
+                <w:szCs w:val="20"/>
+                <w:lang w:val="en-US"/>
+              </w:rPr>
+            </w:pPr>
+            <w:r>
+              <w:rPr>
+                <w:rFonts w:ascii="Courier New" w:hAnsi="Courier New" w:cs="Courier New"/>
+                <w:sz w:val="20"/>
+                <w:szCs w:val="20"/>
+                <w:lang w:val="en-US"/>
+              </w:rPr>
+              <w:t>{ "_id" : 454, "value" : { "</w:t>
             </w:r>
             <w:proofErr w:type="spellStart"/>
             <w:r>
@@ -9730,7 +9807,7 @@
                 <w:szCs w:val="20"/>
                 <w:lang w:val="en-US"/>
               </w:rPr>
-              <w:t>" : 20, "occupation" : 14, "</w:t>
+              <w:t>" : 454, "occupation" : 20, "</w:t>
             </w:r>
             <w:proofErr w:type="spellStart"/>
             <w:r>
@@ -9750,7 +9827,7 @@
                 <w:szCs w:val="20"/>
                 <w:lang w:val="en-US"/>
               </w:rPr>
-              <w:t>" : 1, "ratings" : [ 0, 1, 4, 11, 8 ] } }</w:t>
+              <w:t>" : 0, "ratings" : [ 0, 0, 0, 0, 0 ] } }</w:t>
             </w:r>
           </w:p>
           <w:p>
@@ -9786,11 +9863,57 @@
         <w:rPr>
           <w:lang w:val="en-US"/>
         </w:rPr>
-        <w:t xml:space="preserve">It is possible to query this directly with: </w:t>
+        <w:t xml:space="preserve">This collection has 1568 entries. As the </w:t>
       </w:r>
       <w:proofErr w:type="spellStart"/>
       <w:r>
         <w:rPr>
+          <w:lang w:val="en-US"/>
+        </w:rPr>
+        <w:t>user_id</w:t>
+      </w:r>
+      <w:proofErr w:type="spellEnd"/>
+      <w:r>
+        <w:rPr>
+          <w:lang w:val="en-US"/>
+        </w:rPr>
+        <w:t xml:space="preserve"> is the key </w:t>
+      </w:r>
+      <w:r>
+        <w:rPr>
+          <w:lang w:val="en-US"/>
+        </w:rPr>
+        <w:t xml:space="preserve">we know that there are 1568 writers who rated a movie. </w:t>
+      </w:r>
+      <w:r>
+        <w:rPr>
+          <w:lang w:val="en-US"/>
+        </w:rPr>
+        <w:t xml:space="preserve">It is possible to query this </w:t>
+      </w:r>
+      <w:r>
+        <w:rPr>
+          <w:lang w:val="en-US"/>
+        </w:rPr>
+        <w:t>further</w:t>
+      </w:r>
+      <w:r>
+        <w:rPr>
+          <w:lang w:val="en-US"/>
+        </w:rPr>
+        <w:t xml:space="preserve">: </w:t>
+      </w:r>
+    </w:p>
+    <w:p>
+      <w:pPr>
+        <w:spacing w:after="0"/>
+        <w:rPr>
+          <w:lang w:val="en-US"/>
+        </w:rPr>
+      </w:pPr>
+      <w:proofErr w:type="spellStart"/>
+      <w:r>
+        <w:rPr>
           <w:rFonts w:ascii="Courier New" w:hAnsi="Courier New" w:cs="Courier New"/>
           <w:sz w:val="20"/>
           <w:szCs w:val="20"/>
@@ -9836,6 +9959,71 @@
           <w:szCs w:val="20"/>
           <w:lang w:val="en-US"/>
         </w:rPr>
+        <w:t>value.</w:t>
+      </w:r>
+      <w:r>
+        <w:rPr>
+          <w:rFonts w:ascii="Courier New" w:hAnsi="Courier New" w:cs="Courier New"/>
+          <w:sz w:val="20"/>
+          <w:szCs w:val="20"/>
+          <w:lang w:val="en-US"/>
+        </w:rPr>
+        <w:t>is_rating</w:t>
+      </w:r>
+      <w:proofErr w:type="spellEnd"/>
+      <w:r>
+        <w:rPr>
+          <w:rFonts w:ascii="Courier New" w:hAnsi="Courier New" w:cs="Courier New"/>
+          <w:sz w:val="20"/>
+          <w:szCs w:val="20"/>
+          <w:lang w:val="en-US"/>
+        </w:rPr>
+        <w:t>'</w:t>
+      </w:r>
+      <w:r>
+        <w:rPr>
+          <w:rFonts w:ascii="Courier New" w:hAnsi="Courier New" w:cs="Courier New"/>
+          <w:sz w:val="20"/>
+          <w:szCs w:val="20"/>
+          <w:lang w:val="en-US"/>
+        </w:rPr>
+        <w:t xml:space="preserve">: </w:t>
+      </w:r>
+      <w:r>
+        <w:rPr>
+          <w:rFonts w:ascii="Courier New" w:hAnsi="Courier New" w:cs="Courier New"/>
+          <w:sz w:val="20"/>
+          <w:szCs w:val="20"/>
+          <w:lang w:val="en-US"/>
+        </w:rPr>
+        <w:t>1</w:t>
+      </w:r>
+      <w:r>
+        <w:rPr>
+          <w:rFonts w:ascii="Courier New" w:hAnsi="Courier New" w:cs="Courier New"/>
+          <w:sz w:val="20"/>
+          <w:szCs w:val="20"/>
+          <w:lang w:val="en-US"/>
+        </w:rPr>
+        <w:t xml:space="preserve">, </w:t>
+      </w:r>
+      <w:r>
+        <w:rPr>
+          <w:rFonts w:ascii="Courier New" w:hAnsi="Courier New" w:cs="Courier New"/>
+          <w:sz w:val="20"/>
+          <w:szCs w:val="20"/>
+          <w:lang w:val="en-US"/>
+        </w:rPr>
+        <w:t>'</w:t>
+      </w:r>
+      <w:proofErr w:type="spellStart"/>
+      <w:r>
+        <w:rPr>
+          <w:rFonts w:ascii="Courier New" w:hAnsi="Courier New" w:cs="Courier New"/>
+          <w:sz w:val="20"/>
+          <w:szCs w:val="20"/>
+          <w:lang w:val="en-US"/>
+        </w:rPr>
         <w:t>value.occupation</w:t>
       </w:r>
       <w:proofErr w:type="spellEnd"/>
@@ -9846,7 +10034,43 @@
           <w:szCs w:val="20"/>
           <w:lang w:val="en-US"/>
         </w:rPr>
-        <w:t>': 20 } )</w:t>
+        <w:t>'</w:t>
+      </w:r>
+      <w:r>
+        <w:rPr>
+          <w:rFonts w:ascii="Courier New" w:hAnsi="Courier New" w:cs="Courier New"/>
+          <w:sz w:val="20"/>
+          <w:szCs w:val="20"/>
+          <w:lang w:val="en-US"/>
+        </w:rPr>
+        <w:t>:</w:t>
+      </w:r>
+      <w:r>
+        <w:rPr>
+          <w:rFonts w:ascii="Courier New" w:hAnsi="Courier New" w:cs="Courier New"/>
+          <w:sz w:val="20"/>
+          <w:szCs w:val="20"/>
+          <w:lang w:val="en-US"/>
+        </w:rPr>
+        <w:t xml:space="preserve"> </w:t>
+      </w:r>
+      <w:r>
+        <w:rPr>
+          <w:rFonts w:ascii="Courier New" w:hAnsi="Courier New" w:cs="Courier New"/>
+          <w:sz w:val="20"/>
+          <w:szCs w:val="20"/>
+          <w:lang w:val="en-US"/>
+        </w:rPr>
+        <w:t>20</w:t>
+      </w:r>
+      <w:r>
+        <w:rPr>
+          <w:rFonts w:ascii="Courier New" w:hAnsi="Courier New" w:cs="Courier New"/>
+          <w:sz w:val="20"/>
+          <w:szCs w:val="20"/>
+          <w:lang w:val="en-US"/>
+        </w:rPr>
+        <w:t xml:space="preserve"> } )</w:t>
       </w:r>
     </w:p>
     <w:tbl>
@@ -9879,7 +10103,7 @@
                 <w:szCs w:val="20"/>
                 <w:lang w:val="en-US"/>
               </w:rPr>
-              <w:t>{ "_id" : 356, "value" : { "</w:t>
+              <w:t>{ "_id" : 1680, "value" : { "</w:t>
             </w:r>
             <w:proofErr w:type="spellStart"/>
             <w:r>
@@ -9899,7 +10123,7 @@
                 <w:szCs w:val="20"/>
                 <w:lang w:val="en-US"/>
               </w:rPr>
-              <w:t>" : 356, "occupation" : 20, "</w:t>
+              <w:t>" : 1680, "occupation" : 20, "</w:t>
             </w:r>
             <w:proofErr w:type="spellStart"/>
             <w:r>
@@ -9919,26 +10143,26 @@
                 <w:szCs w:val="20"/>
                 <w:lang w:val="en-US"/>
               </w:rPr>
-              <w:t>" : 1, "ratings" : [ 0, 0, 2, 9, 10 ] } }</w:t>
-            </w:r>
-          </w:p>
-          <w:p>
-            <w:pPr>
-              <w:rPr>
-                <w:rFonts w:ascii="Courier New" w:hAnsi="Courier New" w:cs="Courier New"/>
-                <w:sz w:val="20"/>
-                <w:szCs w:val="20"/>
-                <w:lang w:val="en-US"/>
-              </w:rPr>
-            </w:pPr>
-            <w:r>
-              <w:rPr>
-                <w:rFonts w:ascii="Courier New" w:hAnsi="Courier New" w:cs="Courier New"/>
-                <w:sz w:val="20"/>
-                <w:szCs w:val="20"/>
-                <w:lang w:val="en-US"/>
-              </w:rPr>
-              <w:t>{ "_id" : 362, "value" : { "</w:t>
+              <w:t>" : 1, "ratings" : [ 0, 0, 0, 1, 0 ] } }</w:t>
+            </w:r>
+          </w:p>
+          <w:p>
+            <w:pPr>
+              <w:rPr>
+                <w:rFonts w:ascii="Courier New" w:hAnsi="Courier New" w:cs="Courier New"/>
+                <w:sz w:val="20"/>
+                <w:szCs w:val="20"/>
+                <w:lang w:val="en-US"/>
+              </w:rPr>
+            </w:pPr>
+            <w:r>
+              <w:rPr>
+                <w:rFonts w:ascii="Courier New" w:hAnsi="Courier New" w:cs="Courier New"/>
+                <w:sz w:val="20"/>
+                <w:szCs w:val="20"/>
+                <w:lang w:val="en-US"/>
+              </w:rPr>
+              <w:t>{ "_id" : 1737, "value" : { "</w:t>
             </w:r>
             <w:proofErr w:type="spellStart"/>
             <w:r>
@@ -9958,7 +10182,7 @@
                 <w:szCs w:val="20"/>
                 <w:lang w:val="en-US"/>
               </w:rPr>
-              <w:t>" : 362, "occupation" : 20, "</w:t>
+              <w:t>" : 1737, "occupation" : 20, "</w:t>
             </w:r>
             <w:proofErr w:type="spellStart"/>
             <w:r>
@@ -9978,26 +10202,26 @@
                 <w:szCs w:val="20"/>
                 <w:lang w:val="en-US"/>
               </w:rPr>
-              <w:t>" : 1, "ratings" : [ 3, 9, 20, 15, 8 ] } }</w:t>
-            </w:r>
-          </w:p>
-          <w:p>
-            <w:pPr>
-              <w:rPr>
-                <w:rFonts w:ascii="Courier New" w:hAnsi="Courier New" w:cs="Courier New"/>
-                <w:sz w:val="20"/>
-                <w:szCs w:val="20"/>
-                <w:lang w:val="en-US"/>
-              </w:rPr>
-            </w:pPr>
-            <w:r>
-              <w:rPr>
-                <w:rFonts w:ascii="Courier New" w:hAnsi="Courier New" w:cs="Courier New"/>
-                <w:sz w:val="20"/>
-                <w:szCs w:val="20"/>
-                <w:lang w:val="en-US"/>
-              </w:rPr>
-              <w:t>{ "_id" : 382, "value" : { "</w:t>
+              <w:t>" : 1, "ratings" : [ 0, 0, 0, 0, 1 ] } }</w:t>
+            </w:r>
+          </w:p>
+          <w:p>
+            <w:pPr>
+              <w:rPr>
+                <w:rFonts w:ascii="Courier New" w:hAnsi="Courier New" w:cs="Courier New"/>
+                <w:sz w:val="20"/>
+                <w:szCs w:val="20"/>
+                <w:lang w:val="en-US"/>
+              </w:rPr>
+            </w:pPr>
+            <w:r>
+              <w:rPr>
+                <w:rFonts w:ascii="Courier New" w:hAnsi="Courier New" w:cs="Courier New"/>
+                <w:sz w:val="20"/>
+                <w:szCs w:val="20"/>
+                <w:lang w:val="en-US"/>
+              </w:rPr>
+              <w:t>{ "_id" : 1820, "value" : { "</w:t>
             </w:r>
             <w:proofErr w:type="spellStart"/>
             <w:r>
@@ -10017,7 +10241,7 @@
                 <w:szCs w:val="20"/>
                 <w:lang w:val="en-US"/>
               </w:rPr>
-              <w:t>" : 382, "occupation" : 20, "</w:t>
+              <w:t>" : 1820, "occupation" : 20, "</w:t>
             </w:r>
             <w:proofErr w:type="spellStart"/>
             <w:r>
@@ -10037,26 +10261,26 @@
                 <w:szCs w:val="20"/>
                 <w:lang w:val="en-US"/>
               </w:rPr>
-              <w:t>" : 1, "ratings" : [ 1, 5, 11, 14, 25 ] } }</w:t>
-            </w:r>
-          </w:p>
-          <w:p>
-            <w:pPr>
-              <w:rPr>
-                <w:rFonts w:ascii="Courier New" w:hAnsi="Courier New" w:cs="Courier New"/>
-                <w:sz w:val="20"/>
-                <w:szCs w:val="20"/>
-                <w:lang w:val="en-US"/>
-              </w:rPr>
-            </w:pPr>
-            <w:r>
-              <w:rPr>
-                <w:rFonts w:ascii="Courier New" w:hAnsi="Courier New" w:cs="Courier New"/>
-                <w:sz w:val="20"/>
-                <w:szCs w:val="20"/>
-                <w:lang w:val="en-US"/>
-              </w:rPr>
-              <w:t>{ "_id" : 406, "value" : { "</w:t>
+              <w:t>" : 1, "ratings" : [ 0, 0, 1, 0, 0 ] } }</w:t>
+            </w:r>
+          </w:p>
+          <w:p>
+            <w:pPr>
+              <w:rPr>
+                <w:rFonts w:ascii="Courier New" w:hAnsi="Courier New" w:cs="Courier New"/>
+                <w:sz w:val="20"/>
+                <w:szCs w:val="20"/>
+                <w:lang w:val="en-US"/>
+              </w:rPr>
+            </w:pPr>
+            <w:r>
+              <w:rPr>
+                <w:rFonts w:ascii="Courier New" w:hAnsi="Courier New" w:cs="Courier New"/>
+                <w:sz w:val="20"/>
+                <w:szCs w:val="20"/>
+                <w:lang w:val="en-US"/>
+              </w:rPr>
+              <w:t>{ "_id" : 1884, "value" : { "</w:t>
             </w:r>
             <w:proofErr w:type="spellStart"/>
             <w:r>
@@ -10076,7 +10300,7 @@
                 <w:szCs w:val="20"/>
                 <w:lang w:val="en-US"/>
               </w:rPr>
-              <w:t>" : 406, "occupation" : 20, "</w:t>
+              <w:t>" : 1884, "occupation" : 20, "</w:t>
             </w:r>
             <w:proofErr w:type="spellStart"/>
             <w:r>
@@ -10096,26 +10320,26 @@
                 <w:szCs w:val="20"/>
                 <w:lang w:val="en-US"/>
               </w:rPr>
-              <w:t>" : 1, "ratings" : [ 10, 18, 47, 61, 11 ] } }</w:t>
-            </w:r>
-          </w:p>
-          <w:p>
-            <w:pPr>
-              <w:rPr>
-                <w:rFonts w:ascii="Courier New" w:hAnsi="Courier New" w:cs="Courier New"/>
-                <w:sz w:val="20"/>
-                <w:szCs w:val="20"/>
-                <w:lang w:val="en-US"/>
-              </w:rPr>
-            </w:pPr>
-            <w:r>
-              <w:rPr>
-                <w:rFonts w:ascii="Courier New" w:hAnsi="Courier New" w:cs="Courier New"/>
-                <w:sz w:val="20"/>
-                <w:szCs w:val="20"/>
-                <w:lang w:val="en-US"/>
-              </w:rPr>
-              <w:t>{ "_id" : 454, "value" : { "</w:t>
+              <w:t>" : 1, "ratings" : [ 0, 0, 1, 0, 0 ] } }</w:t>
+            </w:r>
+          </w:p>
+          <w:p>
+            <w:pPr>
+              <w:rPr>
+                <w:rFonts w:ascii="Courier New" w:hAnsi="Courier New" w:cs="Courier New"/>
+                <w:sz w:val="20"/>
+                <w:szCs w:val="20"/>
+                <w:lang w:val="en-US"/>
+              </w:rPr>
+            </w:pPr>
+            <w:r>
+              <w:rPr>
+                <w:rFonts w:ascii="Courier New" w:hAnsi="Courier New" w:cs="Courier New"/>
+                <w:sz w:val="20"/>
+                <w:szCs w:val="20"/>
+                <w:lang w:val="en-US"/>
+              </w:rPr>
+              <w:t>{ "_id" : 2041, "value" : { "</w:t>
             </w:r>
             <w:proofErr w:type="spellStart"/>
             <w:r>
@@ -10135,7 +10359,7 @@
                 <w:szCs w:val="20"/>
                 <w:lang w:val="en-US"/>
               </w:rPr>
-              <w:t>" : 454, "occupation" : 20, "</w:t>
+              <w:t>" : 2041, "occupation" : 20, "</w:t>
             </w:r>
             <w:proofErr w:type="spellStart"/>
             <w:r>
@@ -10155,7 +10379,7 @@
                 <w:szCs w:val="20"/>
                 <w:lang w:val="en-US"/>
               </w:rPr>
-              <w:t>" : 1, "ratings" : [ 61, 35, 37, 51, 82 ] } }</w:t>
+              <w:t>" : 1, "ratings" : [ 0, 0, 0, 1, 0 ] } }</w:t>
             </w:r>
           </w:p>
           <w:p>
@@ -10188,13 +10412,107 @@
         <w:rPr>
           <w:lang w:val="en-US"/>
         </w:rPr>
-        <w:t>To extract the average of the users with occupation 20</w:t>
-      </w:r>
-      <w:r>
-        <w:rPr>
-          <w:lang w:val="en-US"/>
-        </w:rPr>
-        <w:t xml:space="preserve"> we use the </w:t>
+        <w:t xml:space="preserve">A count on this shows that there are </w:t>
+      </w:r>
+      <w:r>
+        <w:rPr>
+          <w:lang w:val="en-US"/>
+        </w:rPr>
+        <w:t>53</w:t>
+      </w:r>
+      <w:r>
+        <w:rPr>
+          <w:lang w:val="en-US"/>
+        </w:rPr>
+        <w:t xml:space="preserve"> writers who rated The Rock. </w:t>
+      </w:r>
+      <w:r>
+        <w:rPr>
+          <w:lang w:val="en-US"/>
+        </w:rPr>
+        <w:t xml:space="preserve">This is true because the </w:t>
+      </w:r>
+      <w:proofErr w:type="spellStart"/>
+      <w:r>
+        <w:rPr>
+          <w:lang w:val="en-US"/>
+        </w:rPr>
+        <w:t>is_rating</w:t>
+      </w:r>
+      <w:proofErr w:type="spellEnd"/>
+      <w:r>
+        <w:rPr>
+          <w:lang w:val="en-US"/>
+        </w:rPr>
+        <w:t xml:space="preserve"> is only </w:t>
+      </w:r>
+      <w:r>
+        <w:rPr>
+          <w:lang w:val="en-US"/>
+        </w:rPr>
+        <w:t>set</w:t>
+      </w:r>
+      <w:r>
+        <w:rPr>
+          <w:lang w:val="en-US"/>
+        </w:rPr>
+        <w:t xml:space="preserve"> to 1 if there is a rating for the given user and </w:t>
+      </w:r>
+      <w:r>
+        <w:rPr>
+          <w:lang w:val="en-US"/>
+        </w:rPr>
+        <w:t xml:space="preserve">The Rock and the occupation is only set to 20 if the </w:t>
+      </w:r>
+      <w:proofErr w:type="gramStart"/>
+      <w:r>
+        <w:rPr>
+          <w:lang w:val="en-US"/>
+        </w:rPr>
+        <w:t>users</w:t>
+      </w:r>
+      <w:proofErr w:type="gramEnd"/>
+      <w:r>
+        <w:rPr>
+          <w:lang w:val="en-US"/>
+        </w:rPr>
+        <w:t xml:space="preserve"> occupation is a writer</w:t>
+      </w:r>
+      <w:r>
+        <w:rPr>
+          <w:lang w:val="en-US"/>
+        </w:rPr>
+        <w:t xml:space="preserve">. </w:t>
+      </w:r>
+      <w:r>
+        <w:rPr>
+          <w:lang w:val="en-US"/>
+        </w:rPr>
+        <w:t xml:space="preserve">To extract the </w:t>
+      </w:r>
+      <w:r>
+        <w:rPr>
+          <w:lang w:val="en-US"/>
+        </w:rPr>
+        <w:t>distribution</w:t>
+      </w:r>
+      <w:r>
+        <w:rPr>
+          <w:lang w:val="en-US"/>
+        </w:rPr>
+        <w:t xml:space="preserve"> of </w:t>
+      </w:r>
+      <w:r>
+        <w:rPr>
+          <w:lang w:val="en-US"/>
+        </w:rPr>
+        <w:t xml:space="preserve">these </w:t>
+      </w:r>
+      <w:r>
+        <w:rPr>
+          <w:lang w:val="en-US"/>
+        </w:rPr>
+        <w:t xml:space="preserve">we use the </w:t>
       </w:r>
       <w:proofErr w:type="spellStart"/>
       <w:r>
@@ -10370,6 +10688,25 @@
               <w:t>this.value.ratings</w:t>
             </w:r>
             <w:proofErr w:type="spellEnd"/>
+          </w:p>
+          <w:p>
+            <w:pPr>
+              <w:rPr>
+                <w:rFonts w:ascii="Courier New" w:hAnsi="Courier New" w:cs="Courier New"/>
+                <w:sz w:val="20"/>
+                <w:szCs w:val="20"/>
+                <w:lang w:val="en-US"/>
+              </w:rPr>
+            </w:pPr>
+            <w:r>
+              <w:rPr>
+                <w:rFonts w:ascii="Courier New" w:hAnsi="Courier New" w:cs="Courier New"/>
+                <w:sz w:val="20"/>
+                <w:szCs w:val="20"/>
+                <w:lang w:val="en-US"/>
+              </w:rPr>
+              <w:t xml:space="preserve">  }</w:t>
+            </w:r>
             <w:r>
               <w:rPr>
                 <w:rFonts w:ascii="Courier New" w:hAnsi="Courier New" w:cs="Courier New"/>
@@ -10396,6 +10733,273 @@
                 <w:szCs w:val="20"/>
                 <w:lang w:val="en-US"/>
               </w:rPr>
+              <w:t xml:space="preserve">  </w:t>
+            </w:r>
+            <w:r>
+              <w:rPr>
+                <w:rFonts w:ascii="Courier New" w:hAnsi="Courier New" w:cs="Courier New"/>
+                <w:sz w:val="20"/>
+                <w:szCs w:val="20"/>
+                <w:lang w:val="en-US"/>
+              </w:rPr>
+              <w:t>emit(</w:t>
+            </w:r>
+            <w:proofErr w:type="spellStart"/>
+            <w:r>
+              <w:rPr>
+                <w:rFonts w:ascii="Courier New" w:hAnsi="Courier New" w:cs="Courier New"/>
+                <w:sz w:val="20"/>
+                <w:szCs w:val="20"/>
+                <w:lang w:val="en-US"/>
+              </w:rPr>
+              <w:t>this.</w:t>
+            </w:r>
+            <w:r>
+              <w:rPr>
+                <w:rFonts w:ascii="Courier New" w:hAnsi="Courier New" w:cs="Courier New"/>
+                <w:sz w:val="20"/>
+                <w:szCs w:val="20"/>
+                <w:lang w:val="en-US"/>
+              </w:rPr>
+              <w:t>v</w:t>
+            </w:r>
+            <w:r>
+              <w:rPr>
+                <w:rFonts w:ascii="Courier New" w:hAnsi="Courier New" w:cs="Courier New"/>
+                <w:sz w:val="20"/>
+                <w:szCs w:val="20"/>
+                <w:lang w:val="en-US"/>
+              </w:rPr>
+              <w:t>alue.</w:t>
+            </w:r>
+            <w:r>
+              <w:rPr>
+                <w:rFonts w:ascii="Courier New" w:hAnsi="Courier New" w:cs="Courier New"/>
+                <w:sz w:val="20"/>
+                <w:szCs w:val="20"/>
+                <w:lang w:val="en-US"/>
+              </w:rPr>
+              <w:t>occupation</w:t>
+            </w:r>
+            <w:proofErr w:type="spellEnd"/>
+            <w:r>
+              <w:rPr>
+                <w:rFonts w:ascii="Courier New" w:hAnsi="Courier New" w:cs="Courier New"/>
+                <w:sz w:val="20"/>
+                <w:szCs w:val="20"/>
+                <w:lang w:val="en-US"/>
+              </w:rPr>
+              <w:t>,</w:t>
+            </w:r>
+            <w:r>
+              <w:rPr>
+                <w:rFonts w:ascii="Courier New" w:hAnsi="Courier New" w:cs="Courier New"/>
+                <w:sz w:val="20"/>
+                <w:szCs w:val="20"/>
+                <w:lang w:val="en-US"/>
+              </w:rPr>
+              <w:t xml:space="preserve"> </w:t>
+            </w:r>
+            <w:proofErr w:type="spellStart"/>
+            <w:r>
+              <w:rPr>
+                <w:rFonts w:ascii="Courier New" w:hAnsi="Courier New" w:cs="Courier New"/>
+                <w:sz w:val="20"/>
+                <w:szCs w:val="20"/>
+                <w:lang w:val="en-US"/>
+              </w:rPr>
+              <w:t>ratingData</w:t>
+            </w:r>
+            <w:proofErr w:type="spellEnd"/>
+            <w:r>
+              <w:rPr>
+                <w:rFonts w:ascii="Courier New" w:hAnsi="Courier New" w:cs="Courier New"/>
+                <w:sz w:val="20"/>
+                <w:szCs w:val="20"/>
+                <w:lang w:val="en-US"/>
+              </w:rPr>
+              <w:t>);</w:t>
+            </w:r>
+          </w:p>
+          <w:p>
+            <w:pPr>
+              <w:rPr>
+                <w:rFonts w:ascii="Courier New" w:hAnsi="Courier New" w:cs="Courier New"/>
+                <w:sz w:val="20"/>
+                <w:szCs w:val="20"/>
+                <w:lang w:val="en-US"/>
+              </w:rPr>
+            </w:pPr>
+            <w:r>
+              <w:rPr>
+                <w:rFonts w:ascii="Courier New" w:hAnsi="Courier New" w:cs="Courier New"/>
+                <w:sz w:val="20"/>
+                <w:szCs w:val="20"/>
+                <w:lang w:val="en-US"/>
+              </w:rPr>
+              <w:t>};</w:t>
+            </w:r>
+          </w:p>
+          <w:p>
+            <w:pPr>
+              <w:rPr>
+                <w:rFonts w:ascii="Courier New" w:hAnsi="Courier New" w:cs="Courier New"/>
+                <w:sz w:val="20"/>
+                <w:szCs w:val="20"/>
+                <w:lang w:val="en-US"/>
+              </w:rPr>
+            </w:pPr>
+            <w:proofErr w:type="spellStart"/>
+            <w:r>
+              <w:rPr>
+                <w:rFonts w:ascii="Courier New" w:hAnsi="Courier New" w:cs="Courier New"/>
+                <w:sz w:val="20"/>
+                <w:szCs w:val="20"/>
+                <w:lang w:val="en-US"/>
+              </w:rPr>
+              <w:t>var</w:t>
+            </w:r>
+            <w:proofErr w:type="spellEnd"/>
+            <w:r>
+              <w:rPr>
+                <w:rFonts w:ascii="Courier New" w:hAnsi="Courier New" w:cs="Courier New"/>
+                <w:sz w:val="20"/>
+                <w:szCs w:val="20"/>
+                <w:lang w:val="en-US"/>
+              </w:rPr>
+              <w:t xml:space="preserve"> reduceFunc</w:t>
+            </w:r>
+            <w:r>
+              <w:rPr>
+                <w:rFonts w:ascii="Courier New" w:hAnsi="Courier New" w:cs="Courier New"/>
+                <w:sz w:val="20"/>
+                <w:szCs w:val="20"/>
+                <w:lang w:val="en-US"/>
+              </w:rPr>
+              <w:t>tion</w:t>
+            </w:r>
+            <w:r>
+              <w:rPr>
+                <w:rFonts w:ascii="Courier New" w:hAnsi="Courier New" w:cs="Courier New"/>
+                <w:sz w:val="20"/>
+                <w:szCs w:val="20"/>
+                <w:lang w:val="en-US"/>
+              </w:rPr>
+              <w:t>1</w:t>
+            </w:r>
+            <w:r>
+              <w:rPr>
+                <w:rFonts w:ascii="Courier New" w:hAnsi="Courier New" w:cs="Courier New"/>
+                <w:sz w:val="20"/>
+                <w:szCs w:val="20"/>
+                <w:lang w:val="en-US"/>
+              </w:rPr>
+              <w:t xml:space="preserve"> = function(key, values) {</w:t>
+            </w:r>
+          </w:p>
+          <w:p>
+            <w:pPr>
+              <w:rPr>
+                <w:rFonts w:ascii="Courier New" w:hAnsi="Courier New" w:cs="Courier New"/>
+                <w:sz w:val="20"/>
+                <w:szCs w:val="20"/>
+                <w:lang w:val="en-US"/>
+              </w:rPr>
+            </w:pPr>
+            <w:r>
+              <w:rPr>
+                <w:rFonts w:ascii="Courier New" w:hAnsi="Courier New" w:cs="Courier New"/>
+                <w:sz w:val="20"/>
+                <w:szCs w:val="20"/>
+                <w:lang w:val="en-US"/>
+              </w:rPr>
+              <w:t xml:space="preserve">  </w:t>
+            </w:r>
+            <w:proofErr w:type="spellStart"/>
+            <w:r>
+              <w:rPr>
+                <w:rFonts w:ascii="Courier New" w:hAnsi="Courier New" w:cs="Courier New"/>
+                <w:sz w:val="20"/>
+                <w:szCs w:val="20"/>
+                <w:lang w:val="en-US"/>
+              </w:rPr>
+              <w:t>var</w:t>
+            </w:r>
+            <w:proofErr w:type="spellEnd"/>
+            <w:r>
+              <w:rPr>
+                <w:rFonts w:ascii="Courier New" w:hAnsi="Courier New" w:cs="Courier New"/>
+                <w:sz w:val="20"/>
+                <w:szCs w:val="20"/>
+                <w:lang w:val="en-US"/>
+              </w:rPr>
+              <w:t xml:space="preserve"> </w:t>
+            </w:r>
+            <w:proofErr w:type="spellStart"/>
+            <w:r>
+              <w:rPr>
+                <w:rFonts w:ascii="Courier New" w:hAnsi="Courier New" w:cs="Courier New"/>
+                <w:sz w:val="20"/>
+                <w:szCs w:val="20"/>
+                <w:lang w:val="en-US"/>
+              </w:rPr>
+              <w:t>rating</w:t>
+            </w:r>
+            <w:r>
+              <w:rPr>
+                <w:rFonts w:ascii="Courier New" w:hAnsi="Courier New" w:cs="Courier New"/>
+                <w:sz w:val="20"/>
+                <w:szCs w:val="20"/>
+                <w:lang w:val="en-US"/>
+              </w:rPr>
+              <w:t>Data</w:t>
+            </w:r>
+            <w:proofErr w:type="spellEnd"/>
+            <w:r>
+              <w:rPr>
+                <w:rFonts w:ascii="Courier New" w:hAnsi="Courier New" w:cs="Courier New"/>
+                <w:sz w:val="20"/>
+                <w:szCs w:val="20"/>
+                <w:lang w:val="en-US"/>
+              </w:rPr>
+              <w:t xml:space="preserve"> = {</w:t>
+            </w:r>
+          </w:p>
+          <w:p>
+            <w:pPr>
+              <w:rPr>
+                <w:rFonts w:ascii="Courier New" w:hAnsi="Courier New" w:cs="Courier New"/>
+                <w:sz w:val="20"/>
+                <w:szCs w:val="20"/>
+                <w:lang w:val="en-US"/>
+              </w:rPr>
+            </w:pPr>
+            <w:r>
+              <w:rPr>
+                <w:rFonts w:ascii="Courier New" w:hAnsi="Courier New" w:cs="Courier New"/>
+                <w:sz w:val="20"/>
+                <w:szCs w:val="20"/>
+                <w:lang w:val="en-US"/>
+              </w:rPr>
+              <w:t xml:space="preserve">    ratings: [0,0,0,0,0]</w:t>
+            </w:r>
+          </w:p>
+          <w:p>
+            <w:pPr>
+              <w:rPr>
+                <w:rFonts w:ascii="Courier New" w:hAnsi="Courier New" w:cs="Courier New"/>
+                <w:sz w:val="20"/>
+                <w:szCs w:val="20"/>
+                <w:lang w:val="en-US"/>
+              </w:rPr>
+            </w:pPr>
+            <w:r>
+              <w:rPr>
+                <w:rFonts w:ascii="Courier New" w:hAnsi="Courier New" w:cs="Courier New"/>
+                <w:sz w:val="20"/>
+                <w:szCs w:val="20"/>
+                <w:lang w:val="en-US"/>
+              </w:rPr>
               <w:t xml:space="preserve">  }</w:t>
             </w:r>
           </w:p>
@@ -10405,15 +11009,13 @@
                 <w:rFonts w:ascii="Courier New" w:hAnsi="Courier New" w:cs="Courier New"/>
                 <w:sz w:val="20"/>
                 <w:szCs w:val="20"/>
-                <w:lang w:val="en-US"/>
-              </w:rPr>
-            </w:pPr>
-            <w:r>
-              <w:rPr>
-                <w:rFonts w:ascii="Courier New" w:hAnsi="Courier New" w:cs="Courier New"/>
-                <w:sz w:val="20"/>
-                <w:szCs w:val="20"/>
-                <w:lang w:val="en-US"/>
+              </w:rPr>
+            </w:pPr>
+            <w:r>
+              <w:rPr>
+                <w:rFonts w:ascii="Courier New" w:hAnsi="Courier New" w:cs="Courier New"/>
+                <w:sz w:val="20"/>
+                <w:szCs w:val="20"/>
               </w:rPr>
               <w:t xml:space="preserve">  </w:t>
             </w:r>
@@ -10422,9 +11024,8 @@
                 <w:rFonts w:ascii="Courier New" w:hAnsi="Courier New" w:cs="Courier New"/>
                 <w:sz w:val="20"/>
                 <w:szCs w:val="20"/>
-                <w:lang w:val="en-US"/>
-              </w:rPr>
-              <w:t>emit(</w:t>
+              </w:rPr>
+              <w:t xml:space="preserve">for (var i = 0; i &lt; </w:t>
             </w:r>
             <w:proofErr w:type="spellStart"/>
             <w:r>
@@ -10432,36 +11033,8 @@
                 <w:rFonts w:ascii="Courier New" w:hAnsi="Courier New" w:cs="Courier New"/>
                 <w:sz w:val="20"/>
                 <w:szCs w:val="20"/>
-                <w:lang w:val="en-US"/>
-              </w:rPr>
-              <w:t>this.</w:t>
-            </w:r>
-            <w:r>
-              <w:rPr>
-                <w:rFonts w:ascii="Courier New" w:hAnsi="Courier New" w:cs="Courier New"/>
-                <w:sz w:val="20"/>
-                <w:szCs w:val="20"/>
-                <w:lang w:val="en-US"/>
-              </w:rPr>
-              <w:t>v</w:t>
-            </w:r>
-            <w:r>
-              <w:rPr>
-                <w:rFonts w:ascii="Courier New" w:hAnsi="Courier New" w:cs="Courier New"/>
-                <w:sz w:val="20"/>
-                <w:szCs w:val="20"/>
-                <w:lang w:val="en-US"/>
-              </w:rPr>
-              <w:t>alue.</w:t>
-            </w:r>
-            <w:r>
-              <w:rPr>
-                <w:rFonts w:ascii="Courier New" w:hAnsi="Courier New" w:cs="Courier New"/>
-                <w:sz w:val="20"/>
-                <w:szCs w:val="20"/>
-                <w:lang w:val="en-US"/>
-              </w:rPr>
-              <w:t>occupation</w:t>
+              </w:rPr>
+              <w:t>values.length</w:t>
             </w:r>
             <w:proofErr w:type="spellEnd"/>
             <w:r>
@@ -10469,10 +11042,534 @@
                 <w:rFonts w:ascii="Courier New" w:hAnsi="Courier New" w:cs="Courier New"/>
                 <w:sz w:val="20"/>
                 <w:szCs w:val="20"/>
+              </w:rPr>
+              <w:t>; ++i) {</w:t>
+            </w:r>
+          </w:p>
+          <w:p>
+            <w:pPr>
+              <w:rPr>
+                <w:rFonts w:ascii="Courier New" w:hAnsi="Courier New" w:cs="Courier New"/>
+                <w:sz w:val="20"/>
+                <w:szCs w:val="20"/>
+              </w:rPr>
+            </w:pPr>
+            <w:r>
+              <w:rPr>
+                <w:rFonts w:ascii="Courier New" w:hAnsi="Courier New" w:cs="Courier New"/>
+                <w:sz w:val="20"/>
+                <w:szCs w:val="20"/>
+                <w:lang w:val="en-US"/>
+              </w:rPr>
+              <w:t xml:space="preserve">    </w:t>
+            </w:r>
+            <w:r>
+              <w:rPr>
+                <w:rFonts w:ascii="Courier New" w:hAnsi="Courier New" w:cs="Courier New"/>
+                <w:sz w:val="20"/>
+                <w:szCs w:val="20"/>
+              </w:rPr>
+              <w:t>for (var j = 0; j</w:t>
+            </w:r>
+            <w:r>
+              <w:rPr>
+                <w:rFonts w:ascii="Courier New" w:hAnsi="Courier New" w:cs="Courier New"/>
+                <w:sz w:val="20"/>
+                <w:szCs w:val="20"/>
+              </w:rPr>
+              <w:t xml:space="preserve"> &lt; </w:t>
+            </w:r>
+            <w:r>
+              <w:rPr>
+                <w:rFonts w:ascii="Courier New" w:hAnsi="Courier New" w:cs="Courier New"/>
+                <w:sz w:val="20"/>
+                <w:szCs w:val="20"/>
+              </w:rPr>
+              <w:t>5</w:t>
+            </w:r>
+            <w:r>
+              <w:rPr>
+                <w:rFonts w:ascii="Courier New" w:hAnsi="Courier New" w:cs="Courier New"/>
+                <w:sz w:val="20"/>
+                <w:szCs w:val="20"/>
+              </w:rPr>
+              <w:t>; ++</w:t>
+            </w:r>
+            <w:r>
+              <w:rPr>
+                <w:rFonts w:ascii="Courier New" w:hAnsi="Courier New" w:cs="Courier New"/>
+                <w:sz w:val="20"/>
+                <w:szCs w:val="20"/>
+              </w:rPr>
+              <w:t>j</w:t>
+            </w:r>
+            <w:r>
+              <w:rPr>
+                <w:rFonts w:ascii="Courier New" w:hAnsi="Courier New" w:cs="Courier New"/>
+                <w:sz w:val="20"/>
+                <w:szCs w:val="20"/>
+              </w:rPr>
+              <w:t>) {</w:t>
+            </w:r>
+          </w:p>
+          <w:p>
+            <w:pPr>
+              <w:rPr>
+                <w:rFonts w:ascii="Courier New" w:hAnsi="Courier New" w:cs="Courier New"/>
+                <w:sz w:val="20"/>
+                <w:szCs w:val="20"/>
+              </w:rPr>
+            </w:pPr>
+            <w:r>
+              <w:rPr>
+                <w:rFonts w:ascii="Courier New" w:hAnsi="Courier New" w:cs="Courier New"/>
+                <w:sz w:val="20"/>
+                <w:szCs w:val="20"/>
+              </w:rPr>
+              <w:t xml:space="preserve">      </w:t>
+            </w:r>
+            <w:proofErr w:type="spellStart"/>
+            <w:r>
+              <w:rPr>
+                <w:rFonts w:ascii="Courier New" w:hAnsi="Courier New" w:cs="Courier New"/>
+                <w:sz w:val="20"/>
+                <w:szCs w:val="20"/>
+                <w:lang w:val="en-US"/>
+              </w:rPr>
+              <w:t>rating</w:t>
+            </w:r>
+            <w:r>
+              <w:rPr>
+                <w:rFonts w:ascii="Courier New" w:hAnsi="Courier New" w:cs="Courier New"/>
+                <w:sz w:val="20"/>
+                <w:szCs w:val="20"/>
+                <w:lang w:val="en-US"/>
+              </w:rPr>
+              <w:t>Data</w:t>
+            </w:r>
+            <w:proofErr w:type="spellEnd"/>
+            <w:r>
+              <w:rPr>
+                <w:rFonts w:ascii="Courier New" w:hAnsi="Courier New" w:cs="Courier New"/>
+                <w:sz w:val="20"/>
+                <w:szCs w:val="20"/>
+              </w:rPr>
+              <w:t xml:space="preserve">.ratings[j] += </w:t>
+            </w:r>
+            <w:proofErr w:type="spellStart"/>
+            <w:r>
+              <w:rPr>
+                <w:rFonts w:ascii="Courier New" w:hAnsi="Courier New" w:cs="Courier New"/>
+                <w:sz w:val="20"/>
+                <w:szCs w:val="20"/>
+              </w:rPr>
+              <w:t>values</w:t>
+            </w:r>
+            <w:proofErr w:type="spellEnd"/>
+            <w:r>
+              <w:rPr>
+                <w:rFonts w:ascii="Courier New" w:hAnsi="Courier New" w:cs="Courier New"/>
+                <w:sz w:val="20"/>
+                <w:szCs w:val="20"/>
+              </w:rPr>
+              <w:t>[i].ratings[j];</w:t>
+            </w:r>
+          </w:p>
+          <w:p>
+            <w:pPr>
+              <w:rPr>
+                <w:rFonts w:ascii="Courier New" w:hAnsi="Courier New" w:cs="Courier New"/>
+                <w:sz w:val="20"/>
+                <w:szCs w:val="20"/>
+                <w:lang w:val="en-US"/>
+              </w:rPr>
+            </w:pPr>
+            <w:r>
+              <w:rPr>
+                <w:rFonts w:ascii="Courier New" w:hAnsi="Courier New" w:cs="Courier New"/>
+                <w:sz w:val="20"/>
+                <w:szCs w:val="20"/>
+              </w:rPr>
+              <w:t xml:space="preserve">    }</w:t>
+            </w:r>
+          </w:p>
+          <w:p>
+            <w:pPr>
+              <w:rPr>
+                <w:rFonts w:ascii="Courier New" w:hAnsi="Courier New" w:cs="Courier New"/>
+                <w:sz w:val="20"/>
+                <w:szCs w:val="20"/>
+                <w:lang w:val="en-US"/>
+              </w:rPr>
+            </w:pPr>
+            <w:r>
+              <w:rPr>
+                <w:rFonts w:ascii="Courier New" w:hAnsi="Courier New" w:cs="Courier New"/>
+                <w:sz w:val="20"/>
+                <w:szCs w:val="20"/>
+                <w:lang w:val="en-US"/>
+              </w:rPr>
+              <w:lastRenderedPageBreak/>
+              <w:t xml:space="preserve">  }</w:t>
+            </w:r>
+          </w:p>
+          <w:p>
+            <w:pPr>
+              <w:rPr>
+                <w:rFonts w:ascii="Courier New" w:hAnsi="Courier New" w:cs="Courier New"/>
+                <w:sz w:val="20"/>
+                <w:szCs w:val="20"/>
+                <w:lang w:val="en-US"/>
+              </w:rPr>
+            </w:pPr>
+            <w:r>
+              <w:rPr>
+                <w:rFonts w:ascii="Courier New" w:hAnsi="Courier New" w:cs="Courier New"/>
+                <w:sz w:val="20"/>
+                <w:szCs w:val="20"/>
+                <w:lang w:val="en-US"/>
+              </w:rPr>
+              <w:t xml:space="preserve">  return </w:t>
+            </w:r>
+            <w:proofErr w:type="spellStart"/>
+            <w:r>
+              <w:rPr>
+                <w:rFonts w:ascii="Courier New" w:hAnsi="Courier New" w:cs="Courier New"/>
+                <w:sz w:val="20"/>
+                <w:szCs w:val="20"/>
+                <w:lang w:val="en-US"/>
+              </w:rPr>
+              <w:t>rating</w:t>
+            </w:r>
+            <w:r>
+              <w:rPr>
+                <w:rFonts w:ascii="Courier New" w:hAnsi="Courier New" w:cs="Courier New"/>
+                <w:sz w:val="20"/>
+                <w:szCs w:val="20"/>
+                <w:lang w:val="en-US"/>
+              </w:rPr>
+              <w:t>Data</w:t>
+            </w:r>
+            <w:proofErr w:type="spellEnd"/>
+            <w:r>
+              <w:rPr>
+                <w:rFonts w:ascii="Courier New" w:hAnsi="Courier New" w:cs="Courier New"/>
+                <w:sz w:val="20"/>
+                <w:szCs w:val="20"/>
+                <w:lang w:val="en-US"/>
+              </w:rPr>
+              <w:t>;</w:t>
+            </w:r>
+          </w:p>
+          <w:p>
+            <w:pPr>
+              <w:rPr>
+                <w:rFonts w:ascii="Courier New" w:hAnsi="Courier New" w:cs="Courier New"/>
+                <w:sz w:val="20"/>
+                <w:szCs w:val="20"/>
+                <w:lang w:val="en-US"/>
+              </w:rPr>
+            </w:pPr>
+            <w:r>
+              <w:rPr>
+                <w:rFonts w:ascii="Courier New" w:hAnsi="Courier New" w:cs="Courier New"/>
+                <w:sz w:val="20"/>
+                <w:szCs w:val="20"/>
+                <w:lang w:val="en-US"/>
+              </w:rPr>
+              <w:t>}</w:t>
+            </w:r>
+            <w:r>
+              <w:rPr>
+                <w:rFonts w:ascii="Courier New" w:hAnsi="Courier New" w:cs="Courier New"/>
+                <w:sz w:val="20"/>
+                <w:szCs w:val="20"/>
+                <w:lang w:val="en-US"/>
+              </w:rPr>
+              <w:t>;</w:t>
+            </w:r>
+          </w:p>
+          <w:p>
+            <w:pPr>
+              <w:rPr>
+                <w:rFonts w:ascii="Courier New" w:hAnsi="Courier New" w:cs="Courier New"/>
+                <w:sz w:val="20"/>
+                <w:szCs w:val="20"/>
+                <w:lang w:val="en-US"/>
+              </w:rPr>
+            </w:pPr>
+            <w:proofErr w:type="spellStart"/>
+            <w:r>
+              <w:rPr>
+                <w:rFonts w:ascii="Courier New" w:hAnsi="Courier New" w:cs="Courier New"/>
+                <w:sz w:val="20"/>
+                <w:szCs w:val="20"/>
+                <w:lang w:val="en-US"/>
+              </w:rPr>
+              <w:t>db.user_rating</w:t>
+            </w:r>
+            <w:r>
+              <w:rPr>
+                <w:rFonts w:ascii="Courier New" w:hAnsi="Courier New" w:cs="Courier New"/>
+                <w:sz w:val="20"/>
+                <w:szCs w:val="20"/>
+                <w:lang w:val="en-US"/>
+              </w:rPr>
+              <w:t>.mapReduce</w:t>
+            </w:r>
+            <w:proofErr w:type="spellEnd"/>
+            <w:r>
+              <w:rPr>
+                <w:rFonts w:ascii="Courier New" w:hAnsi="Courier New" w:cs="Courier New"/>
+                <w:sz w:val="20"/>
+                <w:szCs w:val="20"/>
+                <w:lang w:val="en-US"/>
+              </w:rPr>
+              <w:t>(</w:t>
+            </w:r>
+          </w:p>
+          <w:p>
+            <w:pPr>
+              <w:rPr>
+                <w:rFonts w:ascii="Courier New" w:hAnsi="Courier New" w:cs="Courier New"/>
+                <w:sz w:val="20"/>
+                <w:szCs w:val="20"/>
+                <w:lang w:val="en-US"/>
+              </w:rPr>
+            </w:pPr>
+            <w:r>
+              <w:rPr>
+                <w:rFonts w:ascii="Courier New" w:hAnsi="Courier New" w:cs="Courier New"/>
+                <w:sz w:val="20"/>
+                <w:szCs w:val="20"/>
+                <w:lang w:val="en-US"/>
+              </w:rPr>
+              <w:t xml:space="preserve">                     </w:t>
+            </w:r>
+            <w:r>
+              <w:rPr>
+                <w:rFonts w:ascii="Courier New" w:hAnsi="Courier New" w:cs="Courier New"/>
+                <w:sz w:val="20"/>
+                <w:szCs w:val="20"/>
+                <w:lang w:val="en-US"/>
+              </w:rPr>
+              <w:t>mapFunction</w:t>
+            </w:r>
+            <w:r>
+              <w:rPr>
+                <w:rFonts w:ascii="Courier New" w:hAnsi="Courier New" w:cs="Courier New"/>
+                <w:sz w:val="20"/>
+                <w:szCs w:val="20"/>
+                <w:lang w:val="en-US"/>
+              </w:rPr>
+              <w:t>1</w:t>
+            </w:r>
+            <w:r>
+              <w:rPr>
+                <w:rFonts w:ascii="Courier New" w:hAnsi="Courier New" w:cs="Courier New"/>
+                <w:sz w:val="20"/>
+                <w:szCs w:val="20"/>
                 <w:lang w:val="en-US"/>
               </w:rPr>
               <w:t>,</w:t>
             </w:r>
+          </w:p>
+          <w:p>
+            <w:pPr>
+              <w:rPr>
+                <w:rFonts w:ascii="Courier New" w:hAnsi="Courier New" w:cs="Courier New"/>
+                <w:sz w:val="20"/>
+                <w:szCs w:val="20"/>
+                <w:lang w:val="en-US"/>
+              </w:rPr>
+            </w:pPr>
+            <w:r>
+              <w:rPr>
+                <w:rFonts w:ascii="Courier New" w:hAnsi="Courier New" w:cs="Courier New"/>
+                <w:sz w:val="20"/>
+                <w:szCs w:val="20"/>
+                <w:lang w:val="en-US"/>
+              </w:rPr>
+              <w:t xml:space="preserve">                     </w:t>
+            </w:r>
+            <w:r>
+              <w:rPr>
+                <w:rFonts w:ascii="Courier New" w:hAnsi="Courier New" w:cs="Courier New"/>
+                <w:sz w:val="20"/>
+                <w:szCs w:val="20"/>
+                <w:lang w:val="en-US"/>
+              </w:rPr>
+              <w:t>reduceFunc</w:t>
+            </w:r>
+            <w:r>
+              <w:rPr>
+                <w:rFonts w:ascii="Courier New" w:hAnsi="Courier New" w:cs="Courier New"/>
+                <w:sz w:val="20"/>
+                <w:szCs w:val="20"/>
+                <w:lang w:val="en-US"/>
+              </w:rPr>
+              <w:t>tion1</w:t>
+            </w:r>
+            <w:r>
+              <w:rPr>
+                <w:rFonts w:ascii="Courier New" w:hAnsi="Courier New" w:cs="Courier New"/>
+                <w:sz w:val="20"/>
+                <w:szCs w:val="20"/>
+                <w:lang w:val="en-US"/>
+              </w:rPr>
+              <w:t>,</w:t>
+            </w:r>
+          </w:p>
+          <w:p>
+            <w:pPr>
+              <w:rPr>
+                <w:rFonts w:ascii="Courier New" w:hAnsi="Courier New" w:cs="Courier New"/>
+                <w:sz w:val="20"/>
+                <w:szCs w:val="20"/>
+                <w:lang w:val="en-US"/>
+              </w:rPr>
+            </w:pPr>
+            <w:r>
+              <w:rPr>
+                <w:rFonts w:ascii="Courier New" w:hAnsi="Courier New" w:cs="Courier New"/>
+                <w:sz w:val="20"/>
+                <w:szCs w:val="20"/>
+                <w:lang w:val="en-US"/>
+              </w:rPr>
+              <w:t xml:space="preserve">                     { out:</w:t>
+            </w:r>
+            <w:r>
+              <w:rPr>
+                <w:rFonts w:ascii="Courier New" w:hAnsi="Courier New" w:cs="Courier New"/>
+                <w:sz w:val="20"/>
+                <w:szCs w:val="20"/>
+                <w:lang w:val="en-US"/>
+              </w:rPr>
+              <w:t xml:space="preserve"> "</w:t>
+            </w:r>
+            <w:proofErr w:type="spellStart"/>
+            <w:r>
+              <w:rPr>
+                <w:rFonts w:ascii="Courier New" w:hAnsi="Courier New" w:cs="Courier New"/>
+                <w:sz w:val="20"/>
+                <w:szCs w:val="20"/>
+                <w:lang w:val="en-US"/>
+              </w:rPr>
+              <w:t>rating_distribution</w:t>
+            </w:r>
+            <w:proofErr w:type="spellEnd"/>
+            <w:r>
+              <w:rPr>
+                <w:rFonts w:ascii="Courier New" w:hAnsi="Courier New" w:cs="Courier New"/>
+                <w:sz w:val="20"/>
+                <w:szCs w:val="20"/>
+                <w:lang w:val="en-US"/>
+              </w:rPr>
+              <w:t>"</w:t>
+            </w:r>
+            <w:r>
+              <w:rPr>
+                <w:rFonts w:ascii="Courier New" w:hAnsi="Courier New" w:cs="Courier New"/>
+                <w:sz w:val="20"/>
+                <w:szCs w:val="20"/>
+                <w:lang w:val="en-US"/>
+              </w:rPr>
+              <w:t xml:space="preserve">, query: { </w:t>
+            </w:r>
+            <w:r>
+              <w:rPr>
+                <w:rFonts w:ascii="Courier New" w:hAnsi="Courier New" w:cs="Courier New"/>
+                <w:sz w:val="20"/>
+                <w:szCs w:val="20"/>
+                <w:lang w:val="en-US"/>
+              </w:rPr>
+              <w:t>'</w:t>
+            </w:r>
+            <w:proofErr w:type="spellStart"/>
+            <w:r>
+              <w:rPr>
+                <w:rFonts w:ascii="Courier New" w:hAnsi="Courier New" w:cs="Courier New"/>
+                <w:sz w:val="20"/>
+                <w:szCs w:val="20"/>
+                <w:lang w:val="en-US"/>
+              </w:rPr>
+              <w:t>value.</w:t>
+            </w:r>
+            <w:r>
+              <w:rPr>
+                <w:rFonts w:ascii="Courier New" w:hAnsi="Courier New" w:cs="Courier New"/>
+                <w:sz w:val="20"/>
+                <w:szCs w:val="20"/>
+                <w:lang w:val="en-US"/>
+              </w:rPr>
+              <w:t>is_rating</w:t>
+            </w:r>
+            <w:proofErr w:type="spellEnd"/>
+            <w:r>
+              <w:rPr>
+                <w:rFonts w:ascii="Courier New" w:hAnsi="Courier New" w:cs="Courier New"/>
+                <w:sz w:val="20"/>
+                <w:szCs w:val="20"/>
+                <w:lang w:val="en-US"/>
+              </w:rPr>
+              <w:t xml:space="preserve">': </w:t>
+            </w:r>
+            <w:r>
+              <w:rPr>
+                <w:rFonts w:ascii="Courier New" w:hAnsi="Courier New" w:cs="Courier New"/>
+                <w:sz w:val="20"/>
+                <w:szCs w:val="20"/>
+                <w:lang w:val="en-US"/>
+              </w:rPr>
+              <w:t>1</w:t>
+            </w:r>
+            <w:r>
+              <w:rPr>
+                <w:rFonts w:ascii="Courier New" w:hAnsi="Courier New" w:cs="Courier New"/>
+                <w:sz w:val="20"/>
+                <w:szCs w:val="20"/>
+                <w:lang w:val="en-US"/>
+              </w:rPr>
+              <w:t xml:space="preserve">, </w:t>
+            </w:r>
+            <w:r>
+              <w:rPr>
+                <w:rFonts w:ascii="Courier New" w:hAnsi="Courier New" w:cs="Courier New"/>
+                <w:sz w:val="20"/>
+                <w:szCs w:val="20"/>
+                <w:lang w:val="en-US"/>
+              </w:rPr>
+              <w:t>'</w:t>
+            </w:r>
+            <w:proofErr w:type="spellStart"/>
+            <w:r>
+              <w:rPr>
+                <w:rFonts w:ascii="Courier New" w:hAnsi="Courier New" w:cs="Courier New"/>
+                <w:sz w:val="20"/>
+                <w:szCs w:val="20"/>
+                <w:lang w:val="en-US"/>
+              </w:rPr>
+              <w:t>value.occupation</w:t>
+            </w:r>
+            <w:proofErr w:type="spellEnd"/>
+            <w:r>
+              <w:rPr>
+                <w:rFonts w:ascii="Courier New" w:hAnsi="Courier New" w:cs="Courier New"/>
+                <w:sz w:val="20"/>
+                <w:szCs w:val="20"/>
+                <w:lang w:val="en-US"/>
+              </w:rPr>
+              <w:t>'</w:t>
+            </w:r>
+            <w:r>
+              <w:rPr>
+                <w:rFonts w:ascii="Courier New" w:hAnsi="Courier New" w:cs="Courier New"/>
+                <w:sz w:val="20"/>
+                <w:szCs w:val="20"/>
+                <w:lang w:val="en-US"/>
+              </w:rPr>
+              <w:t>:</w:t>
+            </w:r>
             <w:r>
               <w:rPr>
                 <w:rFonts w:ascii="Courier New" w:hAnsi="Courier New" w:cs="Courier New"/>
@@ -10482,132 +11579,15 @@
               </w:rPr>
               <w:t xml:space="preserve"> </w:t>
             </w:r>
-            <w:proofErr w:type="spellStart"/>
-            <w:r>
-              <w:rPr>
-                <w:rFonts w:ascii="Courier New" w:hAnsi="Courier New" w:cs="Courier New"/>
-                <w:sz w:val="20"/>
-                <w:szCs w:val="20"/>
-                <w:lang w:val="en-US"/>
-              </w:rPr>
-              <w:t>ratingData</w:t>
-            </w:r>
-            <w:proofErr w:type="spellEnd"/>
-            <w:r>
-              <w:rPr>
-                <w:rFonts w:ascii="Courier New" w:hAnsi="Courier New" w:cs="Courier New"/>
-                <w:sz w:val="20"/>
-                <w:szCs w:val="20"/>
-                <w:lang w:val="en-US"/>
-              </w:rPr>
-              <w:t>);</w:t>
-            </w:r>
-          </w:p>
-          <w:p>
-            <w:pPr>
-              <w:rPr>
-                <w:rFonts w:ascii="Courier New" w:hAnsi="Courier New" w:cs="Courier New"/>
-                <w:sz w:val="20"/>
-                <w:szCs w:val="20"/>
-                <w:lang w:val="en-US"/>
-              </w:rPr>
-            </w:pPr>
-            <w:r>
-              <w:rPr>
-                <w:rFonts w:ascii="Courier New" w:hAnsi="Courier New" w:cs="Courier New"/>
-                <w:sz w:val="20"/>
-                <w:szCs w:val="20"/>
-                <w:lang w:val="en-US"/>
-              </w:rPr>
-              <w:t>};</w:t>
-            </w:r>
-          </w:p>
-          <w:p>
-            <w:pPr>
-              <w:rPr>
-                <w:rFonts w:ascii="Courier New" w:hAnsi="Courier New" w:cs="Courier New"/>
-                <w:sz w:val="20"/>
-                <w:szCs w:val="20"/>
-                <w:lang w:val="en-US"/>
-              </w:rPr>
-            </w:pPr>
-            <w:proofErr w:type="spellStart"/>
-            <w:r>
-              <w:rPr>
-                <w:rFonts w:ascii="Courier New" w:hAnsi="Courier New" w:cs="Courier New"/>
-                <w:sz w:val="20"/>
-                <w:szCs w:val="20"/>
-                <w:lang w:val="en-US"/>
-              </w:rPr>
-              <w:t>var</w:t>
-            </w:r>
-            <w:proofErr w:type="spellEnd"/>
-            <w:r>
-              <w:rPr>
-                <w:rFonts w:ascii="Courier New" w:hAnsi="Courier New" w:cs="Courier New"/>
-                <w:sz w:val="20"/>
-                <w:szCs w:val="20"/>
-                <w:lang w:val="en-US"/>
-              </w:rPr>
-              <w:t xml:space="preserve"> reduceFunc</w:t>
-            </w:r>
-            <w:r>
-              <w:rPr>
-                <w:rFonts w:ascii="Courier New" w:hAnsi="Courier New" w:cs="Courier New"/>
-                <w:sz w:val="20"/>
-                <w:szCs w:val="20"/>
-                <w:lang w:val="en-US"/>
-              </w:rPr>
-              <w:t>tion</w:t>
-            </w:r>
-            <w:r>
-              <w:rPr>
-                <w:rFonts w:ascii="Courier New" w:hAnsi="Courier New" w:cs="Courier New"/>
-                <w:sz w:val="20"/>
-                <w:szCs w:val="20"/>
-                <w:lang w:val="en-US"/>
-              </w:rPr>
-              <w:t>1</w:t>
-            </w:r>
-            <w:r>
-              <w:rPr>
-                <w:rFonts w:ascii="Courier New" w:hAnsi="Courier New" w:cs="Courier New"/>
-                <w:sz w:val="20"/>
-                <w:szCs w:val="20"/>
-                <w:lang w:val="en-US"/>
-              </w:rPr>
-              <w:t xml:space="preserve"> = function(key, values) {</w:t>
-            </w:r>
-          </w:p>
-          <w:p>
-            <w:pPr>
-              <w:rPr>
-                <w:rFonts w:ascii="Courier New" w:hAnsi="Courier New" w:cs="Courier New"/>
-                <w:sz w:val="20"/>
-                <w:szCs w:val="20"/>
-                <w:lang w:val="en-US"/>
-              </w:rPr>
-            </w:pPr>
-            <w:r>
-              <w:rPr>
-                <w:rFonts w:ascii="Courier New" w:hAnsi="Courier New" w:cs="Courier New"/>
-                <w:sz w:val="20"/>
-                <w:szCs w:val="20"/>
-                <w:lang w:val="en-US"/>
-              </w:rPr>
-              <w:t xml:space="preserve">  </w:t>
-            </w:r>
-            <w:proofErr w:type="spellStart"/>
-            <w:r>
-              <w:rPr>
-                <w:rFonts w:ascii="Courier New" w:hAnsi="Courier New" w:cs="Courier New"/>
-                <w:sz w:val="20"/>
-                <w:szCs w:val="20"/>
-                <w:lang w:val="en-US"/>
-              </w:rPr>
-              <w:t>var</w:t>
-            </w:r>
-            <w:proofErr w:type="spellEnd"/>
+            <w:r>
+              <w:rPr>
+                <w:rFonts w:ascii="Courier New" w:hAnsi="Courier New" w:cs="Courier New"/>
+                <w:sz w:val="20"/>
+                <w:szCs w:val="20"/>
+                <w:lang w:val="en-US"/>
+              </w:rPr>
+              <w:t>20</w:t>
+            </w:r>
             <w:r>
               <w:rPr>
                 <w:rFonts w:ascii="Courier New" w:hAnsi="Courier New" w:cs="Courier New"/>
@@ -10617,340 +11597,6 @@
               </w:rPr>
               <w:t xml:space="preserve"> </w:t>
             </w:r>
-            <w:proofErr w:type="spellStart"/>
-            <w:r>
-              <w:rPr>
-                <w:rFonts w:ascii="Courier New" w:hAnsi="Courier New" w:cs="Courier New"/>
-                <w:sz w:val="20"/>
-                <w:szCs w:val="20"/>
-                <w:lang w:val="en-US"/>
-              </w:rPr>
-              <w:t>rating</w:t>
-            </w:r>
-            <w:r>
-              <w:rPr>
-                <w:rFonts w:ascii="Courier New" w:hAnsi="Courier New" w:cs="Courier New"/>
-                <w:sz w:val="20"/>
-                <w:szCs w:val="20"/>
-                <w:lang w:val="en-US"/>
-              </w:rPr>
-              <w:t>Data</w:t>
-            </w:r>
-            <w:proofErr w:type="spellEnd"/>
-            <w:r>
-              <w:rPr>
-                <w:rFonts w:ascii="Courier New" w:hAnsi="Courier New" w:cs="Courier New"/>
-                <w:sz w:val="20"/>
-                <w:szCs w:val="20"/>
-                <w:lang w:val="en-US"/>
-              </w:rPr>
-              <w:t xml:space="preserve"> = {</w:t>
-            </w:r>
-          </w:p>
-          <w:p>
-            <w:pPr>
-              <w:rPr>
-                <w:rFonts w:ascii="Courier New" w:hAnsi="Courier New" w:cs="Courier New"/>
-                <w:sz w:val="20"/>
-                <w:szCs w:val="20"/>
-                <w:lang w:val="en-US"/>
-              </w:rPr>
-            </w:pPr>
-            <w:r>
-              <w:rPr>
-                <w:rFonts w:ascii="Courier New" w:hAnsi="Courier New" w:cs="Courier New"/>
-                <w:sz w:val="20"/>
-                <w:szCs w:val="20"/>
-                <w:lang w:val="en-US"/>
-              </w:rPr>
-              <w:t xml:space="preserve">    ratings: [0,0,0,0,0]</w:t>
-            </w:r>
-          </w:p>
-          <w:p>
-            <w:pPr>
-              <w:rPr>
-                <w:rFonts w:ascii="Courier New" w:hAnsi="Courier New" w:cs="Courier New"/>
-                <w:sz w:val="20"/>
-                <w:szCs w:val="20"/>
-                <w:lang w:val="en-US"/>
-              </w:rPr>
-            </w:pPr>
-            <w:r>
-              <w:rPr>
-                <w:rFonts w:ascii="Courier New" w:hAnsi="Courier New" w:cs="Courier New"/>
-                <w:sz w:val="20"/>
-                <w:szCs w:val="20"/>
-                <w:lang w:val="en-US"/>
-              </w:rPr>
-              <w:t xml:space="preserve">  }</w:t>
-            </w:r>
-          </w:p>
-          <w:p>
-            <w:pPr>
-              <w:rPr>
-                <w:rFonts w:ascii="Courier New" w:hAnsi="Courier New" w:cs="Courier New"/>
-                <w:sz w:val="20"/>
-                <w:szCs w:val="20"/>
-              </w:rPr>
-            </w:pPr>
-            <w:r>
-              <w:rPr>
-                <w:rFonts w:ascii="Courier New" w:hAnsi="Courier New" w:cs="Courier New"/>
-                <w:sz w:val="20"/>
-                <w:szCs w:val="20"/>
-              </w:rPr>
-              <w:t xml:space="preserve">  </w:t>
-            </w:r>
-            <w:r>
-              <w:rPr>
-                <w:rFonts w:ascii="Courier New" w:hAnsi="Courier New" w:cs="Courier New"/>
-                <w:sz w:val="20"/>
-                <w:szCs w:val="20"/>
-              </w:rPr>
-              <w:t xml:space="preserve">for (var i = 0; i &lt; </w:t>
-            </w:r>
-            <w:proofErr w:type="spellStart"/>
-            <w:r>
-              <w:rPr>
-                <w:rFonts w:ascii="Courier New" w:hAnsi="Courier New" w:cs="Courier New"/>
-                <w:sz w:val="20"/>
-                <w:szCs w:val="20"/>
-              </w:rPr>
-              <w:t>values.length</w:t>
-            </w:r>
-            <w:proofErr w:type="spellEnd"/>
-            <w:r>
-              <w:rPr>
-                <w:rFonts w:ascii="Courier New" w:hAnsi="Courier New" w:cs="Courier New"/>
-                <w:sz w:val="20"/>
-                <w:szCs w:val="20"/>
-              </w:rPr>
-              <w:t>; ++i) {</w:t>
-            </w:r>
-          </w:p>
-          <w:p>
-            <w:pPr>
-              <w:rPr>
-                <w:rFonts w:ascii="Courier New" w:hAnsi="Courier New" w:cs="Courier New"/>
-                <w:sz w:val="20"/>
-                <w:szCs w:val="20"/>
-              </w:rPr>
-            </w:pPr>
-            <w:r>
-              <w:rPr>
-                <w:rFonts w:ascii="Courier New" w:hAnsi="Courier New" w:cs="Courier New"/>
-                <w:sz w:val="20"/>
-                <w:szCs w:val="20"/>
-                <w:lang w:val="en-US"/>
-              </w:rPr>
-              <w:t xml:space="preserve">    </w:t>
-            </w:r>
-            <w:r>
-              <w:rPr>
-                <w:rFonts w:ascii="Courier New" w:hAnsi="Courier New" w:cs="Courier New"/>
-                <w:sz w:val="20"/>
-                <w:szCs w:val="20"/>
-              </w:rPr>
-              <w:t>for (var j = 0; j</w:t>
-            </w:r>
-            <w:r>
-              <w:rPr>
-                <w:rFonts w:ascii="Courier New" w:hAnsi="Courier New" w:cs="Courier New"/>
-                <w:sz w:val="20"/>
-                <w:szCs w:val="20"/>
-              </w:rPr>
-              <w:t xml:space="preserve"> &lt; </w:t>
-            </w:r>
-            <w:r>
-              <w:rPr>
-                <w:rFonts w:ascii="Courier New" w:hAnsi="Courier New" w:cs="Courier New"/>
-                <w:sz w:val="20"/>
-                <w:szCs w:val="20"/>
-              </w:rPr>
-              <w:t>5</w:t>
-            </w:r>
-            <w:r>
-              <w:rPr>
-                <w:rFonts w:ascii="Courier New" w:hAnsi="Courier New" w:cs="Courier New"/>
-                <w:sz w:val="20"/>
-                <w:szCs w:val="20"/>
-              </w:rPr>
-              <w:t>; ++</w:t>
-            </w:r>
-            <w:r>
-              <w:rPr>
-                <w:rFonts w:ascii="Courier New" w:hAnsi="Courier New" w:cs="Courier New"/>
-                <w:sz w:val="20"/>
-                <w:szCs w:val="20"/>
-              </w:rPr>
-              <w:t>j</w:t>
-            </w:r>
-            <w:r>
-              <w:rPr>
-                <w:rFonts w:ascii="Courier New" w:hAnsi="Courier New" w:cs="Courier New"/>
-                <w:sz w:val="20"/>
-                <w:szCs w:val="20"/>
-              </w:rPr>
-              <w:t>) {</w:t>
-            </w:r>
-          </w:p>
-          <w:p>
-            <w:pPr>
-              <w:rPr>
-                <w:rFonts w:ascii="Courier New" w:hAnsi="Courier New" w:cs="Courier New"/>
-                <w:sz w:val="20"/>
-                <w:szCs w:val="20"/>
-              </w:rPr>
-            </w:pPr>
-            <w:r>
-              <w:rPr>
-                <w:rFonts w:ascii="Courier New" w:hAnsi="Courier New" w:cs="Courier New"/>
-                <w:sz w:val="20"/>
-                <w:szCs w:val="20"/>
-              </w:rPr>
-              <w:t xml:space="preserve">      </w:t>
-            </w:r>
-            <w:proofErr w:type="spellStart"/>
-            <w:r>
-              <w:rPr>
-                <w:rFonts w:ascii="Courier New" w:hAnsi="Courier New" w:cs="Courier New"/>
-                <w:sz w:val="20"/>
-                <w:szCs w:val="20"/>
-                <w:lang w:val="en-US"/>
-              </w:rPr>
-              <w:t>rating</w:t>
-            </w:r>
-            <w:r>
-              <w:rPr>
-                <w:rFonts w:ascii="Courier New" w:hAnsi="Courier New" w:cs="Courier New"/>
-                <w:sz w:val="20"/>
-                <w:szCs w:val="20"/>
-                <w:lang w:val="en-US"/>
-              </w:rPr>
-              <w:t>Data</w:t>
-            </w:r>
-            <w:proofErr w:type="spellEnd"/>
-            <w:r>
-              <w:rPr>
-                <w:rFonts w:ascii="Courier New" w:hAnsi="Courier New" w:cs="Courier New"/>
-                <w:sz w:val="20"/>
-                <w:szCs w:val="20"/>
-              </w:rPr>
-              <w:t xml:space="preserve">.ratings[j] += </w:t>
-            </w:r>
-            <w:proofErr w:type="spellStart"/>
-            <w:r>
-              <w:rPr>
-                <w:rFonts w:ascii="Courier New" w:hAnsi="Courier New" w:cs="Courier New"/>
-                <w:sz w:val="20"/>
-                <w:szCs w:val="20"/>
-              </w:rPr>
-              <w:t>values</w:t>
-            </w:r>
-            <w:proofErr w:type="spellEnd"/>
-            <w:r>
-              <w:rPr>
-                <w:rFonts w:ascii="Courier New" w:hAnsi="Courier New" w:cs="Courier New"/>
-                <w:sz w:val="20"/>
-                <w:szCs w:val="20"/>
-              </w:rPr>
-              <w:t>[i].ratings[j];</w:t>
-            </w:r>
-          </w:p>
-          <w:p>
-            <w:pPr>
-              <w:rPr>
-                <w:rFonts w:ascii="Courier New" w:hAnsi="Courier New" w:cs="Courier New"/>
-                <w:sz w:val="20"/>
-                <w:szCs w:val="20"/>
-                <w:lang w:val="en-US"/>
-              </w:rPr>
-            </w:pPr>
-            <w:r>
-              <w:rPr>
-                <w:rFonts w:ascii="Courier New" w:hAnsi="Courier New" w:cs="Courier New"/>
-                <w:sz w:val="20"/>
-                <w:szCs w:val="20"/>
-              </w:rPr>
-              <w:t xml:space="preserve">    }</w:t>
-            </w:r>
-          </w:p>
-          <w:p>
-            <w:pPr>
-              <w:rPr>
-                <w:rFonts w:ascii="Courier New" w:hAnsi="Courier New" w:cs="Courier New"/>
-                <w:sz w:val="20"/>
-                <w:szCs w:val="20"/>
-                <w:lang w:val="en-US"/>
-              </w:rPr>
-            </w:pPr>
-            <w:r>
-              <w:rPr>
-                <w:rFonts w:ascii="Courier New" w:hAnsi="Courier New" w:cs="Courier New"/>
-                <w:sz w:val="20"/>
-                <w:szCs w:val="20"/>
-                <w:lang w:val="en-US"/>
-              </w:rPr>
-              <w:t xml:space="preserve">  }</w:t>
-            </w:r>
-          </w:p>
-          <w:p>
-            <w:pPr>
-              <w:rPr>
-                <w:rFonts w:ascii="Courier New" w:hAnsi="Courier New" w:cs="Courier New"/>
-                <w:sz w:val="20"/>
-                <w:szCs w:val="20"/>
-                <w:lang w:val="en-US"/>
-              </w:rPr>
-            </w:pPr>
-            <w:r>
-              <w:rPr>
-                <w:rFonts w:ascii="Courier New" w:hAnsi="Courier New" w:cs="Courier New"/>
-                <w:sz w:val="20"/>
-                <w:szCs w:val="20"/>
-                <w:lang w:val="en-US"/>
-              </w:rPr>
-              <w:t xml:space="preserve">  return </w:t>
-            </w:r>
-            <w:proofErr w:type="spellStart"/>
-            <w:r>
-              <w:rPr>
-                <w:rFonts w:ascii="Courier New" w:hAnsi="Courier New" w:cs="Courier New"/>
-                <w:sz w:val="20"/>
-                <w:szCs w:val="20"/>
-                <w:lang w:val="en-US"/>
-              </w:rPr>
-              <w:t>rating</w:t>
-            </w:r>
-            <w:r>
-              <w:rPr>
-                <w:rFonts w:ascii="Courier New" w:hAnsi="Courier New" w:cs="Courier New"/>
-                <w:sz w:val="20"/>
-                <w:szCs w:val="20"/>
-                <w:lang w:val="en-US"/>
-              </w:rPr>
-              <w:t>Data</w:t>
-            </w:r>
-            <w:proofErr w:type="spellEnd"/>
-            <w:r>
-              <w:rPr>
-                <w:rFonts w:ascii="Courier New" w:hAnsi="Courier New" w:cs="Courier New"/>
-                <w:sz w:val="20"/>
-                <w:szCs w:val="20"/>
-                <w:lang w:val="en-US"/>
-              </w:rPr>
-              <w:t>;</w:t>
-            </w:r>
-          </w:p>
-          <w:p>
-            <w:pPr>
-              <w:rPr>
-                <w:rFonts w:ascii="Courier New" w:hAnsi="Courier New" w:cs="Courier New"/>
-                <w:sz w:val="20"/>
-                <w:szCs w:val="20"/>
-                <w:lang w:val="en-US"/>
-              </w:rPr>
-            </w:pPr>
             <w:r>
               <w:rPr>
                 <w:rFonts w:ascii="Courier New" w:hAnsi="Courier New" w:cs="Courier New"/>
@@ -10967,224 +11613,7 @@
                 <w:szCs w:val="20"/>
                 <w:lang w:val="en-US"/>
               </w:rPr>
-              <w:t>;</w:t>
-            </w:r>
-          </w:p>
-          <w:p>
-            <w:pPr>
-              <w:rPr>
-                <w:rFonts w:ascii="Courier New" w:hAnsi="Courier New" w:cs="Courier New"/>
-                <w:sz w:val="20"/>
-                <w:szCs w:val="20"/>
-                <w:lang w:val="en-US"/>
-              </w:rPr>
-            </w:pPr>
-            <w:proofErr w:type="spellStart"/>
-            <w:r>
-              <w:rPr>
-                <w:rFonts w:ascii="Courier New" w:hAnsi="Courier New" w:cs="Courier New"/>
-                <w:sz w:val="20"/>
-                <w:szCs w:val="20"/>
-                <w:lang w:val="en-US"/>
-              </w:rPr>
-              <w:t>db.user_rating</w:t>
-            </w:r>
-            <w:r>
-              <w:rPr>
-                <w:rFonts w:ascii="Courier New" w:hAnsi="Courier New" w:cs="Courier New"/>
-                <w:sz w:val="20"/>
-                <w:szCs w:val="20"/>
-                <w:lang w:val="en-US"/>
-              </w:rPr>
-              <w:t>.mapReduce</w:t>
-            </w:r>
-            <w:proofErr w:type="spellEnd"/>
-            <w:r>
-              <w:rPr>
-                <w:rFonts w:ascii="Courier New" w:hAnsi="Courier New" w:cs="Courier New"/>
-                <w:sz w:val="20"/>
-                <w:szCs w:val="20"/>
-                <w:lang w:val="en-US"/>
-              </w:rPr>
-              <w:t>(</w:t>
-            </w:r>
-          </w:p>
-          <w:p>
-            <w:pPr>
-              <w:rPr>
-                <w:rFonts w:ascii="Courier New" w:hAnsi="Courier New" w:cs="Courier New"/>
-                <w:sz w:val="20"/>
-                <w:szCs w:val="20"/>
-                <w:lang w:val="en-US"/>
-              </w:rPr>
-            </w:pPr>
-            <w:r>
-              <w:rPr>
-                <w:rFonts w:ascii="Courier New" w:hAnsi="Courier New" w:cs="Courier New"/>
-                <w:sz w:val="20"/>
-                <w:szCs w:val="20"/>
-                <w:lang w:val="en-US"/>
-              </w:rPr>
-              <w:t xml:space="preserve">                     </w:t>
-            </w:r>
-            <w:r>
-              <w:rPr>
-                <w:rFonts w:ascii="Courier New" w:hAnsi="Courier New" w:cs="Courier New"/>
-                <w:sz w:val="20"/>
-                <w:szCs w:val="20"/>
-                <w:lang w:val="en-US"/>
-              </w:rPr>
-              <w:t>mapFunction</w:t>
-            </w:r>
-            <w:r>
-              <w:rPr>
-                <w:rFonts w:ascii="Courier New" w:hAnsi="Courier New" w:cs="Courier New"/>
-                <w:sz w:val="20"/>
-                <w:szCs w:val="20"/>
-                <w:lang w:val="en-US"/>
-              </w:rPr>
-              <w:t>1</w:t>
-            </w:r>
-            <w:r>
-              <w:rPr>
-                <w:rFonts w:ascii="Courier New" w:hAnsi="Courier New" w:cs="Courier New"/>
-                <w:sz w:val="20"/>
-                <w:szCs w:val="20"/>
-                <w:lang w:val="en-US"/>
-              </w:rPr>
-              <w:t>,</w:t>
-            </w:r>
-          </w:p>
-          <w:p>
-            <w:pPr>
-              <w:rPr>
-                <w:rFonts w:ascii="Courier New" w:hAnsi="Courier New" w:cs="Courier New"/>
-                <w:sz w:val="20"/>
-                <w:szCs w:val="20"/>
-                <w:lang w:val="en-US"/>
-              </w:rPr>
-            </w:pPr>
-            <w:r>
-              <w:rPr>
-                <w:rFonts w:ascii="Courier New" w:hAnsi="Courier New" w:cs="Courier New"/>
-                <w:sz w:val="20"/>
-                <w:szCs w:val="20"/>
-                <w:lang w:val="en-US"/>
-              </w:rPr>
-              <w:t xml:space="preserve">                     </w:t>
-            </w:r>
-            <w:r>
-              <w:rPr>
-                <w:rFonts w:ascii="Courier New" w:hAnsi="Courier New" w:cs="Courier New"/>
-                <w:sz w:val="20"/>
-                <w:szCs w:val="20"/>
-                <w:lang w:val="en-US"/>
-              </w:rPr>
-              <w:t>reduceFunc</w:t>
-            </w:r>
-            <w:r>
-              <w:rPr>
-                <w:rFonts w:ascii="Courier New" w:hAnsi="Courier New" w:cs="Courier New"/>
-                <w:sz w:val="20"/>
-                <w:szCs w:val="20"/>
-                <w:lang w:val="en-US"/>
-              </w:rPr>
-              <w:t>tion1</w:t>
-            </w:r>
-            <w:r>
-              <w:rPr>
-                <w:rFonts w:ascii="Courier New" w:hAnsi="Courier New" w:cs="Courier New"/>
-                <w:sz w:val="20"/>
-                <w:szCs w:val="20"/>
-                <w:lang w:val="en-US"/>
-              </w:rPr>
-              <w:t>,</w:t>
-            </w:r>
-          </w:p>
-          <w:p>
-            <w:pPr>
-              <w:rPr>
-                <w:rFonts w:ascii="Courier New" w:hAnsi="Courier New" w:cs="Courier New"/>
-                <w:sz w:val="20"/>
-                <w:szCs w:val="20"/>
-                <w:lang w:val="en-US"/>
-              </w:rPr>
-            </w:pPr>
-            <w:r>
-              <w:rPr>
-                <w:rFonts w:ascii="Courier New" w:hAnsi="Courier New" w:cs="Courier New"/>
-                <w:sz w:val="20"/>
-                <w:szCs w:val="20"/>
-                <w:lang w:val="en-US"/>
-              </w:rPr>
-              <w:t xml:space="preserve">                     { out:</w:t>
-            </w:r>
-            <w:r>
-              <w:rPr>
-                <w:rFonts w:ascii="Courier New" w:hAnsi="Courier New" w:cs="Courier New"/>
-                <w:sz w:val="20"/>
-                <w:szCs w:val="20"/>
-                <w:lang w:val="en-US"/>
-              </w:rPr>
-              <w:t xml:space="preserve"> "</w:t>
-            </w:r>
-            <w:proofErr w:type="spellStart"/>
-            <w:r>
-              <w:rPr>
-                <w:rFonts w:ascii="Courier New" w:hAnsi="Courier New" w:cs="Courier New"/>
-                <w:sz w:val="20"/>
-                <w:szCs w:val="20"/>
-                <w:lang w:val="en-US"/>
-              </w:rPr>
-              <w:t>rating_distribution</w:t>
-            </w:r>
-            <w:proofErr w:type="spellEnd"/>
-            <w:r>
-              <w:rPr>
-                <w:rFonts w:ascii="Courier New" w:hAnsi="Courier New" w:cs="Courier New"/>
-                <w:sz w:val="20"/>
-                <w:szCs w:val="20"/>
-                <w:lang w:val="en-US"/>
-              </w:rPr>
-              <w:t>"</w:t>
-            </w:r>
-            <w:r>
-              <w:rPr>
-                <w:rFonts w:ascii="Courier New" w:hAnsi="Courier New" w:cs="Courier New"/>
-                <w:sz w:val="20"/>
-                <w:szCs w:val="20"/>
-                <w:lang w:val="en-US"/>
-              </w:rPr>
-              <w:t xml:space="preserve">, query: { </w:t>
-            </w:r>
-            <w:r>
-              <w:rPr>
-                <w:rFonts w:ascii="Courier New" w:hAnsi="Courier New" w:cs="Courier New"/>
-                <w:sz w:val="20"/>
-                <w:szCs w:val="20"/>
-                <w:lang w:val="en-US"/>
-              </w:rPr>
-              <w:t>'</w:t>
-            </w:r>
-            <w:proofErr w:type="spellStart"/>
-            <w:r>
-              <w:rPr>
-                <w:rFonts w:ascii="Courier New" w:hAnsi="Courier New" w:cs="Courier New"/>
-                <w:sz w:val="20"/>
-                <w:szCs w:val="20"/>
-                <w:lang w:val="en-US"/>
-              </w:rPr>
-              <w:t>value.occupation</w:t>
-            </w:r>
-            <w:proofErr w:type="spellEnd"/>
-            <w:r>
-              <w:rPr>
-                <w:rFonts w:ascii="Courier New" w:hAnsi="Courier New" w:cs="Courier New"/>
-                <w:sz w:val="20"/>
-                <w:szCs w:val="20"/>
-                <w:lang w:val="en-US"/>
-              </w:rPr>
-              <w:t xml:space="preserve">': 20 </w:t>
+              <w:t xml:space="preserve"> </w:t>
             </w:r>
             <w:r>
               <w:rPr>
@@ -11195,39 +11624,20 @@
               </w:rPr>
               <w:t>}</w:t>
             </w:r>
-            <w:r>
-              <w:rPr>
-                <w:rFonts w:ascii="Courier New" w:hAnsi="Courier New" w:cs="Courier New"/>
-                <w:sz w:val="20"/>
-                <w:szCs w:val="20"/>
-                <w:lang w:val="en-US"/>
-              </w:rPr>
-              <w:t xml:space="preserve"> </w:t>
-            </w:r>
-            <w:r>
-              <w:rPr>
-                <w:rFonts w:ascii="Courier New" w:hAnsi="Courier New" w:cs="Courier New"/>
-                <w:sz w:val="20"/>
-                <w:szCs w:val="20"/>
-                <w:lang w:val="en-US"/>
-              </w:rPr>
-              <w:t>}</w:t>
-            </w:r>
-          </w:p>
-          <w:p>
-            <w:pPr>
-              <w:rPr>
-                <w:lang w:val="en-US"/>
-              </w:rPr>
-            </w:pPr>
-            <w:r>
-              <w:rPr>
-                <w:rFonts w:ascii="Courier New" w:hAnsi="Courier New" w:cs="Courier New"/>
-                <w:sz w:val="20"/>
-                <w:szCs w:val="20"/>
-                <w:lang w:val="en-US"/>
-              </w:rPr>
-              <w:lastRenderedPageBreak/>
+          </w:p>
+          <w:p>
+            <w:pPr>
+              <w:rPr>
+                <w:lang w:val="en-US"/>
+              </w:rPr>
+            </w:pPr>
+            <w:r>
+              <w:rPr>
+                <w:rFonts w:ascii="Courier New" w:hAnsi="Courier New" w:cs="Courier New"/>
+                <w:sz w:val="20"/>
+                <w:szCs w:val="20"/>
+                <w:lang w:val="en-US"/>
+              </w:rPr>
               <w:t xml:space="preserve">                  )</w:t>
             </w:r>
           </w:p>
@@ -11236,6 +11646,9 @@
     </w:tbl>
     <w:p>
       <w:pPr>
+        <w:tabs>
+          <w:tab w:val="left" w:pos="3631"/>
+        </w:tabs>
         <w:spacing w:after="0"/>
         <w:rPr>
           <w:lang w:val="en-US"/>
@@ -11246,105 +11659,21 @@
           <w:lang w:val="en-US"/>
         </w:rPr>
         <w:lastRenderedPageBreak/>
-        <w:t>Unfortunately this does not work!!!</w:t>
-      </w:r>
-    </w:p>
-    <w:p>
-      <w:pPr>
-        <w:pStyle w:val="Overskrift1"/>
-        <w:rPr>
-          <w:lang w:val="en-US"/>
-        </w:rPr>
-      </w:pPr>
-      <w:r>
-        <w:rPr>
-          <w:lang w:val="en-US"/>
-        </w:rPr>
-        <w:t xml:space="preserve">The </w:t>
-      </w:r>
-      <w:proofErr w:type="spellStart"/>
-      <w:r>
-        <w:rPr>
-          <w:lang w:val="en-US"/>
-        </w:rPr>
-        <w:t>MovieLens</w:t>
-      </w:r>
-      <w:proofErr w:type="spellEnd"/>
-      <w:r>
-        <w:rPr>
-          <w:lang w:val="en-US"/>
-        </w:rPr>
-        <w:t xml:space="preserve"> data is obviously normalized and thus the worst possible format for a document-based </w:t>
-      </w:r>
-      <w:proofErr w:type="spellStart"/>
-      <w:r>
-        <w:rPr>
-          <w:lang w:val="en-US"/>
-        </w:rPr>
-        <w:t>NoSQL</w:t>
-      </w:r>
-      <w:proofErr w:type="spellEnd"/>
-      <w:r>
-        <w:rPr>
-          <w:lang w:val="en-US"/>
-        </w:rPr>
-        <w:t xml:space="preserve"> database. Design a new 'schema' in JSON that would be much more </w:t>
-      </w:r>
-      <w:proofErr w:type="spellStart"/>
-      <w:r>
-        <w:rPr>
-          <w:lang w:val="en-US"/>
-        </w:rPr>
-        <w:t>effecient</w:t>
-      </w:r>
-      <w:proofErr w:type="spellEnd"/>
-      <w:r>
-        <w:rPr>
-          <w:lang w:val="en-US"/>
-        </w:rPr>
-        <w:t xml:space="preserve"> for Mongo.</w:t>
-      </w:r>
-      <w:bookmarkEnd w:id="10"/>
-    </w:p>
-    <w:p>
-      <w:pPr>
-        <w:spacing w:after="0"/>
-      </w:pPr>
-      <w:r>
-        <w:t xml:space="preserve">I </w:t>
-      </w:r>
-      <w:proofErr w:type="spellStart"/>
-      <w:r>
-        <w:t>Mongo</w:t>
-      </w:r>
-      <w:proofErr w:type="spellEnd"/>
-      <w:r>
-        <w:t xml:space="preserve"> er der n</w:t>
-      </w:r>
-      <w:r>
-        <w:t xml:space="preserve">aturligvis ingen skemaer </w:t>
-      </w:r>
-      <w:r>
-        <w:sym w:font="Wingdings" w:char="F04A"/>
-      </w:r>
-      <w:r>
-        <w:t xml:space="preserve">, men for at gøre det sår effektivt så muligt i </w:t>
-      </w:r>
-      <w:proofErr w:type="spellStart"/>
-      <w:r>
-        <w:t>Mongo</w:t>
-      </w:r>
-      <w:proofErr w:type="spellEnd"/>
-      <w:r>
-        <w:t xml:space="preserve"> skal man have det hele i en </w:t>
-      </w:r>
-      <w:proofErr w:type="spellStart"/>
-      <w:r>
-        <w:t>collection</w:t>
-      </w:r>
-      <w:proofErr w:type="spellEnd"/>
-      <w:r>
-        <w:t xml:space="preserve">. </w:t>
+        <w:t xml:space="preserve">Success! The distribution if </w:t>
+      </w:r>
+      <w:proofErr w:type="gramStart"/>
+      <w:r>
+        <w:rPr>
+          <w:lang w:val="en-US"/>
+        </w:rPr>
+        <w:t>ratings by writers of The Rock is</w:t>
+      </w:r>
+      <w:proofErr w:type="gramEnd"/>
+      <w:r>
+        <w:rPr>
+          <w:lang w:val="en-US"/>
+        </w:rPr>
+        <w:t>:</w:t>
       </w:r>
     </w:p>
     <w:tbl>
@@ -11363,417 +11692,232 @@
           </w:tcPr>
           <w:p>
             <w:pPr>
-              <w:rPr>
-                <w:rFonts w:ascii="Courier New" w:hAnsi="Courier New" w:cs="Courier New"/>
-                <w:sz w:val="20"/>
-                <w:szCs w:val="20"/>
-                <w:lang w:val="en-US"/>
-              </w:rPr>
-            </w:pPr>
-            <w:r>
-              <w:rPr>
-                <w:rFonts w:ascii="Courier New" w:hAnsi="Courier New" w:cs="Courier New"/>
-                <w:sz w:val="20"/>
-                <w:szCs w:val="20"/>
-                <w:lang w:val="en-US"/>
-              </w:rPr>
-              <w:t>Ratings: { "_id"</w:t>
-            </w:r>
-            <w:r>
-              <w:rPr>
-                <w:rFonts w:ascii="Courier New" w:hAnsi="Courier New" w:cs="Courier New"/>
-                <w:sz w:val="20"/>
-                <w:szCs w:val="20"/>
-                <w:lang w:val="en-US"/>
-              </w:rPr>
-              <w:t>, "</w:t>
-            </w:r>
-            <w:proofErr w:type="spellStart"/>
-            <w:r>
-              <w:rPr>
-                <w:rFonts w:ascii="Courier New" w:hAnsi="Courier New" w:cs="Courier New"/>
-                <w:sz w:val="20"/>
-                <w:szCs w:val="20"/>
-                <w:lang w:val="en-US"/>
-              </w:rPr>
-              <w:t>movie_id</w:t>
-            </w:r>
-            <w:proofErr w:type="spellEnd"/>
-            <w:r>
-              <w:rPr>
-                <w:rFonts w:ascii="Courier New" w:hAnsi="Courier New" w:cs="Courier New"/>
-                <w:sz w:val="20"/>
-                <w:szCs w:val="20"/>
-                <w:lang w:val="en-US"/>
-              </w:rPr>
-              <w:t>" : 733, "</w:t>
-            </w:r>
-            <w:proofErr w:type="spellStart"/>
-            <w:r>
-              <w:rPr>
-                <w:rFonts w:ascii="Courier New" w:hAnsi="Courier New" w:cs="Courier New"/>
-                <w:sz w:val="20"/>
-                <w:szCs w:val="20"/>
-                <w:lang w:val="en-US"/>
-              </w:rPr>
-              <w:t>user_id</w:t>
-            </w:r>
-            <w:proofErr w:type="spellEnd"/>
-            <w:r>
-              <w:rPr>
-                <w:rFonts w:ascii="Courier New" w:hAnsi="Courier New" w:cs="Courier New"/>
-                <w:sz w:val="20"/>
-                <w:szCs w:val="20"/>
-                <w:lang w:val="en-US"/>
-              </w:rPr>
-              <w:t>" : 1, "rating" : 3 }</w:t>
-            </w:r>
-          </w:p>
-          <w:p>
-            <w:pPr>
-              <w:rPr>
-                <w:rFonts w:ascii="Courier New" w:hAnsi="Courier New" w:cs="Courier New"/>
-                <w:sz w:val="20"/>
-                <w:szCs w:val="20"/>
-                <w:lang w:val="en-US"/>
-              </w:rPr>
-            </w:pPr>
-            <w:r>
-              <w:rPr>
-                <w:rFonts w:ascii="Courier New" w:hAnsi="Courier New" w:cs="Courier New"/>
-                <w:sz w:val="20"/>
-                <w:szCs w:val="20"/>
-                <w:lang w:val="en-US"/>
-              </w:rPr>
-              <w:t xml:space="preserve">Movies: </w:t>
-            </w:r>
-            <w:r>
-              <w:rPr>
-                <w:rFonts w:ascii="Courier New" w:hAnsi="Courier New" w:cs="Courier New"/>
-                <w:sz w:val="20"/>
-                <w:szCs w:val="20"/>
-                <w:lang w:val="en-US"/>
-              </w:rPr>
-              <w:t>{ " _id" : 20, "title" : "Money Train (1995)", "genres" : "Action" }</w:t>
-            </w:r>
-          </w:p>
-          <w:p>
-            <w:pPr>
-              <w:rPr>
-                <w:rFonts w:ascii="Courier New" w:hAnsi="Courier New" w:cs="Courier New"/>
-                <w:sz w:val="20"/>
-                <w:szCs w:val="20"/>
-                <w:lang w:val="en-US"/>
-              </w:rPr>
-            </w:pPr>
-            <w:r>
-              <w:rPr>
-                <w:rFonts w:ascii="Courier New" w:hAnsi="Courier New" w:cs="Courier New"/>
-                <w:sz w:val="20"/>
-                <w:szCs w:val="20"/>
-                <w:lang w:val="en-US"/>
-              </w:rPr>
-              <w:t xml:space="preserve">Users: </w:t>
-            </w:r>
-            <w:r>
-              <w:rPr>
-                <w:rFonts w:ascii="Courier New" w:hAnsi="Courier New" w:cs="Courier New"/>
-                <w:sz w:val="20"/>
-                <w:szCs w:val="20"/>
-                <w:lang w:val="en-US"/>
-              </w:rPr>
-              <w:t>{ "_id" : 20, "gender" : "M", "age" : 25, "occupation" : 14, "</w:t>
-            </w:r>
-            <w:proofErr w:type="spellStart"/>
-            <w:r>
-              <w:rPr>
-                <w:rFonts w:ascii="Courier New" w:hAnsi="Courier New" w:cs="Courier New"/>
-                <w:sz w:val="20"/>
-                <w:szCs w:val="20"/>
-                <w:lang w:val="en-US"/>
-              </w:rPr>
-              <w:t>zip_code</w:t>
-            </w:r>
-            <w:proofErr w:type="spellEnd"/>
-            <w:r>
-              <w:rPr>
-                <w:rFonts w:ascii="Courier New" w:hAnsi="Courier New" w:cs="Courier New"/>
-                <w:sz w:val="20"/>
-                <w:szCs w:val="20"/>
-                <w:lang w:val="en-US"/>
-              </w:rPr>
-              <w:t>" : "55113" }</w:t>
-            </w:r>
-          </w:p>
-          <w:p>
-            <w:pPr>
-              <w:rPr>
-                <w:rFonts w:ascii="Courier New" w:hAnsi="Courier New" w:cs="Courier New"/>
-                <w:sz w:val="20"/>
-                <w:szCs w:val="20"/>
-                <w:lang w:val="en-US"/>
-              </w:rPr>
-            </w:pPr>
-          </w:p>
-          <w:p>
-            <w:pPr>
-              <w:rPr>
-                <w:rFonts w:ascii="Courier New" w:hAnsi="Courier New" w:cs="Courier New"/>
-                <w:sz w:val="20"/>
-                <w:szCs w:val="20"/>
-                <w:lang w:val="en-US"/>
-              </w:rPr>
-            </w:pPr>
-            <w:r>
-              <w:rPr>
-                <w:rFonts w:ascii="Courier New" w:hAnsi="Courier New" w:cs="Courier New"/>
-                <w:sz w:val="20"/>
-                <w:szCs w:val="20"/>
-                <w:lang w:val="en-US"/>
-              </w:rPr>
-              <w:t>Combined to:</w:t>
-            </w:r>
-          </w:p>
-          <w:p>
-            <w:pPr>
-              <w:rPr>
-                <w:rFonts w:ascii="Courier New" w:hAnsi="Courier New" w:cs="Courier New"/>
-                <w:sz w:val="20"/>
-                <w:szCs w:val="20"/>
-                <w:lang w:val="en-US"/>
-              </w:rPr>
-            </w:pPr>
-          </w:p>
-          <w:p>
-            <w:pPr>
-              <w:rPr>
-                <w:rFonts w:ascii="Courier New" w:hAnsi="Courier New" w:cs="Courier New"/>
-                <w:sz w:val="20"/>
-                <w:szCs w:val="20"/>
-                <w:lang w:val="en-US"/>
-              </w:rPr>
-            </w:pPr>
-            <w:r>
-              <w:rPr>
-                <w:rFonts w:ascii="Courier New" w:hAnsi="Courier New" w:cs="Courier New"/>
-                <w:sz w:val="20"/>
-                <w:szCs w:val="20"/>
-                <w:lang w:val="en-US"/>
-              </w:rPr>
-              <w:t>{ "_id", "</w:t>
-            </w:r>
-            <w:proofErr w:type="spellStart"/>
-            <w:r>
-              <w:rPr>
-                <w:rFonts w:ascii="Courier New" w:hAnsi="Courier New" w:cs="Courier New"/>
-                <w:sz w:val="20"/>
-                <w:szCs w:val="20"/>
-                <w:lang w:val="en-US"/>
-              </w:rPr>
-              <w:t>movie_id</w:t>
-            </w:r>
-            <w:proofErr w:type="spellEnd"/>
-            <w:r>
-              <w:rPr>
-                <w:rFonts w:ascii="Courier New" w:hAnsi="Courier New" w:cs="Courier New"/>
-                <w:sz w:val="20"/>
-                <w:szCs w:val="20"/>
-                <w:lang w:val="en-US"/>
-              </w:rPr>
-              <w:t>"</w:t>
-            </w:r>
-            <w:r>
-              <w:rPr>
-                <w:rFonts w:ascii="Courier New" w:hAnsi="Courier New" w:cs="Courier New"/>
-                <w:sz w:val="20"/>
-                <w:szCs w:val="20"/>
-                <w:lang w:val="en-US"/>
-              </w:rPr>
-              <w:t>, "</w:t>
-            </w:r>
-            <w:r>
-              <w:rPr>
-                <w:rFonts w:ascii="Courier New" w:hAnsi="Courier New" w:cs="Courier New"/>
-                <w:sz w:val="20"/>
-                <w:szCs w:val="20"/>
-                <w:lang w:val="en-US"/>
-              </w:rPr>
-              <w:t>title</w:t>
-            </w:r>
-            <w:r>
-              <w:rPr>
-                <w:rFonts w:ascii="Courier New" w:hAnsi="Courier New" w:cs="Courier New"/>
-                <w:sz w:val="20"/>
-                <w:szCs w:val="20"/>
-                <w:lang w:val="en-US"/>
-              </w:rPr>
-              <w:t>"</w:t>
-            </w:r>
-            <w:r>
-              <w:rPr>
-                <w:rFonts w:ascii="Courier New" w:hAnsi="Courier New" w:cs="Courier New"/>
-                <w:sz w:val="20"/>
-                <w:szCs w:val="20"/>
-                <w:lang w:val="en-US"/>
-              </w:rPr>
-              <w:t xml:space="preserve">, </w:t>
-            </w:r>
-            <w:r>
-              <w:rPr>
-                <w:rFonts w:ascii="Courier New" w:hAnsi="Courier New" w:cs="Courier New"/>
-                <w:sz w:val="20"/>
-                <w:szCs w:val="20"/>
-                <w:lang w:val="en-US"/>
-              </w:rPr>
-              <w:t>"genres"</w:t>
-            </w:r>
-            <w:r>
-              <w:rPr>
-                <w:rFonts w:ascii="Courier New" w:hAnsi="Courier New" w:cs="Courier New"/>
-                <w:sz w:val="20"/>
-                <w:szCs w:val="20"/>
-                <w:lang w:val="en-US"/>
-              </w:rPr>
-              <w:t xml:space="preserve">, </w:t>
-            </w:r>
-            <w:r>
-              <w:rPr>
-                <w:rFonts w:ascii="Courier New" w:hAnsi="Courier New" w:cs="Courier New"/>
-                <w:sz w:val="20"/>
-                <w:szCs w:val="20"/>
-                <w:lang w:val="en-US"/>
-              </w:rPr>
-              <w:t>"</w:t>
-            </w:r>
-            <w:proofErr w:type="spellStart"/>
-            <w:r>
-              <w:rPr>
-                <w:rFonts w:ascii="Courier New" w:hAnsi="Courier New" w:cs="Courier New"/>
-                <w:sz w:val="20"/>
-                <w:szCs w:val="20"/>
-                <w:lang w:val="en-US"/>
-              </w:rPr>
-              <w:t>user_id</w:t>
-            </w:r>
-            <w:proofErr w:type="spellEnd"/>
-            <w:r>
-              <w:rPr>
-                <w:rFonts w:ascii="Courier New" w:hAnsi="Courier New" w:cs="Courier New"/>
-                <w:sz w:val="20"/>
-                <w:szCs w:val="20"/>
-                <w:lang w:val="en-US"/>
-              </w:rPr>
-              <w:t>"</w:t>
-            </w:r>
-            <w:r>
-              <w:rPr>
-                <w:rFonts w:ascii="Courier New" w:hAnsi="Courier New" w:cs="Courier New"/>
-                <w:sz w:val="20"/>
-                <w:szCs w:val="20"/>
-                <w:lang w:val="en-US"/>
-              </w:rPr>
-              <w:t xml:space="preserve">, </w:t>
-            </w:r>
-            <w:r>
-              <w:rPr>
-                <w:rFonts w:ascii="Courier New" w:hAnsi="Courier New" w:cs="Courier New"/>
-                <w:sz w:val="20"/>
-                <w:szCs w:val="20"/>
-                <w:lang w:val="en-US"/>
-              </w:rPr>
-              <w:t>"gender"</w:t>
-            </w:r>
-            <w:r>
-              <w:rPr>
-                <w:rFonts w:ascii="Courier New" w:hAnsi="Courier New" w:cs="Courier New"/>
-                <w:sz w:val="20"/>
-                <w:szCs w:val="20"/>
-                <w:lang w:val="en-US"/>
-              </w:rPr>
-              <w:t xml:space="preserve">, </w:t>
-            </w:r>
-            <w:r>
-              <w:rPr>
-                <w:rFonts w:ascii="Courier New" w:hAnsi="Courier New" w:cs="Courier New"/>
-                <w:sz w:val="20"/>
-                <w:szCs w:val="20"/>
-                <w:lang w:val="en-US"/>
-              </w:rPr>
-              <w:t>"age"</w:t>
-            </w:r>
-            <w:r>
-              <w:rPr>
-                <w:rFonts w:ascii="Courier New" w:hAnsi="Courier New" w:cs="Courier New"/>
-                <w:sz w:val="20"/>
-                <w:szCs w:val="20"/>
-                <w:lang w:val="en-US"/>
-              </w:rPr>
-              <w:t xml:space="preserve">, </w:t>
-            </w:r>
-            <w:r>
-              <w:rPr>
-                <w:rFonts w:ascii="Courier New" w:hAnsi="Courier New" w:cs="Courier New"/>
-                <w:sz w:val="20"/>
-                <w:szCs w:val="20"/>
-                <w:lang w:val="en-US"/>
-              </w:rPr>
-              <w:t>"occupation"</w:t>
-            </w:r>
-            <w:r>
-              <w:rPr>
-                <w:rFonts w:ascii="Courier New" w:hAnsi="Courier New" w:cs="Courier New"/>
-                <w:sz w:val="20"/>
-                <w:szCs w:val="20"/>
-                <w:lang w:val="en-US"/>
-              </w:rPr>
-              <w:t xml:space="preserve">, </w:t>
-            </w:r>
-            <w:r>
-              <w:rPr>
-                <w:rFonts w:ascii="Courier New" w:hAnsi="Courier New" w:cs="Courier New"/>
-                <w:sz w:val="20"/>
-                <w:szCs w:val="20"/>
-                <w:lang w:val="en-US"/>
-              </w:rPr>
-              <w:t>"</w:t>
-            </w:r>
-            <w:proofErr w:type="spellStart"/>
-            <w:r>
-              <w:rPr>
-                <w:rFonts w:ascii="Courier New" w:hAnsi="Courier New" w:cs="Courier New"/>
-                <w:sz w:val="20"/>
-                <w:szCs w:val="20"/>
-                <w:lang w:val="en-US"/>
-              </w:rPr>
-              <w:t>zip_code</w:t>
-            </w:r>
-            <w:proofErr w:type="spellEnd"/>
-            <w:r>
-              <w:rPr>
-                <w:rFonts w:ascii="Courier New" w:hAnsi="Courier New" w:cs="Courier New"/>
-                <w:sz w:val="20"/>
-                <w:szCs w:val="20"/>
-                <w:lang w:val="en-US"/>
-              </w:rPr>
-              <w:t>"</w:t>
-            </w:r>
-            <w:r>
-              <w:rPr>
-                <w:rFonts w:ascii="Courier New" w:hAnsi="Courier New" w:cs="Courier New"/>
-                <w:sz w:val="20"/>
-                <w:szCs w:val="20"/>
-                <w:lang w:val="en-US"/>
-              </w:rPr>
-              <w:t xml:space="preserve">, </w:t>
-            </w:r>
-            <w:r>
-              <w:rPr>
-                <w:rFonts w:ascii="Courier New" w:hAnsi="Courier New" w:cs="Courier New"/>
-                <w:sz w:val="20"/>
-                <w:szCs w:val="20"/>
-                <w:lang w:val="en-US"/>
-              </w:rPr>
-              <w:t>"rating" }</w:t>
+              <w:tabs>
+                <w:tab w:val="left" w:pos="3631"/>
+              </w:tabs>
+              <w:rPr>
+                <w:lang w:val="en-US"/>
+              </w:rPr>
+            </w:pPr>
+            <w:r>
+              <w:rPr>
+                <w:lang w:val="en-US"/>
+              </w:rPr>
+              <w:t>{</w:t>
+            </w:r>
+          </w:p>
+          <w:p>
+            <w:pPr>
+              <w:tabs>
+                <w:tab w:val="left" w:pos="3631"/>
+              </w:tabs>
+              <w:rPr>
+                <w:lang w:val="en-US"/>
+              </w:rPr>
+            </w:pPr>
+            <w:r>
+              <w:rPr>
+                <w:lang w:val="en-US"/>
+              </w:rPr>
+              <w:t xml:space="preserve">  </w:t>
+            </w:r>
+            <w:r>
+              <w:rPr>
+                <w:lang w:val="en-US"/>
+              </w:rPr>
+              <w:t>"_id" : 20,</w:t>
+            </w:r>
+          </w:p>
+          <w:p>
+            <w:pPr>
+              <w:tabs>
+                <w:tab w:val="left" w:pos="3631"/>
+              </w:tabs>
+              <w:rPr>
+                <w:lang w:val="en-US"/>
+              </w:rPr>
+            </w:pPr>
+            <w:r>
+              <w:rPr>
+                <w:lang w:val="en-US"/>
+              </w:rPr>
+              <w:t xml:space="preserve">  </w:t>
+            </w:r>
+            <w:r>
+              <w:rPr>
+                <w:lang w:val="en-US"/>
+              </w:rPr>
+              <w:t>"value" : {</w:t>
+            </w:r>
+          </w:p>
+          <w:p>
+            <w:pPr>
+              <w:tabs>
+                <w:tab w:val="left" w:pos="3631"/>
+              </w:tabs>
+              <w:rPr>
+                <w:lang w:val="en-US"/>
+              </w:rPr>
+            </w:pPr>
+            <w:r>
+              <w:rPr>
+                <w:lang w:val="en-US"/>
+              </w:rPr>
+              <w:t xml:space="preserve">    </w:t>
+            </w:r>
+            <w:r>
+              <w:rPr>
+                <w:lang w:val="en-US"/>
+              </w:rPr>
+              <w:t>"ratings" : [</w:t>
+            </w:r>
+          </w:p>
+          <w:p>
+            <w:pPr>
+              <w:tabs>
+                <w:tab w:val="left" w:pos="3631"/>
+              </w:tabs>
+              <w:rPr>
+                <w:lang w:val="en-US"/>
+              </w:rPr>
+            </w:pPr>
+            <w:r>
+              <w:rPr>
+                <w:lang w:val="en-US"/>
+              </w:rPr>
+              <w:t xml:space="preserve">                         </w:t>
+            </w:r>
+            <w:r>
+              <w:rPr>
+                <w:lang w:val="en-US"/>
+              </w:rPr>
+              <w:t>4,</w:t>
+            </w:r>
+          </w:p>
+          <w:p>
+            <w:pPr>
+              <w:tabs>
+                <w:tab w:val="left" w:pos="3631"/>
+              </w:tabs>
+              <w:rPr>
+                <w:lang w:val="en-US"/>
+              </w:rPr>
+            </w:pPr>
+            <w:r>
+              <w:rPr>
+                <w:lang w:val="en-US"/>
+              </w:rPr>
+              <w:t xml:space="preserve">                         </w:t>
+            </w:r>
+            <w:r>
+              <w:rPr>
+                <w:lang w:val="en-US"/>
+              </w:rPr>
+              <w:t>7,</w:t>
+            </w:r>
+          </w:p>
+          <w:p>
+            <w:pPr>
+              <w:tabs>
+                <w:tab w:val="left" w:pos="3631"/>
+              </w:tabs>
+              <w:rPr>
+                <w:lang w:val="en-US"/>
+              </w:rPr>
+            </w:pPr>
+            <w:r>
+              <w:rPr>
+                <w:lang w:val="en-US"/>
+              </w:rPr>
+              <w:t xml:space="preserve">                         </w:t>
+            </w:r>
+            <w:r>
+              <w:rPr>
+                <w:lang w:val="en-US"/>
+              </w:rPr>
+              <w:t>15,</w:t>
+            </w:r>
+          </w:p>
+          <w:p>
+            <w:pPr>
+              <w:tabs>
+                <w:tab w:val="left" w:pos="3631"/>
+              </w:tabs>
+              <w:rPr>
+                <w:lang w:val="en-US"/>
+              </w:rPr>
+            </w:pPr>
+            <w:r>
+              <w:rPr>
+                <w:lang w:val="en-US"/>
+              </w:rPr>
+              <w:t xml:space="preserve">                         </w:t>
+            </w:r>
+            <w:r>
+              <w:rPr>
+                <w:lang w:val="en-US"/>
+              </w:rPr>
+              <w:t>18,</w:t>
+            </w:r>
+          </w:p>
+          <w:p>
+            <w:pPr>
+              <w:tabs>
+                <w:tab w:val="left" w:pos="3631"/>
+              </w:tabs>
+              <w:rPr>
+                <w:lang w:val="en-US"/>
+              </w:rPr>
+            </w:pPr>
+            <w:r>
+              <w:rPr>
+                <w:lang w:val="en-US"/>
+              </w:rPr>
+              <w:t xml:space="preserve">                         </w:t>
+            </w:r>
+            <w:r>
+              <w:rPr>
+                <w:lang w:val="en-US"/>
+              </w:rPr>
+              <w:t>9</w:t>
+            </w:r>
+          </w:p>
+          <w:p>
+            <w:pPr>
+              <w:tabs>
+                <w:tab w:val="left" w:pos="3631"/>
+              </w:tabs>
+              <w:rPr>
+                <w:lang w:val="en-US"/>
+              </w:rPr>
+            </w:pPr>
+            <w:r>
+              <w:rPr>
+                <w:lang w:val="en-US"/>
+              </w:rPr>
+              <w:t xml:space="preserve">                        </w:t>
+            </w:r>
+            <w:r>
+              <w:rPr>
+                <w:lang w:val="en-US"/>
+              </w:rPr>
+              <w:t>]</w:t>
+            </w:r>
+          </w:p>
+          <w:p>
+            <w:pPr>
+              <w:tabs>
+                <w:tab w:val="left" w:pos="3631"/>
+              </w:tabs>
+              <w:rPr>
+                <w:lang w:val="en-US"/>
+              </w:rPr>
+            </w:pPr>
+            <w:r>
+              <w:rPr>
+                <w:lang w:val="en-US"/>
+              </w:rPr>
+              <w:t>}</w:t>
             </w:r>
           </w:p>
         </w:tc>
@@ -11781,6 +11925,784 @@
     </w:tbl>
     <w:p>
       <w:pPr>
+        <w:tabs>
+          <w:tab w:val="left" w:pos="3631"/>
+        </w:tabs>
+        <w:spacing w:after="0"/>
+        <w:rPr>
+          <w:lang w:val="en-US"/>
+        </w:rPr>
+      </w:pPr>
+      <w:r>
+        <w:rPr>
+          <w:lang w:val="en-US"/>
+        </w:rPr>
+        <w:t>Or:</w:t>
+      </w:r>
+    </w:p>
+    <w:tbl>
+      <w:tblPr>
+        <w:tblStyle w:val="Tabel-Gitter"/>
+        <w:tblW w:w="0" w:type="auto"/>
+        <w:tblLook w:val="04A0"/>
+      </w:tblPr>
+      <w:tblGrid>
+        <w:gridCol w:w="1526"/>
+        <w:gridCol w:w="567"/>
+      </w:tblGrid>
+      <w:tr>
+        <w:tc>
+          <w:tcPr>
+            <w:tcW w:w="1526" w:type="dxa"/>
+          </w:tcPr>
+          <w:p>
+            <w:pPr>
+              <w:tabs>
+                <w:tab w:val="left" w:pos="3631"/>
+              </w:tabs>
+              <w:rPr>
+                <w:lang w:val="en-US"/>
+              </w:rPr>
+            </w:pPr>
+            <w:r>
+              <w:rPr>
+                <w:lang w:val="en-US"/>
+              </w:rPr>
+              <w:t>Rating 1</w:t>
+            </w:r>
+          </w:p>
+        </w:tc>
+        <w:tc>
+          <w:tcPr>
+            <w:tcW w:w="567" w:type="dxa"/>
+          </w:tcPr>
+          <w:p>
+            <w:pPr>
+              <w:tabs>
+                <w:tab w:val="left" w:pos="3631"/>
+              </w:tabs>
+              <w:rPr>
+                <w:lang w:val="en-US"/>
+              </w:rPr>
+            </w:pPr>
+            <w:r>
+              <w:rPr>
+                <w:lang w:val="en-US"/>
+              </w:rPr>
+              <w:t>4</w:t>
+            </w:r>
+          </w:p>
+        </w:tc>
+      </w:tr>
+      <w:tr>
+        <w:tc>
+          <w:tcPr>
+            <w:tcW w:w="1526" w:type="dxa"/>
+          </w:tcPr>
+          <w:p>
+            <w:pPr>
+              <w:tabs>
+                <w:tab w:val="left" w:pos="3631"/>
+              </w:tabs>
+              <w:rPr>
+                <w:lang w:val="en-US"/>
+              </w:rPr>
+            </w:pPr>
+            <w:r>
+              <w:rPr>
+                <w:lang w:val="en-US"/>
+              </w:rPr>
+              <w:t>Rating 2</w:t>
+            </w:r>
+          </w:p>
+        </w:tc>
+        <w:tc>
+          <w:tcPr>
+            <w:tcW w:w="567" w:type="dxa"/>
+          </w:tcPr>
+          <w:p>
+            <w:pPr>
+              <w:tabs>
+                <w:tab w:val="left" w:pos="3631"/>
+              </w:tabs>
+              <w:rPr>
+                <w:lang w:val="en-US"/>
+              </w:rPr>
+            </w:pPr>
+            <w:r>
+              <w:rPr>
+                <w:lang w:val="en-US"/>
+              </w:rPr>
+              <w:t>7</w:t>
+            </w:r>
+          </w:p>
+        </w:tc>
+      </w:tr>
+      <w:tr>
+        <w:tc>
+          <w:tcPr>
+            <w:tcW w:w="1526" w:type="dxa"/>
+          </w:tcPr>
+          <w:p>
+            <w:pPr>
+              <w:tabs>
+                <w:tab w:val="left" w:pos="3631"/>
+              </w:tabs>
+              <w:rPr>
+                <w:lang w:val="en-US"/>
+              </w:rPr>
+            </w:pPr>
+            <w:r>
+              <w:rPr>
+                <w:lang w:val="en-US"/>
+              </w:rPr>
+              <w:t>Rating 3</w:t>
+            </w:r>
+          </w:p>
+        </w:tc>
+        <w:tc>
+          <w:tcPr>
+            <w:tcW w:w="567" w:type="dxa"/>
+          </w:tcPr>
+          <w:p>
+            <w:pPr>
+              <w:tabs>
+                <w:tab w:val="left" w:pos="3631"/>
+              </w:tabs>
+              <w:rPr>
+                <w:lang w:val="en-US"/>
+              </w:rPr>
+            </w:pPr>
+            <w:r>
+              <w:rPr>
+                <w:lang w:val="en-US"/>
+              </w:rPr>
+              <w:t>15</w:t>
+            </w:r>
+          </w:p>
+        </w:tc>
+      </w:tr>
+      <w:tr>
+        <w:tc>
+          <w:tcPr>
+            <w:tcW w:w="1526" w:type="dxa"/>
+          </w:tcPr>
+          <w:p>
+            <w:pPr>
+              <w:tabs>
+                <w:tab w:val="left" w:pos="3631"/>
+              </w:tabs>
+              <w:rPr>
+                <w:lang w:val="en-US"/>
+              </w:rPr>
+            </w:pPr>
+            <w:r>
+              <w:rPr>
+                <w:lang w:val="en-US"/>
+              </w:rPr>
+              <w:t>Rating 4</w:t>
+            </w:r>
+          </w:p>
+        </w:tc>
+        <w:tc>
+          <w:tcPr>
+            <w:tcW w:w="567" w:type="dxa"/>
+          </w:tcPr>
+          <w:p>
+            <w:pPr>
+              <w:tabs>
+                <w:tab w:val="left" w:pos="3631"/>
+              </w:tabs>
+              <w:rPr>
+                <w:lang w:val="en-US"/>
+              </w:rPr>
+            </w:pPr>
+            <w:r>
+              <w:rPr>
+                <w:lang w:val="en-US"/>
+              </w:rPr>
+              <w:t>18</w:t>
+            </w:r>
+          </w:p>
+        </w:tc>
+      </w:tr>
+      <w:tr>
+        <w:tc>
+          <w:tcPr>
+            <w:tcW w:w="1526" w:type="dxa"/>
+          </w:tcPr>
+          <w:p>
+            <w:pPr>
+              <w:tabs>
+                <w:tab w:val="left" w:pos="3631"/>
+              </w:tabs>
+              <w:rPr>
+                <w:lang w:val="en-US"/>
+              </w:rPr>
+            </w:pPr>
+            <w:r>
+              <w:rPr>
+                <w:lang w:val="en-US"/>
+              </w:rPr>
+              <w:t>Rating 5</w:t>
+            </w:r>
+          </w:p>
+        </w:tc>
+        <w:tc>
+          <w:tcPr>
+            <w:tcW w:w="567" w:type="dxa"/>
+          </w:tcPr>
+          <w:p>
+            <w:pPr>
+              <w:tabs>
+                <w:tab w:val="left" w:pos="3631"/>
+              </w:tabs>
+              <w:rPr>
+                <w:lang w:val="en-US"/>
+              </w:rPr>
+            </w:pPr>
+            <w:r>
+              <w:rPr>
+                <w:lang w:val="en-US"/>
+              </w:rPr>
+              <w:t>9</w:t>
+            </w:r>
+          </w:p>
+        </w:tc>
+      </w:tr>
+    </w:tbl>
+    <w:p>
+      <w:pPr>
+        <w:pStyle w:val="Overskrift1"/>
+        <w:rPr>
+          <w:lang w:val="en-US"/>
+        </w:rPr>
+      </w:pPr>
+      <w:r>
+        <w:rPr>
+          <w:lang w:val="en-US"/>
+        </w:rPr>
+        <w:t xml:space="preserve">The </w:t>
+      </w:r>
+      <w:proofErr w:type="spellStart"/>
+      <w:r>
+        <w:rPr>
+          <w:lang w:val="en-US"/>
+        </w:rPr>
+        <w:t>MovieLens</w:t>
+      </w:r>
+      <w:proofErr w:type="spellEnd"/>
+      <w:r>
+        <w:rPr>
+          <w:lang w:val="en-US"/>
+        </w:rPr>
+        <w:t xml:space="preserve"> data is obviously normalized and thus the worst possible format for a document-based </w:t>
+      </w:r>
+      <w:proofErr w:type="spellStart"/>
+      <w:r>
+        <w:rPr>
+          <w:lang w:val="en-US"/>
+        </w:rPr>
+        <w:t>NoSQL</w:t>
+      </w:r>
+      <w:proofErr w:type="spellEnd"/>
+      <w:r>
+        <w:rPr>
+          <w:lang w:val="en-US"/>
+        </w:rPr>
+        <w:t xml:space="preserve"> database. Design a new 'schema' in JSON that would be much more </w:t>
+      </w:r>
+      <w:proofErr w:type="spellStart"/>
+      <w:r>
+        <w:rPr>
+          <w:lang w:val="en-US"/>
+        </w:rPr>
+        <w:t>effecient</w:t>
+      </w:r>
+      <w:proofErr w:type="spellEnd"/>
+      <w:r>
+        <w:rPr>
+          <w:lang w:val="en-US"/>
+        </w:rPr>
+        <w:t xml:space="preserve"> for Mongo.</w:t>
+      </w:r>
+      <w:bookmarkEnd w:id="10"/>
+    </w:p>
+    <w:p>
+      <w:pPr>
+        <w:spacing w:after="0"/>
+      </w:pPr>
+      <w:r>
+        <w:t xml:space="preserve">I </w:t>
+      </w:r>
+      <w:proofErr w:type="spellStart"/>
+      <w:r>
+        <w:t>Mongo</w:t>
+      </w:r>
+      <w:proofErr w:type="spellEnd"/>
+      <w:r>
+        <w:t xml:space="preserve"> er der n</w:t>
+      </w:r>
+      <w:r>
+        <w:t xml:space="preserve">aturligvis ingen skemaer </w:t>
+      </w:r>
+      <w:r>
+        <w:sym w:font="Wingdings" w:char="F04A"/>
+      </w:r>
+      <w:r>
+        <w:t xml:space="preserve">, men for at gøre det sår effektivt så muligt i </w:t>
+      </w:r>
+      <w:proofErr w:type="spellStart"/>
+      <w:r>
+        <w:t>Mongo</w:t>
+      </w:r>
+      <w:proofErr w:type="spellEnd"/>
+      <w:r>
+        <w:t xml:space="preserve"> skal man have det hele i en </w:t>
+      </w:r>
+      <w:proofErr w:type="spellStart"/>
+      <w:r>
+        <w:t>collection</w:t>
+      </w:r>
+      <w:proofErr w:type="spellEnd"/>
+      <w:r>
+        <w:t xml:space="preserve">. </w:t>
+      </w:r>
+    </w:p>
+    <w:tbl>
+      <w:tblPr>
+        <w:tblStyle w:val="Tabel-Gitter"/>
+        <w:tblW w:w="0" w:type="auto"/>
+        <w:tblLook w:val="04A0"/>
+      </w:tblPr>
+      <w:tblGrid>
+        <w:gridCol w:w="9778"/>
+      </w:tblGrid>
+      <w:tr>
+        <w:tc>
+          <w:tcPr>
+            <w:tcW w:w="9778" w:type="dxa"/>
+          </w:tcPr>
+          <w:p>
+            <w:pPr>
+              <w:rPr>
+                <w:rFonts w:ascii="Courier New" w:hAnsi="Courier New" w:cs="Courier New"/>
+                <w:sz w:val="20"/>
+                <w:szCs w:val="20"/>
+                <w:lang w:val="en-US"/>
+              </w:rPr>
+            </w:pPr>
+            <w:r>
+              <w:rPr>
+                <w:rFonts w:ascii="Courier New" w:hAnsi="Courier New" w:cs="Courier New"/>
+                <w:sz w:val="20"/>
+                <w:szCs w:val="20"/>
+                <w:lang w:val="en-US"/>
+              </w:rPr>
+              <w:t>Ratings: { "_id"</w:t>
+            </w:r>
+            <w:r>
+              <w:rPr>
+                <w:rFonts w:ascii="Courier New" w:hAnsi="Courier New" w:cs="Courier New"/>
+                <w:sz w:val="20"/>
+                <w:szCs w:val="20"/>
+                <w:lang w:val="en-US"/>
+              </w:rPr>
+              <w:t>, "</w:t>
+            </w:r>
+            <w:proofErr w:type="spellStart"/>
+            <w:r>
+              <w:rPr>
+                <w:rFonts w:ascii="Courier New" w:hAnsi="Courier New" w:cs="Courier New"/>
+                <w:sz w:val="20"/>
+                <w:szCs w:val="20"/>
+                <w:lang w:val="en-US"/>
+              </w:rPr>
+              <w:t>movie_id</w:t>
+            </w:r>
+            <w:proofErr w:type="spellEnd"/>
+            <w:r>
+              <w:rPr>
+                <w:rFonts w:ascii="Courier New" w:hAnsi="Courier New" w:cs="Courier New"/>
+                <w:sz w:val="20"/>
+                <w:szCs w:val="20"/>
+                <w:lang w:val="en-US"/>
+              </w:rPr>
+              <w:t>" : 733, "</w:t>
+            </w:r>
+            <w:proofErr w:type="spellStart"/>
+            <w:r>
+              <w:rPr>
+                <w:rFonts w:ascii="Courier New" w:hAnsi="Courier New" w:cs="Courier New"/>
+                <w:sz w:val="20"/>
+                <w:szCs w:val="20"/>
+                <w:lang w:val="en-US"/>
+              </w:rPr>
+              <w:t>user_id</w:t>
+            </w:r>
+            <w:proofErr w:type="spellEnd"/>
+            <w:r>
+              <w:rPr>
+                <w:rFonts w:ascii="Courier New" w:hAnsi="Courier New" w:cs="Courier New"/>
+                <w:sz w:val="20"/>
+                <w:szCs w:val="20"/>
+                <w:lang w:val="en-US"/>
+              </w:rPr>
+              <w:t>" : 1, "rating" : 3 }</w:t>
+            </w:r>
+          </w:p>
+          <w:p>
+            <w:pPr>
+              <w:rPr>
+                <w:rFonts w:ascii="Courier New" w:hAnsi="Courier New" w:cs="Courier New"/>
+                <w:sz w:val="20"/>
+                <w:szCs w:val="20"/>
+                <w:lang w:val="en-US"/>
+              </w:rPr>
+            </w:pPr>
+            <w:r>
+              <w:rPr>
+                <w:rFonts w:ascii="Courier New" w:hAnsi="Courier New" w:cs="Courier New"/>
+                <w:sz w:val="20"/>
+                <w:szCs w:val="20"/>
+                <w:lang w:val="en-US"/>
+              </w:rPr>
+              <w:t xml:space="preserve">Movies: </w:t>
+            </w:r>
+            <w:r>
+              <w:rPr>
+                <w:rFonts w:ascii="Courier New" w:hAnsi="Courier New" w:cs="Courier New"/>
+                <w:sz w:val="20"/>
+                <w:szCs w:val="20"/>
+                <w:lang w:val="en-US"/>
+              </w:rPr>
+              <w:t>{ " _id" : 20, "title" : "Money Train (1995)", "genres" : "Action" }</w:t>
+            </w:r>
+          </w:p>
+          <w:p>
+            <w:pPr>
+              <w:rPr>
+                <w:rFonts w:ascii="Courier New" w:hAnsi="Courier New" w:cs="Courier New"/>
+                <w:sz w:val="20"/>
+                <w:szCs w:val="20"/>
+                <w:lang w:val="en-US"/>
+              </w:rPr>
+            </w:pPr>
+            <w:r>
+              <w:rPr>
+                <w:rFonts w:ascii="Courier New" w:hAnsi="Courier New" w:cs="Courier New"/>
+                <w:sz w:val="20"/>
+                <w:szCs w:val="20"/>
+                <w:lang w:val="en-US"/>
+              </w:rPr>
+              <w:t xml:space="preserve">Users: </w:t>
+            </w:r>
+            <w:r>
+              <w:rPr>
+                <w:rFonts w:ascii="Courier New" w:hAnsi="Courier New" w:cs="Courier New"/>
+                <w:sz w:val="20"/>
+                <w:szCs w:val="20"/>
+                <w:lang w:val="en-US"/>
+              </w:rPr>
+              <w:t>{ "_id" : 20, "gender" : "M", "age" : 25, "occupation" : 14, "</w:t>
+            </w:r>
+            <w:proofErr w:type="spellStart"/>
+            <w:r>
+              <w:rPr>
+                <w:rFonts w:ascii="Courier New" w:hAnsi="Courier New" w:cs="Courier New"/>
+                <w:sz w:val="20"/>
+                <w:szCs w:val="20"/>
+                <w:lang w:val="en-US"/>
+              </w:rPr>
+              <w:t>zip_code</w:t>
+            </w:r>
+            <w:proofErr w:type="spellEnd"/>
+            <w:r>
+              <w:rPr>
+                <w:rFonts w:ascii="Courier New" w:hAnsi="Courier New" w:cs="Courier New"/>
+                <w:sz w:val="20"/>
+                <w:szCs w:val="20"/>
+                <w:lang w:val="en-US"/>
+              </w:rPr>
+              <w:t>" : "55113" }</w:t>
+            </w:r>
+          </w:p>
+          <w:p>
+            <w:pPr>
+              <w:rPr>
+                <w:rFonts w:ascii="Courier New" w:hAnsi="Courier New" w:cs="Courier New"/>
+                <w:sz w:val="20"/>
+                <w:szCs w:val="20"/>
+                <w:lang w:val="en-US"/>
+              </w:rPr>
+            </w:pPr>
+          </w:p>
+          <w:p>
+            <w:pPr>
+              <w:rPr>
+                <w:rFonts w:ascii="Courier New" w:hAnsi="Courier New" w:cs="Courier New"/>
+                <w:sz w:val="20"/>
+                <w:szCs w:val="20"/>
+                <w:lang w:val="en-US"/>
+              </w:rPr>
+            </w:pPr>
+            <w:r>
+              <w:rPr>
+                <w:rFonts w:ascii="Courier New" w:hAnsi="Courier New" w:cs="Courier New"/>
+                <w:sz w:val="20"/>
+                <w:szCs w:val="20"/>
+                <w:lang w:val="en-US"/>
+              </w:rPr>
+              <w:t>Combined to:</w:t>
+            </w:r>
+          </w:p>
+          <w:p>
+            <w:pPr>
+              <w:rPr>
+                <w:rFonts w:ascii="Courier New" w:hAnsi="Courier New" w:cs="Courier New"/>
+                <w:sz w:val="20"/>
+                <w:szCs w:val="20"/>
+                <w:lang w:val="en-US"/>
+              </w:rPr>
+            </w:pPr>
+          </w:p>
+          <w:p>
+            <w:pPr>
+              <w:rPr>
+                <w:rFonts w:ascii="Courier New" w:hAnsi="Courier New" w:cs="Courier New"/>
+                <w:sz w:val="20"/>
+                <w:szCs w:val="20"/>
+                <w:lang w:val="en-US"/>
+              </w:rPr>
+            </w:pPr>
+            <w:r>
+              <w:rPr>
+                <w:rFonts w:ascii="Courier New" w:hAnsi="Courier New" w:cs="Courier New"/>
+                <w:sz w:val="20"/>
+                <w:szCs w:val="20"/>
+                <w:lang w:val="en-US"/>
+              </w:rPr>
+              <w:t>{ "_id", "</w:t>
+            </w:r>
+            <w:proofErr w:type="spellStart"/>
+            <w:r>
+              <w:rPr>
+                <w:rFonts w:ascii="Courier New" w:hAnsi="Courier New" w:cs="Courier New"/>
+                <w:sz w:val="20"/>
+                <w:szCs w:val="20"/>
+                <w:lang w:val="en-US"/>
+              </w:rPr>
+              <w:t>movie_id</w:t>
+            </w:r>
+            <w:proofErr w:type="spellEnd"/>
+            <w:r>
+              <w:rPr>
+                <w:rFonts w:ascii="Courier New" w:hAnsi="Courier New" w:cs="Courier New"/>
+                <w:sz w:val="20"/>
+                <w:szCs w:val="20"/>
+                <w:lang w:val="en-US"/>
+              </w:rPr>
+              <w:t>"</w:t>
+            </w:r>
+            <w:r>
+              <w:rPr>
+                <w:rFonts w:ascii="Courier New" w:hAnsi="Courier New" w:cs="Courier New"/>
+                <w:sz w:val="20"/>
+                <w:szCs w:val="20"/>
+                <w:lang w:val="en-US"/>
+              </w:rPr>
+              <w:t>, "</w:t>
+            </w:r>
+            <w:r>
+              <w:rPr>
+                <w:rFonts w:ascii="Courier New" w:hAnsi="Courier New" w:cs="Courier New"/>
+                <w:sz w:val="20"/>
+                <w:szCs w:val="20"/>
+                <w:lang w:val="en-US"/>
+              </w:rPr>
+              <w:t>title</w:t>
+            </w:r>
+            <w:r>
+              <w:rPr>
+                <w:rFonts w:ascii="Courier New" w:hAnsi="Courier New" w:cs="Courier New"/>
+                <w:sz w:val="20"/>
+                <w:szCs w:val="20"/>
+                <w:lang w:val="en-US"/>
+              </w:rPr>
+              <w:t>"</w:t>
+            </w:r>
+            <w:r>
+              <w:rPr>
+                <w:rFonts w:ascii="Courier New" w:hAnsi="Courier New" w:cs="Courier New"/>
+                <w:sz w:val="20"/>
+                <w:szCs w:val="20"/>
+                <w:lang w:val="en-US"/>
+              </w:rPr>
+              <w:t xml:space="preserve">, </w:t>
+            </w:r>
+            <w:r>
+              <w:rPr>
+                <w:rFonts w:ascii="Courier New" w:hAnsi="Courier New" w:cs="Courier New"/>
+                <w:sz w:val="20"/>
+                <w:szCs w:val="20"/>
+                <w:lang w:val="en-US"/>
+              </w:rPr>
+              <w:t>"genres"</w:t>
+            </w:r>
+            <w:r>
+              <w:rPr>
+                <w:rFonts w:ascii="Courier New" w:hAnsi="Courier New" w:cs="Courier New"/>
+                <w:sz w:val="20"/>
+                <w:szCs w:val="20"/>
+                <w:lang w:val="en-US"/>
+              </w:rPr>
+              <w:t xml:space="preserve">, </w:t>
+            </w:r>
+            <w:r>
+              <w:rPr>
+                <w:rFonts w:ascii="Courier New" w:hAnsi="Courier New" w:cs="Courier New"/>
+                <w:sz w:val="20"/>
+                <w:szCs w:val="20"/>
+                <w:lang w:val="en-US"/>
+              </w:rPr>
+              <w:t>"</w:t>
+            </w:r>
+            <w:proofErr w:type="spellStart"/>
+            <w:r>
+              <w:rPr>
+                <w:rFonts w:ascii="Courier New" w:hAnsi="Courier New" w:cs="Courier New"/>
+                <w:sz w:val="20"/>
+                <w:szCs w:val="20"/>
+                <w:lang w:val="en-US"/>
+              </w:rPr>
+              <w:t>user_id</w:t>
+            </w:r>
+            <w:proofErr w:type="spellEnd"/>
+            <w:r>
+              <w:rPr>
+                <w:rFonts w:ascii="Courier New" w:hAnsi="Courier New" w:cs="Courier New"/>
+                <w:sz w:val="20"/>
+                <w:szCs w:val="20"/>
+                <w:lang w:val="en-US"/>
+              </w:rPr>
+              <w:t>"</w:t>
+            </w:r>
+            <w:r>
+              <w:rPr>
+                <w:rFonts w:ascii="Courier New" w:hAnsi="Courier New" w:cs="Courier New"/>
+                <w:sz w:val="20"/>
+                <w:szCs w:val="20"/>
+                <w:lang w:val="en-US"/>
+              </w:rPr>
+              <w:t xml:space="preserve">, </w:t>
+            </w:r>
+            <w:r>
+              <w:rPr>
+                <w:rFonts w:ascii="Courier New" w:hAnsi="Courier New" w:cs="Courier New"/>
+                <w:sz w:val="20"/>
+                <w:szCs w:val="20"/>
+                <w:lang w:val="en-US"/>
+              </w:rPr>
+              <w:t>"gender"</w:t>
+            </w:r>
+            <w:r>
+              <w:rPr>
+                <w:rFonts w:ascii="Courier New" w:hAnsi="Courier New" w:cs="Courier New"/>
+                <w:sz w:val="20"/>
+                <w:szCs w:val="20"/>
+                <w:lang w:val="en-US"/>
+              </w:rPr>
+              <w:t xml:space="preserve">, </w:t>
+            </w:r>
+            <w:r>
+              <w:rPr>
+                <w:rFonts w:ascii="Courier New" w:hAnsi="Courier New" w:cs="Courier New"/>
+                <w:sz w:val="20"/>
+                <w:szCs w:val="20"/>
+                <w:lang w:val="en-US"/>
+              </w:rPr>
+              <w:t>"age"</w:t>
+            </w:r>
+            <w:r>
+              <w:rPr>
+                <w:rFonts w:ascii="Courier New" w:hAnsi="Courier New" w:cs="Courier New"/>
+                <w:sz w:val="20"/>
+                <w:szCs w:val="20"/>
+                <w:lang w:val="en-US"/>
+              </w:rPr>
+              <w:t xml:space="preserve">, </w:t>
+            </w:r>
+            <w:r>
+              <w:rPr>
+                <w:rFonts w:ascii="Courier New" w:hAnsi="Courier New" w:cs="Courier New"/>
+                <w:sz w:val="20"/>
+                <w:szCs w:val="20"/>
+                <w:lang w:val="en-US"/>
+              </w:rPr>
+              <w:t>"occupation"</w:t>
+            </w:r>
+            <w:r>
+              <w:rPr>
+                <w:rFonts w:ascii="Courier New" w:hAnsi="Courier New" w:cs="Courier New"/>
+                <w:sz w:val="20"/>
+                <w:szCs w:val="20"/>
+                <w:lang w:val="en-US"/>
+              </w:rPr>
+              <w:t xml:space="preserve">, </w:t>
+            </w:r>
+            <w:r>
+              <w:rPr>
+                <w:rFonts w:ascii="Courier New" w:hAnsi="Courier New" w:cs="Courier New"/>
+                <w:sz w:val="20"/>
+                <w:szCs w:val="20"/>
+                <w:lang w:val="en-US"/>
+              </w:rPr>
+              <w:t>"</w:t>
+            </w:r>
+            <w:proofErr w:type="spellStart"/>
+            <w:r>
+              <w:rPr>
+                <w:rFonts w:ascii="Courier New" w:hAnsi="Courier New" w:cs="Courier New"/>
+                <w:sz w:val="20"/>
+                <w:szCs w:val="20"/>
+                <w:lang w:val="en-US"/>
+              </w:rPr>
+              <w:t>zip_code</w:t>
+            </w:r>
+            <w:proofErr w:type="spellEnd"/>
+            <w:r>
+              <w:rPr>
+                <w:rFonts w:ascii="Courier New" w:hAnsi="Courier New" w:cs="Courier New"/>
+                <w:sz w:val="20"/>
+                <w:szCs w:val="20"/>
+                <w:lang w:val="en-US"/>
+              </w:rPr>
+              <w:t>"</w:t>
+            </w:r>
+            <w:r>
+              <w:rPr>
+                <w:rFonts w:ascii="Courier New" w:hAnsi="Courier New" w:cs="Courier New"/>
+                <w:sz w:val="20"/>
+                <w:szCs w:val="20"/>
+                <w:lang w:val="en-US"/>
+              </w:rPr>
+              <w:t xml:space="preserve">, </w:t>
+            </w:r>
+            <w:r>
+              <w:rPr>
+                <w:rFonts w:ascii="Courier New" w:hAnsi="Courier New" w:cs="Courier New"/>
+                <w:sz w:val="20"/>
+                <w:szCs w:val="20"/>
+                <w:lang w:val="en-US"/>
+              </w:rPr>
+              <w:t>"rating" }</w:t>
+            </w:r>
+          </w:p>
+        </w:tc>
+      </w:tr>
+    </w:tbl>
+    <w:p>
+      <w:pPr>
         <w:pStyle w:val="Overskrift1"/>
         <w:rPr>
           <w:lang w:val="en-US"/>
@@ -12479,7 +13401,6 @@
           <w:szCs w:val="20"/>
           <w:lang w:val="en-US"/>
         </w:rPr>
-        <w:lastRenderedPageBreak/>
         <w:t xml:space="preserve">  };</w:t>
       </w:r>
     </w:p>
@@ -13166,6 +14087,7 @@
           <w:szCs w:val="20"/>
           <w:lang w:val="en-US"/>
         </w:rPr>
+        <w:lastRenderedPageBreak/>
         <w:t xml:space="preserve">  </w:t>
       </w:r>
       <w:proofErr w:type="gramStart"/>
@@ -13698,7 +14620,6 @@
           <w:szCs w:val="20"/>
           <w:lang w:val="en-US"/>
         </w:rPr>
-        <w:lastRenderedPageBreak/>
         <w:t xml:space="preserve">  </w:t>
       </w:r>
       <w:proofErr w:type="gramStart"/>
@@ -14311,6 +15232,7 @@
           <w:szCs w:val="20"/>
           <w:lang w:val="en-US"/>
         </w:rPr>
+        <w:lastRenderedPageBreak/>
         <w:t xml:space="preserve">  </w:t>
       </w:r>
       <w:r>
@@ -14743,7 +15665,6 @@
         <w:rPr>
           <w:lang w:val="en-US"/>
         </w:rPr>
-        <w:lastRenderedPageBreak/>
         <w:t xml:space="preserve">Optional: Design a (set of) map-reduce functions that will translate the three </w:t>
       </w:r>
       <w:proofErr w:type="spellStart"/>
@@ -14977,7 +15898,7 @@
             <w:rPr>
               <w:noProof/>
             </w:rPr>
-            <w:t>8</w:t>
+            <w:t>11</w:t>
           </w:r>
         </w:fldSimple>
       </w:p>
@@ -17208,7 +18129,7 @@
 </file>
 
 <file path=customXml/itemProps1.xml><?xml version="1.0" encoding="utf-8"?>
-<ds:datastoreItem xmlns:ds="http://schemas.openxmlformats.org/officeDocument/2006/customXml" ds:itemID="{1725185A-FE89-4A6D-B156-33F5B7193B93}">
+<ds:datastoreItem xmlns:ds="http://schemas.openxmlformats.org/officeDocument/2006/customXml" ds:itemID="{E3CEC6C0-D3D3-4335-820E-24DCD85CDF1D}">
   <ds:schemaRefs>
     <ds:schemaRef ds:uri="http://schemas.openxmlformats.org/officeDocument/2006/bibliography"/>
   </ds:schemaRefs>

--- a/SAiP/Module2/H6DippingYourToeInMongoAndMapReduce/H6Aflevering.docx
+++ b/SAiP/Module2/H6DippingYourToeInMongoAndMapReduce/H6Aflevering.docx
@@ -66,7 +66,7 @@
             </w:rPr>
             <w:fldChar w:fldCharType="separate"/>
           </w:r>
-          <w:hyperlink w:anchor="_Toc343266269" w:history="1">
+          <w:hyperlink w:anchor="_Toc343607855" w:history="1">
             <w:r>
               <w:rPr>
                 <w:rStyle w:val="Hyperlink"/>
@@ -94,7 +94,7 @@
                 <w:noProof/>
                 <w:webHidden/>
               </w:rPr>
-              <w:instrText xml:space="preserve"> PAGEREF _Toc343266269 \h </w:instrText>
+              <w:instrText xml:space="preserve"> PAGEREF _Toc343607855 \h </w:instrText>
             </w:r>
             <w:r>
               <w:rPr>
@@ -137,7 +137,7 @@
               <w:lang w:eastAsia="da-DK"/>
             </w:rPr>
           </w:pPr>
-          <w:hyperlink w:anchor="_Toc343266270" w:history="1">
+          <w:hyperlink w:anchor="_Toc343607856" w:history="1">
             <w:r>
               <w:rPr>
                 <w:rStyle w:val="Hyperlink"/>
@@ -165,7 +165,7 @@
                 <w:noProof/>
                 <w:webHidden/>
               </w:rPr>
-              <w:instrText xml:space="preserve"> PAGEREF _Toc343266270 \h </w:instrText>
+              <w:instrText xml:space="preserve"> PAGEREF _Toc343607856 \h </w:instrText>
             </w:r>
             <w:r>
               <w:rPr>
@@ -208,7 +208,7 @@
               <w:lang w:eastAsia="da-DK"/>
             </w:rPr>
           </w:pPr>
-          <w:hyperlink w:anchor="_Toc343266271" w:history="1">
+          <w:hyperlink w:anchor="_Toc343607857" w:history="1">
             <w:r>
               <w:rPr>
                 <w:rStyle w:val="Hyperlink"/>
@@ -236,7 +236,7 @@
                 <w:noProof/>
                 <w:webHidden/>
               </w:rPr>
-              <w:instrText xml:space="preserve"> PAGEREF _Toc343266271 \h </w:instrText>
+              <w:instrText xml:space="preserve"> PAGEREF _Toc343607857 \h </w:instrText>
             </w:r>
             <w:r>
               <w:rPr>
@@ -279,7 +279,7 @@
               <w:lang w:eastAsia="da-DK"/>
             </w:rPr>
           </w:pPr>
-          <w:hyperlink w:anchor="_Toc343266272" w:history="1">
+          <w:hyperlink w:anchor="_Toc343607858" w:history="1">
             <w:r>
               <w:rPr>
                 <w:rStyle w:val="Hyperlink"/>
@@ -307,7 +307,7 @@
                 <w:noProof/>
                 <w:webHidden/>
               </w:rPr>
-              <w:instrText xml:space="preserve"> PAGEREF _Toc343266272 \h </w:instrText>
+              <w:instrText xml:space="preserve"> PAGEREF _Toc343607858 \h </w:instrText>
             </w:r>
             <w:r>
               <w:rPr>
@@ -350,7 +350,7 @@
               <w:lang w:eastAsia="da-DK"/>
             </w:rPr>
           </w:pPr>
-          <w:hyperlink w:anchor="_Toc343266273" w:history="1">
+          <w:hyperlink w:anchor="_Toc343607859" w:history="1">
             <w:r>
               <w:rPr>
                 <w:rStyle w:val="Hyperlink"/>
@@ -378,7 +378,7 @@
                 <w:noProof/>
                 <w:webHidden/>
               </w:rPr>
-              <w:instrText xml:space="preserve"> PAGEREF _Toc343266273 \h </w:instrText>
+              <w:instrText xml:space="preserve"> PAGEREF _Toc343607859 \h </w:instrText>
             </w:r>
             <w:r>
               <w:rPr>
@@ -421,7 +421,7 @@
               <w:lang w:eastAsia="da-DK"/>
             </w:rPr>
           </w:pPr>
-          <w:hyperlink w:anchor="_Toc343266274" w:history="1">
+          <w:hyperlink w:anchor="_Toc343607860" w:history="1">
             <w:r>
               <w:rPr>
                 <w:rStyle w:val="Hyperlink"/>
@@ -449,7 +449,7 @@
                 <w:noProof/>
                 <w:webHidden/>
               </w:rPr>
-              <w:instrText xml:space="preserve"> PAGEREF _Toc343266274 \h </w:instrText>
+              <w:instrText xml:space="preserve"> PAGEREF _Toc343607860 \h </w:instrText>
             </w:r>
             <w:r>
               <w:rPr>
@@ -469,7 +469,7 @@
                 <w:noProof/>
                 <w:webHidden/>
               </w:rPr>
-              <w:t>4</w:t>
+              <w:t>5</w:t>
             </w:r>
             <w:r>
               <w:rPr>
@@ -492,7 +492,7 @@
               <w:lang w:eastAsia="da-DK"/>
             </w:rPr>
           </w:pPr>
-          <w:hyperlink w:anchor="_Toc343266275" w:history="1">
+          <w:hyperlink w:anchor="_Toc343607861" w:history="1">
             <w:r>
               <w:rPr>
                 <w:rStyle w:val="Hyperlink"/>
@@ -520,7 +520,7 @@
                 <w:noProof/>
                 <w:webHidden/>
               </w:rPr>
-              <w:instrText xml:space="preserve"> PAGEREF _Toc343266275 \h </w:instrText>
+              <w:instrText xml:space="preserve"> PAGEREF _Toc343607861 \h </w:instrText>
             </w:r>
             <w:r>
               <w:rPr>
@@ -563,7 +563,7 @@
               <w:lang w:eastAsia="da-DK"/>
             </w:rPr>
           </w:pPr>
-          <w:hyperlink w:anchor="_Toc343266276" w:history="1">
+          <w:hyperlink w:anchor="_Toc343607862" w:history="1">
             <w:r>
               <w:rPr>
                 <w:rStyle w:val="Hyperlink"/>
@@ -591,7 +591,7 @@
                 <w:noProof/>
                 <w:webHidden/>
               </w:rPr>
-              <w:instrText xml:space="preserve"> PAGEREF _Toc343266276 \h </w:instrText>
+              <w:instrText xml:space="preserve"> PAGEREF _Toc343607862 \h </w:instrText>
             </w:r>
             <w:r>
               <w:rPr>
@@ -634,7 +634,7 @@
               <w:lang w:eastAsia="da-DK"/>
             </w:rPr>
           </w:pPr>
-          <w:hyperlink w:anchor="_Toc343266277" w:history="1">
+          <w:hyperlink w:anchor="_Toc343607863" w:history="1">
             <w:r>
               <w:rPr>
                 <w:rStyle w:val="Hyperlink"/>
@@ -662,7 +662,7 @@
                 <w:noProof/>
                 <w:webHidden/>
               </w:rPr>
-              <w:instrText xml:space="preserve"> PAGEREF _Toc343266277 \h </w:instrText>
+              <w:instrText xml:space="preserve"> PAGEREF _Toc343607863 \h </w:instrText>
             </w:r>
             <w:r>
               <w:rPr>
@@ -705,7 +705,7 @@
               <w:lang w:eastAsia="da-DK"/>
             </w:rPr>
           </w:pPr>
-          <w:hyperlink w:anchor="_Toc343266278" w:history="1">
+          <w:hyperlink w:anchor="_Toc343607864" w:history="1">
             <w:r>
               <w:rPr>
                 <w:rStyle w:val="Hyperlink"/>
@@ -733,7 +733,7 @@
                 <w:noProof/>
                 <w:webHidden/>
               </w:rPr>
-              <w:instrText xml:space="preserve"> PAGEREF _Toc343266278 \h </w:instrText>
+              <w:instrText xml:space="preserve"> PAGEREF _Toc343607864 \h </w:instrText>
             </w:r>
             <w:r>
               <w:rPr>
@@ -776,30 +776,14 @@
               <w:lang w:eastAsia="da-DK"/>
             </w:rPr>
           </w:pPr>
-          <w:hyperlink w:anchor="_Toc343266279" w:history="1">
+          <w:hyperlink w:anchor="_Toc343607865" w:history="1">
             <w:r>
               <w:rPr>
                 <w:rStyle w:val="Hyperlink"/>
                 <w:noProof/>
                 <w:lang w:val="en-US"/>
               </w:rPr>
-              <w:t>Hand-craft a small set of documents (5-10) using your new schema which examplify MovieLens data, put them into a new collecti</w:t>
-            </w:r>
-            <w:r>
-              <w:rPr>
-                <w:rStyle w:val="Hyperlink"/>
-                <w:noProof/>
-                <w:lang w:val="en-US"/>
-              </w:rPr>
-              <w:t>o</w:t>
-            </w:r>
-            <w:r>
-              <w:rPr>
-                <w:rStyle w:val="Hyperlink"/>
-                <w:noProof/>
-                <w:lang w:val="en-US"/>
-              </w:rPr>
-              <w:t>n, and redesign the above queries so they operate on the new schema.</w:t>
+              <w:t>Hand-craft a small set of documents (5-10) using your new schema which examplify MovieLens data, put them into a new collection, and redesign the above queries so they operate on the new schema.</w:t>
             </w:r>
             <w:r>
               <w:rPr>
@@ -820,7 +804,7 @@
                 <w:noProof/>
                 <w:webHidden/>
               </w:rPr>
-              <w:instrText xml:space="preserve"> PAGEREF _Toc343266279 \h </w:instrText>
+              <w:instrText xml:space="preserve"> PAGEREF _Toc343607865 \h </w:instrText>
             </w:r>
             <w:r>
               <w:rPr>
@@ -863,7 +847,7 @@
               <w:lang w:eastAsia="da-DK"/>
             </w:rPr>
           </w:pPr>
-          <w:hyperlink w:anchor="_Toc343266280" w:history="1">
+          <w:hyperlink w:anchor="_Toc343607866" w:history="1">
             <w:r>
               <w:rPr>
                 <w:rStyle w:val="Hyperlink"/>
@@ -891,7 +875,7 @@
                 <w:noProof/>
                 <w:webHidden/>
               </w:rPr>
-              <w:instrText xml:space="preserve"> PAGEREF _Toc343266280 \h </w:instrText>
+              <w:instrText xml:space="preserve"> PAGEREF _Toc343607866 \h </w:instrText>
             </w:r>
             <w:r>
               <w:rPr>
@@ -934,7 +918,7 @@
               <w:lang w:eastAsia="da-DK"/>
             </w:rPr>
           </w:pPr>
-          <w:hyperlink w:anchor="_Toc343266281" w:history="1">
+          <w:hyperlink w:anchor="_Toc343607867" w:history="1">
             <w:r>
               <w:rPr>
                 <w:rStyle w:val="Hyperlink"/>
@@ -962,7 +946,7 @@
                 <w:noProof/>
                 <w:webHidden/>
               </w:rPr>
-              <w:instrText xml:space="preserve"> PAGEREF _Toc343266281 \h </w:instrText>
+              <w:instrText xml:space="preserve"> PAGEREF _Toc343607867 \h </w:instrText>
             </w:r>
             <w:r>
               <w:rPr>
@@ -982,7 +966,7 @@
                 <w:noProof/>
                 <w:webHidden/>
               </w:rPr>
-              <w:t>13</w:t>
+              <w:t>18</w:t>
             </w:r>
             <w:r>
               <w:rPr>
@@ -1005,7 +989,7 @@
               <w:lang w:eastAsia="da-DK"/>
             </w:rPr>
           </w:pPr>
-          <w:hyperlink w:anchor="_Toc343266282" w:history="1">
+          <w:hyperlink w:anchor="_Toc343607868" w:history="1">
             <w:r>
               <w:rPr>
                 <w:rStyle w:val="Hyperlink"/>
@@ -1033,7 +1017,7 @@
                 <w:noProof/>
                 <w:webHidden/>
               </w:rPr>
-              <w:instrText xml:space="preserve"> PAGEREF _Toc343266282 \h </w:instrText>
+              <w:instrText xml:space="preserve"> PAGEREF _Toc343607868 \h </w:instrText>
             </w:r>
             <w:r>
               <w:rPr>
@@ -1053,7 +1037,7 @@
                 <w:noProof/>
                 <w:webHidden/>
               </w:rPr>
-              <w:t>14</w:t>
+              <w:t>18</w:t>
             </w:r>
             <w:r>
               <w:rPr>
@@ -1076,7 +1060,7 @@
               <w:lang w:eastAsia="da-DK"/>
             </w:rPr>
           </w:pPr>
-          <w:hyperlink w:anchor="_Toc343266283" w:history="1">
+          <w:hyperlink w:anchor="_Toc343607869" w:history="1">
             <w:r>
               <w:rPr>
                 <w:rStyle w:val="Hyperlink"/>
@@ -1104,7 +1088,7 @@
                 <w:noProof/>
                 <w:webHidden/>
               </w:rPr>
-              <w:instrText xml:space="preserve"> PAGEREF _Toc343266283 \h </w:instrText>
+              <w:instrText xml:space="preserve"> PAGEREF _Toc343607869 \h </w:instrText>
             </w:r>
             <w:r>
               <w:rPr>
@@ -1124,7 +1108,7 @@
                 <w:noProof/>
                 <w:webHidden/>
               </w:rPr>
-              <w:t>14</w:t>
+              <w:t>18</w:t>
             </w:r>
             <w:r>
               <w:rPr>
@@ -1193,7 +1177,7 @@
         </w:rPr>
       </w:pPr>
       <w:bookmarkStart w:id="0" w:name="_Toc342052665"/>
-      <w:bookmarkStart w:id="1" w:name="_Toc343266269"/>
+      <w:bookmarkStart w:id="1" w:name="_Toc343607855"/>
       <w:r>
         <w:rPr>
           <w:lang w:val="en-US"/>
@@ -1309,7 +1293,7 @@
           <w:lang w:val="en-US"/>
         </w:rPr>
       </w:pPr>
-      <w:bookmarkStart w:id="2" w:name="_Toc343266270"/>
+      <w:bookmarkStart w:id="2" w:name="_Toc343607856"/>
       <w:r>
         <w:rPr>
           <w:lang w:val="en-US"/>
@@ -1598,7 +1582,7 @@
           <w:lang w:val="en-US"/>
         </w:rPr>
       </w:pPr>
-      <w:bookmarkStart w:id="3" w:name="_Toc343266271"/>
+      <w:bookmarkStart w:id="3" w:name="_Toc343607857"/>
       <w:r>
         <w:rPr>
           <w:lang w:val="en-US"/>
@@ -1708,7 +1692,7 @@
           <w:lang w:val="en-US"/>
         </w:rPr>
       </w:pPr>
-      <w:bookmarkStart w:id="4" w:name="_Toc343266272"/>
+      <w:bookmarkStart w:id="4" w:name="_Toc343607858"/>
       <w:r>
         <w:rPr>
           <w:lang w:val="en-US"/>
@@ -2102,7 +2086,7 @@
           <w:lang w:val="en-US"/>
         </w:rPr>
       </w:pPr>
-      <w:bookmarkStart w:id="5" w:name="_Toc343266273"/>
+      <w:bookmarkStart w:id="5" w:name="_Toc343607859"/>
       <w:r>
         <w:rPr>
           <w:lang w:val="en-US"/>
@@ -5029,6 +5013,378 @@
         </w:rPr>
         <w:t>use the reduce function correctly.</w:t>
       </w:r>
+      <w:r>
+        <w:rPr>
+          <w:lang w:val="en-US"/>
+        </w:rPr>
+        <w:t xml:space="preserve"> </w:t>
+      </w:r>
+    </w:p>
+    <w:p>
+      <w:pPr>
+        <w:spacing w:after="0"/>
+        <w:rPr>
+          <w:lang w:val="en-US"/>
+        </w:rPr>
+      </w:pPr>
+    </w:p>
+    <w:p>
+      <w:pPr>
+        <w:spacing w:after="0"/>
+        <w:rPr>
+          <w:lang w:val="en-US"/>
+        </w:rPr>
+      </w:pPr>
+      <w:r>
+        <w:rPr>
+          <w:lang w:val="en-US"/>
+        </w:rPr>
+        <w:t xml:space="preserve">We can also completely avoid this whole hornet’s nest and use the result from the last </w:t>
+      </w:r>
+      <w:proofErr w:type="spellStart"/>
+      <w:r>
+        <w:rPr>
+          <w:lang w:val="en-US"/>
+        </w:rPr>
+        <w:t>mapReduce</w:t>
+      </w:r>
+      <w:proofErr w:type="spellEnd"/>
+      <w:r>
+        <w:rPr>
+          <w:lang w:val="en-US"/>
+        </w:rPr>
+        <w:t xml:space="preserve"> (“</w:t>
+      </w:r>
+      <w:proofErr w:type="spellStart"/>
+      <w:r>
+        <w:rPr>
+          <w:rFonts w:ascii="Courier New" w:hAnsi="Courier New" w:cs="Courier New"/>
+          <w:sz w:val="20"/>
+          <w:szCs w:val="20"/>
+          <w:lang w:val="en-US"/>
+        </w:rPr>
+        <w:t>ratings_distribution</w:t>
+      </w:r>
+      <w:proofErr w:type="spellEnd"/>
+      <w:r>
+        <w:rPr>
+          <w:rFonts w:ascii="Courier New" w:hAnsi="Courier New" w:cs="Courier New"/>
+          <w:sz w:val="20"/>
+          <w:szCs w:val="20"/>
+          <w:lang w:val="en-US"/>
+        </w:rPr>
+        <w:t>”</w:t>
+      </w:r>
+      <w:r>
+        <w:rPr>
+          <w:lang w:val="en-US"/>
+        </w:rPr>
+        <w:t>)</w:t>
+      </w:r>
+      <w:r>
+        <w:rPr>
+          <w:lang w:val="en-US"/>
+        </w:rPr>
+        <w:t xml:space="preserve"> and the function group, as shown below:</w:t>
+      </w:r>
+    </w:p>
+    <w:tbl>
+      <w:tblPr>
+        <w:tblStyle w:val="Tabel-Gitter"/>
+        <w:tblW w:w="0" w:type="auto"/>
+        <w:tblLook w:val="04A0"/>
+      </w:tblPr>
+      <w:tblGrid>
+        <w:gridCol w:w="9778"/>
+      </w:tblGrid>
+      <w:tr>
+        <w:tc>
+          <w:tcPr>
+            <w:tcW w:w="9778" w:type="dxa"/>
+          </w:tcPr>
+          <w:p>
+            <w:pPr>
+              <w:rPr>
+                <w:rFonts w:ascii="Courier New" w:hAnsi="Courier New" w:cs="Courier New"/>
+                <w:sz w:val="20"/>
+                <w:szCs w:val="20"/>
+                <w:lang w:val="en-US"/>
+              </w:rPr>
+            </w:pPr>
+            <w:proofErr w:type="gramStart"/>
+            <w:r>
+              <w:rPr>
+                <w:rFonts w:ascii="Courier New" w:hAnsi="Courier New" w:cs="Courier New"/>
+                <w:sz w:val="20"/>
+                <w:szCs w:val="20"/>
+                <w:lang w:val="en-US"/>
+              </w:rPr>
+              <w:t>db</w:t>
+            </w:r>
+            <w:proofErr w:type="gramEnd"/>
+            <w:r>
+              <w:rPr>
+                <w:rFonts w:ascii="Courier New" w:hAnsi="Courier New" w:cs="Courier New"/>
+                <w:sz w:val="20"/>
+                <w:szCs w:val="20"/>
+                <w:lang w:val="en-US"/>
+              </w:rPr>
+              <w:t>.</w:t>
+            </w:r>
+            <w:r>
+              <w:rPr>
+                <w:rFonts w:ascii="Courier New" w:hAnsi="Courier New" w:cs="Courier New"/>
+                <w:sz w:val="20"/>
+                <w:szCs w:val="20"/>
+                <w:lang w:val="en-US"/>
+              </w:rPr>
+              <w:t xml:space="preserve"> </w:t>
+            </w:r>
+            <w:proofErr w:type="spellStart"/>
+            <w:r>
+              <w:rPr>
+                <w:rFonts w:ascii="Courier New" w:hAnsi="Courier New" w:cs="Courier New"/>
+                <w:sz w:val="20"/>
+                <w:szCs w:val="20"/>
+                <w:lang w:val="en-US"/>
+              </w:rPr>
+              <w:t>ratings_distribution</w:t>
+            </w:r>
+            <w:r>
+              <w:rPr>
+                <w:rFonts w:ascii="Courier New" w:hAnsi="Courier New" w:cs="Courier New"/>
+                <w:sz w:val="20"/>
+                <w:szCs w:val="20"/>
+                <w:lang w:val="en-US"/>
+              </w:rPr>
+              <w:t>.group</w:t>
+            </w:r>
+            <w:proofErr w:type="spellEnd"/>
+            <w:r>
+              <w:rPr>
+                <w:rFonts w:ascii="Courier New" w:hAnsi="Courier New" w:cs="Courier New"/>
+                <w:sz w:val="20"/>
+                <w:szCs w:val="20"/>
+                <w:lang w:val="en-US"/>
+              </w:rPr>
+              <w:t>({</w:t>
+            </w:r>
+          </w:p>
+          <w:p>
+            <w:pPr>
+              <w:rPr>
+                <w:rFonts w:ascii="Courier New" w:hAnsi="Courier New" w:cs="Courier New"/>
+                <w:sz w:val="20"/>
+                <w:szCs w:val="20"/>
+                <w:lang w:val="en-US"/>
+              </w:rPr>
+            </w:pPr>
+            <w:r>
+              <w:rPr>
+                <w:rFonts w:ascii="Courier New" w:hAnsi="Courier New" w:cs="Courier New"/>
+                <w:sz w:val="20"/>
+                <w:szCs w:val="20"/>
+                <w:lang w:val="en-US"/>
+              </w:rPr>
+              <w:t xml:space="preserve">  </w:t>
+            </w:r>
+            <w:proofErr w:type="gramStart"/>
+            <w:r>
+              <w:rPr>
+                <w:rFonts w:ascii="Courier New" w:hAnsi="Courier New" w:cs="Courier New"/>
+                <w:sz w:val="20"/>
+                <w:szCs w:val="20"/>
+                <w:lang w:val="en-US"/>
+              </w:rPr>
+              <w:t>initial:</w:t>
+            </w:r>
+            <w:proofErr w:type="gramEnd"/>
+            <w:r>
+              <w:rPr>
+                <w:rFonts w:ascii="Courier New" w:hAnsi="Courier New" w:cs="Courier New"/>
+                <w:sz w:val="20"/>
+                <w:szCs w:val="20"/>
+                <w:lang w:val="en-US"/>
+              </w:rPr>
+              <w:t>{count:0,sum:0},</w:t>
+            </w:r>
+          </w:p>
+          <w:p>
+            <w:pPr>
+              <w:rPr>
+                <w:rFonts w:ascii="Courier New" w:hAnsi="Courier New" w:cs="Courier New"/>
+                <w:sz w:val="20"/>
+                <w:szCs w:val="20"/>
+                <w:lang w:val="en-US"/>
+              </w:rPr>
+            </w:pPr>
+            <w:r>
+              <w:rPr>
+                <w:rFonts w:ascii="Courier New" w:hAnsi="Courier New" w:cs="Courier New"/>
+                <w:sz w:val="20"/>
+                <w:szCs w:val="20"/>
+                <w:lang w:val="en-US"/>
+              </w:rPr>
+              <w:t xml:space="preserve">  </w:t>
+            </w:r>
+            <w:r>
+              <w:rPr>
+                <w:rFonts w:ascii="Courier New" w:hAnsi="Courier New" w:cs="Courier New"/>
+                <w:sz w:val="20"/>
+                <w:szCs w:val="20"/>
+                <w:lang w:val="en-US"/>
+              </w:rPr>
+              <w:t xml:space="preserve">reduce:function(rec,out){out.count+=rec.value;out.sum+=rec._id*rec.value;}, </w:t>
+            </w:r>
+          </w:p>
+          <w:p>
+            <w:pPr>
+              <w:rPr>
+                <w:rFonts w:ascii="Courier New" w:hAnsi="Courier New" w:cs="Courier New"/>
+                <w:sz w:val="20"/>
+                <w:szCs w:val="20"/>
+                <w:lang w:val="en-US"/>
+              </w:rPr>
+            </w:pPr>
+            <w:r>
+              <w:rPr>
+                <w:rFonts w:ascii="Courier New" w:hAnsi="Courier New" w:cs="Courier New"/>
+                <w:sz w:val="20"/>
+                <w:szCs w:val="20"/>
+                <w:lang w:val="en-US"/>
+              </w:rPr>
+              <w:t xml:space="preserve">  </w:t>
+            </w:r>
+            <w:proofErr w:type="spellStart"/>
+            <w:r>
+              <w:rPr>
+                <w:rFonts w:ascii="Courier New" w:hAnsi="Courier New" w:cs="Courier New"/>
+                <w:sz w:val="20"/>
+                <w:szCs w:val="20"/>
+                <w:lang w:val="en-US"/>
+              </w:rPr>
+              <w:t>finalize:function</w:t>
+            </w:r>
+            <w:proofErr w:type="spellEnd"/>
+            <w:r>
+              <w:rPr>
+                <w:rFonts w:ascii="Courier New" w:hAnsi="Courier New" w:cs="Courier New"/>
+                <w:sz w:val="20"/>
+                <w:szCs w:val="20"/>
+                <w:lang w:val="en-US"/>
+              </w:rPr>
+              <w:t>(out){out.avg= out.sum/</w:t>
+            </w:r>
+            <w:proofErr w:type="spellStart"/>
+            <w:r>
+              <w:rPr>
+                <w:rFonts w:ascii="Courier New" w:hAnsi="Courier New" w:cs="Courier New"/>
+                <w:sz w:val="20"/>
+                <w:szCs w:val="20"/>
+                <w:lang w:val="en-US"/>
+              </w:rPr>
+              <w:t>out.count</w:t>
+            </w:r>
+            <w:proofErr w:type="spellEnd"/>
+            <w:r>
+              <w:rPr>
+                <w:rFonts w:ascii="Courier New" w:hAnsi="Courier New" w:cs="Courier New"/>
+                <w:sz w:val="20"/>
+                <w:szCs w:val="20"/>
+                <w:lang w:val="en-US"/>
+              </w:rPr>
+              <w:t>;}</w:t>
+            </w:r>
+          </w:p>
+          <w:p>
+            <w:pPr>
+              <w:rPr>
+                <w:lang w:val="en-US"/>
+              </w:rPr>
+            </w:pPr>
+            <w:r>
+              <w:rPr>
+                <w:rFonts w:ascii="Courier New" w:hAnsi="Courier New" w:cs="Courier New"/>
+                <w:sz w:val="20"/>
+                <w:szCs w:val="20"/>
+                <w:lang w:val="en-US"/>
+              </w:rPr>
+              <w:t xml:space="preserve">                               </w:t>
+            </w:r>
+            <w:r>
+              <w:rPr>
+                <w:rFonts w:ascii="Courier New" w:hAnsi="Courier New" w:cs="Courier New"/>
+                <w:sz w:val="20"/>
+                <w:szCs w:val="20"/>
+                <w:lang w:val="en-US"/>
+              </w:rPr>
+              <w:t>})</w:t>
+            </w:r>
+          </w:p>
+        </w:tc>
+      </w:tr>
+    </w:tbl>
+    <w:p>
+      <w:pPr>
+        <w:spacing w:after="0"/>
+        <w:rPr>
+          <w:lang w:val="en-US"/>
+        </w:rPr>
+      </w:pPr>
+      <w:r>
+        <w:rPr>
+          <w:lang w:val="en-US"/>
+        </w:rPr>
+        <w:t xml:space="preserve">= </w:t>
+      </w:r>
+      <w:proofErr w:type="gramStart"/>
+      <w:r>
+        <w:rPr>
+          <w:lang w:val="en-US"/>
+        </w:rPr>
+        <w:t xml:space="preserve">[ </w:t>
+      </w:r>
+      <w:r>
+        <w:rPr>
+          <w:lang w:val="en-US"/>
+        </w:rPr>
+        <w:t>{</w:t>
+      </w:r>
+      <w:proofErr w:type="gramEnd"/>
+      <w:r>
+        <w:rPr>
+          <w:lang w:val="en-US"/>
+        </w:rPr>
+        <w:t xml:space="preserve"> "count" : 1340, "sum" : 4989, "</w:t>
+      </w:r>
+      <w:proofErr w:type="spellStart"/>
+      <w:r>
+        <w:rPr>
+          <w:lang w:val="en-US"/>
+        </w:rPr>
+        <w:t>avg</w:t>
+      </w:r>
+      <w:proofErr w:type="spellEnd"/>
+      <w:r>
+        <w:rPr>
+          <w:lang w:val="en-US"/>
+        </w:rPr>
+        <w:t>" : 3.723134328358209 }</w:t>
+      </w:r>
+      <w:r>
+        <w:rPr>
+          <w:lang w:val="en-US"/>
+        </w:rPr>
+        <w:t xml:space="preserve"> ]</w:t>
+      </w:r>
+    </w:p>
+    <w:p>
+      <w:pPr>
+        <w:spacing w:after="0"/>
+        <w:rPr>
+          <w:lang w:val="en-US"/>
+        </w:rPr>
+      </w:pPr>
     </w:p>
     <w:p>
       <w:pPr>
@@ -5037,11 +5393,12 @@
           <w:lang w:val="en-US"/>
         </w:rPr>
       </w:pPr>
-      <w:bookmarkStart w:id="6" w:name="_Toc343266274"/>
+      <w:bookmarkStart w:id="6" w:name="_Toc343607860"/>
       <w:r>
         <w:rPr>
           <w:lang w:val="en-US"/>
         </w:rPr>
+        <w:lastRenderedPageBreak/>
         <w:t xml:space="preserve">Count how many movies are </w:t>
       </w:r>
       <w:proofErr w:type="spellStart"/>
@@ -5124,7 +5481,13 @@
         <w:rPr>
           <w:lang w:val="en-US"/>
         </w:rPr>
-        <w:t xml:space="preserve"> 205</w:t>
+        <w:t xml:space="preserve"> 1</w:t>
+      </w:r>
+      <w:r>
+        <w:rPr>
+          <w:lang w:val="en-US"/>
+        </w:rPr>
+        <w:t>05</w:t>
       </w:r>
     </w:p>
     <w:p>
@@ -5134,12 +5497,11 @@
           <w:lang w:val="en-US"/>
         </w:rPr>
       </w:pPr>
-      <w:bookmarkStart w:id="7" w:name="_Toc343266275"/>
+      <w:bookmarkStart w:id="7" w:name="_Toc343607861"/>
       <w:r>
         <w:rPr>
           <w:lang w:val="en-US"/>
         </w:rPr>
-        <w:lastRenderedPageBreak/>
         <w:t>Generate a collection "drama" containing all titles of movies classified as genre Drama.</w:t>
       </w:r>
       <w:bookmarkEnd w:id="7"/>
@@ -5714,7 +6076,7 @@
           <w:lang w:val="en-US"/>
         </w:rPr>
       </w:pPr>
-      <w:bookmarkStart w:id="8" w:name="_Toc343266276"/>
+      <w:bookmarkStart w:id="8" w:name="_Toc343607862"/>
       <w:r>
         <w:rPr>
           <w:lang w:val="en-US"/>
@@ -5791,7 +6153,7 @@
           <w:lang w:val="en-US"/>
         </w:rPr>
       </w:pPr>
-      <w:bookmarkStart w:id="9" w:name="_Toc343266277"/>
+      <w:bookmarkStart w:id="9" w:name="_Toc343607863"/>
       <w:r>
         <w:rPr>
           <w:lang w:val="en-US"/>
@@ -6462,6 +6824,7 @@
                 <w:szCs w:val="20"/>
                 <w:lang w:val="en-US"/>
               </w:rPr>
+              <w:lastRenderedPageBreak/>
               <w:t xml:space="preserve">    for (</w:t>
             </w:r>
             <w:proofErr w:type="spellStart"/>
@@ -6701,7 +7064,6 @@
                 <w:szCs w:val="20"/>
                 <w:lang w:val="en-US"/>
               </w:rPr>
-              <w:lastRenderedPageBreak/>
               <w:t xml:space="preserve">        </w:t>
             </w:r>
             <w:r>
@@ -8815,6 +9177,7 @@
                 <w:szCs w:val="20"/>
                 <w:lang w:val="en-US"/>
               </w:rPr>
+              <w:lastRenderedPageBreak/>
               <w:t xml:space="preserve"> </w:t>
             </w:r>
             <w:r>
@@ -9016,7 +9379,6 @@
                 <w:szCs w:val="20"/>
                 <w:lang w:val="en-US"/>
               </w:rPr>
-              <w:lastRenderedPageBreak/>
               <w:t xml:space="preserve">                     </w:t>
             </w:r>
             <w:proofErr w:type="spellStart"/>
@@ -10812,6 +11174,7 @@
                 <w:szCs w:val="20"/>
                 <w:lang w:val="en-US"/>
               </w:rPr>
+              <w:lastRenderedPageBreak/>
               <w:t xml:space="preserve">  </w:t>
             </w:r>
             <w:r>
@@ -11018,7 +11381,6 @@
                 <w:szCs w:val="20"/>
                 <w:lang w:val="en-US"/>
               </w:rPr>
-              <w:lastRenderedPageBreak/>
               <w:t xml:space="preserve">    }</w:t>
             </w:r>
           </w:p>
@@ -11898,7 +12260,7 @@
           <w:lang w:val="en-US"/>
         </w:rPr>
       </w:pPr>
-      <w:bookmarkStart w:id="10" w:name="_Toc343266278"/>
+      <w:bookmarkStart w:id="10" w:name="_Toc343607864"/>
       <w:r>
         <w:rPr>
           <w:lang w:val="en-US"/>
@@ -12109,6 +12471,7 @@
         <w:rPr>
           <w:lang w:val="en-US"/>
         </w:rPr>
+        <w:lastRenderedPageBreak/>
         <w:t>Performance is more important than size.</w:t>
       </w:r>
     </w:p>
@@ -12169,7 +12532,6 @@
         <w:rPr>
           <w:lang w:val="en-US"/>
         </w:rPr>
-        <w:lastRenderedPageBreak/>
         <w:t>The third assumption allows us to keep the genres in an array. It is possible to query them, but they are not as easily indexed. The existing collections look as follow</w:t>
       </w:r>
     </w:p>
@@ -12594,7 +12956,7 @@
           <w:lang w:val="en-US"/>
         </w:rPr>
       </w:pPr>
-      <w:bookmarkStart w:id="11" w:name="_Toc343266279"/>
+      <w:bookmarkStart w:id="11" w:name="_Toc343607865"/>
       <w:r>
         <w:rPr>
           <w:lang w:val="en-US"/>
@@ -14187,224 +14549,224 @@
                 <w:szCs w:val="20"/>
                 <w:lang w:val="en-US"/>
               </w:rPr>
-              <w:t xml:space="preserve">    </w:t>
-            </w:r>
-            <w:r>
-              <w:rPr>
-                <w:rFonts w:ascii="Courier New" w:hAnsi="Courier New" w:cs="Courier New"/>
-                <w:sz w:val="20"/>
-                <w:szCs w:val="20"/>
-                <w:lang w:val="en-US"/>
-              </w:rPr>
-              <w:t>_id</w:t>
-            </w:r>
-            <w:r>
-              <w:rPr>
-                <w:rFonts w:ascii="Courier New" w:hAnsi="Courier New" w:cs="Courier New"/>
-                <w:sz w:val="20"/>
-                <w:szCs w:val="20"/>
-                <w:lang w:val="en-US"/>
-              </w:rPr>
-              <w:t xml:space="preserve">: </w:t>
-            </w:r>
-            <w:proofErr w:type="spellStart"/>
-            <w:r>
-              <w:rPr>
-                <w:rFonts w:ascii="Courier New" w:hAnsi="Courier New" w:cs="Courier New"/>
-                <w:sz w:val="20"/>
-                <w:szCs w:val="20"/>
-                <w:lang w:val="en-US"/>
-              </w:rPr>
-              <w:t>ObjectId</w:t>
-            </w:r>
-            <w:proofErr w:type="spellEnd"/>
-            <w:r>
-              <w:rPr>
-                <w:rFonts w:ascii="Courier New" w:hAnsi="Courier New" w:cs="Courier New"/>
-                <w:sz w:val="20"/>
-                <w:szCs w:val="20"/>
-                <w:lang w:val="en-US"/>
-              </w:rPr>
-              <w:t>("50b5db491d41c80f9200000</w:t>
-            </w:r>
-            <w:r>
-              <w:rPr>
-                <w:rFonts w:ascii="Courier New" w:hAnsi="Courier New" w:cs="Courier New"/>
-                <w:sz w:val="20"/>
-                <w:szCs w:val="20"/>
-                <w:lang w:val="en-US"/>
-              </w:rPr>
-              <w:t>3</w:t>
-            </w:r>
-            <w:r>
-              <w:rPr>
-                <w:rFonts w:ascii="Courier New" w:hAnsi="Courier New" w:cs="Courier New"/>
-                <w:sz w:val="20"/>
-                <w:szCs w:val="20"/>
-                <w:lang w:val="en-US"/>
-              </w:rPr>
-              <w:t>")</w:t>
-            </w:r>
-            <w:r>
-              <w:rPr>
-                <w:rFonts w:ascii="Courier New" w:hAnsi="Courier New" w:cs="Courier New"/>
-                <w:sz w:val="20"/>
-                <w:szCs w:val="20"/>
-                <w:lang w:val="en-US"/>
-              </w:rPr>
-              <w:t xml:space="preserve">, </w:t>
-            </w:r>
-          </w:p>
-          <w:p>
-            <w:pPr>
-              <w:rPr>
-                <w:rFonts w:ascii="Courier New" w:hAnsi="Courier New" w:cs="Courier New"/>
-                <w:sz w:val="20"/>
-                <w:szCs w:val="20"/>
-                <w:lang w:val="en-US"/>
-              </w:rPr>
-            </w:pPr>
-            <w:r>
-              <w:rPr>
-                <w:rFonts w:ascii="Courier New" w:hAnsi="Courier New" w:cs="Courier New"/>
-                <w:sz w:val="20"/>
-                <w:szCs w:val="20"/>
-                <w:lang w:val="en-US"/>
-              </w:rPr>
-              <w:t xml:space="preserve">    </w:t>
-            </w:r>
-            <w:proofErr w:type="spellStart"/>
-            <w:r>
-              <w:rPr>
-                <w:rFonts w:ascii="Courier New" w:hAnsi="Courier New" w:cs="Courier New"/>
-                <w:sz w:val="20"/>
-                <w:szCs w:val="20"/>
-                <w:lang w:val="en-US"/>
-              </w:rPr>
-              <w:t>movie_id</w:t>
-            </w:r>
-            <w:proofErr w:type="spellEnd"/>
-            <w:r>
-              <w:rPr>
-                <w:rFonts w:ascii="Courier New" w:hAnsi="Courier New" w:cs="Courier New"/>
-                <w:sz w:val="20"/>
-                <w:szCs w:val="20"/>
-                <w:lang w:val="en-US"/>
-              </w:rPr>
-              <w:t xml:space="preserve">: 3, </w:t>
-            </w:r>
-          </w:p>
-          <w:p>
-            <w:pPr>
-              <w:rPr>
-                <w:rFonts w:ascii="Courier New" w:hAnsi="Courier New" w:cs="Courier New"/>
-                <w:sz w:val="20"/>
-                <w:szCs w:val="20"/>
-                <w:lang w:val="en-US"/>
-              </w:rPr>
-            </w:pPr>
-            <w:r>
-              <w:rPr>
-                <w:rFonts w:ascii="Courier New" w:hAnsi="Courier New" w:cs="Courier New"/>
-                <w:sz w:val="20"/>
-                <w:szCs w:val="20"/>
-                <w:lang w:val="en-US"/>
-              </w:rPr>
-              <w:t xml:space="preserve">    </w:t>
-            </w:r>
-            <w:r>
-              <w:rPr>
-                <w:rFonts w:ascii="Courier New" w:hAnsi="Courier New" w:cs="Courier New"/>
-                <w:sz w:val="20"/>
-                <w:szCs w:val="20"/>
-                <w:lang w:val="en-US"/>
-              </w:rPr>
-              <w:t xml:space="preserve">title: </w:t>
-            </w:r>
-            <w:r>
-              <w:rPr>
-                <w:rFonts w:ascii="Courier New" w:hAnsi="Courier New" w:cs="Courier New"/>
-                <w:sz w:val="20"/>
-                <w:szCs w:val="20"/>
-                <w:lang w:val="en-US"/>
-              </w:rPr>
-              <w:t>"Grumpier Old Men (1995)"</w:t>
-            </w:r>
-            <w:r>
-              <w:rPr>
-                <w:rFonts w:ascii="Courier New" w:hAnsi="Courier New" w:cs="Courier New"/>
-                <w:sz w:val="20"/>
-                <w:szCs w:val="20"/>
-                <w:lang w:val="en-US"/>
-              </w:rPr>
-              <w:t xml:space="preserve">, </w:t>
-            </w:r>
-          </w:p>
-          <w:p>
-            <w:pPr>
-              <w:rPr>
-                <w:rFonts w:ascii="Courier New" w:hAnsi="Courier New" w:cs="Courier New"/>
-                <w:sz w:val="20"/>
-                <w:szCs w:val="20"/>
-                <w:lang w:val="en-US"/>
-              </w:rPr>
-            </w:pPr>
-            <w:r>
-              <w:rPr>
-                <w:rFonts w:ascii="Courier New" w:hAnsi="Courier New" w:cs="Courier New"/>
-                <w:sz w:val="20"/>
-                <w:szCs w:val="20"/>
-                <w:lang w:val="en-US"/>
-              </w:rPr>
-              <w:t xml:space="preserve">    </w:t>
-            </w:r>
-            <w:r>
-              <w:rPr>
-                <w:rFonts w:ascii="Courier New" w:hAnsi="Courier New" w:cs="Courier New"/>
-                <w:sz w:val="20"/>
-                <w:szCs w:val="20"/>
-                <w:lang w:val="en-US"/>
-              </w:rPr>
-              <w:t>genres:</w:t>
-            </w:r>
-            <w:r>
-              <w:rPr>
-                <w:rFonts w:ascii="Courier New" w:hAnsi="Courier New" w:cs="Courier New"/>
-                <w:sz w:val="20"/>
-                <w:szCs w:val="20"/>
-                <w:lang w:val="en-US"/>
-              </w:rPr>
-              <w:t xml:space="preserve"> [ "Comedy", "Romance" ]</w:t>
-            </w:r>
-            <w:r>
-              <w:rPr>
-                <w:rFonts w:ascii="Courier New" w:hAnsi="Courier New" w:cs="Courier New"/>
-                <w:sz w:val="20"/>
-                <w:szCs w:val="20"/>
-                <w:lang w:val="en-US"/>
-              </w:rPr>
-              <w:t xml:space="preserve">, </w:t>
-            </w:r>
-          </w:p>
-          <w:p>
-            <w:pPr>
-              <w:rPr>
-                <w:rFonts w:ascii="Courier New" w:hAnsi="Courier New" w:cs="Courier New"/>
-                <w:sz w:val="20"/>
-                <w:szCs w:val="20"/>
-                <w:lang w:val="en-US"/>
-              </w:rPr>
-            </w:pPr>
-            <w:r>
-              <w:rPr>
-                <w:rFonts w:ascii="Courier New" w:hAnsi="Courier New" w:cs="Courier New"/>
-                <w:sz w:val="20"/>
-                <w:szCs w:val="20"/>
-                <w:lang w:val="en-US"/>
-              </w:rPr>
               <w:lastRenderedPageBreak/>
               <w:t xml:space="preserve">    </w:t>
             </w:r>
+            <w:r>
+              <w:rPr>
+                <w:rFonts w:ascii="Courier New" w:hAnsi="Courier New" w:cs="Courier New"/>
+                <w:sz w:val="20"/>
+                <w:szCs w:val="20"/>
+                <w:lang w:val="en-US"/>
+              </w:rPr>
+              <w:t>_id</w:t>
+            </w:r>
+            <w:r>
+              <w:rPr>
+                <w:rFonts w:ascii="Courier New" w:hAnsi="Courier New" w:cs="Courier New"/>
+                <w:sz w:val="20"/>
+                <w:szCs w:val="20"/>
+                <w:lang w:val="en-US"/>
+              </w:rPr>
+              <w:t xml:space="preserve">: </w:t>
+            </w:r>
+            <w:proofErr w:type="spellStart"/>
+            <w:r>
+              <w:rPr>
+                <w:rFonts w:ascii="Courier New" w:hAnsi="Courier New" w:cs="Courier New"/>
+                <w:sz w:val="20"/>
+                <w:szCs w:val="20"/>
+                <w:lang w:val="en-US"/>
+              </w:rPr>
+              <w:t>ObjectId</w:t>
+            </w:r>
+            <w:proofErr w:type="spellEnd"/>
+            <w:r>
+              <w:rPr>
+                <w:rFonts w:ascii="Courier New" w:hAnsi="Courier New" w:cs="Courier New"/>
+                <w:sz w:val="20"/>
+                <w:szCs w:val="20"/>
+                <w:lang w:val="en-US"/>
+              </w:rPr>
+              <w:t>("50b5db491d41c80f9200000</w:t>
+            </w:r>
+            <w:r>
+              <w:rPr>
+                <w:rFonts w:ascii="Courier New" w:hAnsi="Courier New" w:cs="Courier New"/>
+                <w:sz w:val="20"/>
+                <w:szCs w:val="20"/>
+                <w:lang w:val="en-US"/>
+              </w:rPr>
+              <w:t>3</w:t>
+            </w:r>
+            <w:r>
+              <w:rPr>
+                <w:rFonts w:ascii="Courier New" w:hAnsi="Courier New" w:cs="Courier New"/>
+                <w:sz w:val="20"/>
+                <w:szCs w:val="20"/>
+                <w:lang w:val="en-US"/>
+              </w:rPr>
+              <w:t>")</w:t>
+            </w:r>
+            <w:r>
+              <w:rPr>
+                <w:rFonts w:ascii="Courier New" w:hAnsi="Courier New" w:cs="Courier New"/>
+                <w:sz w:val="20"/>
+                <w:szCs w:val="20"/>
+                <w:lang w:val="en-US"/>
+              </w:rPr>
+              <w:t xml:space="preserve">, </w:t>
+            </w:r>
+          </w:p>
+          <w:p>
+            <w:pPr>
+              <w:rPr>
+                <w:rFonts w:ascii="Courier New" w:hAnsi="Courier New" w:cs="Courier New"/>
+                <w:sz w:val="20"/>
+                <w:szCs w:val="20"/>
+                <w:lang w:val="en-US"/>
+              </w:rPr>
+            </w:pPr>
+            <w:r>
+              <w:rPr>
+                <w:rFonts w:ascii="Courier New" w:hAnsi="Courier New" w:cs="Courier New"/>
+                <w:sz w:val="20"/>
+                <w:szCs w:val="20"/>
+                <w:lang w:val="en-US"/>
+              </w:rPr>
+              <w:t xml:space="preserve">    </w:t>
+            </w:r>
+            <w:proofErr w:type="spellStart"/>
+            <w:r>
+              <w:rPr>
+                <w:rFonts w:ascii="Courier New" w:hAnsi="Courier New" w:cs="Courier New"/>
+                <w:sz w:val="20"/>
+                <w:szCs w:val="20"/>
+                <w:lang w:val="en-US"/>
+              </w:rPr>
+              <w:t>movie_id</w:t>
+            </w:r>
+            <w:proofErr w:type="spellEnd"/>
+            <w:r>
+              <w:rPr>
+                <w:rFonts w:ascii="Courier New" w:hAnsi="Courier New" w:cs="Courier New"/>
+                <w:sz w:val="20"/>
+                <w:szCs w:val="20"/>
+                <w:lang w:val="en-US"/>
+              </w:rPr>
+              <w:t xml:space="preserve">: 3, </w:t>
+            </w:r>
+          </w:p>
+          <w:p>
+            <w:pPr>
+              <w:rPr>
+                <w:rFonts w:ascii="Courier New" w:hAnsi="Courier New" w:cs="Courier New"/>
+                <w:sz w:val="20"/>
+                <w:szCs w:val="20"/>
+                <w:lang w:val="en-US"/>
+              </w:rPr>
+            </w:pPr>
+            <w:r>
+              <w:rPr>
+                <w:rFonts w:ascii="Courier New" w:hAnsi="Courier New" w:cs="Courier New"/>
+                <w:sz w:val="20"/>
+                <w:szCs w:val="20"/>
+                <w:lang w:val="en-US"/>
+              </w:rPr>
+              <w:t xml:space="preserve">    </w:t>
+            </w:r>
+            <w:r>
+              <w:rPr>
+                <w:rFonts w:ascii="Courier New" w:hAnsi="Courier New" w:cs="Courier New"/>
+                <w:sz w:val="20"/>
+                <w:szCs w:val="20"/>
+                <w:lang w:val="en-US"/>
+              </w:rPr>
+              <w:t xml:space="preserve">title: </w:t>
+            </w:r>
+            <w:r>
+              <w:rPr>
+                <w:rFonts w:ascii="Courier New" w:hAnsi="Courier New" w:cs="Courier New"/>
+                <w:sz w:val="20"/>
+                <w:szCs w:val="20"/>
+                <w:lang w:val="en-US"/>
+              </w:rPr>
+              <w:t>"Grumpier Old Men (1995)"</w:t>
+            </w:r>
+            <w:r>
+              <w:rPr>
+                <w:rFonts w:ascii="Courier New" w:hAnsi="Courier New" w:cs="Courier New"/>
+                <w:sz w:val="20"/>
+                <w:szCs w:val="20"/>
+                <w:lang w:val="en-US"/>
+              </w:rPr>
+              <w:t xml:space="preserve">, </w:t>
+            </w:r>
+          </w:p>
+          <w:p>
+            <w:pPr>
+              <w:rPr>
+                <w:rFonts w:ascii="Courier New" w:hAnsi="Courier New" w:cs="Courier New"/>
+                <w:sz w:val="20"/>
+                <w:szCs w:val="20"/>
+                <w:lang w:val="en-US"/>
+              </w:rPr>
+            </w:pPr>
+            <w:r>
+              <w:rPr>
+                <w:rFonts w:ascii="Courier New" w:hAnsi="Courier New" w:cs="Courier New"/>
+                <w:sz w:val="20"/>
+                <w:szCs w:val="20"/>
+                <w:lang w:val="en-US"/>
+              </w:rPr>
+              <w:t xml:space="preserve">    </w:t>
+            </w:r>
+            <w:r>
+              <w:rPr>
+                <w:rFonts w:ascii="Courier New" w:hAnsi="Courier New" w:cs="Courier New"/>
+                <w:sz w:val="20"/>
+                <w:szCs w:val="20"/>
+                <w:lang w:val="en-US"/>
+              </w:rPr>
+              <w:t>genres:</w:t>
+            </w:r>
+            <w:r>
+              <w:rPr>
+                <w:rFonts w:ascii="Courier New" w:hAnsi="Courier New" w:cs="Courier New"/>
+                <w:sz w:val="20"/>
+                <w:szCs w:val="20"/>
+                <w:lang w:val="en-US"/>
+              </w:rPr>
+              <w:t xml:space="preserve"> [ "Comedy", "Romance" ]</w:t>
+            </w:r>
+            <w:r>
+              <w:rPr>
+                <w:rFonts w:ascii="Courier New" w:hAnsi="Courier New" w:cs="Courier New"/>
+                <w:sz w:val="20"/>
+                <w:szCs w:val="20"/>
+                <w:lang w:val="en-US"/>
+              </w:rPr>
+              <w:t xml:space="preserve">, </w:t>
+            </w:r>
+          </w:p>
+          <w:p>
+            <w:pPr>
+              <w:rPr>
+                <w:rFonts w:ascii="Courier New" w:hAnsi="Courier New" w:cs="Courier New"/>
+                <w:sz w:val="20"/>
+                <w:szCs w:val="20"/>
+                <w:lang w:val="en-US"/>
+              </w:rPr>
+            </w:pPr>
+            <w:r>
+              <w:rPr>
+                <w:rFonts w:ascii="Courier New" w:hAnsi="Courier New" w:cs="Courier New"/>
+                <w:sz w:val="20"/>
+                <w:szCs w:val="20"/>
+                <w:lang w:val="en-US"/>
+              </w:rPr>
+              <w:t xml:space="preserve">    </w:t>
+            </w:r>
             <w:proofErr w:type="spellStart"/>
             <w:r>
               <w:rPr>
@@ -17213,6 +17575,7 @@
                 <w:szCs w:val="20"/>
                 <w:lang w:val="en-US"/>
               </w:rPr>
+              <w:lastRenderedPageBreak/>
               <w:t xml:space="preserve">  </w:t>
             </w:r>
             <w:r>
@@ -17428,2609 +17791,2609 @@
                 <w:szCs w:val="20"/>
                 <w:lang w:val="en-US"/>
               </w:rPr>
+              <w:t xml:space="preserve">    genres:</w:t>
+            </w:r>
+            <w:r>
+              <w:rPr>
+                <w:rFonts w:ascii="Courier New" w:hAnsi="Courier New" w:cs="Courier New"/>
+                <w:sz w:val="20"/>
+                <w:szCs w:val="20"/>
+                <w:lang w:val="en-US"/>
+              </w:rPr>
+              <w:t xml:space="preserve"> </w:t>
+            </w:r>
+            <w:r>
+              <w:rPr>
+                <w:rFonts w:ascii="Courier New" w:hAnsi="Courier New" w:cs="Courier New"/>
+                <w:sz w:val="20"/>
+                <w:szCs w:val="20"/>
+                <w:lang w:val="en-US"/>
+              </w:rPr>
+              <w:t>[ "Action", "Adventure", "Thriller" ]</w:t>
+            </w:r>
+            <w:r>
+              <w:rPr>
+                <w:rFonts w:ascii="Courier New" w:hAnsi="Courier New" w:cs="Courier New"/>
+                <w:sz w:val="20"/>
+                <w:szCs w:val="20"/>
+                <w:lang w:val="en-US"/>
+              </w:rPr>
+              <w:t xml:space="preserve">, </w:t>
+            </w:r>
+          </w:p>
+          <w:p>
+            <w:pPr>
+              <w:rPr>
+                <w:rFonts w:ascii="Courier New" w:hAnsi="Courier New" w:cs="Courier New"/>
+                <w:sz w:val="20"/>
+                <w:szCs w:val="20"/>
+                <w:lang w:val="en-US"/>
+              </w:rPr>
+            </w:pPr>
+            <w:r>
+              <w:rPr>
+                <w:rFonts w:ascii="Courier New" w:hAnsi="Courier New" w:cs="Courier New"/>
+                <w:sz w:val="20"/>
+                <w:szCs w:val="20"/>
+                <w:lang w:val="en-US"/>
+              </w:rPr>
+              <w:t xml:space="preserve">    </w:t>
+            </w:r>
+            <w:proofErr w:type="spellStart"/>
+            <w:r>
+              <w:rPr>
+                <w:rFonts w:ascii="Courier New" w:hAnsi="Courier New" w:cs="Courier New"/>
+                <w:sz w:val="20"/>
+                <w:szCs w:val="20"/>
+                <w:lang w:val="en-US"/>
+              </w:rPr>
+              <w:t>user_id</w:t>
+            </w:r>
+            <w:proofErr w:type="spellEnd"/>
+            <w:r>
+              <w:rPr>
+                <w:rFonts w:ascii="Courier New" w:hAnsi="Courier New" w:cs="Courier New"/>
+                <w:sz w:val="20"/>
+                <w:szCs w:val="20"/>
+                <w:lang w:val="en-US"/>
+              </w:rPr>
+              <w:t>: 3</w:t>
+            </w:r>
+            <w:r>
+              <w:rPr>
+                <w:rFonts w:ascii="Courier New" w:hAnsi="Courier New" w:cs="Courier New"/>
+                <w:sz w:val="20"/>
+                <w:szCs w:val="20"/>
+                <w:lang w:val="en-US"/>
+              </w:rPr>
+              <w:t xml:space="preserve">, </w:t>
+            </w:r>
+          </w:p>
+          <w:p>
+            <w:pPr>
+              <w:rPr>
+                <w:rFonts w:ascii="Courier New" w:hAnsi="Courier New" w:cs="Courier New"/>
+                <w:sz w:val="20"/>
+                <w:szCs w:val="20"/>
+                <w:lang w:val="en-US"/>
+              </w:rPr>
+            </w:pPr>
+            <w:r>
+              <w:rPr>
+                <w:rFonts w:ascii="Courier New" w:hAnsi="Courier New" w:cs="Courier New"/>
+                <w:sz w:val="20"/>
+                <w:szCs w:val="20"/>
+                <w:lang w:val="en-US"/>
+              </w:rPr>
+              <w:t xml:space="preserve">    </w:t>
+            </w:r>
+            <w:r>
+              <w:rPr>
+                <w:rFonts w:ascii="Courier New" w:hAnsi="Courier New" w:cs="Courier New"/>
+                <w:sz w:val="20"/>
+                <w:szCs w:val="20"/>
+                <w:lang w:val="en-US"/>
+              </w:rPr>
+              <w:t>gender</w:t>
+            </w:r>
+            <w:r>
+              <w:rPr>
+                <w:rFonts w:ascii="Courier New" w:hAnsi="Courier New" w:cs="Courier New"/>
+                <w:sz w:val="20"/>
+                <w:szCs w:val="20"/>
+                <w:lang w:val="en-US"/>
+              </w:rPr>
+              <w:t xml:space="preserve">: </w:t>
+            </w:r>
+            <w:r>
+              <w:rPr>
+                <w:rFonts w:ascii="Courier New" w:hAnsi="Courier New" w:cs="Courier New"/>
+                <w:sz w:val="20"/>
+                <w:szCs w:val="20"/>
+                <w:lang w:val="en-US"/>
+              </w:rPr>
+              <w:t>"</w:t>
+            </w:r>
+            <w:r>
+              <w:rPr>
+                <w:rFonts w:ascii="Courier New" w:hAnsi="Courier New" w:cs="Courier New"/>
+                <w:sz w:val="20"/>
+                <w:szCs w:val="20"/>
+                <w:lang w:val="en-US"/>
+              </w:rPr>
+              <w:t>M</w:t>
+            </w:r>
+            <w:r>
+              <w:rPr>
+                <w:rFonts w:ascii="Courier New" w:hAnsi="Courier New" w:cs="Courier New"/>
+                <w:sz w:val="20"/>
+                <w:szCs w:val="20"/>
+                <w:lang w:val="en-US"/>
+              </w:rPr>
+              <w:t>"</w:t>
+            </w:r>
+            <w:r>
+              <w:rPr>
+                <w:rFonts w:ascii="Courier New" w:hAnsi="Courier New" w:cs="Courier New"/>
+                <w:sz w:val="20"/>
+                <w:szCs w:val="20"/>
+                <w:lang w:val="en-US"/>
+              </w:rPr>
+              <w:t xml:space="preserve">, </w:t>
+            </w:r>
+          </w:p>
+          <w:p>
+            <w:pPr>
+              <w:rPr>
+                <w:rFonts w:ascii="Courier New" w:hAnsi="Courier New" w:cs="Courier New"/>
+                <w:sz w:val="20"/>
+                <w:szCs w:val="20"/>
+                <w:lang w:val="en-US"/>
+              </w:rPr>
+            </w:pPr>
+            <w:r>
+              <w:rPr>
+                <w:rFonts w:ascii="Courier New" w:hAnsi="Courier New" w:cs="Courier New"/>
+                <w:sz w:val="20"/>
+                <w:szCs w:val="20"/>
+                <w:lang w:val="en-US"/>
+              </w:rPr>
+              <w:t xml:space="preserve">    </w:t>
+            </w:r>
+            <w:r>
+              <w:rPr>
+                <w:rFonts w:ascii="Courier New" w:hAnsi="Courier New" w:cs="Courier New"/>
+                <w:sz w:val="20"/>
+                <w:szCs w:val="20"/>
+                <w:lang w:val="en-US"/>
+              </w:rPr>
+              <w:t>age</w:t>
+            </w:r>
+            <w:r>
+              <w:rPr>
+                <w:rFonts w:ascii="Courier New" w:hAnsi="Courier New" w:cs="Courier New"/>
+                <w:sz w:val="20"/>
+                <w:szCs w:val="20"/>
+                <w:lang w:val="en-US"/>
+              </w:rPr>
+              <w:t>: 25</w:t>
+            </w:r>
+            <w:r>
+              <w:rPr>
+                <w:rFonts w:ascii="Courier New" w:hAnsi="Courier New" w:cs="Courier New"/>
+                <w:sz w:val="20"/>
+                <w:szCs w:val="20"/>
+                <w:lang w:val="en-US"/>
+              </w:rPr>
+              <w:t xml:space="preserve">, </w:t>
+            </w:r>
+          </w:p>
+          <w:p>
+            <w:pPr>
+              <w:rPr>
+                <w:rFonts w:ascii="Courier New" w:hAnsi="Courier New" w:cs="Courier New"/>
+                <w:sz w:val="20"/>
+                <w:szCs w:val="20"/>
+                <w:lang w:val="en-US"/>
+              </w:rPr>
+            </w:pPr>
+            <w:r>
+              <w:rPr>
+                <w:rFonts w:ascii="Courier New" w:hAnsi="Courier New" w:cs="Courier New"/>
+                <w:sz w:val="20"/>
+                <w:szCs w:val="20"/>
+                <w:lang w:val="en-US"/>
+              </w:rPr>
+              <w:t xml:space="preserve">    </w:t>
+            </w:r>
+            <w:r>
+              <w:rPr>
+                <w:rFonts w:ascii="Courier New" w:hAnsi="Courier New" w:cs="Courier New"/>
+                <w:sz w:val="20"/>
+                <w:szCs w:val="20"/>
+                <w:lang w:val="en-US"/>
+              </w:rPr>
+              <w:t>o</w:t>
+            </w:r>
+            <w:r>
+              <w:rPr>
+                <w:rFonts w:ascii="Courier New" w:hAnsi="Courier New" w:cs="Courier New"/>
+                <w:sz w:val="20"/>
+                <w:szCs w:val="20"/>
+                <w:lang w:val="en-US"/>
+              </w:rPr>
+              <w:t xml:space="preserve">ccupation: 15, </w:t>
+            </w:r>
+          </w:p>
+          <w:p>
+            <w:pPr>
+              <w:rPr>
+                <w:rFonts w:ascii="Courier New" w:hAnsi="Courier New" w:cs="Courier New"/>
+                <w:sz w:val="20"/>
+                <w:szCs w:val="20"/>
+                <w:lang w:val="en-US"/>
+              </w:rPr>
+            </w:pPr>
+            <w:r>
+              <w:rPr>
+                <w:rFonts w:ascii="Courier New" w:hAnsi="Courier New" w:cs="Courier New"/>
+                <w:sz w:val="20"/>
+                <w:szCs w:val="20"/>
+                <w:lang w:val="en-US"/>
+              </w:rPr>
+              <w:t xml:space="preserve">    </w:t>
+            </w:r>
+            <w:proofErr w:type="spellStart"/>
+            <w:r>
+              <w:rPr>
+                <w:rFonts w:ascii="Courier New" w:hAnsi="Courier New" w:cs="Courier New"/>
+                <w:sz w:val="20"/>
+                <w:szCs w:val="20"/>
+                <w:lang w:val="en-US"/>
+              </w:rPr>
+              <w:t>zip_code</w:t>
+            </w:r>
+            <w:proofErr w:type="spellEnd"/>
+            <w:r>
+              <w:rPr>
+                <w:rFonts w:ascii="Courier New" w:hAnsi="Courier New" w:cs="Courier New"/>
+                <w:sz w:val="20"/>
+                <w:szCs w:val="20"/>
+                <w:lang w:val="en-US"/>
+              </w:rPr>
+              <w:t xml:space="preserve">: 55117, </w:t>
+            </w:r>
+          </w:p>
+          <w:p>
+            <w:pPr>
+              <w:rPr>
+                <w:rFonts w:ascii="Courier New" w:hAnsi="Courier New" w:cs="Courier New"/>
+                <w:sz w:val="20"/>
+                <w:szCs w:val="20"/>
+                <w:lang w:val="en-US"/>
+              </w:rPr>
+            </w:pPr>
+            <w:r>
+              <w:rPr>
+                <w:rFonts w:ascii="Courier New" w:hAnsi="Courier New" w:cs="Courier New"/>
+                <w:sz w:val="20"/>
+                <w:szCs w:val="20"/>
+                <w:lang w:val="en-US"/>
+              </w:rPr>
+              <w:t xml:space="preserve">    rating: 1, </w:t>
+            </w:r>
+          </w:p>
+          <w:p>
+            <w:pPr>
+              <w:rPr>
+                <w:rFonts w:ascii="Courier New" w:hAnsi="Courier New" w:cs="Courier New"/>
+                <w:sz w:val="20"/>
+                <w:szCs w:val="20"/>
+                <w:lang w:val="en-US"/>
+              </w:rPr>
+            </w:pPr>
+            <w:r>
+              <w:rPr>
+                <w:rFonts w:ascii="Courier New" w:hAnsi="Courier New" w:cs="Courier New"/>
+                <w:sz w:val="20"/>
+                <w:szCs w:val="20"/>
+                <w:lang w:val="en-US"/>
+              </w:rPr>
+              <w:t xml:space="preserve">    timestamp: </w:t>
+            </w:r>
+            <w:r>
+              <w:rPr>
+                <w:rFonts w:ascii="Courier New" w:hAnsi="Courier New" w:cs="Courier New"/>
+                <w:sz w:val="20"/>
+                <w:szCs w:val="20"/>
+                <w:lang w:val="en-US"/>
+              </w:rPr>
+              <w:t>"</w:t>
+            </w:r>
+            <w:r>
+              <w:rPr>
+                <w:lang w:val="en-US"/>
+              </w:rPr>
+              <w:t xml:space="preserve"> </w:t>
+            </w:r>
+            <w:r>
+              <w:rPr>
+                <w:rFonts w:ascii="Courier New" w:hAnsi="Courier New" w:cs="Courier New"/>
+                <w:sz w:val="20"/>
+                <w:szCs w:val="20"/>
+                <w:lang w:val="en-US"/>
+              </w:rPr>
+              <w:t>978302039</w:t>
+            </w:r>
+            <w:r>
+              <w:rPr>
+                <w:rFonts w:ascii="Courier New" w:hAnsi="Courier New" w:cs="Courier New"/>
+                <w:sz w:val="20"/>
+                <w:szCs w:val="20"/>
+                <w:lang w:val="en-US"/>
+              </w:rPr>
+              <w:t>"</w:t>
+            </w:r>
+            <w:r>
+              <w:rPr>
+                <w:rFonts w:ascii="Courier New" w:hAnsi="Courier New" w:cs="Courier New"/>
+                <w:sz w:val="20"/>
+                <w:szCs w:val="20"/>
+                <w:lang w:val="en-US"/>
+              </w:rPr>
+              <w:t xml:space="preserve"> </w:t>
+            </w:r>
+          </w:p>
+          <w:p>
+            <w:pPr>
+              <w:rPr>
+                <w:rFonts w:ascii="Courier New" w:hAnsi="Courier New" w:cs="Courier New"/>
+                <w:sz w:val="20"/>
+                <w:szCs w:val="20"/>
+                <w:lang w:val="en-US"/>
+              </w:rPr>
+            </w:pPr>
+            <w:r>
+              <w:rPr>
+                <w:rFonts w:ascii="Courier New" w:hAnsi="Courier New" w:cs="Courier New"/>
+                <w:sz w:val="20"/>
+                <w:szCs w:val="20"/>
+                <w:lang w:val="en-US"/>
+              </w:rPr>
+              <w:t>},{</w:t>
+            </w:r>
+          </w:p>
+          <w:p>
+            <w:pPr>
+              <w:rPr>
+                <w:rFonts w:ascii="Courier New" w:hAnsi="Courier New" w:cs="Courier New"/>
+                <w:sz w:val="20"/>
+                <w:szCs w:val="20"/>
+                <w:lang w:val="en-US"/>
+              </w:rPr>
+            </w:pPr>
+            <w:r>
+              <w:rPr>
+                <w:rFonts w:ascii="Courier New" w:hAnsi="Courier New" w:cs="Courier New"/>
+                <w:sz w:val="20"/>
+                <w:szCs w:val="20"/>
+                <w:lang w:val="en-US"/>
+              </w:rPr>
+              <w:t xml:space="preserve">    </w:t>
+            </w:r>
+            <w:r>
+              <w:rPr>
+                <w:rFonts w:ascii="Courier New" w:hAnsi="Courier New" w:cs="Courier New"/>
+                <w:sz w:val="20"/>
+                <w:szCs w:val="20"/>
+                <w:lang w:val="en-US"/>
+              </w:rPr>
+              <w:t>_id</w:t>
+            </w:r>
+            <w:r>
+              <w:rPr>
+                <w:rFonts w:ascii="Courier New" w:hAnsi="Courier New" w:cs="Courier New"/>
+                <w:sz w:val="20"/>
+                <w:szCs w:val="20"/>
+                <w:lang w:val="en-US"/>
+              </w:rPr>
+              <w:t xml:space="preserve">: </w:t>
+            </w:r>
+            <w:proofErr w:type="spellStart"/>
+            <w:r>
+              <w:rPr>
+                <w:rFonts w:ascii="Courier New" w:hAnsi="Courier New" w:cs="Courier New"/>
+                <w:sz w:val="20"/>
+                <w:szCs w:val="20"/>
+                <w:lang w:val="en-US"/>
+              </w:rPr>
+              <w:t>ObjectId</w:t>
+            </w:r>
+            <w:proofErr w:type="spellEnd"/>
+            <w:r>
+              <w:rPr>
+                <w:rFonts w:ascii="Courier New" w:hAnsi="Courier New" w:cs="Courier New"/>
+                <w:sz w:val="20"/>
+                <w:szCs w:val="20"/>
+                <w:lang w:val="en-US"/>
+              </w:rPr>
+              <w:t>("50b5db491d41c80f9200000</w:t>
+            </w:r>
+            <w:r>
+              <w:rPr>
+                <w:rFonts w:ascii="Courier New" w:hAnsi="Courier New" w:cs="Courier New"/>
+                <w:sz w:val="20"/>
+                <w:szCs w:val="20"/>
+                <w:lang w:val="en-US"/>
+              </w:rPr>
+              <w:t>9</w:t>
+            </w:r>
+            <w:r>
+              <w:rPr>
+                <w:rFonts w:ascii="Courier New" w:hAnsi="Courier New" w:cs="Courier New"/>
+                <w:sz w:val="20"/>
+                <w:szCs w:val="20"/>
+                <w:lang w:val="en-US"/>
+              </w:rPr>
+              <w:t>")</w:t>
+            </w:r>
+            <w:r>
+              <w:rPr>
+                <w:rFonts w:ascii="Courier New" w:hAnsi="Courier New" w:cs="Courier New"/>
+                <w:sz w:val="20"/>
+                <w:szCs w:val="20"/>
+                <w:lang w:val="en-US"/>
+              </w:rPr>
+              <w:t xml:space="preserve">, </w:t>
+            </w:r>
+          </w:p>
+          <w:p>
+            <w:pPr>
+              <w:rPr>
+                <w:rFonts w:ascii="Courier New" w:hAnsi="Courier New" w:cs="Courier New"/>
+                <w:sz w:val="20"/>
+                <w:szCs w:val="20"/>
+                <w:lang w:val="en-US"/>
+              </w:rPr>
+            </w:pPr>
+            <w:r>
+              <w:rPr>
+                <w:rFonts w:ascii="Courier New" w:hAnsi="Courier New" w:cs="Courier New"/>
+                <w:sz w:val="20"/>
+                <w:szCs w:val="20"/>
+                <w:lang w:val="en-US"/>
+              </w:rPr>
+              <w:t xml:space="preserve">    </w:t>
+            </w:r>
+            <w:proofErr w:type="spellStart"/>
+            <w:r>
+              <w:rPr>
+                <w:rFonts w:ascii="Courier New" w:hAnsi="Courier New" w:cs="Courier New"/>
+                <w:sz w:val="20"/>
+                <w:szCs w:val="20"/>
+                <w:lang w:val="en-US"/>
+              </w:rPr>
+              <w:t>movie_id</w:t>
+            </w:r>
+            <w:proofErr w:type="spellEnd"/>
+            <w:r>
+              <w:rPr>
+                <w:rFonts w:ascii="Courier New" w:hAnsi="Courier New" w:cs="Courier New"/>
+                <w:sz w:val="20"/>
+                <w:szCs w:val="20"/>
+                <w:lang w:val="en-US"/>
+              </w:rPr>
+              <w:t xml:space="preserve">: 733, </w:t>
+            </w:r>
+          </w:p>
+          <w:p>
+            <w:pPr>
+              <w:rPr>
+                <w:rFonts w:ascii="Courier New" w:hAnsi="Courier New" w:cs="Courier New"/>
+                <w:sz w:val="20"/>
+                <w:szCs w:val="20"/>
+                <w:lang w:val="en-US"/>
+              </w:rPr>
+            </w:pPr>
+            <w:r>
+              <w:rPr>
+                <w:rFonts w:ascii="Courier New" w:hAnsi="Courier New" w:cs="Courier New"/>
+                <w:sz w:val="20"/>
+                <w:szCs w:val="20"/>
+                <w:lang w:val="en-US"/>
+              </w:rPr>
+              <w:t xml:space="preserve">    title: </w:t>
+            </w:r>
+            <w:r>
+              <w:rPr>
+                <w:rFonts w:ascii="Courier New" w:hAnsi="Courier New" w:cs="Courier New"/>
+                <w:sz w:val="20"/>
+                <w:szCs w:val="20"/>
+                <w:lang w:val="en-US"/>
+              </w:rPr>
+              <w:t>"</w:t>
+            </w:r>
+            <w:r>
+              <w:rPr>
+                <w:rFonts w:ascii="Courier New" w:hAnsi="Courier New" w:cs="Courier New"/>
+                <w:sz w:val="20"/>
+                <w:szCs w:val="20"/>
+                <w:lang w:val="en-US"/>
+              </w:rPr>
+              <w:t>Rock, The (1996)</w:t>
+            </w:r>
+            <w:r>
+              <w:rPr>
+                <w:rFonts w:ascii="Courier New" w:hAnsi="Courier New" w:cs="Courier New"/>
+                <w:sz w:val="20"/>
+                <w:szCs w:val="20"/>
+                <w:lang w:val="en-US"/>
+              </w:rPr>
+              <w:t>"</w:t>
+            </w:r>
+            <w:r>
+              <w:rPr>
+                <w:rFonts w:ascii="Courier New" w:hAnsi="Courier New" w:cs="Courier New"/>
+                <w:sz w:val="20"/>
+                <w:szCs w:val="20"/>
+                <w:lang w:val="en-US"/>
+              </w:rPr>
+              <w:t xml:space="preserve">, </w:t>
+            </w:r>
+          </w:p>
+          <w:p>
+            <w:pPr>
+              <w:rPr>
+                <w:rFonts w:ascii="Courier New" w:hAnsi="Courier New" w:cs="Courier New"/>
+                <w:sz w:val="20"/>
+                <w:szCs w:val="20"/>
+                <w:lang w:val="en-US"/>
+              </w:rPr>
+            </w:pPr>
+            <w:r>
+              <w:rPr>
+                <w:rFonts w:ascii="Courier New" w:hAnsi="Courier New" w:cs="Courier New"/>
+                <w:sz w:val="20"/>
+                <w:szCs w:val="20"/>
+                <w:lang w:val="en-US"/>
+              </w:rPr>
+              <w:t xml:space="preserve">    genres:</w:t>
+            </w:r>
+            <w:r>
+              <w:rPr>
+                <w:rFonts w:ascii="Courier New" w:hAnsi="Courier New" w:cs="Courier New"/>
+                <w:sz w:val="20"/>
+                <w:szCs w:val="20"/>
+                <w:lang w:val="en-US"/>
+              </w:rPr>
+              <w:t xml:space="preserve"> </w:t>
+            </w:r>
+            <w:r>
+              <w:rPr>
+                <w:rFonts w:ascii="Courier New" w:hAnsi="Courier New" w:cs="Courier New"/>
+                <w:sz w:val="20"/>
+                <w:szCs w:val="20"/>
+                <w:lang w:val="en-US"/>
+              </w:rPr>
+              <w:t>[ "Action", "Adventure", "Thriller" ]</w:t>
+            </w:r>
+            <w:r>
+              <w:rPr>
+                <w:rFonts w:ascii="Courier New" w:hAnsi="Courier New" w:cs="Courier New"/>
+                <w:sz w:val="20"/>
+                <w:szCs w:val="20"/>
+                <w:lang w:val="en-US"/>
+              </w:rPr>
+              <w:t xml:space="preserve">, </w:t>
+            </w:r>
+          </w:p>
+          <w:p>
+            <w:pPr>
+              <w:rPr>
+                <w:rFonts w:ascii="Courier New" w:hAnsi="Courier New" w:cs="Courier New"/>
+                <w:sz w:val="20"/>
+                <w:szCs w:val="20"/>
+                <w:lang w:val="en-US"/>
+              </w:rPr>
+            </w:pPr>
+            <w:r>
+              <w:rPr>
+                <w:rFonts w:ascii="Courier New" w:hAnsi="Courier New" w:cs="Courier New"/>
+                <w:sz w:val="20"/>
+                <w:szCs w:val="20"/>
+                <w:lang w:val="en-US"/>
+              </w:rPr>
+              <w:t xml:space="preserve">    </w:t>
+            </w:r>
+            <w:proofErr w:type="spellStart"/>
+            <w:r>
+              <w:rPr>
+                <w:rFonts w:ascii="Courier New" w:hAnsi="Courier New" w:cs="Courier New"/>
+                <w:sz w:val="20"/>
+                <w:szCs w:val="20"/>
+                <w:lang w:val="en-US"/>
+              </w:rPr>
+              <w:t>user_id</w:t>
+            </w:r>
+            <w:proofErr w:type="spellEnd"/>
+            <w:r>
+              <w:rPr>
+                <w:rFonts w:ascii="Courier New" w:hAnsi="Courier New" w:cs="Courier New"/>
+                <w:sz w:val="20"/>
+                <w:szCs w:val="20"/>
+                <w:lang w:val="en-US"/>
+              </w:rPr>
+              <w:t>: 4</w:t>
+            </w:r>
+            <w:r>
+              <w:rPr>
+                <w:rFonts w:ascii="Courier New" w:hAnsi="Courier New" w:cs="Courier New"/>
+                <w:sz w:val="20"/>
+                <w:szCs w:val="20"/>
+                <w:lang w:val="en-US"/>
+              </w:rPr>
+              <w:t xml:space="preserve">, </w:t>
+            </w:r>
+          </w:p>
+          <w:p>
+            <w:pPr>
+              <w:rPr>
+                <w:rFonts w:ascii="Courier New" w:hAnsi="Courier New" w:cs="Courier New"/>
+                <w:sz w:val="20"/>
+                <w:szCs w:val="20"/>
+                <w:lang w:val="en-US"/>
+              </w:rPr>
+            </w:pPr>
+            <w:r>
+              <w:rPr>
+                <w:rFonts w:ascii="Courier New" w:hAnsi="Courier New" w:cs="Courier New"/>
+                <w:sz w:val="20"/>
+                <w:szCs w:val="20"/>
+                <w:lang w:val="en-US"/>
+              </w:rPr>
+              <w:t xml:space="preserve">    </w:t>
+            </w:r>
+            <w:r>
+              <w:rPr>
+                <w:rFonts w:ascii="Courier New" w:hAnsi="Courier New" w:cs="Courier New"/>
+                <w:sz w:val="20"/>
+                <w:szCs w:val="20"/>
+                <w:lang w:val="en-US"/>
+              </w:rPr>
+              <w:t>gender</w:t>
+            </w:r>
+            <w:r>
+              <w:rPr>
+                <w:rFonts w:ascii="Courier New" w:hAnsi="Courier New" w:cs="Courier New"/>
+                <w:sz w:val="20"/>
+                <w:szCs w:val="20"/>
+                <w:lang w:val="en-US"/>
+              </w:rPr>
+              <w:t xml:space="preserve">: </w:t>
+            </w:r>
+            <w:r>
+              <w:rPr>
+                <w:rFonts w:ascii="Courier New" w:hAnsi="Courier New" w:cs="Courier New"/>
+                <w:sz w:val="20"/>
+                <w:szCs w:val="20"/>
+                <w:lang w:val="en-US"/>
+              </w:rPr>
+              <w:t>"</w:t>
+            </w:r>
+            <w:r>
+              <w:rPr>
+                <w:rFonts w:ascii="Courier New" w:hAnsi="Courier New" w:cs="Courier New"/>
+                <w:sz w:val="20"/>
+                <w:szCs w:val="20"/>
+                <w:lang w:val="en-US"/>
+              </w:rPr>
+              <w:t>M</w:t>
+            </w:r>
+            <w:r>
+              <w:rPr>
+                <w:rFonts w:ascii="Courier New" w:hAnsi="Courier New" w:cs="Courier New"/>
+                <w:sz w:val="20"/>
+                <w:szCs w:val="20"/>
+                <w:lang w:val="en-US"/>
+              </w:rPr>
+              <w:t>"</w:t>
+            </w:r>
+            <w:r>
+              <w:rPr>
+                <w:rFonts w:ascii="Courier New" w:hAnsi="Courier New" w:cs="Courier New"/>
+                <w:sz w:val="20"/>
+                <w:szCs w:val="20"/>
+                <w:lang w:val="en-US"/>
+              </w:rPr>
+              <w:t xml:space="preserve">, </w:t>
+            </w:r>
+          </w:p>
+          <w:p>
+            <w:pPr>
+              <w:rPr>
+                <w:rFonts w:ascii="Courier New" w:hAnsi="Courier New" w:cs="Courier New"/>
+                <w:sz w:val="20"/>
+                <w:szCs w:val="20"/>
+                <w:lang w:val="en-US"/>
+              </w:rPr>
+            </w:pPr>
+            <w:r>
+              <w:rPr>
+                <w:rFonts w:ascii="Courier New" w:hAnsi="Courier New" w:cs="Courier New"/>
+                <w:sz w:val="20"/>
+                <w:szCs w:val="20"/>
+                <w:lang w:val="en-US"/>
+              </w:rPr>
+              <w:t xml:space="preserve">    </w:t>
+            </w:r>
+            <w:r>
+              <w:rPr>
+                <w:rFonts w:ascii="Courier New" w:hAnsi="Courier New" w:cs="Courier New"/>
+                <w:sz w:val="20"/>
+                <w:szCs w:val="20"/>
+                <w:lang w:val="en-US"/>
+              </w:rPr>
+              <w:t>age</w:t>
+            </w:r>
+            <w:r>
+              <w:rPr>
+                <w:rFonts w:ascii="Courier New" w:hAnsi="Courier New" w:cs="Courier New"/>
+                <w:sz w:val="20"/>
+                <w:szCs w:val="20"/>
+                <w:lang w:val="en-US"/>
+              </w:rPr>
+              <w:t>: 45</w:t>
+            </w:r>
+            <w:r>
+              <w:rPr>
+                <w:rFonts w:ascii="Courier New" w:hAnsi="Courier New" w:cs="Courier New"/>
+                <w:sz w:val="20"/>
+                <w:szCs w:val="20"/>
+                <w:lang w:val="en-US"/>
+              </w:rPr>
+              <w:t xml:space="preserve">, </w:t>
+            </w:r>
+          </w:p>
+          <w:p>
+            <w:pPr>
+              <w:rPr>
+                <w:rFonts w:ascii="Courier New" w:hAnsi="Courier New" w:cs="Courier New"/>
+                <w:sz w:val="20"/>
+                <w:szCs w:val="20"/>
+                <w:lang w:val="en-US"/>
+              </w:rPr>
+            </w:pPr>
+            <w:r>
+              <w:rPr>
+                <w:rFonts w:ascii="Courier New" w:hAnsi="Courier New" w:cs="Courier New"/>
+                <w:sz w:val="20"/>
+                <w:szCs w:val="20"/>
+                <w:lang w:val="en-US"/>
+              </w:rPr>
+              <w:t xml:space="preserve">    </w:t>
+            </w:r>
+            <w:r>
+              <w:rPr>
+                <w:rFonts w:ascii="Courier New" w:hAnsi="Courier New" w:cs="Courier New"/>
+                <w:sz w:val="20"/>
+                <w:szCs w:val="20"/>
+                <w:lang w:val="en-US"/>
+              </w:rPr>
+              <w:t>o</w:t>
+            </w:r>
+            <w:r>
+              <w:rPr>
+                <w:rFonts w:ascii="Courier New" w:hAnsi="Courier New" w:cs="Courier New"/>
+                <w:sz w:val="20"/>
+                <w:szCs w:val="20"/>
+                <w:lang w:val="en-US"/>
+              </w:rPr>
+              <w:t xml:space="preserve">ccupation: 7, </w:t>
+            </w:r>
+          </w:p>
+          <w:p>
+            <w:pPr>
+              <w:rPr>
+                <w:rFonts w:ascii="Courier New" w:hAnsi="Courier New" w:cs="Courier New"/>
+                <w:sz w:val="20"/>
+                <w:szCs w:val="20"/>
+                <w:lang w:val="en-US"/>
+              </w:rPr>
+            </w:pPr>
+            <w:r>
+              <w:rPr>
+                <w:rFonts w:ascii="Courier New" w:hAnsi="Courier New" w:cs="Courier New"/>
+                <w:sz w:val="20"/>
+                <w:szCs w:val="20"/>
+                <w:lang w:val="en-US"/>
+              </w:rPr>
+              <w:t xml:space="preserve">    </w:t>
+            </w:r>
+            <w:proofErr w:type="spellStart"/>
+            <w:r>
+              <w:rPr>
+                <w:rFonts w:ascii="Courier New" w:hAnsi="Courier New" w:cs="Courier New"/>
+                <w:sz w:val="20"/>
+                <w:szCs w:val="20"/>
+                <w:lang w:val="en-US"/>
+              </w:rPr>
+              <w:t>zip_code</w:t>
+            </w:r>
+            <w:proofErr w:type="spellEnd"/>
+            <w:r>
+              <w:rPr>
+                <w:rFonts w:ascii="Courier New" w:hAnsi="Courier New" w:cs="Courier New"/>
+                <w:sz w:val="20"/>
+                <w:szCs w:val="20"/>
+                <w:lang w:val="en-US"/>
+              </w:rPr>
+              <w:t xml:space="preserve">: 02460, </w:t>
+            </w:r>
+          </w:p>
+          <w:p>
+            <w:pPr>
+              <w:rPr>
+                <w:rFonts w:ascii="Courier New" w:hAnsi="Courier New" w:cs="Courier New"/>
+                <w:sz w:val="20"/>
+                <w:szCs w:val="20"/>
+                <w:lang w:val="en-US"/>
+              </w:rPr>
+            </w:pPr>
+            <w:r>
+              <w:rPr>
+                <w:rFonts w:ascii="Courier New" w:hAnsi="Courier New" w:cs="Courier New"/>
+                <w:sz w:val="20"/>
+                <w:szCs w:val="20"/>
+                <w:lang w:val="en-US"/>
+              </w:rPr>
+              <w:t xml:space="preserve">    rating: 4, </w:t>
+            </w:r>
+          </w:p>
+          <w:p>
+            <w:pPr>
+              <w:rPr>
+                <w:rFonts w:ascii="Courier New" w:hAnsi="Courier New" w:cs="Courier New"/>
+                <w:sz w:val="20"/>
+                <w:szCs w:val="20"/>
+                <w:lang w:val="en-US"/>
+              </w:rPr>
+            </w:pPr>
+            <w:r>
+              <w:rPr>
+                <w:rFonts w:ascii="Courier New" w:hAnsi="Courier New" w:cs="Courier New"/>
+                <w:sz w:val="20"/>
+                <w:szCs w:val="20"/>
+                <w:lang w:val="en-US"/>
+              </w:rPr>
+              <w:t xml:space="preserve">    timestamp: </w:t>
+            </w:r>
+            <w:r>
+              <w:rPr>
+                <w:rFonts w:ascii="Courier New" w:hAnsi="Courier New" w:cs="Courier New"/>
+                <w:sz w:val="20"/>
+                <w:szCs w:val="20"/>
+                <w:lang w:val="en-US"/>
+              </w:rPr>
+              <w:t>"</w:t>
+            </w:r>
+            <w:r>
+              <w:rPr>
+                <w:lang w:val="en-US"/>
+              </w:rPr>
+              <w:t xml:space="preserve"> </w:t>
+            </w:r>
+            <w:r>
+              <w:rPr>
+                <w:rFonts w:ascii="Courier New" w:hAnsi="Courier New" w:cs="Courier New"/>
+                <w:sz w:val="20"/>
+                <w:szCs w:val="20"/>
+                <w:lang w:val="en-US"/>
+              </w:rPr>
+              <w:t>978302268</w:t>
+            </w:r>
+            <w:r>
+              <w:rPr>
+                <w:rFonts w:ascii="Courier New" w:hAnsi="Courier New" w:cs="Courier New"/>
+                <w:sz w:val="20"/>
+                <w:szCs w:val="20"/>
+                <w:lang w:val="en-US"/>
+              </w:rPr>
+              <w:t>"</w:t>
+            </w:r>
+            <w:r>
+              <w:rPr>
+                <w:rFonts w:ascii="Courier New" w:hAnsi="Courier New" w:cs="Courier New"/>
+                <w:sz w:val="20"/>
+                <w:szCs w:val="20"/>
+                <w:lang w:val="en-US"/>
+              </w:rPr>
+              <w:t xml:space="preserve"> </w:t>
+            </w:r>
+          </w:p>
+          <w:p>
+            <w:pPr>
+              <w:rPr>
+                <w:rFonts w:ascii="Courier New" w:hAnsi="Courier New" w:cs="Courier New"/>
+                <w:sz w:val="20"/>
+                <w:szCs w:val="20"/>
+                <w:lang w:val="en-US"/>
+              </w:rPr>
+            </w:pPr>
+            <w:r>
+              <w:rPr>
+                <w:rFonts w:ascii="Courier New" w:hAnsi="Courier New" w:cs="Courier New"/>
+                <w:sz w:val="20"/>
+                <w:szCs w:val="20"/>
+                <w:lang w:val="en-US"/>
+              </w:rPr>
+              <w:t xml:space="preserve">},{ </w:t>
+            </w:r>
+          </w:p>
+          <w:p>
+            <w:pPr>
+              <w:rPr>
+                <w:rFonts w:ascii="Courier New" w:hAnsi="Courier New" w:cs="Courier New"/>
+                <w:sz w:val="20"/>
+                <w:szCs w:val="20"/>
+                <w:lang w:val="en-US"/>
+              </w:rPr>
+            </w:pPr>
+            <w:r>
+              <w:rPr>
+                <w:rFonts w:ascii="Courier New" w:hAnsi="Courier New" w:cs="Courier New"/>
+                <w:sz w:val="20"/>
+                <w:szCs w:val="20"/>
+                <w:lang w:val="en-US"/>
+              </w:rPr>
+              <w:t xml:space="preserve">    </w:t>
+            </w:r>
+            <w:r>
+              <w:rPr>
+                <w:rFonts w:ascii="Courier New" w:hAnsi="Courier New" w:cs="Courier New"/>
+                <w:sz w:val="20"/>
+                <w:szCs w:val="20"/>
+                <w:lang w:val="en-US"/>
+              </w:rPr>
+              <w:t>_id</w:t>
+            </w:r>
+            <w:r>
+              <w:rPr>
+                <w:rFonts w:ascii="Courier New" w:hAnsi="Courier New" w:cs="Courier New"/>
+                <w:sz w:val="20"/>
+                <w:szCs w:val="20"/>
+                <w:lang w:val="en-US"/>
+              </w:rPr>
+              <w:t xml:space="preserve">: </w:t>
+            </w:r>
+            <w:proofErr w:type="spellStart"/>
+            <w:r>
+              <w:rPr>
+                <w:rFonts w:ascii="Courier New" w:hAnsi="Courier New" w:cs="Courier New"/>
+                <w:sz w:val="20"/>
+                <w:szCs w:val="20"/>
+                <w:lang w:val="en-US"/>
+              </w:rPr>
+              <w:t>O</w:t>
+            </w:r>
+            <w:r>
+              <w:rPr>
+                <w:rFonts w:ascii="Courier New" w:hAnsi="Courier New" w:cs="Courier New"/>
+                <w:sz w:val="20"/>
+                <w:szCs w:val="20"/>
+                <w:lang w:val="en-US"/>
+              </w:rPr>
+              <w:t>bjectId</w:t>
+            </w:r>
+            <w:proofErr w:type="spellEnd"/>
+            <w:r>
+              <w:rPr>
+                <w:rFonts w:ascii="Courier New" w:hAnsi="Courier New" w:cs="Courier New"/>
+                <w:sz w:val="20"/>
+                <w:szCs w:val="20"/>
+                <w:lang w:val="en-US"/>
+              </w:rPr>
+              <w:t>("50b5db491d41c80f9200000a</w:t>
+            </w:r>
+            <w:r>
+              <w:rPr>
+                <w:rFonts w:ascii="Courier New" w:hAnsi="Courier New" w:cs="Courier New"/>
+                <w:sz w:val="20"/>
+                <w:szCs w:val="20"/>
+                <w:lang w:val="en-US"/>
+              </w:rPr>
+              <w:t>")</w:t>
+            </w:r>
+            <w:r>
+              <w:rPr>
+                <w:rFonts w:ascii="Courier New" w:hAnsi="Courier New" w:cs="Courier New"/>
+                <w:sz w:val="20"/>
+                <w:szCs w:val="20"/>
+                <w:lang w:val="en-US"/>
+              </w:rPr>
+              <w:t xml:space="preserve">, </w:t>
+            </w:r>
+          </w:p>
+          <w:p>
+            <w:pPr>
+              <w:rPr>
+                <w:rFonts w:ascii="Courier New" w:hAnsi="Courier New" w:cs="Courier New"/>
+                <w:sz w:val="20"/>
+                <w:szCs w:val="20"/>
+                <w:lang w:val="en-US"/>
+              </w:rPr>
+            </w:pPr>
+            <w:r>
+              <w:rPr>
+                <w:rFonts w:ascii="Courier New" w:hAnsi="Courier New" w:cs="Courier New"/>
+                <w:sz w:val="20"/>
+                <w:szCs w:val="20"/>
+                <w:lang w:val="en-US"/>
+              </w:rPr>
+              <w:t xml:space="preserve">    </w:t>
+            </w:r>
+            <w:proofErr w:type="spellStart"/>
+            <w:r>
+              <w:rPr>
+                <w:rFonts w:ascii="Courier New" w:hAnsi="Courier New" w:cs="Courier New"/>
+                <w:sz w:val="20"/>
+                <w:szCs w:val="20"/>
+                <w:lang w:val="en-US"/>
+              </w:rPr>
+              <w:t>movie_id</w:t>
+            </w:r>
+            <w:proofErr w:type="spellEnd"/>
+            <w:r>
+              <w:rPr>
+                <w:rFonts w:ascii="Courier New" w:hAnsi="Courier New" w:cs="Courier New"/>
+                <w:sz w:val="20"/>
+                <w:szCs w:val="20"/>
+                <w:lang w:val="en-US"/>
+              </w:rPr>
+              <w:t xml:space="preserve">: 733, </w:t>
+            </w:r>
+          </w:p>
+          <w:p>
+            <w:pPr>
+              <w:rPr>
+                <w:rFonts w:ascii="Courier New" w:hAnsi="Courier New" w:cs="Courier New"/>
+                <w:sz w:val="20"/>
+                <w:szCs w:val="20"/>
+                <w:lang w:val="en-US"/>
+              </w:rPr>
+            </w:pPr>
+            <w:r>
+              <w:rPr>
+                <w:rFonts w:ascii="Courier New" w:hAnsi="Courier New" w:cs="Courier New"/>
+                <w:sz w:val="20"/>
+                <w:szCs w:val="20"/>
+                <w:lang w:val="en-US"/>
+              </w:rPr>
+              <w:t xml:space="preserve">    title: </w:t>
+            </w:r>
+            <w:r>
+              <w:rPr>
+                <w:rFonts w:ascii="Courier New" w:hAnsi="Courier New" w:cs="Courier New"/>
+                <w:sz w:val="20"/>
+                <w:szCs w:val="20"/>
+                <w:lang w:val="en-US"/>
+              </w:rPr>
+              <w:t>"</w:t>
+            </w:r>
+            <w:r>
+              <w:rPr>
+                <w:rFonts w:ascii="Courier New" w:hAnsi="Courier New" w:cs="Courier New"/>
+                <w:sz w:val="20"/>
+                <w:szCs w:val="20"/>
+                <w:lang w:val="en-US"/>
+              </w:rPr>
+              <w:t>Rock, The (1996)</w:t>
+            </w:r>
+            <w:r>
+              <w:rPr>
+                <w:rFonts w:ascii="Courier New" w:hAnsi="Courier New" w:cs="Courier New"/>
+                <w:sz w:val="20"/>
+                <w:szCs w:val="20"/>
+                <w:lang w:val="en-US"/>
+              </w:rPr>
+              <w:t>"</w:t>
+            </w:r>
+            <w:r>
+              <w:rPr>
+                <w:rFonts w:ascii="Courier New" w:hAnsi="Courier New" w:cs="Courier New"/>
+                <w:sz w:val="20"/>
+                <w:szCs w:val="20"/>
+                <w:lang w:val="en-US"/>
+              </w:rPr>
+              <w:t xml:space="preserve">, </w:t>
+            </w:r>
+          </w:p>
+          <w:p>
+            <w:pPr>
+              <w:rPr>
+                <w:rFonts w:ascii="Courier New" w:hAnsi="Courier New" w:cs="Courier New"/>
+                <w:sz w:val="20"/>
+                <w:szCs w:val="20"/>
+                <w:lang w:val="en-US"/>
+              </w:rPr>
+            </w:pPr>
+            <w:r>
+              <w:rPr>
+                <w:rFonts w:ascii="Courier New" w:hAnsi="Courier New" w:cs="Courier New"/>
+                <w:sz w:val="20"/>
+                <w:szCs w:val="20"/>
+                <w:lang w:val="en-US"/>
+              </w:rPr>
+              <w:t xml:space="preserve">    genres:</w:t>
+            </w:r>
+            <w:r>
+              <w:rPr>
+                <w:rFonts w:ascii="Courier New" w:hAnsi="Courier New" w:cs="Courier New"/>
+                <w:sz w:val="20"/>
+                <w:szCs w:val="20"/>
+                <w:lang w:val="en-US"/>
+              </w:rPr>
+              <w:t xml:space="preserve"> </w:t>
+            </w:r>
+            <w:r>
+              <w:rPr>
+                <w:rFonts w:ascii="Courier New" w:hAnsi="Courier New" w:cs="Courier New"/>
+                <w:sz w:val="20"/>
+                <w:szCs w:val="20"/>
+                <w:lang w:val="en-US"/>
+              </w:rPr>
+              <w:t>[ "Action", "Adventure", "Thriller" ]</w:t>
+            </w:r>
+            <w:r>
+              <w:rPr>
+                <w:rFonts w:ascii="Courier New" w:hAnsi="Courier New" w:cs="Courier New"/>
+                <w:sz w:val="20"/>
+                <w:szCs w:val="20"/>
+                <w:lang w:val="en-US"/>
+              </w:rPr>
+              <w:t xml:space="preserve">, </w:t>
+            </w:r>
+          </w:p>
+          <w:p>
+            <w:pPr>
+              <w:rPr>
+                <w:rFonts w:ascii="Courier New" w:hAnsi="Courier New" w:cs="Courier New"/>
+                <w:sz w:val="20"/>
+                <w:szCs w:val="20"/>
+                <w:lang w:val="en-US"/>
+              </w:rPr>
+            </w:pPr>
+            <w:r>
+              <w:rPr>
+                <w:rFonts w:ascii="Courier New" w:hAnsi="Courier New" w:cs="Courier New"/>
+                <w:sz w:val="20"/>
+                <w:szCs w:val="20"/>
+                <w:lang w:val="en-US"/>
+              </w:rPr>
+              <w:t xml:space="preserve">    </w:t>
+            </w:r>
+            <w:proofErr w:type="spellStart"/>
+            <w:r>
+              <w:rPr>
+                <w:rFonts w:ascii="Courier New" w:hAnsi="Courier New" w:cs="Courier New"/>
+                <w:sz w:val="20"/>
+                <w:szCs w:val="20"/>
+                <w:lang w:val="en-US"/>
+              </w:rPr>
+              <w:t>user_id</w:t>
+            </w:r>
+            <w:proofErr w:type="spellEnd"/>
+            <w:r>
+              <w:rPr>
+                <w:rFonts w:ascii="Courier New" w:hAnsi="Courier New" w:cs="Courier New"/>
+                <w:sz w:val="20"/>
+                <w:szCs w:val="20"/>
+                <w:lang w:val="en-US"/>
+              </w:rPr>
+              <w:t>: 2</w:t>
+            </w:r>
+            <w:r>
+              <w:rPr>
+                <w:rFonts w:ascii="Courier New" w:hAnsi="Courier New" w:cs="Courier New"/>
+                <w:sz w:val="20"/>
+                <w:szCs w:val="20"/>
+                <w:lang w:val="en-US"/>
+              </w:rPr>
+              <w:t xml:space="preserve">, </w:t>
+            </w:r>
+          </w:p>
+          <w:p>
+            <w:pPr>
+              <w:rPr>
+                <w:rFonts w:ascii="Courier New" w:hAnsi="Courier New" w:cs="Courier New"/>
+                <w:sz w:val="20"/>
+                <w:szCs w:val="20"/>
+                <w:lang w:val="en-US"/>
+              </w:rPr>
+            </w:pPr>
+            <w:r>
+              <w:rPr>
+                <w:rFonts w:ascii="Courier New" w:hAnsi="Courier New" w:cs="Courier New"/>
+                <w:sz w:val="20"/>
+                <w:szCs w:val="20"/>
+                <w:lang w:val="en-US"/>
+              </w:rPr>
+              <w:t xml:space="preserve">    </w:t>
+            </w:r>
+            <w:r>
+              <w:rPr>
+                <w:rFonts w:ascii="Courier New" w:hAnsi="Courier New" w:cs="Courier New"/>
+                <w:sz w:val="20"/>
+                <w:szCs w:val="20"/>
+                <w:lang w:val="en-US"/>
+              </w:rPr>
+              <w:t>gender</w:t>
+            </w:r>
+            <w:r>
+              <w:rPr>
+                <w:rFonts w:ascii="Courier New" w:hAnsi="Courier New" w:cs="Courier New"/>
+                <w:sz w:val="20"/>
+                <w:szCs w:val="20"/>
+                <w:lang w:val="en-US"/>
+              </w:rPr>
+              <w:t xml:space="preserve">: </w:t>
+            </w:r>
+            <w:r>
+              <w:rPr>
+                <w:rFonts w:ascii="Courier New" w:hAnsi="Courier New" w:cs="Courier New"/>
+                <w:sz w:val="20"/>
+                <w:szCs w:val="20"/>
+                <w:lang w:val="en-US"/>
+              </w:rPr>
+              <w:t>"</w:t>
+            </w:r>
+            <w:r>
+              <w:rPr>
+                <w:rFonts w:ascii="Courier New" w:hAnsi="Courier New" w:cs="Courier New"/>
+                <w:sz w:val="20"/>
+                <w:szCs w:val="20"/>
+                <w:lang w:val="en-US"/>
+              </w:rPr>
+              <w:t>F</w:t>
+            </w:r>
+            <w:r>
+              <w:rPr>
+                <w:rFonts w:ascii="Courier New" w:hAnsi="Courier New" w:cs="Courier New"/>
+                <w:sz w:val="20"/>
+                <w:szCs w:val="20"/>
+                <w:lang w:val="en-US"/>
+              </w:rPr>
+              <w:t>"</w:t>
+            </w:r>
+            <w:r>
+              <w:rPr>
+                <w:rFonts w:ascii="Courier New" w:hAnsi="Courier New" w:cs="Courier New"/>
+                <w:sz w:val="20"/>
+                <w:szCs w:val="20"/>
+                <w:lang w:val="en-US"/>
+              </w:rPr>
+              <w:t xml:space="preserve">, </w:t>
+            </w:r>
+          </w:p>
+          <w:p>
+            <w:pPr>
+              <w:rPr>
+                <w:rFonts w:ascii="Courier New" w:hAnsi="Courier New" w:cs="Courier New"/>
+                <w:sz w:val="20"/>
+                <w:szCs w:val="20"/>
+                <w:lang w:val="en-US"/>
+              </w:rPr>
+            </w:pPr>
+            <w:r>
+              <w:rPr>
+                <w:rFonts w:ascii="Courier New" w:hAnsi="Courier New" w:cs="Courier New"/>
+                <w:sz w:val="20"/>
+                <w:szCs w:val="20"/>
+                <w:lang w:val="en-US"/>
+              </w:rPr>
+              <w:t xml:space="preserve">    </w:t>
+            </w:r>
+            <w:r>
+              <w:rPr>
+                <w:rFonts w:ascii="Courier New" w:hAnsi="Courier New" w:cs="Courier New"/>
+                <w:sz w:val="20"/>
+                <w:szCs w:val="20"/>
+                <w:lang w:val="en-US"/>
+              </w:rPr>
+              <w:t>age</w:t>
+            </w:r>
+            <w:r>
+              <w:rPr>
+                <w:rFonts w:ascii="Courier New" w:hAnsi="Courier New" w:cs="Courier New"/>
+                <w:sz w:val="20"/>
+                <w:szCs w:val="20"/>
+                <w:lang w:val="en-US"/>
+              </w:rPr>
+              <w:t>: 56</w:t>
+            </w:r>
+            <w:r>
+              <w:rPr>
+                <w:rFonts w:ascii="Courier New" w:hAnsi="Courier New" w:cs="Courier New"/>
+                <w:sz w:val="20"/>
+                <w:szCs w:val="20"/>
+                <w:lang w:val="en-US"/>
+              </w:rPr>
+              <w:t xml:space="preserve">, </w:t>
+            </w:r>
+          </w:p>
+          <w:p>
+            <w:pPr>
+              <w:rPr>
+                <w:rFonts w:ascii="Courier New" w:hAnsi="Courier New" w:cs="Courier New"/>
+                <w:sz w:val="20"/>
+                <w:szCs w:val="20"/>
+                <w:lang w:val="en-US"/>
+              </w:rPr>
+            </w:pPr>
+            <w:r>
+              <w:rPr>
+                <w:rFonts w:ascii="Courier New" w:hAnsi="Courier New" w:cs="Courier New"/>
+                <w:sz w:val="20"/>
+                <w:szCs w:val="20"/>
+                <w:lang w:val="en-US"/>
+              </w:rPr>
+              <w:t xml:space="preserve">    </w:t>
+            </w:r>
+            <w:r>
+              <w:rPr>
+                <w:rFonts w:ascii="Courier New" w:hAnsi="Courier New" w:cs="Courier New"/>
+                <w:sz w:val="20"/>
+                <w:szCs w:val="20"/>
+                <w:lang w:val="en-US"/>
+              </w:rPr>
+              <w:t>o</w:t>
+            </w:r>
+            <w:r>
+              <w:rPr>
+                <w:rFonts w:ascii="Courier New" w:hAnsi="Courier New" w:cs="Courier New"/>
+                <w:sz w:val="20"/>
+                <w:szCs w:val="20"/>
+                <w:lang w:val="en-US"/>
+              </w:rPr>
+              <w:t xml:space="preserve">ccupation: 16, </w:t>
+            </w:r>
+          </w:p>
+          <w:p>
+            <w:pPr>
+              <w:rPr>
+                <w:rFonts w:ascii="Courier New" w:hAnsi="Courier New" w:cs="Courier New"/>
+                <w:sz w:val="20"/>
+                <w:szCs w:val="20"/>
+                <w:lang w:val="en-US"/>
+              </w:rPr>
+            </w:pPr>
+            <w:r>
+              <w:rPr>
+                <w:rFonts w:ascii="Courier New" w:hAnsi="Courier New" w:cs="Courier New"/>
+                <w:sz w:val="20"/>
+                <w:szCs w:val="20"/>
+                <w:lang w:val="en-US"/>
+              </w:rPr>
+              <w:t xml:space="preserve">    </w:t>
+            </w:r>
+            <w:proofErr w:type="spellStart"/>
+            <w:r>
+              <w:rPr>
+                <w:rFonts w:ascii="Courier New" w:hAnsi="Courier New" w:cs="Courier New"/>
+                <w:sz w:val="20"/>
+                <w:szCs w:val="20"/>
+                <w:lang w:val="en-US"/>
+              </w:rPr>
+              <w:t>zip_code</w:t>
+            </w:r>
+            <w:proofErr w:type="spellEnd"/>
+            <w:r>
+              <w:rPr>
+                <w:rFonts w:ascii="Courier New" w:hAnsi="Courier New" w:cs="Courier New"/>
+                <w:sz w:val="20"/>
+                <w:szCs w:val="20"/>
+                <w:lang w:val="en-US"/>
+              </w:rPr>
+              <w:t xml:space="preserve">: 70072, </w:t>
+            </w:r>
+          </w:p>
+          <w:p>
+            <w:pPr>
+              <w:rPr>
+                <w:rFonts w:ascii="Courier New" w:hAnsi="Courier New" w:cs="Courier New"/>
+                <w:sz w:val="20"/>
+                <w:szCs w:val="20"/>
+                <w:lang w:val="en-US"/>
+              </w:rPr>
+            </w:pPr>
+            <w:r>
+              <w:rPr>
+                <w:rFonts w:ascii="Courier New" w:hAnsi="Courier New" w:cs="Courier New"/>
+                <w:sz w:val="20"/>
+                <w:szCs w:val="20"/>
+                <w:lang w:val="en-US"/>
+              </w:rPr>
+              <w:t xml:space="preserve">    rating: 5, </w:t>
+            </w:r>
+          </w:p>
+          <w:p>
+            <w:pPr>
+              <w:rPr>
+                <w:rFonts w:ascii="Courier New" w:hAnsi="Courier New" w:cs="Courier New"/>
+                <w:sz w:val="20"/>
+                <w:szCs w:val="20"/>
+                <w:lang w:val="en-US"/>
+              </w:rPr>
+            </w:pPr>
+            <w:r>
+              <w:rPr>
+                <w:rFonts w:ascii="Courier New" w:hAnsi="Courier New" w:cs="Courier New"/>
+                <w:sz w:val="20"/>
+                <w:szCs w:val="20"/>
+                <w:lang w:val="en-US"/>
+              </w:rPr>
+              <w:t xml:space="preserve">    timestamp: </w:t>
+            </w:r>
+            <w:r>
+              <w:rPr>
+                <w:rFonts w:ascii="Courier New" w:hAnsi="Courier New" w:cs="Courier New"/>
+                <w:sz w:val="20"/>
+                <w:szCs w:val="20"/>
+                <w:lang w:val="en-US"/>
+              </w:rPr>
+              <w:t>"978301968"</w:t>
+            </w:r>
+            <w:r>
+              <w:rPr>
+                <w:rFonts w:ascii="Courier New" w:hAnsi="Courier New" w:cs="Courier New"/>
+                <w:sz w:val="20"/>
+                <w:szCs w:val="20"/>
+                <w:lang w:val="en-US"/>
+              </w:rPr>
+              <w:t xml:space="preserve"> </w:t>
+            </w:r>
+          </w:p>
+          <w:p>
+            <w:pPr>
+              <w:rPr>
+                <w:rFonts w:ascii="Courier New" w:hAnsi="Courier New" w:cs="Courier New"/>
+                <w:sz w:val="20"/>
+                <w:szCs w:val="20"/>
+                <w:lang w:val="en-US"/>
+              </w:rPr>
+            </w:pPr>
+            <w:r>
+              <w:rPr>
+                <w:rFonts w:ascii="Courier New" w:hAnsi="Courier New" w:cs="Courier New"/>
+                <w:sz w:val="20"/>
+                <w:szCs w:val="20"/>
+                <w:lang w:val="en-US"/>
+              </w:rPr>
+              <w:t>}</w:t>
+            </w:r>
+            <w:r>
+              <w:rPr>
+                <w:rFonts w:ascii="Courier New" w:hAnsi="Courier New" w:cs="Courier New"/>
+                <w:sz w:val="20"/>
+                <w:szCs w:val="20"/>
+                <w:lang w:val="en-US"/>
+              </w:rPr>
+              <w:t>,{</w:t>
+            </w:r>
+          </w:p>
+          <w:p>
+            <w:pPr>
+              <w:rPr>
+                <w:rFonts w:ascii="Courier New" w:hAnsi="Courier New" w:cs="Courier New"/>
+                <w:sz w:val="20"/>
+                <w:szCs w:val="20"/>
+                <w:lang w:val="en-US"/>
+              </w:rPr>
+            </w:pPr>
+            <w:r>
+              <w:rPr>
+                <w:rFonts w:ascii="Courier New" w:hAnsi="Courier New" w:cs="Courier New"/>
+                <w:sz w:val="20"/>
+                <w:szCs w:val="20"/>
+                <w:lang w:val="en-US"/>
+              </w:rPr>
+              <w:t xml:space="preserve">    </w:t>
+            </w:r>
+            <w:r>
+              <w:rPr>
+                <w:rFonts w:ascii="Courier New" w:hAnsi="Courier New" w:cs="Courier New"/>
+                <w:sz w:val="20"/>
+                <w:szCs w:val="20"/>
+                <w:lang w:val="en-US"/>
+              </w:rPr>
+              <w:t>_id</w:t>
+            </w:r>
+            <w:r>
+              <w:rPr>
+                <w:rFonts w:ascii="Courier New" w:hAnsi="Courier New" w:cs="Courier New"/>
+                <w:sz w:val="20"/>
+                <w:szCs w:val="20"/>
+                <w:lang w:val="en-US"/>
+              </w:rPr>
+              <w:t xml:space="preserve">: </w:t>
+            </w:r>
+            <w:proofErr w:type="spellStart"/>
+            <w:r>
+              <w:rPr>
+                <w:rFonts w:ascii="Courier New" w:hAnsi="Courier New" w:cs="Courier New"/>
+                <w:sz w:val="20"/>
+                <w:szCs w:val="20"/>
+                <w:lang w:val="en-US"/>
+              </w:rPr>
+              <w:t>ObjectId</w:t>
+            </w:r>
+            <w:proofErr w:type="spellEnd"/>
+            <w:r>
+              <w:rPr>
+                <w:rFonts w:ascii="Courier New" w:hAnsi="Courier New" w:cs="Courier New"/>
+                <w:sz w:val="20"/>
+                <w:szCs w:val="20"/>
+                <w:lang w:val="en-US"/>
+              </w:rPr>
+              <w:t>("50b5db491d41c80f9200000</w:t>
+            </w:r>
+            <w:r>
+              <w:rPr>
+                <w:rFonts w:ascii="Courier New" w:hAnsi="Courier New" w:cs="Courier New"/>
+                <w:sz w:val="20"/>
+                <w:szCs w:val="20"/>
+                <w:lang w:val="en-US"/>
+              </w:rPr>
+              <w:t>b</w:t>
+            </w:r>
+            <w:r>
+              <w:rPr>
+                <w:rFonts w:ascii="Courier New" w:hAnsi="Courier New" w:cs="Courier New"/>
+                <w:sz w:val="20"/>
+                <w:szCs w:val="20"/>
+                <w:lang w:val="en-US"/>
+              </w:rPr>
+              <w:t>")</w:t>
+            </w:r>
+            <w:r>
+              <w:rPr>
+                <w:rFonts w:ascii="Courier New" w:hAnsi="Courier New" w:cs="Courier New"/>
+                <w:sz w:val="20"/>
+                <w:szCs w:val="20"/>
+                <w:lang w:val="en-US"/>
+              </w:rPr>
+              <w:t xml:space="preserve">, </w:t>
+            </w:r>
+          </w:p>
+          <w:p>
+            <w:pPr>
+              <w:rPr>
+                <w:rFonts w:ascii="Courier New" w:hAnsi="Courier New" w:cs="Courier New"/>
+                <w:sz w:val="20"/>
+                <w:szCs w:val="20"/>
+                <w:lang w:val="en-US"/>
+              </w:rPr>
+            </w:pPr>
+            <w:r>
+              <w:rPr>
+                <w:rFonts w:ascii="Courier New" w:hAnsi="Courier New" w:cs="Courier New"/>
+                <w:sz w:val="20"/>
+                <w:szCs w:val="20"/>
+                <w:lang w:val="en-US"/>
+              </w:rPr>
+              <w:t xml:space="preserve">    </w:t>
+            </w:r>
+            <w:proofErr w:type="spellStart"/>
+            <w:r>
+              <w:rPr>
+                <w:rFonts w:ascii="Courier New" w:hAnsi="Courier New" w:cs="Courier New"/>
+                <w:sz w:val="20"/>
+                <w:szCs w:val="20"/>
+                <w:lang w:val="en-US"/>
+              </w:rPr>
+              <w:t>movie_id</w:t>
+            </w:r>
+            <w:proofErr w:type="spellEnd"/>
+            <w:r>
+              <w:rPr>
+                <w:rFonts w:ascii="Courier New" w:hAnsi="Courier New" w:cs="Courier New"/>
+                <w:sz w:val="20"/>
+                <w:szCs w:val="20"/>
+                <w:lang w:val="en-US"/>
+              </w:rPr>
+              <w:t xml:space="preserve">: 733, </w:t>
+            </w:r>
+          </w:p>
+          <w:p>
+            <w:pPr>
+              <w:rPr>
+                <w:rFonts w:ascii="Courier New" w:hAnsi="Courier New" w:cs="Courier New"/>
+                <w:sz w:val="20"/>
+                <w:szCs w:val="20"/>
+                <w:lang w:val="en-US"/>
+              </w:rPr>
+            </w:pPr>
+            <w:r>
+              <w:rPr>
+                <w:rFonts w:ascii="Courier New" w:hAnsi="Courier New" w:cs="Courier New"/>
+                <w:sz w:val="20"/>
+                <w:szCs w:val="20"/>
+                <w:lang w:val="en-US"/>
+              </w:rPr>
+              <w:t xml:space="preserve">    title: </w:t>
+            </w:r>
+            <w:r>
+              <w:rPr>
+                <w:rFonts w:ascii="Courier New" w:hAnsi="Courier New" w:cs="Courier New"/>
+                <w:sz w:val="20"/>
+                <w:szCs w:val="20"/>
+                <w:lang w:val="en-US"/>
+              </w:rPr>
+              <w:t>"</w:t>
+            </w:r>
+            <w:r>
+              <w:rPr>
+                <w:rFonts w:ascii="Courier New" w:hAnsi="Courier New" w:cs="Courier New"/>
+                <w:sz w:val="20"/>
+                <w:szCs w:val="20"/>
+                <w:lang w:val="en-US"/>
+              </w:rPr>
+              <w:t>Rock, The (1996)</w:t>
+            </w:r>
+            <w:r>
+              <w:rPr>
+                <w:rFonts w:ascii="Courier New" w:hAnsi="Courier New" w:cs="Courier New"/>
+                <w:sz w:val="20"/>
+                <w:szCs w:val="20"/>
+                <w:lang w:val="en-US"/>
+              </w:rPr>
+              <w:t>"</w:t>
+            </w:r>
+            <w:r>
+              <w:rPr>
+                <w:rFonts w:ascii="Courier New" w:hAnsi="Courier New" w:cs="Courier New"/>
+                <w:sz w:val="20"/>
+                <w:szCs w:val="20"/>
+                <w:lang w:val="en-US"/>
+              </w:rPr>
+              <w:t xml:space="preserve">, </w:t>
+            </w:r>
+          </w:p>
+          <w:p>
+            <w:pPr>
+              <w:rPr>
+                <w:rFonts w:ascii="Courier New" w:hAnsi="Courier New" w:cs="Courier New"/>
+                <w:sz w:val="20"/>
+                <w:szCs w:val="20"/>
+                <w:lang w:val="en-US"/>
+              </w:rPr>
+            </w:pPr>
+            <w:r>
+              <w:rPr>
+                <w:rFonts w:ascii="Courier New" w:hAnsi="Courier New" w:cs="Courier New"/>
+                <w:sz w:val="20"/>
+                <w:szCs w:val="20"/>
+                <w:lang w:val="en-US"/>
+              </w:rPr>
+              <w:t xml:space="preserve">    genres:</w:t>
+            </w:r>
+            <w:r>
+              <w:rPr>
+                <w:rFonts w:ascii="Courier New" w:hAnsi="Courier New" w:cs="Courier New"/>
+                <w:sz w:val="20"/>
+                <w:szCs w:val="20"/>
+                <w:lang w:val="en-US"/>
+              </w:rPr>
+              <w:t xml:space="preserve"> </w:t>
+            </w:r>
+            <w:r>
+              <w:rPr>
+                <w:rFonts w:ascii="Courier New" w:hAnsi="Courier New" w:cs="Courier New"/>
+                <w:sz w:val="20"/>
+                <w:szCs w:val="20"/>
+                <w:lang w:val="en-US"/>
+              </w:rPr>
+              <w:t>[ "Action", "Adventure", "Thriller" ]</w:t>
+            </w:r>
+            <w:r>
+              <w:rPr>
+                <w:rFonts w:ascii="Courier New" w:hAnsi="Courier New" w:cs="Courier New"/>
+                <w:sz w:val="20"/>
+                <w:szCs w:val="20"/>
+                <w:lang w:val="en-US"/>
+              </w:rPr>
+              <w:t xml:space="preserve">, </w:t>
+            </w:r>
+          </w:p>
+          <w:p>
+            <w:pPr>
+              <w:rPr>
+                <w:rFonts w:ascii="Courier New" w:hAnsi="Courier New" w:cs="Courier New"/>
+                <w:sz w:val="20"/>
+                <w:szCs w:val="20"/>
+                <w:lang w:val="en-US"/>
+              </w:rPr>
+            </w:pPr>
+            <w:r>
+              <w:rPr>
+                <w:rFonts w:ascii="Courier New" w:hAnsi="Courier New" w:cs="Courier New"/>
+                <w:sz w:val="20"/>
+                <w:szCs w:val="20"/>
+                <w:lang w:val="en-US"/>
+              </w:rPr>
+              <w:t xml:space="preserve">    </w:t>
+            </w:r>
+            <w:proofErr w:type="spellStart"/>
+            <w:r>
+              <w:rPr>
+                <w:rFonts w:ascii="Courier New" w:hAnsi="Courier New" w:cs="Courier New"/>
+                <w:sz w:val="20"/>
+                <w:szCs w:val="20"/>
+                <w:lang w:val="en-US"/>
+              </w:rPr>
+              <w:t>user_id</w:t>
+            </w:r>
+            <w:proofErr w:type="spellEnd"/>
+            <w:r>
+              <w:rPr>
+                <w:rFonts w:ascii="Courier New" w:hAnsi="Courier New" w:cs="Courier New"/>
+                <w:sz w:val="20"/>
+                <w:szCs w:val="20"/>
+                <w:lang w:val="en-US"/>
+              </w:rPr>
+              <w:t>: 11</w:t>
+            </w:r>
+            <w:r>
+              <w:rPr>
+                <w:rFonts w:ascii="Courier New" w:hAnsi="Courier New" w:cs="Courier New"/>
+                <w:sz w:val="20"/>
+                <w:szCs w:val="20"/>
+                <w:lang w:val="en-US"/>
+              </w:rPr>
+              <w:t xml:space="preserve">, </w:t>
+            </w:r>
+          </w:p>
+          <w:p>
+            <w:pPr>
+              <w:rPr>
+                <w:rFonts w:ascii="Courier New" w:hAnsi="Courier New" w:cs="Courier New"/>
+                <w:sz w:val="20"/>
+                <w:szCs w:val="20"/>
+                <w:lang w:val="en-US"/>
+              </w:rPr>
+            </w:pPr>
+            <w:r>
+              <w:rPr>
+                <w:rFonts w:ascii="Courier New" w:hAnsi="Courier New" w:cs="Courier New"/>
+                <w:sz w:val="20"/>
+                <w:szCs w:val="20"/>
+                <w:lang w:val="en-US"/>
+              </w:rPr>
+              <w:t xml:space="preserve">    </w:t>
+            </w:r>
+            <w:r>
+              <w:rPr>
+                <w:rFonts w:ascii="Courier New" w:hAnsi="Courier New" w:cs="Courier New"/>
+                <w:sz w:val="20"/>
+                <w:szCs w:val="20"/>
+                <w:lang w:val="en-US"/>
+              </w:rPr>
+              <w:t>gender</w:t>
+            </w:r>
+            <w:r>
+              <w:rPr>
+                <w:rFonts w:ascii="Courier New" w:hAnsi="Courier New" w:cs="Courier New"/>
+                <w:sz w:val="20"/>
+                <w:szCs w:val="20"/>
+                <w:lang w:val="en-US"/>
+              </w:rPr>
+              <w:t xml:space="preserve">: </w:t>
+            </w:r>
+            <w:r>
+              <w:rPr>
+                <w:rFonts w:ascii="Courier New" w:hAnsi="Courier New" w:cs="Courier New"/>
+                <w:sz w:val="20"/>
+                <w:szCs w:val="20"/>
+                <w:lang w:val="en-US"/>
+              </w:rPr>
+              <w:t>"</w:t>
+            </w:r>
+            <w:r>
+              <w:rPr>
+                <w:rFonts w:ascii="Courier New" w:hAnsi="Courier New" w:cs="Courier New"/>
+                <w:sz w:val="20"/>
+                <w:szCs w:val="20"/>
+                <w:lang w:val="en-US"/>
+              </w:rPr>
+              <w:t>M</w:t>
+            </w:r>
+            <w:r>
+              <w:rPr>
+                <w:rFonts w:ascii="Courier New" w:hAnsi="Courier New" w:cs="Courier New"/>
+                <w:sz w:val="20"/>
+                <w:szCs w:val="20"/>
+                <w:lang w:val="en-US"/>
+              </w:rPr>
+              <w:t>"</w:t>
+            </w:r>
+            <w:r>
+              <w:rPr>
+                <w:rFonts w:ascii="Courier New" w:hAnsi="Courier New" w:cs="Courier New"/>
+                <w:sz w:val="20"/>
+                <w:szCs w:val="20"/>
+                <w:lang w:val="en-US"/>
+              </w:rPr>
+              <w:t xml:space="preserve">, </w:t>
+            </w:r>
+          </w:p>
+          <w:p>
+            <w:pPr>
+              <w:rPr>
+                <w:rFonts w:ascii="Courier New" w:hAnsi="Courier New" w:cs="Courier New"/>
+                <w:sz w:val="20"/>
+                <w:szCs w:val="20"/>
+                <w:lang w:val="en-US"/>
+              </w:rPr>
+            </w:pPr>
+            <w:r>
+              <w:rPr>
+                <w:rFonts w:ascii="Courier New" w:hAnsi="Courier New" w:cs="Courier New"/>
+                <w:sz w:val="20"/>
+                <w:szCs w:val="20"/>
+                <w:lang w:val="en-US"/>
+              </w:rPr>
+              <w:t xml:space="preserve">    </w:t>
+            </w:r>
+            <w:r>
+              <w:rPr>
+                <w:rFonts w:ascii="Courier New" w:hAnsi="Courier New" w:cs="Courier New"/>
+                <w:sz w:val="20"/>
+                <w:szCs w:val="20"/>
+                <w:lang w:val="en-US"/>
+              </w:rPr>
+              <w:t>age</w:t>
+            </w:r>
+            <w:r>
+              <w:rPr>
+                <w:rFonts w:ascii="Courier New" w:hAnsi="Courier New" w:cs="Courier New"/>
+                <w:sz w:val="20"/>
+                <w:szCs w:val="20"/>
+                <w:lang w:val="en-US"/>
+              </w:rPr>
+              <w:t>: 45</w:t>
+            </w:r>
+            <w:r>
+              <w:rPr>
+                <w:rFonts w:ascii="Courier New" w:hAnsi="Courier New" w:cs="Courier New"/>
+                <w:sz w:val="20"/>
+                <w:szCs w:val="20"/>
+                <w:lang w:val="en-US"/>
+              </w:rPr>
+              <w:t xml:space="preserve">, </w:t>
+            </w:r>
+          </w:p>
+          <w:p>
+            <w:pPr>
+              <w:rPr>
+                <w:rFonts w:ascii="Courier New" w:hAnsi="Courier New" w:cs="Courier New"/>
+                <w:sz w:val="20"/>
+                <w:szCs w:val="20"/>
+                <w:lang w:val="en-US"/>
+              </w:rPr>
+            </w:pPr>
+            <w:r>
+              <w:rPr>
+                <w:rFonts w:ascii="Courier New" w:hAnsi="Courier New" w:cs="Courier New"/>
+                <w:sz w:val="20"/>
+                <w:szCs w:val="20"/>
+                <w:lang w:val="en-US"/>
+              </w:rPr>
+              <w:t xml:space="preserve">    </w:t>
+            </w:r>
+            <w:r>
+              <w:rPr>
+                <w:rFonts w:ascii="Courier New" w:hAnsi="Courier New" w:cs="Courier New"/>
+                <w:sz w:val="20"/>
+                <w:szCs w:val="20"/>
+                <w:lang w:val="en-US"/>
+              </w:rPr>
+              <w:t>o</w:t>
+            </w:r>
+            <w:r>
+              <w:rPr>
+                <w:rFonts w:ascii="Courier New" w:hAnsi="Courier New" w:cs="Courier New"/>
+                <w:sz w:val="20"/>
+                <w:szCs w:val="20"/>
+                <w:lang w:val="en-US"/>
+              </w:rPr>
+              <w:t xml:space="preserve">ccupation: 20, </w:t>
+            </w:r>
+          </w:p>
+          <w:p>
+            <w:pPr>
+              <w:rPr>
+                <w:rFonts w:ascii="Courier New" w:hAnsi="Courier New" w:cs="Courier New"/>
+                <w:sz w:val="20"/>
+                <w:szCs w:val="20"/>
+                <w:lang w:val="en-US"/>
+              </w:rPr>
+            </w:pPr>
+            <w:r>
+              <w:rPr>
+                <w:rFonts w:ascii="Courier New" w:hAnsi="Courier New" w:cs="Courier New"/>
+                <w:sz w:val="20"/>
+                <w:szCs w:val="20"/>
+                <w:lang w:val="en-US"/>
+              </w:rPr>
+              <w:t xml:space="preserve">    </w:t>
+            </w:r>
+            <w:proofErr w:type="spellStart"/>
+            <w:r>
+              <w:rPr>
+                <w:rFonts w:ascii="Courier New" w:hAnsi="Courier New" w:cs="Courier New"/>
+                <w:sz w:val="20"/>
+                <w:szCs w:val="20"/>
+                <w:lang w:val="en-US"/>
+              </w:rPr>
+              <w:t>zip_code</w:t>
+            </w:r>
+            <w:proofErr w:type="spellEnd"/>
+            <w:r>
+              <w:rPr>
+                <w:rFonts w:ascii="Courier New" w:hAnsi="Courier New" w:cs="Courier New"/>
+                <w:sz w:val="20"/>
+                <w:szCs w:val="20"/>
+                <w:lang w:val="en-US"/>
+              </w:rPr>
+              <w:t xml:space="preserve">: 02460, </w:t>
+            </w:r>
+          </w:p>
+          <w:p>
+            <w:pPr>
+              <w:rPr>
+                <w:rFonts w:ascii="Courier New" w:hAnsi="Courier New" w:cs="Courier New"/>
+                <w:sz w:val="20"/>
+                <w:szCs w:val="20"/>
+                <w:lang w:val="en-US"/>
+              </w:rPr>
+            </w:pPr>
+            <w:r>
+              <w:rPr>
+                <w:rFonts w:ascii="Courier New" w:hAnsi="Courier New" w:cs="Courier New"/>
+                <w:sz w:val="20"/>
+                <w:szCs w:val="20"/>
+                <w:lang w:val="en-US"/>
+              </w:rPr>
+              <w:t xml:space="preserve">    rating: 2</w:t>
+            </w:r>
+            <w:r>
+              <w:rPr>
+                <w:rFonts w:ascii="Courier New" w:hAnsi="Courier New" w:cs="Courier New"/>
+                <w:sz w:val="20"/>
+                <w:szCs w:val="20"/>
+                <w:lang w:val="en-US"/>
+              </w:rPr>
+              <w:t xml:space="preserve">, </w:t>
+            </w:r>
+          </w:p>
+          <w:p>
+            <w:pPr>
+              <w:rPr>
+                <w:rFonts w:ascii="Courier New" w:hAnsi="Courier New" w:cs="Courier New"/>
+                <w:sz w:val="20"/>
+                <w:szCs w:val="20"/>
+                <w:lang w:val="en-US"/>
+              </w:rPr>
+            </w:pPr>
+            <w:r>
+              <w:rPr>
+                <w:rFonts w:ascii="Courier New" w:hAnsi="Courier New" w:cs="Courier New"/>
+                <w:sz w:val="20"/>
+                <w:szCs w:val="20"/>
+                <w:lang w:val="en-US"/>
+              </w:rPr>
+              <w:t xml:space="preserve">    timestamp: </w:t>
+            </w:r>
+            <w:r>
+              <w:rPr>
+                <w:rFonts w:ascii="Courier New" w:hAnsi="Courier New" w:cs="Courier New"/>
+                <w:sz w:val="20"/>
+                <w:szCs w:val="20"/>
+                <w:lang w:val="en-US"/>
+              </w:rPr>
+              <w:t>"</w:t>
+            </w:r>
+            <w:r>
+              <w:rPr>
+                <w:lang w:val="en-US"/>
+              </w:rPr>
+              <w:t xml:space="preserve"> </w:t>
+            </w:r>
+            <w:r>
+              <w:rPr>
+                <w:rFonts w:ascii="Courier New" w:hAnsi="Courier New" w:cs="Courier New"/>
+                <w:sz w:val="20"/>
+                <w:szCs w:val="20"/>
+                <w:lang w:val="en-US"/>
+              </w:rPr>
+              <w:t>978302</w:t>
+            </w:r>
+            <w:r>
+              <w:rPr>
+                <w:rFonts w:ascii="Courier New" w:hAnsi="Courier New" w:cs="Courier New"/>
+                <w:sz w:val="20"/>
+                <w:szCs w:val="20"/>
+                <w:lang w:val="en-US"/>
+              </w:rPr>
+              <w:t>134</w:t>
+            </w:r>
+            <w:r>
+              <w:rPr>
+                <w:rFonts w:ascii="Courier New" w:hAnsi="Courier New" w:cs="Courier New"/>
+                <w:sz w:val="20"/>
+                <w:szCs w:val="20"/>
+                <w:lang w:val="en-US"/>
+              </w:rPr>
+              <w:t>"</w:t>
+            </w:r>
+            <w:r>
+              <w:rPr>
+                <w:rFonts w:ascii="Courier New" w:hAnsi="Courier New" w:cs="Courier New"/>
+                <w:sz w:val="20"/>
+                <w:szCs w:val="20"/>
+                <w:lang w:val="en-US"/>
+              </w:rPr>
+              <w:t xml:space="preserve"> </w:t>
+            </w:r>
+          </w:p>
+          <w:p>
+            <w:pPr>
+              <w:rPr>
+                <w:rFonts w:ascii="Courier New" w:hAnsi="Courier New" w:cs="Courier New"/>
+                <w:sz w:val="20"/>
+                <w:szCs w:val="20"/>
+                <w:lang w:val="en-US"/>
+              </w:rPr>
+            </w:pPr>
+            <w:r>
+              <w:rPr>
+                <w:rFonts w:ascii="Courier New" w:hAnsi="Courier New" w:cs="Courier New"/>
+                <w:sz w:val="20"/>
+                <w:szCs w:val="20"/>
+                <w:lang w:val="en-US"/>
+              </w:rPr>
+              <w:t xml:space="preserve">},{ </w:t>
+            </w:r>
+          </w:p>
+          <w:p>
+            <w:pPr>
+              <w:rPr>
+                <w:rFonts w:ascii="Courier New" w:hAnsi="Courier New" w:cs="Courier New"/>
+                <w:sz w:val="20"/>
+                <w:szCs w:val="20"/>
+                <w:lang w:val="en-US"/>
+              </w:rPr>
+            </w:pPr>
+            <w:r>
+              <w:rPr>
+                <w:rFonts w:ascii="Courier New" w:hAnsi="Courier New" w:cs="Courier New"/>
+                <w:sz w:val="20"/>
+                <w:szCs w:val="20"/>
+                <w:lang w:val="en-US"/>
+              </w:rPr>
+              <w:t xml:space="preserve">    </w:t>
+            </w:r>
+            <w:r>
+              <w:rPr>
+                <w:rFonts w:ascii="Courier New" w:hAnsi="Courier New" w:cs="Courier New"/>
+                <w:sz w:val="20"/>
+                <w:szCs w:val="20"/>
+                <w:lang w:val="en-US"/>
+              </w:rPr>
+              <w:t>_id</w:t>
+            </w:r>
+            <w:r>
+              <w:rPr>
+                <w:rFonts w:ascii="Courier New" w:hAnsi="Courier New" w:cs="Courier New"/>
+                <w:sz w:val="20"/>
+                <w:szCs w:val="20"/>
+                <w:lang w:val="en-US"/>
+              </w:rPr>
+              <w:t xml:space="preserve">: </w:t>
+            </w:r>
+            <w:proofErr w:type="spellStart"/>
+            <w:r>
+              <w:rPr>
+                <w:rFonts w:ascii="Courier New" w:hAnsi="Courier New" w:cs="Courier New"/>
+                <w:sz w:val="20"/>
+                <w:szCs w:val="20"/>
+                <w:lang w:val="en-US"/>
+              </w:rPr>
+              <w:t>O</w:t>
+            </w:r>
+            <w:r>
+              <w:rPr>
+                <w:rFonts w:ascii="Courier New" w:hAnsi="Courier New" w:cs="Courier New"/>
+                <w:sz w:val="20"/>
+                <w:szCs w:val="20"/>
+                <w:lang w:val="en-US"/>
+              </w:rPr>
+              <w:t>bjectId</w:t>
+            </w:r>
+            <w:proofErr w:type="spellEnd"/>
+            <w:r>
+              <w:rPr>
+                <w:rFonts w:ascii="Courier New" w:hAnsi="Courier New" w:cs="Courier New"/>
+                <w:sz w:val="20"/>
+                <w:szCs w:val="20"/>
+                <w:lang w:val="en-US"/>
+              </w:rPr>
+              <w:t>("50b5db491d41c80f9200000c</w:t>
+            </w:r>
+            <w:r>
+              <w:rPr>
+                <w:rFonts w:ascii="Courier New" w:hAnsi="Courier New" w:cs="Courier New"/>
+                <w:sz w:val="20"/>
+                <w:szCs w:val="20"/>
+                <w:lang w:val="en-US"/>
+              </w:rPr>
+              <w:t>")</w:t>
+            </w:r>
+            <w:r>
+              <w:rPr>
+                <w:rFonts w:ascii="Courier New" w:hAnsi="Courier New" w:cs="Courier New"/>
+                <w:sz w:val="20"/>
+                <w:szCs w:val="20"/>
+                <w:lang w:val="en-US"/>
+              </w:rPr>
+              <w:t xml:space="preserve">, </w:t>
+            </w:r>
+          </w:p>
+          <w:p>
+            <w:pPr>
+              <w:rPr>
+                <w:rFonts w:ascii="Courier New" w:hAnsi="Courier New" w:cs="Courier New"/>
+                <w:sz w:val="20"/>
+                <w:szCs w:val="20"/>
+                <w:lang w:val="en-US"/>
+              </w:rPr>
+            </w:pPr>
+            <w:r>
+              <w:rPr>
+                <w:rFonts w:ascii="Courier New" w:hAnsi="Courier New" w:cs="Courier New"/>
+                <w:sz w:val="20"/>
+                <w:szCs w:val="20"/>
+                <w:lang w:val="en-US"/>
+              </w:rPr>
+              <w:t xml:space="preserve">    </w:t>
+            </w:r>
+            <w:proofErr w:type="spellStart"/>
+            <w:r>
+              <w:rPr>
+                <w:rFonts w:ascii="Courier New" w:hAnsi="Courier New" w:cs="Courier New"/>
+                <w:sz w:val="20"/>
+                <w:szCs w:val="20"/>
+                <w:lang w:val="en-US"/>
+              </w:rPr>
+              <w:t>movie_id</w:t>
+            </w:r>
+            <w:proofErr w:type="spellEnd"/>
+            <w:r>
+              <w:rPr>
+                <w:rFonts w:ascii="Courier New" w:hAnsi="Courier New" w:cs="Courier New"/>
+                <w:sz w:val="20"/>
+                <w:szCs w:val="20"/>
+                <w:lang w:val="en-US"/>
+              </w:rPr>
+              <w:t xml:space="preserve">: 733, </w:t>
+            </w:r>
+          </w:p>
+          <w:p>
+            <w:pPr>
+              <w:rPr>
+                <w:rFonts w:ascii="Courier New" w:hAnsi="Courier New" w:cs="Courier New"/>
+                <w:sz w:val="20"/>
+                <w:szCs w:val="20"/>
+                <w:lang w:val="en-US"/>
+              </w:rPr>
+            </w:pPr>
+            <w:r>
+              <w:rPr>
+                <w:rFonts w:ascii="Courier New" w:hAnsi="Courier New" w:cs="Courier New"/>
+                <w:sz w:val="20"/>
+                <w:szCs w:val="20"/>
+                <w:lang w:val="en-US"/>
+              </w:rPr>
+              <w:t xml:space="preserve">    title: </w:t>
+            </w:r>
+            <w:r>
+              <w:rPr>
+                <w:rFonts w:ascii="Courier New" w:hAnsi="Courier New" w:cs="Courier New"/>
+                <w:sz w:val="20"/>
+                <w:szCs w:val="20"/>
+                <w:lang w:val="en-US"/>
+              </w:rPr>
+              <w:t>"</w:t>
+            </w:r>
+            <w:r>
+              <w:rPr>
+                <w:rFonts w:ascii="Courier New" w:hAnsi="Courier New" w:cs="Courier New"/>
+                <w:sz w:val="20"/>
+                <w:szCs w:val="20"/>
+                <w:lang w:val="en-US"/>
+              </w:rPr>
+              <w:t>Rock, The (1996)</w:t>
+            </w:r>
+            <w:r>
+              <w:rPr>
+                <w:rFonts w:ascii="Courier New" w:hAnsi="Courier New" w:cs="Courier New"/>
+                <w:sz w:val="20"/>
+                <w:szCs w:val="20"/>
+                <w:lang w:val="en-US"/>
+              </w:rPr>
+              <w:t>"</w:t>
+            </w:r>
+            <w:r>
+              <w:rPr>
+                <w:rFonts w:ascii="Courier New" w:hAnsi="Courier New" w:cs="Courier New"/>
+                <w:sz w:val="20"/>
+                <w:szCs w:val="20"/>
+                <w:lang w:val="en-US"/>
+              </w:rPr>
+              <w:t xml:space="preserve">, </w:t>
+            </w:r>
+          </w:p>
+          <w:p>
+            <w:pPr>
+              <w:rPr>
+                <w:rFonts w:ascii="Courier New" w:hAnsi="Courier New" w:cs="Courier New"/>
+                <w:sz w:val="20"/>
+                <w:szCs w:val="20"/>
+                <w:lang w:val="en-US"/>
+              </w:rPr>
+            </w:pPr>
+            <w:r>
+              <w:rPr>
+                <w:rFonts w:ascii="Courier New" w:hAnsi="Courier New" w:cs="Courier New"/>
+                <w:sz w:val="20"/>
+                <w:szCs w:val="20"/>
+                <w:lang w:val="en-US"/>
+              </w:rPr>
+              <w:t xml:space="preserve">    genres:</w:t>
+            </w:r>
+            <w:r>
+              <w:rPr>
+                <w:rFonts w:ascii="Courier New" w:hAnsi="Courier New" w:cs="Courier New"/>
+                <w:sz w:val="20"/>
+                <w:szCs w:val="20"/>
+                <w:lang w:val="en-US"/>
+              </w:rPr>
+              <w:t xml:space="preserve"> </w:t>
+            </w:r>
+            <w:r>
+              <w:rPr>
+                <w:rFonts w:ascii="Courier New" w:hAnsi="Courier New" w:cs="Courier New"/>
+                <w:sz w:val="20"/>
+                <w:szCs w:val="20"/>
+                <w:lang w:val="en-US"/>
+              </w:rPr>
+              <w:t>[ "Action", "Adventure", "Thriller" ]</w:t>
+            </w:r>
+            <w:r>
+              <w:rPr>
+                <w:rFonts w:ascii="Courier New" w:hAnsi="Courier New" w:cs="Courier New"/>
+                <w:sz w:val="20"/>
+                <w:szCs w:val="20"/>
+                <w:lang w:val="en-US"/>
+              </w:rPr>
+              <w:t xml:space="preserve">, </w:t>
+            </w:r>
+          </w:p>
+          <w:p>
+            <w:pPr>
+              <w:rPr>
+                <w:rFonts w:ascii="Courier New" w:hAnsi="Courier New" w:cs="Courier New"/>
+                <w:sz w:val="20"/>
+                <w:szCs w:val="20"/>
+                <w:lang w:val="en-US"/>
+              </w:rPr>
+            </w:pPr>
+            <w:r>
+              <w:rPr>
+                <w:rFonts w:ascii="Courier New" w:hAnsi="Courier New" w:cs="Courier New"/>
+                <w:sz w:val="20"/>
+                <w:szCs w:val="20"/>
+                <w:lang w:val="en-US"/>
+              </w:rPr>
+              <w:t xml:space="preserve">    </w:t>
+            </w:r>
+            <w:proofErr w:type="spellStart"/>
+            <w:r>
+              <w:rPr>
+                <w:rFonts w:ascii="Courier New" w:hAnsi="Courier New" w:cs="Courier New"/>
+                <w:sz w:val="20"/>
+                <w:szCs w:val="20"/>
+                <w:lang w:val="en-US"/>
+              </w:rPr>
+              <w:t>user_id</w:t>
+            </w:r>
+            <w:proofErr w:type="spellEnd"/>
+            <w:r>
+              <w:rPr>
+                <w:rFonts w:ascii="Courier New" w:hAnsi="Courier New" w:cs="Courier New"/>
+                <w:sz w:val="20"/>
+                <w:szCs w:val="20"/>
+                <w:lang w:val="en-US"/>
+              </w:rPr>
+              <w:t>: 2</w:t>
+            </w:r>
+            <w:r>
+              <w:rPr>
+                <w:rFonts w:ascii="Courier New" w:hAnsi="Courier New" w:cs="Courier New"/>
+                <w:sz w:val="20"/>
+                <w:szCs w:val="20"/>
+                <w:lang w:val="en-US"/>
+              </w:rPr>
+              <w:t>1</w:t>
+            </w:r>
+            <w:r>
+              <w:rPr>
+                <w:rFonts w:ascii="Courier New" w:hAnsi="Courier New" w:cs="Courier New"/>
+                <w:sz w:val="20"/>
+                <w:szCs w:val="20"/>
+                <w:lang w:val="en-US"/>
+              </w:rPr>
+              <w:t xml:space="preserve">, </w:t>
+            </w:r>
+          </w:p>
+          <w:p>
+            <w:pPr>
+              <w:rPr>
+                <w:rFonts w:ascii="Courier New" w:hAnsi="Courier New" w:cs="Courier New"/>
+                <w:sz w:val="20"/>
+                <w:szCs w:val="20"/>
+                <w:lang w:val="en-US"/>
+              </w:rPr>
+            </w:pPr>
+            <w:r>
+              <w:rPr>
+                <w:rFonts w:ascii="Courier New" w:hAnsi="Courier New" w:cs="Courier New"/>
+                <w:sz w:val="20"/>
+                <w:szCs w:val="20"/>
+                <w:lang w:val="en-US"/>
+              </w:rPr>
+              <w:t xml:space="preserve">    </w:t>
+            </w:r>
+            <w:r>
+              <w:rPr>
+                <w:rFonts w:ascii="Courier New" w:hAnsi="Courier New" w:cs="Courier New"/>
+                <w:sz w:val="20"/>
+                <w:szCs w:val="20"/>
+                <w:lang w:val="en-US"/>
+              </w:rPr>
+              <w:t>gender</w:t>
+            </w:r>
+            <w:r>
+              <w:rPr>
+                <w:rFonts w:ascii="Courier New" w:hAnsi="Courier New" w:cs="Courier New"/>
+                <w:sz w:val="20"/>
+                <w:szCs w:val="20"/>
+                <w:lang w:val="en-US"/>
+              </w:rPr>
+              <w:t xml:space="preserve">: </w:t>
+            </w:r>
+            <w:r>
+              <w:rPr>
+                <w:rFonts w:ascii="Courier New" w:hAnsi="Courier New" w:cs="Courier New"/>
+                <w:sz w:val="20"/>
+                <w:szCs w:val="20"/>
+                <w:lang w:val="en-US"/>
+              </w:rPr>
+              <w:t>"</w:t>
+            </w:r>
+            <w:r>
+              <w:rPr>
+                <w:rFonts w:ascii="Courier New" w:hAnsi="Courier New" w:cs="Courier New"/>
+                <w:sz w:val="20"/>
+                <w:szCs w:val="20"/>
+                <w:lang w:val="en-US"/>
+              </w:rPr>
+              <w:t>F</w:t>
+            </w:r>
+            <w:r>
+              <w:rPr>
+                <w:rFonts w:ascii="Courier New" w:hAnsi="Courier New" w:cs="Courier New"/>
+                <w:sz w:val="20"/>
+                <w:szCs w:val="20"/>
+                <w:lang w:val="en-US"/>
+              </w:rPr>
+              <w:t>"</w:t>
+            </w:r>
+            <w:r>
+              <w:rPr>
+                <w:rFonts w:ascii="Courier New" w:hAnsi="Courier New" w:cs="Courier New"/>
+                <w:sz w:val="20"/>
+                <w:szCs w:val="20"/>
+                <w:lang w:val="en-US"/>
+              </w:rPr>
+              <w:t xml:space="preserve">, </w:t>
+            </w:r>
+          </w:p>
+          <w:p>
+            <w:pPr>
+              <w:rPr>
+                <w:rFonts w:ascii="Courier New" w:hAnsi="Courier New" w:cs="Courier New"/>
+                <w:sz w:val="20"/>
+                <w:szCs w:val="20"/>
+                <w:lang w:val="en-US"/>
+              </w:rPr>
+            </w:pPr>
+            <w:r>
+              <w:rPr>
+                <w:rFonts w:ascii="Courier New" w:hAnsi="Courier New" w:cs="Courier New"/>
+                <w:sz w:val="20"/>
+                <w:szCs w:val="20"/>
+                <w:lang w:val="en-US"/>
+              </w:rPr>
+              <w:t xml:space="preserve">    </w:t>
+            </w:r>
+            <w:r>
+              <w:rPr>
+                <w:rFonts w:ascii="Courier New" w:hAnsi="Courier New" w:cs="Courier New"/>
+                <w:sz w:val="20"/>
+                <w:szCs w:val="20"/>
+                <w:lang w:val="en-US"/>
+              </w:rPr>
+              <w:t>age</w:t>
+            </w:r>
+            <w:r>
+              <w:rPr>
+                <w:rFonts w:ascii="Courier New" w:hAnsi="Courier New" w:cs="Courier New"/>
+                <w:sz w:val="20"/>
+                <w:szCs w:val="20"/>
+                <w:lang w:val="en-US"/>
+              </w:rPr>
+              <w:t>: 56</w:t>
+            </w:r>
+            <w:r>
+              <w:rPr>
+                <w:rFonts w:ascii="Courier New" w:hAnsi="Courier New" w:cs="Courier New"/>
+                <w:sz w:val="20"/>
+                <w:szCs w:val="20"/>
+                <w:lang w:val="en-US"/>
+              </w:rPr>
+              <w:t xml:space="preserve">, </w:t>
+            </w:r>
+          </w:p>
+          <w:p>
+            <w:pPr>
+              <w:rPr>
+                <w:rFonts w:ascii="Courier New" w:hAnsi="Courier New" w:cs="Courier New"/>
+                <w:sz w:val="20"/>
+                <w:szCs w:val="20"/>
+                <w:lang w:val="en-US"/>
+              </w:rPr>
+            </w:pPr>
+            <w:r>
+              <w:rPr>
+                <w:rFonts w:ascii="Courier New" w:hAnsi="Courier New" w:cs="Courier New"/>
+                <w:sz w:val="20"/>
+                <w:szCs w:val="20"/>
+                <w:lang w:val="en-US"/>
+              </w:rPr>
+              <w:t xml:space="preserve">    </w:t>
+            </w:r>
+            <w:r>
+              <w:rPr>
+                <w:rFonts w:ascii="Courier New" w:hAnsi="Courier New" w:cs="Courier New"/>
+                <w:sz w:val="20"/>
+                <w:szCs w:val="20"/>
+                <w:lang w:val="en-US"/>
+              </w:rPr>
+              <w:t>o</w:t>
+            </w:r>
+            <w:r>
+              <w:rPr>
+                <w:rFonts w:ascii="Courier New" w:hAnsi="Courier New" w:cs="Courier New"/>
+                <w:sz w:val="20"/>
+                <w:szCs w:val="20"/>
+                <w:lang w:val="en-US"/>
+              </w:rPr>
+              <w:t xml:space="preserve">ccupation: </w:t>
+            </w:r>
+            <w:r>
+              <w:rPr>
+                <w:rFonts w:ascii="Courier New" w:hAnsi="Courier New" w:cs="Courier New"/>
+                <w:sz w:val="20"/>
+                <w:szCs w:val="20"/>
+                <w:lang w:val="en-US"/>
+              </w:rPr>
+              <w:t>20</w:t>
+            </w:r>
+            <w:r>
+              <w:rPr>
+                <w:rFonts w:ascii="Courier New" w:hAnsi="Courier New" w:cs="Courier New"/>
+                <w:sz w:val="20"/>
+                <w:szCs w:val="20"/>
+                <w:lang w:val="en-US"/>
+              </w:rPr>
+              <w:t xml:space="preserve">, </w:t>
+            </w:r>
+          </w:p>
+          <w:p>
+            <w:pPr>
+              <w:rPr>
+                <w:rFonts w:ascii="Courier New" w:hAnsi="Courier New" w:cs="Courier New"/>
+                <w:sz w:val="20"/>
+                <w:szCs w:val="20"/>
+                <w:lang w:val="en-US"/>
+              </w:rPr>
+            </w:pPr>
+            <w:r>
+              <w:rPr>
+                <w:rFonts w:ascii="Courier New" w:hAnsi="Courier New" w:cs="Courier New"/>
+                <w:sz w:val="20"/>
+                <w:szCs w:val="20"/>
+                <w:lang w:val="en-US"/>
+              </w:rPr>
+              <w:t xml:space="preserve">    </w:t>
+            </w:r>
+            <w:proofErr w:type="spellStart"/>
+            <w:r>
+              <w:rPr>
+                <w:rFonts w:ascii="Courier New" w:hAnsi="Courier New" w:cs="Courier New"/>
+                <w:sz w:val="20"/>
+                <w:szCs w:val="20"/>
+                <w:lang w:val="en-US"/>
+              </w:rPr>
+              <w:t>zip_code</w:t>
+            </w:r>
+            <w:proofErr w:type="spellEnd"/>
+            <w:r>
+              <w:rPr>
+                <w:rFonts w:ascii="Courier New" w:hAnsi="Courier New" w:cs="Courier New"/>
+                <w:sz w:val="20"/>
+                <w:szCs w:val="20"/>
+                <w:lang w:val="en-US"/>
+              </w:rPr>
+              <w:t xml:space="preserve">: 70072, </w:t>
+            </w:r>
+          </w:p>
+          <w:p>
+            <w:pPr>
+              <w:rPr>
+                <w:rFonts w:ascii="Courier New" w:hAnsi="Courier New" w:cs="Courier New"/>
+                <w:sz w:val="20"/>
+                <w:szCs w:val="20"/>
+                <w:lang w:val="en-US"/>
+              </w:rPr>
+            </w:pPr>
+            <w:r>
+              <w:rPr>
+                <w:rFonts w:ascii="Courier New" w:hAnsi="Courier New" w:cs="Courier New"/>
+                <w:sz w:val="20"/>
+                <w:szCs w:val="20"/>
+                <w:lang w:val="en-US"/>
+              </w:rPr>
+              <w:t xml:space="preserve">    rating: 5, </w:t>
+            </w:r>
+          </w:p>
+          <w:p>
+            <w:pPr>
+              <w:rPr>
+                <w:rFonts w:ascii="Courier New" w:hAnsi="Courier New" w:cs="Courier New"/>
+                <w:sz w:val="20"/>
+                <w:szCs w:val="20"/>
+                <w:lang w:val="en-US"/>
+              </w:rPr>
+            </w:pPr>
+            <w:r>
+              <w:rPr>
+                <w:rFonts w:ascii="Courier New" w:hAnsi="Courier New" w:cs="Courier New"/>
+                <w:sz w:val="20"/>
+                <w:szCs w:val="20"/>
+                <w:lang w:val="en-US"/>
+              </w:rPr>
               <w:lastRenderedPageBreak/>
-              <w:t xml:space="preserve">    genres:</w:t>
-            </w:r>
-            <w:r>
-              <w:rPr>
-                <w:rFonts w:ascii="Courier New" w:hAnsi="Courier New" w:cs="Courier New"/>
-                <w:sz w:val="20"/>
-                <w:szCs w:val="20"/>
-                <w:lang w:val="en-US"/>
-              </w:rPr>
-              <w:t xml:space="preserve"> </w:t>
-            </w:r>
-            <w:r>
-              <w:rPr>
-                <w:rFonts w:ascii="Courier New" w:hAnsi="Courier New" w:cs="Courier New"/>
-                <w:sz w:val="20"/>
-                <w:szCs w:val="20"/>
-                <w:lang w:val="en-US"/>
-              </w:rPr>
-              <w:t>[ "Action", "Adventure", "Thriller" ]</w:t>
-            </w:r>
-            <w:r>
-              <w:rPr>
-                <w:rFonts w:ascii="Courier New" w:hAnsi="Courier New" w:cs="Courier New"/>
-                <w:sz w:val="20"/>
-                <w:szCs w:val="20"/>
-                <w:lang w:val="en-US"/>
-              </w:rPr>
-              <w:t xml:space="preserve">, </w:t>
-            </w:r>
-          </w:p>
-          <w:p>
-            <w:pPr>
-              <w:rPr>
-                <w:rFonts w:ascii="Courier New" w:hAnsi="Courier New" w:cs="Courier New"/>
-                <w:sz w:val="20"/>
-                <w:szCs w:val="20"/>
-                <w:lang w:val="en-US"/>
-              </w:rPr>
-            </w:pPr>
-            <w:r>
-              <w:rPr>
-                <w:rFonts w:ascii="Courier New" w:hAnsi="Courier New" w:cs="Courier New"/>
-                <w:sz w:val="20"/>
-                <w:szCs w:val="20"/>
-                <w:lang w:val="en-US"/>
-              </w:rPr>
-              <w:t xml:space="preserve">    </w:t>
-            </w:r>
-            <w:proofErr w:type="spellStart"/>
-            <w:r>
-              <w:rPr>
-                <w:rFonts w:ascii="Courier New" w:hAnsi="Courier New" w:cs="Courier New"/>
-                <w:sz w:val="20"/>
-                <w:szCs w:val="20"/>
-                <w:lang w:val="en-US"/>
-              </w:rPr>
-              <w:t>user_id</w:t>
-            </w:r>
-            <w:proofErr w:type="spellEnd"/>
-            <w:r>
-              <w:rPr>
-                <w:rFonts w:ascii="Courier New" w:hAnsi="Courier New" w:cs="Courier New"/>
-                <w:sz w:val="20"/>
-                <w:szCs w:val="20"/>
-                <w:lang w:val="en-US"/>
-              </w:rPr>
-              <w:t>: 3</w:t>
-            </w:r>
-            <w:r>
-              <w:rPr>
-                <w:rFonts w:ascii="Courier New" w:hAnsi="Courier New" w:cs="Courier New"/>
-                <w:sz w:val="20"/>
-                <w:szCs w:val="20"/>
-                <w:lang w:val="en-US"/>
-              </w:rPr>
-              <w:t xml:space="preserve">, </w:t>
-            </w:r>
-          </w:p>
-          <w:p>
-            <w:pPr>
-              <w:rPr>
-                <w:rFonts w:ascii="Courier New" w:hAnsi="Courier New" w:cs="Courier New"/>
-                <w:sz w:val="20"/>
-                <w:szCs w:val="20"/>
-                <w:lang w:val="en-US"/>
-              </w:rPr>
-            </w:pPr>
-            <w:r>
-              <w:rPr>
-                <w:rFonts w:ascii="Courier New" w:hAnsi="Courier New" w:cs="Courier New"/>
-                <w:sz w:val="20"/>
-                <w:szCs w:val="20"/>
-                <w:lang w:val="en-US"/>
-              </w:rPr>
-              <w:t xml:space="preserve">    </w:t>
-            </w:r>
-            <w:r>
-              <w:rPr>
-                <w:rFonts w:ascii="Courier New" w:hAnsi="Courier New" w:cs="Courier New"/>
-                <w:sz w:val="20"/>
-                <w:szCs w:val="20"/>
-                <w:lang w:val="en-US"/>
-              </w:rPr>
-              <w:t>gender</w:t>
-            </w:r>
-            <w:r>
-              <w:rPr>
-                <w:rFonts w:ascii="Courier New" w:hAnsi="Courier New" w:cs="Courier New"/>
-                <w:sz w:val="20"/>
-                <w:szCs w:val="20"/>
-                <w:lang w:val="en-US"/>
-              </w:rPr>
-              <w:t xml:space="preserve">: </w:t>
-            </w:r>
-            <w:r>
-              <w:rPr>
-                <w:rFonts w:ascii="Courier New" w:hAnsi="Courier New" w:cs="Courier New"/>
-                <w:sz w:val="20"/>
-                <w:szCs w:val="20"/>
-                <w:lang w:val="en-US"/>
-              </w:rPr>
-              <w:t>"</w:t>
-            </w:r>
-            <w:r>
-              <w:rPr>
-                <w:rFonts w:ascii="Courier New" w:hAnsi="Courier New" w:cs="Courier New"/>
-                <w:sz w:val="20"/>
-                <w:szCs w:val="20"/>
-                <w:lang w:val="en-US"/>
-              </w:rPr>
-              <w:t>M</w:t>
-            </w:r>
-            <w:r>
-              <w:rPr>
-                <w:rFonts w:ascii="Courier New" w:hAnsi="Courier New" w:cs="Courier New"/>
-                <w:sz w:val="20"/>
-                <w:szCs w:val="20"/>
-                <w:lang w:val="en-US"/>
-              </w:rPr>
-              <w:t>"</w:t>
-            </w:r>
-            <w:r>
-              <w:rPr>
-                <w:rFonts w:ascii="Courier New" w:hAnsi="Courier New" w:cs="Courier New"/>
-                <w:sz w:val="20"/>
-                <w:szCs w:val="20"/>
-                <w:lang w:val="en-US"/>
-              </w:rPr>
-              <w:t xml:space="preserve">, </w:t>
-            </w:r>
-          </w:p>
-          <w:p>
-            <w:pPr>
-              <w:rPr>
-                <w:rFonts w:ascii="Courier New" w:hAnsi="Courier New" w:cs="Courier New"/>
-                <w:sz w:val="20"/>
-                <w:szCs w:val="20"/>
-                <w:lang w:val="en-US"/>
-              </w:rPr>
-            </w:pPr>
-            <w:r>
-              <w:rPr>
-                <w:rFonts w:ascii="Courier New" w:hAnsi="Courier New" w:cs="Courier New"/>
-                <w:sz w:val="20"/>
-                <w:szCs w:val="20"/>
-                <w:lang w:val="en-US"/>
-              </w:rPr>
-              <w:t xml:space="preserve">    </w:t>
-            </w:r>
-            <w:r>
-              <w:rPr>
-                <w:rFonts w:ascii="Courier New" w:hAnsi="Courier New" w:cs="Courier New"/>
-                <w:sz w:val="20"/>
-                <w:szCs w:val="20"/>
-                <w:lang w:val="en-US"/>
-              </w:rPr>
-              <w:t>age</w:t>
-            </w:r>
-            <w:r>
-              <w:rPr>
-                <w:rFonts w:ascii="Courier New" w:hAnsi="Courier New" w:cs="Courier New"/>
-                <w:sz w:val="20"/>
-                <w:szCs w:val="20"/>
-                <w:lang w:val="en-US"/>
-              </w:rPr>
-              <w:t>: 25</w:t>
-            </w:r>
-            <w:r>
-              <w:rPr>
-                <w:rFonts w:ascii="Courier New" w:hAnsi="Courier New" w:cs="Courier New"/>
-                <w:sz w:val="20"/>
-                <w:szCs w:val="20"/>
-                <w:lang w:val="en-US"/>
-              </w:rPr>
-              <w:t xml:space="preserve">, </w:t>
-            </w:r>
-          </w:p>
-          <w:p>
-            <w:pPr>
-              <w:rPr>
-                <w:rFonts w:ascii="Courier New" w:hAnsi="Courier New" w:cs="Courier New"/>
-                <w:sz w:val="20"/>
-                <w:szCs w:val="20"/>
-                <w:lang w:val="en-US"/>
-              </w:rPr>
-            </w:pPr>
-            <w:r>
-              <w:rPr>
-                <w:rFonts w:ascii="Courier New" w:hAnsi="Courier New" w:cs="Courier New"/>
-                <w:sz w:val="20"/>
-                <w:szCs w:val="20"/>
-                <w:lang w:val="en-US"/>
-              </w:rPr>
-              <w:t xml:space="preserve">    </w:t>
-            </w:r>
-            <w:r>
-              <w:rPr>
-                <w:rFonts w:ascii="Courier New" w:hAnsi="Courier New" w:cs="Courier New"/>
-                <w:sz w:val="20"/>
-                <w:szCs w:val="20"/>
-                <w:lang w:val="en-US"/>
-              </w:rPr>
-              <w:t>o</w:t>
-            </w:r>
-            <w:r>
-              <w:rPr>
-                <w:rFonts w:ascii="Courier New" w:hAnsi="Courier New" w:cs="Courier New"/>
-                <w:sz w:val="20"/>
-                <w:szCs w:val="20"/>
-                <w:lang w:val="en-US"/>
-              </w:rPr>
-              <w:t xml:space="preserve">ccupation: 15, </w:t>
-            </w:r>
-          </w:p>
-          <w:p>
-            <w:pPr>
-              <w:rPr>
-                <w:rFonts w:ascii="Courier New" w:hAnsi="Courier New" w:cs="Courier New"/>
-                <w:sz w:val="20"/>
-                <w:szCs w:val="20"/>
-                <w:lang w:val="en-US"/>
-              </w:rPr>
-            </w:pPr>
-            <w:r>
-              <w:rPr>
-                <w:rFonts w:ascii="Courier New" w:hAnsi="Courier New" w:cs="Courier New"/>
-                <w:sz w:val="20"/>
-                <w:szCs w:val="20"/>
-                <w:lang w:val="en-US"/>
-              </w:rPr>
-              <w:t xml:space="preserve">    </w:t>
-            </w:r>
-            <w:proofErr w:type="spellStart"/>
-            <w:r>
-              <w:rPr>
-                <w:rFonts w:ascii="Courier New" w:hAnsi="Courier New" w:cs="Courier New"/>
-                <w:sz w:val="20"/>
-                <w:szCs w:val="20"/>
-                <w:lang w:val="en-US"/>
-              </w:rPr>
-              <w:t>zip_code</w:t>
-            </w:r>
-            <w:proofErr w:type="spellEnd"/>
-            <w:r>
-              <w:rPr>
-                <w:rFonts w:ascii="Courier New" w:hAnsi="Courier New" w:cs="Courier New"/>
-                <w:sz w:val="20"/>
-                <w:szCs w:val="20"/>
-                <w:lang w:val="en-US"/>
-              </w:rPr>
-              <w:t xml:space="preserve">: 55117, </w:t>
-            </w:r>
-          </w:p>
-          <w:p>
-            <w:pPr>
-              <w:rPr>
-                <w:rFonts w:ascii="Courier New" w:hAnsi="Courier New" w:cs="Courier New"/>
-                <w:sz w:val="20"/>
-                <w:szCs w:val="20"/>
-                <w:lang w:val="en-US"/>
-              </w:rPr>
-            </w:pPr>
-            <w:r>
-              <w:rPr>
-                <w:rFonts w:ascii="Courier New" w:hAnsi="Courier New" w:cs="Courier New"/>
-                <w:sz w:val="20"/>
-                <w:szCs w:val="20"/>
-                <w:lang w:val="en-US"/>
-              </w:rPr>
-              <w:t xml:space="preserve">    rating: 1, </w:t>
-            </w:r>
-          </w:p>
-          <w:p>
-            <w:pPr>
-              <w:rPr>
-                <w:rFonts w:ascii="Courier New" w:hAnsi="Courier New" w:cs="Courier New"/>
-                <w:sz w:val="20"/>
-                <w:szCs w:val="20"/>
-                <w:lang w:val="en-US"/>
-              </w:rPr>
-            </w:pPr>
-            <w:r>
-              <w:rPr>
-                <w:rFonts w:ascii="Courier New" w:hAnsi="Courier New" w:cs="Courier New"/>
-                <w:sz w:val="20"/>
-                <w:szCs w:val="20"/>
-                <w:lang w:val="en-US"/>
-              </w:rPr>
-              <w:t xml:space="preserve">    timestamp: </w:t>
-            </w:r>
-            <w:r>
-              <w:rPr>
-                <w:rFonts w:ascii="Courier New" w:hAnsi="Courier New" w:cs="Courier New"/>
-                <w:sz w:val="20"/>
-                <w:szCs w:val="20"/>
-                <w:lang w:val="en-US"/>
-              </w:rPr>
-              <w:t>"</w:t>
-            </w:r>
-            <w:r>
-              <w:rPr>
-                <w:lang w:val="en-US"/>
-              </w:rPr>
-              <w:t xml:space="preserve"> </w:t>
-            </w:r>
-            <w:r>
-              <w:rPr>
-                <w:rFonts w:ascii="Courier New" w:hAnsi="Courier New" w:cs="Courier New"/>
-                <w:sz w:val="20"/>
-                <w:szCs w:val="20"/>
-                <w:lang w:val="en-US"/>
-              </w:rPr>
-              <w:t>978302039</w:t>
-            </w:r>
-            <w:r>
-              <w:rPr>
-                <w:rFonts w:ascii="Courier New" w:hAnsi="Courier New" w:cs="Courier New"/>
-                <w:sz w:val="20"/>
-                <w:szCs w:val="20"/>
-                <w:lang w:val="en-US"/>
-              </w:rPr>
-              <w:t>"</w:t>
-            </w:r>
-            <w:r>
-              <w:rPr>
-                <w:rFonts w:ascii="Courier New" w:hAnsi="Courier New" w:cs="Courier New"/>
-                <w:sz w:val="20"/>
-                <w:szCs w:val="20"/>
-                <w:lang w:val="en-US"/>
-              </w:rPr>
-              <w:t xml:space="preserve"> </w:t>
-            </w:r>
-          </w:p>
-          <w:p>
-            <w:pPr>
-              <w:rPr>
-                <w:rFonts w:ascii="Courier New" w:hAnsi="Courier New" w:cs="Courier New"/>
-                <w:sz w:val="20"/>
-                <w:szCs w:val="20"/>
-                <w:lang w:val="en-US"/>
-              </w:rPr>
-            </w:pPr>
-            <w:r>
-              <w:rPr>
-                <w:rFonts w:ascii="Courier New" w:hAnsi="Courier New" w:cs="Courier New"/>
-                <w:sz w:val="20"/>
-                <w:szCs w:val="20"/>
-                <w:lang w:val="en-US"/>
-              </w:rPr>
-              <w:t>},{</w:t>
-            </w:r>
-          </w:p>
-          <w:p>
-            <w:pPr>
-              <w:rPr>
-                <w:rFonts w:ascii="Courier New" w:hAnsi="Courier New" w:cs="Courier New"/>
-                <w:sz w:val="20"/>
-                <w:szCs w:val="20"/>
-                <w:lang w:val="en-US"/>
-              </w:rPr>
-            </w:pPr>
-            <w:r>
-              <w:rPr>
-                <w:rFonts w:ascii="Courier New" w:hAnsi="Courier New" w:cs="Courier New"/>
-                <w:sz w:val="20"/>
-                <w:szCs w:val="20"/>
-                <w:lang w:val="en-US"/>
-              </w:rPr>
-              <w:t xml:space="preserve">    </w:t>
-            </w:r>
-            <w:r>
-              <w:rPr>
-                <w:rFonts w:ascii="Courier New" w:hAnsi="Courier New" w:cs="Courier New"/>
-                <w:sz w:val="20"/>
-                <w:szCs w:val="20"/>
-                <w:lang w:val="en-US"/>
-              </w:rPr>
-              <w:t>_id</w:t>
-            </w:r>
-            <w:r>
-              <w:rPr>
-                <w:rFonts w:ascii="Courier New" w:hAnsi="Courier New" w:cs="Courier New"/>
-                <w:sz w:val="20"/>
-                <w:szCs w:val="20"/>
-                <w:lang w:val="en-US"/>
-              </w:rPr>
-              <w:t xml:space="preserve">: </w:t>
-            </w:r>
-            <w:proofErr w:type="spellStart"/>
-            <w:r>
-              <w:rPr>
-                <w:rFonts w:ascii="Courier New" w:hAnsi="Courier New" w:cs="Courier New"/>
-                <w:sz w:val="20"/>
-                <w:szCs w:val="20"/>
-                <w:lang w:val="en-US"/>
-              </w:rPr>
-              <w:t>ObjectId</w:t>
-            </w:r>
-            <w:proofErr w:type="spellEnd"/>
-            <w:r>
-              <w:rPr>
-                <w:rFonts w:ascii="Courier New" w:hAnsi="Courier New" w:cs="Courier New"/>
-                <w:sz w:val="20"/>
-                <w:szCs w:val="20"/>
-                <w:lang w:val="en-US"/>
-              </w:rPr>
-              <w:t>("50b5db491d41c80f9200000</w:t>
-            </w:r>
-            <w:r>
-              <w:rPr>
-                <w:rFonts w:ascii="Courier New" w:hAnsi="Courier New" w:cs="Courier New"/>
-                <w:sz w:val="20"/>
-                <w:szCs w:val="20"/>
-                <w:lang w:val="en-US"/>
-              </w:rPr>
-              <w:t>9</w:t>
-            </w:r>
-            <w:r>
-              <w:rPr>
-                <w:rFonts w:ascii="Courier New" w:hAnsi="Courier New" w:cs="Courier New"/>
-                <w:sz w:val="20"/>
-                <w:szCs w:val="20"/>
-                <w:lang w:val="en-US"/>
-              </w:rPr>
-              <w:t>")</w:t>
-            </w:r>
-            <w:r>
-              <w:rPr>
-                <w:rFonts w:ascii="Courier New" w:hAnsi="Courier New" w:cs="Courier New"/>
-                <w:sz w:val="20"/>
-                <w:szCs w:val="20"/>
-                <w:lang w:val="en-US"/>
-              </w:rPr>
-              <w:t xml:space="preserve">, </w:t>
-            </w:r>
-          </w:p>
-          <w:p>
-            <w:pPr>
-              <w:rPr>
-                <w:rFonts w:ascii="Courier New" w:hAnsi="Courier New" w:cs="Courier New"/>
-                <w:sz w:val="20"/>
-                <w:szCs w:val="20"/>
-                <w:lang w:val="en-US"/>
-              </w:rPr>
-            </w:pPr>
-            <w:r>
-              <w:rPr>
-                <w:rFonts w:ascii="Courier New" w:hAnsi="Courier New" w:cs="Courier New"/>
-                <w:sz w:val="20"/>
-                <w:szCs w:val="20"/>
-                <w:lang w:val="en-US"/>
-              </w:rPr>
-              <w:t xml:space="preserve">    </w:t>
-            </w:r>
-            <w:proofErr w:type="spellStart"/>
-            <w:r>
-              <w:rPr>
-                <w:rFonts w:ascii="Courier New" w:hAnsi="Courier New" w:cs="Courier New"/>
-                <w:sz w:val="20"/>
-                <w:szCs w:val="20"/>
-                <w:lang w:val="en-US"/>
-              </w:rPr>
-              <w:t>movie_id</w:t>
-            </w:r>
-            <w:proofErr w:type="spellEnd"/>
-            <w:r>
-              <w:rPr>
-                <w:rFonts w:ascii="Courier New" w:hAnsi="Courier New" w:cs="Courier New"/>
-                <w:sz w:val="20"/>
-                <w:szCs w:val="20"/>
-                <w:lang w:val="en-US"/>
-              </w:rPr>
-              <w:t xml:space="preserve">: 733, </w:t>
-            </w:r>
-          </w:p>
-          <w:p>
-            <w:pPr>
-              <w:rPr>
-                <w:rFonts w:ascii="Courier New" w:hAnsi="Courier New" w:cs="Courier New"/>
-                <w:sz w:val="20"/>
-                <w:szCs w:val="20"/>
-                <w:lang w:val="en-US"/>
-              </w:rPr>
-            </w:pPr>
-            <w:r>
-              <w:rPr>
-                <w:rFonts w:ascii="Courier New" w:hAnsi="Courier New" w:cs="Courier New"/>
-                <w:sz w:val="20"/>
-                <w:szCs w:val="20"/>
-                <w:lang w:val="en-US"/>
-              </w:rPr>
-              <w:t xml:space="preserve">    title: </w:t>
-            </w:r>
-            <w:r>
-              <w:rPr>
-                <w:rFonts w:ascii="Courier New" w:hAnsi="Courier New" w:cs="Courier New"/>
-                <w:sz w:val="20"/>
-                <w:szCs w:val="20"/>
-                <w:lang w:val="en-US"/>
-              </w:rPr>
-              <w:t>"</w:t>
-            </w:r>
-            <w:r>
-              <w:rPr>
-                <w:rFonts w:ascii="Courier New" w:hAnsi="Courier New" w:cs="Courier New"/>
-                <w:sz w:val="20"/>
-                <w:szCs w:val="20"/>
-                <w:lang w:val="en-US"/>
-              </w:rPr>
-              <w:t>Rock, The (1996)</w:t>
-            </w:r>
-            <w:r>
-              <w:rPr>
-                <w:rFonts w:ascii="Courier New" w:hAnsi="Courier New" w:cs="Courier New"/>
-                <w:sz w:val="20"/>
-                <w:szCs w:val="20"/>
-                <w:lang w:val="en-US"/>
-              </w:rPr>
-              <w:t>"</w:t>
-            </w:r>
-            <w:r>
-              <w:rPr>
-                <w:rFonts w:ascii="Courier New" w:hAnsi="Courier New" w:cs="Courier New"/>
-                <w:sz w:val="20"/>
-                <w:szCs w:val="20"/>
-                <w:lang w:val="en-US"/>
-              </w:rPr>
-              <w:t xml:space="preserve">, </w:t>
-            </w:r>
-          </w:p>
-          <w:p>
-            <w:pPr>
-              <w:rPr>
-                <w:rFonts w:ascii="Courier New" w:hAnsi="Courier New" w:cs="Courier New"/>
-                <w:sz w:val="20"/>
-                <w:szCs w:val="20"/>
-                <w:lang w:val="en-US"/>
-              </w:rPr>
-            </w:pPr>
-            <w:r>
-              <w:rPr>
-                <w:rFonts w:ascii="Courier New" w:hAnsi="Courier New" w:cs="Courier New"/>
-                <w:sz w:val="20"/>
-                <w:szCs w:val="20"/>
-                <w:lang w:val="en-US"/>
-              </w:rPr>
-              <w:t xml:space="preserve">    genres:</w:t>
-            </w:r>
-            <w:r>
-              <w:rPr>
-                <w:rFonts w:ascii="Courier New" w:hAnsi="Courier New" w:cs="Courier New"/>
-                <w:sz w:val="20"/>
-                <w:szCs w:val="20"/>
-                <w:lang w:val="en-US"/>
-              </w:rPr>
-              <w:t xml:space="preserve"> </w:t>
-            </w:r>
-            <w:r>
-              <w:rPr>
-                <w:rFonts w:ascii="Courier New" w:hAnsi="Courier New" w:cs="Courier New"/>
-                <w:sz w:val="20"/>
-                <w:szCs w:val="20"/>
-                <w:lang w:val="en-US"/>
-              </w:rPr>
-              <w:t>[ "Action", "Adventure", "Thriller" ]</w:t>
-            </w:r>
-            <w:r>
-              <w:rPr>
-                <w:rFonts w:ascii="Courier New" w:hAnsi="Courier New" w:cs="Courier New"/>
-                <w:sz w:val="20"/>
-                <w:szCs w:val="20"/>
-                <w:lang w:val="en-US"/>
-              </w:rPr>
-              <w:t xml:space="preserve">, </w:t>
-            </w:r>
-          </w:p>
-          <w:p>
-            <w:pPr>
-              <w:rPr>
-                <w:rFonts w:ascii="Courier New" w:hAnsi="Courier New" w:cs="Courier New"/>
-                <w:sz w:val="20"/>
-                <w:szCs w:val="20"/>
-                <w:lang w:val="en-US"/>
-              </w:rPr>
-            </w:pPr>
-            <w:r>
-              <w:rPr>
-                <w:rFonts w:ascii="Courier New" w:hAnsi="Courier New" w:cs="Courier New"/>
-                <w:sz w:val="20"/>
-                <w:szCs w:val="20"/>
-                <w:lang w:val="en-US"/>
-              </w:rPr>
-              <w:t xml:space="preserve">    </w:t>
-            </w:r>
-            <w:proofErr w:type="spellStart"/>
-            <w:r>
-              <w:rPr>
-                <w:rFonts w:ascii="Courier New" w:hAnsi="Courier New" w:cs="Courier New"/>
-                <w:sz w:val="20"/>
-                <w:szCs w:val="20"/>
-                <w:lang w:val="en-US"/>
-              </w:rPr>
-              <w:t>user_id</w:t>
-            </w:r>
-            <w:proofErr w:type="spellEnd"/>
-            <w:r>
-              <w:rPr>
-                <w:rFonts w:ascii="Courier New" w:hAnsi="Courier New" w:cs="Courier New"/>
-                <w:sz w:val="20"/>
-                <w:szCs w:val="20"/>
-                <w:lang w:val="en-US"/>
-              </w:rPr>
-              <w:t>: 4</w:t>
-            </w:r>
-            <w:r>
-              <w:rPr>
-                <w:rFonts w:ascii="Courier New" w:hAnsi="Courier New" w:cs="Courier New"/>
-                <w:sz w:val="20"/>
-                <w:szCs w:val="20"/>
-                <w:lang w:val="en-US"/>
-              </w:rPr>
-              <w:t xml:space="preserve">, </w:t>
-            </w:r>
-          </w:p>
-          <w:p>
-            <w:pPr>
-              <w:rPr>
-                <w:rFonts w:ascii="Courier New" w:hAnsi="Courier New" w:cs="Courier New"/>
-                <w:sz w:val="20"/>
-                <w:szCs w:val="20"/>
-                <w:lang w:val="en-US"/>
-              </w:rPr>
-            </w:pPr>
-            <w:r>
-              <w:rPr>
-                <w:rFonts w:ascii="Courier New" w:hAnsi="Courier New" w:cs="Courier New"/>
-                <w:sz w:val="20"/>
-                <w:szCs w:val="20"/>
-                <w:lang w:val="en-US"/>
-              </w:rPr>
-              <w:t xml:space="preserve">    </w:t>
-            </w:r>
-            <w:r>
-              <w:rPr>
-                <w:rFonts w:ascii="Courier New" w:hAnsi="Courier New" w:cs="Courier New"/>
-                <w:sz w:val="20"/>
-                <w:szCs w:val="20"/>
-                <w:lang w:val="en-US"/>
-              </w:rPr>
-              <w:t>gender</w:t>
-            </w:r>
-            <w:r>
-              <w:rPr>
-                <w:rFonts w:ascii="Courier New" w:hAnsi="Courier New" w:cs="Courier New"/>
-                <w:sz w:val="20"/>
-                <w:szCs w:val="20"/>
-                <w:lang w:val="en-US"/>
-              </w:rPr>
-              <w:t xml:space="preserve">: </w:t>
-            </w:r>
-            <w:r>
-              <w:rPr>
-                <w:rFonts w:ascii="Courier New" w:hAnsi="Courier New" w:cs="Courier New"/>
-                <w:sz w:val="20"/>
-                <w:szCs w:val="20"/>
-                <w:lang w:val="en-US"/>
-              </w:rPr>
-              <w:t>"</w:t>
-            </w:r>
-            <w:r>
-              <w:rPr>
-                <w:rFonts w:ascii="Courier New" w:hAnsi="Courier New" w:cs="Courier New"/>
-                <w:sz w:val="20"/>
-                <w:szCs w:val="20"/>
-                <w:lang w:val="en-US"/>
-              </w:rPr>
-              <w:t>M</w:t>
-            </w:r>
-            <w:r>
-              <w:rPr>
-                <w:rFonts w:ascii="Courier New" w:hAnsi="Courier New" w:cs="Courier New"/>
-                <w:sz w:val="20"/>
-                <w:szCs w:val="20"/>
-                <w:lang w:val="en-US"/>
-              </w:rPr>
-              <w:t>"</w:t>
-            </w:r>
-            <w:r>
-              <w:rPr>
-                <w:rFonts w:ascii="Courier New" w:hAnsi="Courier New" w:cs="Courier New"/>
-                <w:sz w:val="20"/>
-                <w:szCs w:val="20"/>
-                <w:lang w:val="en-US"/>
-              </w:rPr>
-              <w:t xml:space="preserve">, </w:t>
-            </w:r>
-          </w:p>
-          <w:p>
-            <w:pPr>
-              <w:rPr>
-                <w:rFonts w:ascii="Courier New" w:hAnsi="Courier New" w:cs="Courier New"/>
-                <w:sz w:val="20"/>
-                <w:szCs w:val="20"/>
-                <w:lang w:val="en-US"/>
-              </w:rPr>
-            </w:pPr>
-            <w:r>
-              <w:rPr>
-                <w:rFonts w:ascii="Courier New" w:hAnsi="Courier New" w:cs="Courier New"/>
-                <w:sz w:val="20"/>
-                <w:szCs w:val="20"/>
-                <w:lang w:val="en-US"/>
-              </w:rPr>
-              <w:t xml:space="preserve">    </w:t>
-            </w:r>
-            <w:r>
-              <w:rPr>
-                <w:rFonts w:ascii="Courier New" w:hAnsi="Courier New" w:cs="Courier New"/>
-                <w:sz w:val="20"/>
-                <w:szCs w:val="20"/>
-                <w:lang w:val="en-US"/>
-              </w:rPr>
-              <w:t>age</w:t>
-            </w:r>
-            <w:r>
-              <w:rPr>
-                <w:rFonts w:ascii="Courier New" w:hAnsi="Courier New" w:cs="Courier New"/>
-                <w:sz w:val="20"/>
-                <w:szCs w:val="20"/>
-                <w:lang w:val="en-US"/>
-              </w:rPr>
-              <w:t>: 45</w:t>
-            </w:r>
-            <w:r>
-              <w:rPr>
-                <w:rFonts w:ascii="Courier New" w:hAnsi="Courier New" w:cs="Courier New"/>
-                <w:sz w:val="20"/>
-                <w:szCs w:val="20"/>
-                <w:lang w:val="en-US"/>
-              </w:rPr>
-              <w:t xml:space="preserve">, </w:t>
-            </w:r>
-          </w:p>
-          <w:p>
-            <w:pPr>
-              <w:rPr>
-                <w:rFonts w:ascii="Courier New" w:hAnsi="Courier New" w:cs="Courier New"/>
-                <w:sz w:val="20"/>
-                <w:szCs w:val="20"/>
-                <w:lang w:val="en-US"/>
-              </w:rPr>
-            </w:pPr>
-            <w:r>
-              <w:rPr>
-                <w:rFonts w:ascii="Courier New" w:hAnsi="Courier New" w:cs="Courier New"/>
-                <w:sz w:val="20"/>
-                <w:szCs w:val="20"/>
-                <w:lang w:val="en-US"/>
-              </w:rPr>
-              <w:t xml:space="preserve">    </w:t>
-            </w:r>
-            <w:r>
-              <w:rPr>
-                <w:rFonts w:ascii="Courier New" w:hAnsi="Courier New" w:cs="Courier New"/>
-                <w:sz w:val="20"/>
-                <w:szCs w:val="20"/>
-                <w:lang w:val="en-US"/>
-              </w:rPr>
-              <w:t>o</w:t>
-            </w:r>
-            <w:r>
-              <w:rPr>
-                <w:rFonts w:ascii="Courier New" w:hAnsi="Courier New" w:cs="Courier New"/>
-                <w:sz w:val="20"/>
-                <w:szCs w:val="20"/>
-                <w:lang w:val="en-US"/>
-              </w:rPr>
-              <w:t xml:space="preserve">ccupation: 7, </w:t>
-            </w:r>
-          </w:p>
-          <w:p>
-            <w:pPr>
-              <w:rPr>
-                <w:rFonts w:ascii="Courier New" w:hAnsi="Courier New" w:cs="Courier New"/>
-                <w:sz w:val="20"/>
-                <w:szCs w:val="20"/>
-                <w:lang w:val="en-US"/>
-              </w:rPr>
-            </w:pPr>
-            <w:r>
-              <w:rPr>
-                <w:rFonts w:ascii="Courier New" w:hAnsi="Courier New" w:cs="Courier New"/>
-                <w:sz w:val="20"/>
-                <w:szCs w:val="20"/>
-                <w:lang w:val="en-US"/>
-              </w:rPr>
-              <w:t xml:space="preserve">    </w:t>
-            </w:r>
-            <w:proofErr w:type="spellStart"/>
-            <w:r>
-              <w:rPr>
-                <w:rFonts w:ascii="Courier New" w:hAnsi="Courier New" w:cs="Courier New"/>
-                <w:sz w:val="20"/>
-                <w:szCs w:val="20"/>
-                <w:lang w:val="en-US"/>
-              </w:rPr>
-              <w:t>zip_code</w:t>
-            </w:r>
-            <w:proofErr w:type="spellEnd"/>
-            <w:r>
-              <w:rPr>
-                <w:rFonts w:ascii="Courier New" w:hAnsi="Courier New" w:cs="Courier New"/>
-                <w:sz w:val="20"/>
-                <w:szCs w:val="20"/>
-                <w:lang w:val="en-US"/>
-              </w:rPr>
-              <w:t xml:space="preserve">: 02460, </w:t>
-            </w:r>
-          </w:p>
-          <w:p>
-            <w:pPr>
-              <w:rPr>
-                <w:rFonts w:ascii="Courier New" w:hAnsi="Courier New" w:cs="Courier New"/>
-                <w:sz w:val="20"/>
-                <w:szCs w:val="20"/>
-                <w:lang w:val="en-US"/>
-              </w:rPr>
-            </w:pPr>
-            <w:r>
-              <w:rPr>
-                <w:rFonts w:ascii="Courier New" w:hAnsi="Courier New" w:cs="Courier New"/>
-                <w:sz w:val="20"/>
-                <w:szCs w:val="20"/>
-                <w:lang w:val="en-US"/>
-              </w:rPr>
-              <w:t xml:space="preserve">    rating: 4, </w:t>
-            </w:r>
-          </w:p>
-          <w:p>
-            <w:pPr>
-              <w:rPr>
-                <w:rFonts w:ascii="Courier New" w:hAnsi="Courier New" w:cs="Courier New"/>
-                <w:sz w:val="20"/>
-                <w:szCs w:val="20"/>
-                <w:lang w:val="en-US"/>
-              </w:rPr>
-            </w:pPr>
-            <w:r>
-              <w:rPr>
-                <w:rFonts w:ascii="Courier New" w:hAnsi="Courier New" w:cs="Courier New"/>
-                <w:sz w:val="20"/>
-                <w:szCs w:val="20"/>
-                <w:lang w:val="en-US"/>
-              </w:rPr>
-              <w:t xml:space="preserve">    timestamp: </w:t>
-            </w:r>
-            <w:r>
-              <w:rPr>
-                <w:rFonts w:ascii="Courier New" w:hAnsi="Courier New" w:cs="Courier New"/>
-                <w:sz w:val="20"/>
-                <w:szCs w:val="20"/>
-                <w:lang w:val="en-US"/>
-              </w:rPr>
-              <w:t>"</w:t>
-            </w:r>
-            <w:r>
-              <w:rPr>
-                <w:lang w:val="en-US"/>
-              </w:rPr>
-              <w:t xml:space="preserve"> </w:t>
-            </w:r>
-            <w:r>
-              <w:rPr>
-                <w:rFonts w:ascii="Courier New" w:hAnsi="Courier New" w:cs="Courier New"/>
-                <w:sz w:val="20"/>
-                <w:szCs w:val="20"/>
-                <w:lang w:val="en-US"/>
-              </w:rPr>
-              <w:t>978302268</w:t>
-            </w:r>
-            <w:r>
-              <w:rPr>
-                <w:rFonts w:ascii="Courier New" w:hAnsi="Courier New" w:cs="Courier New"/>
-                <w:sz w:val="20"/>
-                <w:szCs w:val="20"/>
-                <w:lang w:val="en-US"/>
-              </w:rPr>
-              <w:t>"</w:t>
-            </w:r>
-            <w:r>
-              <w:rPr>
-                <w:rFonts w:ascii="Courier New" w:hAnsi="Courier New" w:cs="Courier New"/>
-                <w:sz w:val="20"/>
-                <w:szCs w:val="20"/>
-                <w:lang w:val="en-US"/>
-              </w:rPr>
-              <w:t xml:space="preserve"> </w:t>
-            </w:r>
-          </w:p>
-          <w:p>
-            <w:pPr>
-              <w:rPr>
-                <w:rFonts w:ascii="Courier New" w:hAnsi="Courier New" w:cs="Courier New"/>
-                <w:sz w:val="20"/>
-                <w:szCs w:val="20"/>
-                <w:lang w:val="en-US"/>
-              </w:rPr>
-            </w:pPr>
-            <w:r>
-              <w:rPr>
-                <w:rFonts w:ascii="Courier New" w:hAnsi="Courier New" w:cs="Courier New"/>
-                <w:sz w:val="20"/>
-                <w:szCs w:val="20"/>
-                <w:lang w:val="en-US"/>
-              </w:rPr>
-              <w:t xml:space="preserve">},{ </w:t>
-            </w:r>
-          </w:p>
-          <w:p>
-            <w:pPr>
-              <w:rPr>
-                <w:rFonts w:ascii="Courier New" w:hAnsi="Courier New" w:cs="Courier New"/>
-                <w:sz w:val="20"/>
-                <w:szCs w:val="20"/>
-                <w:lang w:val="en-US"/>
-              </w:rPr>
-            </w:pPr>
-            <w:r>
-              <w:rPr>
-                <w:rFonts w:ascii="Courier New" w:hAnsi="Courier New" w:cs="Courier New"/>
-                <w:sz w:val="20"/>
-                <w:szCs w:val="20"/>
-                <w:lang w:val="en-US"/>
-              </w:rPr>
-              <w:t xml:space="preserve">    </w:t>
-            </w:r>
-            <w:r>
-              <w:rPr>
-                <w:rFonts w:ascii="Courier New" w:hAnsi="Courier New" w:cs="Courier New"/>
-                <w:sz w:val="20"/>
-                <w:szCs w:val="20"/>
-                <w:lang w:val="en-US"/>
-              </w:rPr>
-              <w:t>_id</w:t>
-            </w:r>
-            <w:r>
-              <w:rPr>
-                <w:rFonts w:ascii="Courier New" w:hAnsi="Courier New" w:cs="Courier New"/>
-                <w:sz w:val="20"/>
-                <w:szCs w:val="20"/>
-                <w:lang w:val="en-US"/>
-              </w:rPr>
-              <w:t xml:space="preserve">: </w:t>
-            </w:r>
-            <w:proofErr w:type="spellStart"/>
-            <w:r>
-              <w:rPr>
-                <w:rFonts w:ascii="Courier New" w:hAnsi="Courier New" w:cs="Courier New"/>
-                <w:sz w:val="20"/>
-                <w:szCs w:val="20"/>
-                <w:lang w:val="en-US"/>
-              </w:rPr>
-              <w:t>O</w:t>
-            </w:r>
-            <w:r>
-              <w:rPr>
-                <w:rFonts w:ascii="Courier New" w:hAnsi="Courier New" w:cs="Courier New"/>
-                <w:sz w:val="20"/>
-                <w:szCs w:val="20"/>
-                <w:lang w:val="en-US"/>
-              </w:rPr>
-              <w:t>bjectId</w:t>
-            </w:r>
-            <w:proofErr w:type="spellEnd"/>
-            <w:r>
-              <w:rPr>
-                <w:rFonts w:ascii="Courier New" w:hAnsi="Courier New" w:cs="Courier New"/>
-                <w:sz w:val="20"/>
-                <w:szCs w:val="20"/>
-                <w:lang w:val="en-US"/>
-              </w:rPr>
-              <w:t>("50b5db491d41c80f9200000a</w:t>
-            </w:r>
-            <w:r>
-              <w:rPr>
-                <w:rFonts w:ascii="Courier New" w:hAnsi="Courier New" w:cs="Courier New"/>
-                <w:sz w:val="20"/>
-                <w:szCs w:val="20"/>
-                <w:lang w:val="en-US"/>
-              </w:rPr>
-              <w:t>")</w:t>
-            </w:r>
-            <w:r>
-              <w:rPr>
-                <w:rFonts w:ascii="Courier New" w:hAnsi="Courier New" w:cs="Courier New"/>
-                <w:sz w:val="20"/>
-                <w:szCs w:val="20"/>
-                <w:lang w:val="en-US"/>
-              </w:rPr>
-              <w:t xml:space="preserve">, </w:t>
-            </w:r>
-          </w:p>
-          <w:p>
-            <w:pPr>
-              <w:rPr>
-                <w:rFonts w:ascii="Courier New" w:hAnsi="Courier New" w:cs="Courier New"/>
-                <w:sz w:val="20"/>
-                <w:szCs w:val="20"/>
-                <w:lang w:val="en-US"/>
-              </w:rPr>
-            </w:pPr>
-            <w:r>
-              <w:rPr>
-                <w:rFonts w:ascii="Courier New" w:hAnsi="Courier New" w:cs="Courier New"/>
-                <w:sz w:val="20"/>
-                <w:szCs w:val="20"/>
-                <w:lang w:val="en-US"/>
-              </w:rPr>
-              <w:t xml:space="preserve">    </w:t>
-            </w:r>
-            <w:proofErr w:type="spellStart"/>
-            <w:r>
-              <w:rPr>
-                <w:rFonts w:ascii="Courier New" w:hAnsi="Courier New" w:cs="Courier New"/>
-                <w:sz w:val="20"/>
-                <w:szCs w:val="20"/>
-                <w:lang w:val="en-US"/>
-              </w:rPr>
-              <w:t>movie_id</w:t>
-            </w:r>
-            <w:proofErr w:type="spellEnd"/>
-            <w:r>
-              <w:rPr>
-                <w:rFonts w:ascii="Courier New" w:hAnsi="Courier New" w:cs="Courier New"/>
-                <w:sz w:val="20"/>
-                <w:szCs w:val="20"/>
-                <w:lang w:val="en-US"/>
-              </w:rPr>
-              <w:t xml:space="preserve">: 733, </w:t>
-            </w:r>
-          </w:p>
-          <w:p>
-            <w:pPr>
-              <w:rPr>
-                <w:rFonts w:ascii="Courier New" w:hAnsi="Courier New" w:cs="Courier New"/>
-                <w:sz w:val="20"/>
-                <w:szCs w:val="20"/>
-                <w:lang w:val="en-US"/>
-              </w:rPr>
-            </w:pPr>
-            <w:r>
-              <w:rPr>
-                <w:rFonts w:ascii="Courier New" w:hAnsi="Courier New" w:cs="Courier New"/>
-                <w:sz w:val="20"/>
-                <w:szCs w:val="20"/>
-                <w:lang w:val="en-US"/>
-              </w:rPr>
-              <w:t xml:space="preserve">    title: </w:t>
-            </w:r>
-            <w:r>
-              <w:rPr>
-                <w:rFonts w:ascii="Courier New" w:hAnsi="Courier New" w:cs="Courier New"/>
-                <w:sz w:val="20"/>
-                <w:szCs w:val="20"/>
-                <w:lang w:val="en-US"/>
-              </w:rPr>
-              <w:t>"</w:t>
-            </w:r>
-            <w:r>
-              <w:rPr>
-                <w:rFonts w:ascii="Courier New" w:hAnsi="Courier New" w:cs="Courier New"/>
-                <w:sz w:val="20"/>
-                <w:szCs w:val="20"/>
-                <w:lang w:val="en-US"/>
-              </w:rPr>
-              <w:t>Rock, The (1996)</w:t>
-            </w:r>
-            <w:r>
-              <w:rPr>
-                <w:rFonts w:ascii="Courier New" w:hAnsi="Courier New" w:cs="Courier New"/>
-                <w:sz w:val="20"/>
-                <w:szCs w:val="20"/>
-                <w:lang w:val="en-US"/>
-              </w:rPr>
-              <w:t>"</w:t>
-            </w:r>
-            <w:r>
-              <w:rPr>
-                <w:rFonts w:ascii="Courier New" w:hAnsi="Courier New" w:cs="Courier New"/>
-                <w:sz w:val="20"/>
-                <w:szCs w:val="20"/>
-                <w:lang w:val="en-US"/>
-              </w:rPr>
-              <w:t xml:space="preserve">, </w:t>
-            </w:r>
-          </w:p>
-          <w:p>
-            <w:pPr>
-              <w:rPr>
-                <w:rFonts w:ascii="Courier New" w:hAnsi="Courier New" w:cs="Courier New"/>
-                <w:sz w:val="20"/>
-                <w:szCs w:val="20"/>
-                <w:lang w:val="en-US"/>
-              </w:rPr>
-            </w:pPr>
-            <w:r>
-              <w:rPr>
-                <w:rFonts w:ascii="Courier New" w:hAnsi="Courier New" w:cs="Courier New"/>
-                <w:sz w:val="20"/>
-                <w:szCs w:val="20"/>
-                <w:lang w:val="en-US"/>
-              </w:rPr>
-              <w:t xml:space="preserve">    genres:</w:t>
-            </w:r>
-            <w:r>
-              <w:rPr>
-                <w:rFonts w:ascii="Courier New" w:hAnsi="Courier New" w:cs="Courier New"/>
-                <w:sz w:val="20"/>
-                <w:szCs w:val="20"/>
-                <w:lang w:val="en-US"/>
-              </w:rPr>
-              <w:t xml:space="preserve"> </w:t>
-            </w:r>
-            <w:r>
-              <w:rPr>
-                <w:rFonts w:ascii="Courier New" w:hAnsi="Courier New" w:cs="Courier New"/>
-                <w:sz w:val="20"/>
-                <w:szCs w:val="20"/>
-                <w:lang w:val="en-US"/>
-              </w:rPr>
-              <w:t>[ "Action", "Adventure", "Thriller" ]</w:t>
-            </w:r>
-            <w:r>
-              <w:rPr>
-                <w:rFonts w:ascii="Courier New" w:hAnsi="Courier New" w:cs="Courier New"/>
-                <w:sz w:val="20"/>
-                <w:szCs w:val="20"/>
-                <w:lang w:val="en-US"/>
-              </w:rPr>
-              <w:t xml:space="preserve">, </w:t>
-            </w:r>
-          </w:p>
-          <w:p>
-            <w:pPr>
-              <w:rPr>
-                <w:rFonts w:ascii="Courier New" w:hAnsi="Courier New" w:cs="Courier New"/>
-                <w:sz w:val="20"/>
-                <w:szCs w:val="20"/>
-                <w:lang w:val="en-US"/>
-              </w:rPr>
-            </w:pPr>
-            <w:r>
-              <w:rPr>
-                <w:rFonts w:ascii="Courier New" w:hAnsi="Courier New" w:cs="Courier New"/>
-                <w:sz w:val="20"/>
-                <w:szCs w:val="20"/>
-                <w:lang w:val="en-US"/>
-              </w:rPr>
-              <w:t xml:space="preserve">    </w:t>
-            </w:r>
-            <w:proofErr w:type="spellStart"/>
-            <w:r>
-              <w:rPr>
-                <w:rFonts w:ascii="Courier New" w:hAnsi="Courier New" w:cs="Courier New"/>
-                <w:sz w:val="20"/>
-                <w:szCs w:val="20"/>
-                <w:lang w:val="en-US"/>
-              </w:rPr>
-              <w:t>user_id</w:t>
-            </w:r>
-            <w:proofErr w:type="spellEnd"/>
-            <w:r>
-              <w:rPr>
-                <w:rFonts w:ascii="Courier New" w:hAnsi="Courier New" w:cs="Courier New"/>
-                <w:sz w:val="20"/>
-                <w:szCs w:val="20"/>
-                <w:lang w:val="en-US"/>
-              </w:rPr>
-              <w:t>: 2</w:t>
-            </w:r>
-            <w:r>
-              <w:rPr>
-                <w:rFonts w:ascii="Courier New" w:hAnsi="Courier New" w:cs="Courier New"/>
-                <w:sz w:val="20"/>
-                <w:szCs w:val="20"/>
-                <w:lang w:val="en-US"/>
-              </w:rPr>
-              <w:t xml:space="preserve">, </w:t>
-            </w:r>
-          </w:p>
-          <w:p>
-            <w:pPr>
-              <w:rPr>
-                <w:rFonts w:ascii="Courier New" w:hAnsi="Courier New" w:cs="Courier New"/>
-                <w:sz w:val="20"/>
-                <w:szCs w:val="20"/>
-                <w:lang w:val="en-US"/>
-              </w:rPr>
-            </w:pPr>
-            <w:r>
-              <w:rPr>
-                <w:rFonts w:ascii="Courier New" w:hAnsi="Courier New" w:cs="Courier New"/>
-                <w:sz w:val="20"/>
-                <w:szCs w:val="20"/>
-                <w:lang w:val="en-US"/>
-              </w:rPr>
-              <w:t xml:space="preserve">    </w:t>
-            </w:r>
-            <w:r>
-              <w:rPr>
-                <w:rFonts w:ascii="Courier New" w:hAnsi="Courier New" w:cs="Courier New"/>
-                <w:sz w:val="20"/>
-                <w:szCs w:val="20"/>
-                <w:lang w:val="en-US"/>
-              </w:rPr>
-              <w:t>gender</w:t>
-            </w:r>
-            <w:r>
-              <w:rPr>
-                <w:rFonts w:ascii="Courier New" w:hAnsi="Courier New" w:cs="Courier New"/>
-                <w:sz w:val="20"/>
-                <w:szCs w:val="20"/>
-                <w:lang w:val="en-US"/>
-              </w:rPr>
-              <w:t xml:space="preserve">: </w:t>
-            </w:r>
-            <w:r>
-              <w:rPr>
-                <w:rFonts w:ascii="Courier New" w:hAnsi="Courier New" w:cs="Courier New"/>
-                <w:sz w:val="20"/>
-                <w:szCs w:val="20"/>
-                <w:lang w:val="en-US"/>
-              </w:rPr>
-              <w:t>"</w:t>
-            </w:r>
-            <w:r>
-              <w:rPr>
-                <w:rFonts w:ascii="Courier New" w:hAnsi="Courier New" w:cs="Courier New"/>
-                <w:sz w:val="20"/>
-                <w:szCs w:val="20"/>
-                <w:lang w:val="en-US"/>
-              </w:rPr>
-              <w:t>F</w:t>
-            </w:r>
-            <w:r>
-              <w:rPr>
-                <w:rFonts w:ascii="Courier New" w:hAnsi="Courier New" w:cs="Courier New"/>
-                <w:sz w:val="20"/>
-                <w:szCs w:val="20"/>
-                <w:lang w:val="en-US"/>
-              </w:rPr>
-              <w:t>"</w:t>
-            </w:r>
-            <w:r>
-              <w:rPr>
-                <w:rFonts w:ascii="Courier New" w:hAnsi="Courier New" w:cs="Courier New"/>
-                <w:sz w:val="20"/>
-                <w:szCs w:val="20"/>
-                <w:lang w:val="en-US"/>
-              </w:rPr>
-              <w:t xml:space="preserve">, </w:t>
-            </w:r>
-          </w:p>
-          <w:p>
-            <w:pPr>
-              <w:rPr>
-                <w:rFonts w:ascii="Courier New" w:hAnsi="Courier New" w:cs="Courier New"/>
-                <w:sz w:val="20"/>
-                <w:szCs w:val="20"/>
-                <w:lang w:val="en-US"/>
-              </w:rPr>
-            </w:pPr>
-            <w:r>
-              <w:rPr>
-                <w:rFonts w:ascii="Courier New" w:hAnsi="Courier New" w:cs="Courier New"/>
-                <w:sz w:val="20"/>
-                <w:szCs w:val="20"/>
-                <w:lang w:val="en-US"/>
-              </w:rPr>
-              <w:t xml:space="preserve">    </w:t>
-            </w:r>
-            <w:r>
-              <w:rPr>
-                <w:rFonts w:ascii="Courier New" w:hAnsi="Courier New" w:cs="Courier New"/>
-                <w:sz w:val="20"/>
-                <w:szCs w:val="20"/>
-                <w:lang w:val="en-US"/>
-              </w:rPr>
-              <w:t>age</w:t>
-            </w:r>
-            <w:r>
-              <w:rPr>
-                <w:rFonts w:ascii="Courier New" w:hAnsi="Courier New" w:cs="Courier New"/>
-                <w:sz w:val="20"/>
-                <w:szCs w:val="20"/>
-                <w:lang w:val="en-US"/>
-              </w:rPr>
-              <w:t>: 56</w:t>
-            </w:r>
-            <w:r>
-              <w:rPr>
-                <w:rFonts w:ascii="Courier New" w:hAnsi="Courier New" w:cs="Courier New"/>
-                <w:sz w:val="20"/>
-                <w:szCs w:val="20"/>
-                <w:lang w:val="en-US"/>
-              </w:rPr>
-              <w:t xml:space="preserve">, </w:t>
-            </w:r>
-          </w:p>
-          <w:p>
-            <w:pPr>
-              <w:rPr>
-                <w:rFonts w:ascii="Courier New" w:hAnsi="Courier New" w:cs="Courier New"/>
-                <w:sz w:val="20"/>
-                <w:szCs w:val="20"/>
-                <w:lang w:val="en-US"/>
-              </w:rPr>
-            </w:pPr>
-            <w:r>
-              <w:rPr>
-                <w:rFonts w:ascii="Courier New" w:hAnsi="Courier New" w:cs="Courier New"/>
-                <w:sz w:val="20"/>
-                <w:szCs w:val="20"/>
-                <w:lang w:val="en-US"/>
-              </w:rPr>
-              <w:t xml:space="preserve">    </w:t>
-            </w:r>
-            <w:r>
-              <w:rPr>
-                <w:rFonts w:ascii="Courier New" w:hAnsi="Courier New" w:cs="Courier New"/>
-                <w:sz w:val="20"/>
-                <w:szCs w:val="20"/>
-                <w:lang w:val="en-US"/>
-              </w:rPr>
-              <w:t>o</w:t>
-            </w:r>
-            <w:r>
-              <w:rPr>
-                <w:rFonts w:ascii="Courier New" w:hAnsi="Courier New" w:cs="Courier New"/>
-                <w:sz w:val="20"/>
-                <w:szCs w:val="20"/>
-                <w:lang w:val="en-US"/>
-              </w:rPr>
-              <w:t xml:space="preserve">ccupation: 16, </w:t>
-            </w:r>
-          </w:p>
-          <w:p>
-            <w:pPr>
-              <w:rPr>
-                <w:rFonts w:ascii="Courier New" w:hAnsi="Courier New" w:cs="Courier New"/>
-                <w:sz w:val="20"/>
-                <w:szCs w:val="20"/>
-                <w:lang w:val="en-US"/>
-              </w:rPr>
-            </w:pPr>
-            <w:r>
-              <w:rPr>
-                <w:rFonts w:ascii="Courier New" w:hAnsi="Courier New" w:cs="Courier New"/>
-                <w:sz w:val="20"/>
-                <w:szCs w:val="20"/>
-                <w:lang w:val="en-US"/>
-              </w:rPr>
-              <w:t xml:space="preserve">    </w:t>
-            </w:r>
-            <w:proofErr w:type="spellStart"/>
-            <w:r>
-              <w:rPr>
-                <w:rFonts w:ascii="Courier New" w:hAnsi="Courier New" w:cs="Courier New"/>
-                <w:sz w:val="20"/>
-                <w:szCs w:val="20"/>
-                <w:lang w:val="en-US"/>
-              </w:rPr>
-              <w:t>zip_code</w:t>
-            </w:r>
-            <w:proofErr w:type="spellEnd"/>
-            <w:r>
-              <w:rPr>
-                <w:rFonts w:ascii="Courier New" w:hAnsi="Courier New" w:cs="Courier New"/>
-                <w:sz w:val="20"/>
-                <w:szCs w:val="20"/>
-                <w:lang w:val="en-US"/>
-              </w:rPr>
-              <w:t xml:space="preserve">: 70072, </w:t>
-            </w:r>
-          </w:p>
-          <w:p>
-            <w:pPr>
-              <w:rPr>
-                <w:rFonts w:ascii="Courier New" w:hAnsi="Courier New" w:cs="Courier New"/>
-                <w:sz w:val="20"/>
-                <w:szCs w:val="20"/>
-                <w:lang w:val="en-US"/>
-              </w:rPr>
-            </w:pPr>
-            <w:r>
-              <w:rPr>
-                <w:rFonts w:ascii="Courier New" w:hAnsi="Courier New" w:cs="Courier New"/>
-                <w:sz w:val="20"/>
-                <w:szCs w:val="20"/>
-                <w:lang w:val="en-US"/>
-              </w:rPr>
-              <w:t xml:space="preserve">    rating: 5, </w:t>
-            </w:r>
-          </w:p>
-          <w:p>
-            <w:pPr>
-              <w:rPr>
-                <w:rFonts w:ascii="Courier New" w:hAnsi="Courier New" w:cs="Courier New"/>
-                <w:sz w:val="20"/>
-                <w:szCs w:val="20"/>
-                <w:lang w:val="en-US"/>
-              </w:rPr>
-            </w:pPr>
-            <w:r>
-              <w:rPr>
-                <w:rFonts w:ascii="Courier New" w:hAnsi="Courier New" w:cs="Courier New"/>
-                <w:sz w:val="20"/>
-                <w:szCs w:val="20"/>
-                <w:lang w:val="en-US"/>
-              </w:rPr>
-              <w:t xml:space="preserve">    timestamp: </w:t>
-            </w:r>
-            <w:r>
-              <w:rPr>
-                <w:rFonts w:ascii="Courier New" w:hAnsi="Courier New" w:cs="Courier New"/>
-                <w:sz w:val="20"/>
-                <w:szCs w:val="20"/>
-                <w:lang w:val="en-US"/>
-              </w:rPr>
-              <w:t>"978301968"</w:t>
-            </w:r>
-            <w:r>
-              <w:rPr>
-                <w:rFonts w:ascii="Courier New" w:hAnsi="Courier New" w:cs="Courier New"/>
-                <w:sz w:val="20"/>
-                <w:szCs w:val="20"/>
-                <w:lang w:val="en-US"/>
-              </w:rPr>
-              <w:t xml:space="preserve"> </w:t>
-            </w:r>
-          </w:p>
-          <w:p>
-            <w:pPr>
-              <w:rPr>
-                <w:rFonts w:ascii="Courier New" w:hAnsi="Courier New" w:cs="Courier New"/>
-                <w:sz w:val="20"/>
-                <w:szCs w:val="20"/>
-                <w:lang w:val="en-US"/>
-              </w:rPr>
-            </w:pPr>
-            <w:r>
-              <w:rPr>
-                <w:rFonts w:ascii="Courier New" w:hAnsi="Courier New" w:cs="Courier New"/>
-                <w:sz w:val="20"/>
-                <w:szCs w:val="20"/>
-                <w:lang w:val="en-US"/>
-              </w:rPr>
-              <w:t>}</w:t>
-            </w:r>
-            <w:r>
-              <w:rPr>
-                <w:rFonts w:ascii="Courier New" w:hAnsi="Courier New" w:cs="Courier New"/>
-                <w:sz w:val="20"/>
-                <w:szCs w:val="20"/>
-                <w:lang w:val="en-US"/>
-              </w:rPr>
-              <w:t>,{</w:t>
-            </w:r>
-          </w:p>
-          <w:p>
-            <w:pPr>
-              <w:rPr>
-                <w:rFonts w:ascii="Courier New" w:hAnsi="Courier New" w:cs="Courier New"/>
-                <w:sz w:val="20"/>
-                <w:szCs w:val="20"/>
-                <w:lang w:val="en-US"/>
-              </w:rPr>
-            </w:pPr>
-            <w:r>
-              <w:rPr>
-                <w:rFonts w:ascii="Courier New" w:hAnsi="Courier New" w:cs="Courier New"/>
-                <w:sz w:val="20"/>
-                <w:szCs w:val="20"/>
-                <w:lang w:val="en-US"/>
-              </w:rPr>
-              <w:t xml:space="preserve">    </w:t>
-            </w:r>
-            <w:r>
-              <w:rPr>
-                <w:rFonts w:ascii="Courier New" w:hAnsi="Courier New" w:cs="Courier New"/>
-                <w:sz w:val="20"/>
-                <w:szCs w:val="20"/>
-                <w:lang w:val="en-US"/>
-              </w:rPr>
-              <w:t>_id</w:t>
-            </w:r>
-            <w:r>
-              <w:rPr>
-                <w:rFonts w:ascii="Courier New" w:hAnsi="Courier New" w:cs="Courier New"/>
-                <w:sz w:val="20"/>
-                <w:szCs w:val="20"/>
-                <w:lang w:val="en-US"/>
-              </w:rPr>
-              <w:t xml:space="preserve">: </w:t>
-            </w:r>
-            <w:proofErr w:type="spellStart"/>
-            <w:r>
-              <w:rPr>
-                <w:rFonts w:ascii="Courier New" w:hAnsi="Courier New" w:cs="Courier New"/>
-                <w:sz w:val="20"/>
-                <w:szCs w:val="20"/>
-                <w:lang w:val="en-US"/>
-              </w:rPr>
-              <w:t>ObjectId</w:t>
-            </w:r>
-            <w:proofErr w:type="spellEnd"/>
-            <w:r>
-              <w:rPr>
-                <w:rFonts w:ascii="Courier New" w:hAnsi="Courier New" w:cs="Courier New"/>
-                <w:sz w:val="20"/>
-                <w:szCs w:val="20"/>
-                <w:lang w:val="en-US"/>
-              </w:rPr>
-              <w:t>("50b5db491d41c80f9200000</w:t>
-            </w:r>
-            <w:r>
-              <w:rPr>
-                <w:rFonts w:ascii="Courier New" w:hAnsi="Courier New" w:cs="Courier New"/>
-                <w:sz w:val="20"/>
-                <w:szCs w:val="20"/>
-                <w:lang w:val="en-US"/>
-              </w:rPr>
-              <w:t>b</w:t>
-            </w:r>
-            <w:r>
-              <w:rPr>
-                <w:rFonts w:ascii="Courier New" w:hAnsi="Courier New" w:cs="Courier New"/>
-                <w:sz w:val="20"/>
-                <w:szCs w:val="20"/>
-                <w:lang w:val="en-US"/>
-              </w:rPr>
-              <w:t>")</w:t>
-            </w:r>
-            <w:r>
-              <w:rPr>
-                <w:rFonts w:ascii="Courier New" w:hAnsi="Courier New" w:cs="Courier New"/>
-                <w:sz w:val="20"/>
-                <w:szCs w:val="20"/>
-                <w:lang w:val="en-US"/>
-              </w:rPr>
-              <w:t xml:space="preserve">, </w:t>
-            </w:r>
-          </w:p>
-          <w:p>
-            <w:pPr>
-              <w:rPr>
-                <w:rFonts w:ascii="Courier New" w:hAnsi="Courier New" w:cs="Courier New"/>
-                <w:sz w:val="20"/>
-                <w:szCs w:val="20"/>
-                <w:lang w:val="en-US"/>
-              </w:rPr>
-            </w:pPr>
-            <w:r>
-              <w:rPr>
-                <w:rFonts w:ascii="Courier New" w:hAnsi="Courier New" w:cs="Courier New"/>
-                <w:sz w:val="20"/>
-                <w:szCs w:val="20"/>
-                <w:lang w:val="en-US"/>
-              </w:rPr>
-              <w:t xml:space="preserve">    </w:t>
-            </w:r>
-            <w:proofErr w:type="spellStart"/>
-            <w:r>
-              <w:rPr>
-                <w:rFonts w:ascii="Courier New" w:hAnsi="Courier New" w:cs="Courier New"/>
-                <w:sz w:val="20"/>
-                <w:szCs w:val="20"/>
-                <w:lang w:val="en-US"/>
-              </w:rPr>
-              <w:t>movie_id</w:t>
-            </w:r>
-            <w:proofErr w:type="spellEnd"/>
-            <w:r>
-              <w:rPr>
-                <w:rFonts w:ascii="Courier New" w:hAnsi="Courier New" w:cs="Courier New"/>
-                <w:sz w:val="20"/>
-                <w:szCs w:val="20"/>
-                <w:lang w:val="en-US"/>
-              </w:rPr>
-              <w:t xml:space="preserve">: 733, </w:t>
-            </w:r>
-          </w:p>
-          <w:p>
-            <w:pPr>
-              <w:rPr>
-                <w:rFonts w:ascii="Courier New" w:hAnsi="Courier New" w:cs="Courier New"/>
-                <w:sz w:val="20"/>
-                <w:szCs w:val="20"/>
-                <w:lang w:val="en-US"/>
-              </w:rPr>
-            </w:pPr>
-            <w:r>
-              <w:rPr>
-                <w:rFonts w:ascii="Courier New" w:hAnsi="Courier New" w:cs="Courier New"/>
-                <w:sz w:val="20"/>
-                <w:szCs w:val="20"/>
-                <w:lang w:val="en-US"/>
-              </w:rPr>
-              <w:t xml:space="preserve">    title: </w:t>
-            </w:r>
-            <w:r>
-              <w:rPr>
-                <w:rFonts w:ascii="Courier New" w:hAnsi="Courier New" w:cs="Courier New"/>
-                <w:sz w:val="20"/>
-                <w:szCs w:val="20"/>
-                <w:lang w:val="en-US"/>
-              </w:rPr>
-              <w:t>"</w:t>
-            </w:r>
-            <w:r>
-              <w:rPr>
-                <w:rFonts w:ascii="Courier New" w:hAnsi="Courier New" w:cs="Courier New"/>
-                <w:sz w:val="20"/>
-                <w:szCs w:val="20"/>
-                <w:lang w:val="en-US"/>
-              </w:rPr>
-              <w:t>Rock, The (1996)</w:t>
-            </w:r>
-            <w:r>
-              <w:rPr>
-                <w:rFonts w:ascii="Courier New" w:hAnsi="Courier New" w:cs="Courier New"/>
-                <w:sz w:val="20"/>
-                <w:szCs w:val="20"/>
-                <w:lang w:val="en-US"/>
-              </w:rPr>
-              <w:t>"</w:t>
-            </w:r>
-            <w:r>
-              <w:rPr>
-                <w:rFonts w:ascii="Courier New" w:hAnsi="Courier New" w:cs="Courier New"/>
-                <w:sz w:val="20"/>
-                <w:szCs w:val="20"/>
-                <w:lang w:val="en-US"/>
-              </w:rPr>
-              <w:t xml:space="preserve">, </w:t>
-            </w:r>
-          </w:p>
-          <w:p>
-            <w:pPr>
-              <w:rPr>
-                <w:rFonts w:ascii="Courier New" w:hAnsi="Courier New" w:cs="Courier New"/>
-                <w:sz w:val="20"/>
-                <w:szCs w:val="20"/>
-                <w:lang w:val="en-US"/>
-              </w:rPr>
-            </w:pPr>
-            <w:r>
-              <w:rPr>
-                <w:rFonts w:ascii="Courier New" w:hAnsi="Courier New" w:cs="Courier New"/>
-                <w:sz w:val="20"/>
-                <w:szCs w:val="20"/>
-                <w:lang w:val="en-US"/>
-              </w:rPr>
-              <w:t xml:space="preserve">    genres:</w:t>
-            </w:r>
-            <w:r>
-              <w:rPr>
-                <w:rFonts w:ascii="Courier New" w:hAnsi="Courier New" w:cs="Courier New"/>
-                <w:sz w:val="20"/>
-                <w:szCs w:val="20"/>
-                <w:lang w:val="en-US"/>
-              </w:rPr>
-              <w:t xml:space="preserve"> </w:t>
-            </w:r>
-            <w:r>
-              <w:rPr>
-                <w:rFonts w:ascii="Courier New" w:hAnsi="Courier New" w:cs="Courier New"/>
-                <w:sz w:val="20"/>
-                <w:szCs w:val="20"/>
-                <w:lang w:val="en-US"/>
-              </w:rPr>
-              <w:t>[ "Action", "Adventure", "Thriller" ]</w:t>
-            </w:r>
-            <w:r>
-              <w:rPr>
-                <w:rFonts w:ascii="Courier New" w:hAnsi="Courier New" w:cs="Courier New"/>
-                <w:sz w:val="20"/>
-                <w:szCs w:val="20"/>
-                <w:lang w:val="en-US"/>
-              </w:rPr>
-              <w:t xml:space="preserve">, </w:t>
-            </w:r>
-          </w:p>
-          <w:p>
-            <w:pPr>
-              <w:rPr>
-                <w:rFonts w:ascii="Courier New" w:hAnsi="Courier New" w:cs="Courier New"/>
-                <w:sz w:val="20"/>
-                <w:szCs w:val="20"/>
-                <w:lang w:val="en-US"/>
-              </w:rPr>
-            </w:pPr>
-            <w:r>
-              <w:rPr>
-                <w:rFonts w:ascii="Courier New" w:hAnsi="Courier New" w:cs="Courier New"/>
-                <w:sz w:val="20"/>
-                <w:szCs w:val="20"/>
-                <w:lang w:val="en-US"/>
-              </w:rPr>
-              <w:t xml:space="preserve">    </w:t>
-            </w:r>
-            <w:proofErr w:type="spellStart"/>
-            <w:r>
-              <w:rPr>
-                <w:rFonts w:ascii="Courier New" w:hAnsi="Courier New" w:cs="Courier New"/>
-                <w:sz w:val="20"/>
-                <w:szCs w:val="20"/>
-                <w:lang w:val="en-US"/>
-              </w:rPr>
-              <w:t>user_id</w:t>
-            </w:r>
-            <w:proofErr w:type="spellEnd"/>
-            <w:r>
-              <w:rPr>
-                <w:rFonts w:ascii="Courier New" w:hAnsi="Courier New" w:cs="Courier New"/>
-                <w:sz w:val="20"/>
-                <w:szCs w:val="20"/>
-                <w:lang w:val="en-US"/>
-              </w:rPr>
-              <w:t>: 11</w:t>
-            </w:r>
-            <w:r>
-              <w:rPr>
-                <w:rFonts w:ascii="Courier New" w:hAnsi="Courier New" w:cs="Courier New"/>
-                <w:sz w:val="20"/>
-                <w:szCs w:val="20"/>
-                <w:lang w:val="en-US"/>
-              </w:rPr>
-              <w:t xml:space="preserve">, </w:t>
-            </w:r>
-          </w:p>
-          <w:p>
-            <w:pPr>
-              <w:rPr>
-                <w:rFonts w:ascii="Courier New" w:hAnsi="Courier New" w:cs="Courier New"/>
-                <w:sz w:val="20"/>
-                <w:szCs w:val="20"/>
-                <w:lang w:val="en-US"/>
-              </w:rPr>
-            </w:pPr>
-            <w:r>
-              <w:rPr>
-                <w:rFonts w:ascii="Courier New" w:hAnsi="Courier New" w:cs="Courier New"/>
-                <w:sz w:val="20"/>
-                <w:szCs w:val="20"/>
-                <w:lang w:val="en-US"/>
-              </w:rPr>
-              <w:t xml:space="preserve">    </w:t>
-            </w:r>
-            <w:r>
-              <w:rPr>
-                <w:rFonts w:ascii="Courier New" w:hAnsi="Courier New" w:cs="Courier New"/>
-                <w:sz w:val="20"/>
-                <w:szCs w:val="20"/>
-                <w:lang w:val="en-US"/>
-              </w:rPr>
-              <w:t>gender</w:t>
-            </w:r>
-            <w:r>
-              <w:rPr>
-                <w:rFonts w:ascii="Courier New" w:hAnsi="Courier New" w:cs="Courier New"/>
-                <w:sz w:val="20"/>
-                <w:szCs w:val="20"/>
-                <w:lang w:val="en-US"/>
-              </w:rPr>
-              <w:t xml:space="preserve">: </w:t>
-            </w:r>
-            <w:r>
-              <w:rPr>
-                <w:rFonts w:ascii="Courier New" w:hAnsi="Courier New" w:cs="Courier New"/>
-                <w:sz w:val="20"/>
-                <w:szCs w:val="20"/>
-                <w:lang w:val="en-US"/>
-              </w:rPr>
-              <w:t>"</w:t>
-            </w:r>
-            <w:r>
-              <w:rPr>
-                <w:rFonts w:ascii="Courier New" w:hAnsi="Courier New" w:cs="Courier New"/>
-                <w:sz w:val="20"/>
-                <w:szCs w:val="20"/>
-                <w:lang w:val="en-US"/>
-              </w:rPr>
-              <w:t>M</w:t>
-            </w:r>
-            <w:r>
-              <w:rPr>
-                <w:rFonts w:ascii="Courier New" w:hAnsi="Courier New" w:cs="Courier New"/>
-                <w:sz w:val="20"/>
-                <w:szCs w:val="20"/>
-                <w:lang w:val="en-US"/>
-              </w:rPr>
-              <w:t>"</w:t>
-            </w:r>
-            <w:r>
-              <w:rPr>
-                <w:rFonts w:ascii="Courier New" w:hAnsi="Courier New" w:cs="Courier New"/>
-                <w:sz w:val="20"/>
-                <w:szCs w:val="20"/>
-                <w:lang w:val="en-US"/>
-              </w:rPr>
-              <w:t xml:space="preserve">, </w:t>
-            </w:r>
-          </w:p>
-          <w:p>
-            <w:pPr>
-              <w:rPr>
-                <w:rFonts w:ascii="Courier New" w:hAnsi="Courier New" w:cs="Courier New"/>
-                <w:sz w:val="20"/>
-                <w:szCs w:val="20"/>
-                <w:lang w:val="en-US"/>
-              </w:rPr>
-            </w:pPr>
-            <w:r>
-              <w:rPr>
-                <w:rFonts w:ascii="Courier New" w:hAnsi="Courier New" w:cs="Courier New"/>
-                <w:sz w:val="20"/>
-                <w:szCs w:val="20"/>
-                <w:lang w:val="en-US"/>
-              </w:rPr>
-              <w:t xml:space="preserve">    </w:t>
-            </w:r>
-            <w:r>
-              <w:rPr>
-                <w:rFonts w:ascii="Courier New" w:hAnsi="Courier New" w:cs="Courier New"/>
-                <w:sz w:val="20"/>
-                <w:szCs w:val="20"/>
-                <w:lang w:val="en-US"/>
-              </w:rPr>
-              <w:t>age</w:t>
-            </w:r>
-            <w:r>
-              <w:rPr>
-                <w:rFonts w:ascii="Courier New" w:hAnsi="Courier New" w:cs="Courier New"/>
-                <w:sz w:val="20"/>
-                <w:szCs w:val="20"/>
-                <w:lang w:val="en-US"/>
-              </w:rPr>
-              <w:t>: 45</w:t>
-            </w:r>
-            <w:r>
-              <w:rPr>
-                <w:rFonts w:ascii="Courier New" w:hAnsi="Courier New" w:cs="Courier New"/>
-                <w:sz w:val="20"/>
-                <w:szCs w:val="20"/>
-                <w:lang w:val="en-US"/>
-              </w:rPr>
-              <w:t xml:space="preserve">, </w:t>
-            </w:r>
-          </w:p>
-          <w:p>
-            <w:pPr>
-              <w:rPr>
-                <w:rFonts w:ascii="Courier New" w:hAnsi="Courier New" w:cs="Courier New"/>
-                <w:sz w:val="20"/>
-                <w:szCs w:val="20"/>
-                <w:lang w:val="en-US"/>
-              </w:rPr>
-            </w:pPr>
-            <w:r>
-              <w:rPr>
-                <w:rFonts w:ascii="Courier New" w:hAnsi="Courier New" w:cs="Courier New"/>
-                <w:sz w:val="20"/>
-                <w:szCs w:val="20"/>
-                <w:lang w:val="en-US"/>
-              </w:rPr>
-              <w:t xml:space="preserve">    </w:t>
-            </w:r>
-            <w:r>
-              <w:rPr>
-                <w:rFonts w:ascii="Courier New" w:hAnsi="Courier New" w:cs="Courier New"/>
-                <w:sz w:val="20"/>
-                <w:szCs w:val="20"/>
-                <w:lang w:val="en-US"/>
-              </w:rPr>
-              <w:t>o</w:t>
-            </w:r>
-            <w:r>
-              <w:rPr>
-                <w:rFonts w:ascii="Courier New" w:hAnsi="Courier New" w:cs="Courier New"/>
-                <w:sz w:val="20"/>
-                <w:szCs w:val="20"/>
-                <w:lang w:val="en-US"/>
-              </w:rPr>
-              <w:t xml:space="preserve">ccupation: 20, </w:t>
-            </w:r>
-          </w:p>
-          <w:p>
-            <w:pPr>
-              <w:rPr>
-                <w:rFonts w:ascii="Courier New" w:hAnsi="Courier New" w:cs="Courier New"/>
-                <w:sz w:val="20"/>
-                <w:szCs w:val="20"/>
-                <w:lang w:val="en-US"/>
-              </w:rPr>
-            </w:pPr>
-            <w:r>
-              <w:rPr>
-                <w:rFonts w:ascii="Courier New" w:hAnsi="Courier New" w:cs="Courier New"/>
-                <w:sz w:val="20"/>
-                <w:szCs w:val="20"/>
-                <w:lang w:val="en-US"/>
-              </w:rPr>
-              <w:t xml:space="preserve">    </w:t>
-            </w:r>
-            <w:proofErr w:type="spellStart"/>
-            <w:r>
-              <w:rPr>
-                <w:rFonts w:ascii="Courier New" w:hAnsi="Courier New" w:cs="Courier New"/>
-                <w:sz w:val="20"/>
-                <w:szCs w:val="20"/>
-                <w:lang w:val="en-US"/>
-              </w:rPr>
-              <w:t>zip_code</w:t>
-            </w:r>
-            <w:proofErr w:type="spellEnd"/>
-            <w:r>
-              <w:rPr>
-                <w:rFonts w:ascii="Courier New" w:hAnsi="Courier New" w:cs="Courier New"/>
-                <w:sz w:val="20"/>
-                <w:szCs w:val="20"/>
-                <w:lang w:val="en-US"/>
-              </w:rPr>
-              <w:t xml:space="preserve">: 02460, </w:t>
-            </w:r>
-          </w:p>
-          <w:p>
-            <w:pPr>
-              <w:rPr>
-                <w:rFonts w:ascii="Courier New" w:hAnsi="Courier New" w:cs="Courier New"/>
-                <w:sz w:val="20"/>
-                <w:szCs w:val="20"/>
-                <w:lang w:val="en-US"/>
-              </w:rPr>
-            </w:pPr>
-            <w:r>
-              <w:rPr>
-                <w:rFonts w:ascii="Courier New" w:hAnsi="Courier New" w:cs="Courier New"/>
-                <w:sz w:val="20"/>
-                <w:szCs w:val="20"/>
-                <w:lang w:val="en-US"/>
-              </w:rPr>
-              <w:t xml:space="preserve">    rating: 2</w:t>
-            </w:r>
-            <w:r>
-              <w:rPr>
-                <w:rFonts w:ascii="Courier New" w:hAnsi="Courier New" w:cs="Courier New"/>
-                <w:sz w:val="20"/>
-                <w:szCs w:val="20"/>
-                <w:lang w:val="en-US"/>
-              </w:rPr>
-              <w:t xml:space="preserve">, </w:t>
-            </w:r>
-          </w:p>
-          <w:p>
-            <w:pPr>
-              <w:rPr>
-                <w:rFonts w:ascii="Courier New" w:hAnsi="Courier New" w:cs="Courier New"/>
-                <w:sz w:val="20"/>
-                <w:szCs w:val="20"/>
-                <w:lang w:val="en-US"/>
-              </w:rPr>
-            </w:pPr>
-            <w:r>
-              <w:rPr>
-                <w:rFonts w:ascii="Courier New" w:hAnsi="Courier New" w:cs="Courier New"/>
-                <w:sz w:val="20"/>
-                <w:szCs w:val="20"/>
-                <w:lang w:val="en-US"/>
-              </w:rPr>
-              <w:t xml:space="preserve">    timestamp: </w:t>
-            </w:r>
-            <w:r>
-              <w:rPr>
-                <w:rFonts w:ascii="Courier New" w:hAnsi="Courier New" w:cs="Courier New"/>
-                <w:sz w:val="20"/>
-                <w:szCs w:val="20"/>
-                <w:lang w:val="en-US"/>
-              </w:rPr>
-              <w:t>"</w:t>
-            </w:r>
-            <w:r>
-              <w:rPr>
-                <w:lang w:val="en-US"/>
-              </w:rPr>
-              <w:t xml:space="preserve"> </w:t>
-            </w:r>
-            <w:r>
-              <w:rPr>
-                <w:rFonts w:ascii="Courier New" w:hAnsi="Courier New" w:cs="Courier New"/>
-                <w:sz w:val="20"/>
-                <w:szCs w:val="20"/>
-                <w:lang w:val="en-US"/>
-              </w:rPr>
-              <w:t>978302</w:t>
-            </w:r>
-            <w:r>
-              <w:rPr>
-                <w:rFonts w:ascii="Courier New" w:hAnsi="Courier New" w:cs="Courier New"/>
-                <w:sz w:val="20"/>
-                <w:szCs w:val="20"/>
-                <w:lang w:val="en-US"/>
-              </w:rPr>
-              <w:t>134</w:t>
-            </w:r>
-            <w:r>
-              <w:rPr>
-                <w:rFonts w:ascii="Courier New" w:hAnsi="Courier New" w:cs="Courier New"/>
-                <w:sz w:val="20"/>
-                <w:szCs w:val="20"/>
-                <w:lang w:val="en-US"/>
-              </w:rPr>
-              <w:t>"</w:t>
-            </w:r>
-            <w:r>
-              <w:rPr>
-                <w:rFonts w:ascii="Courier New" w:hAnsi="Courier New" w:cs="Courier New"/>
-                <w:sz w:val="20"/>
-                <w:szCs w:val="20"/>
-                <w:lang w:val="en-US"/>
-              </w:rPr>
-              <w:t xml:space="preserve"> </w:t>
-            </w:r>
-          </w:p>
-          <w:p>
-            <w:pPr>
-              <w:rPr>
-                <w:rFonts w:ascii="Courier New" w:hAnsi="Courier New" w:cs="Courier New"/>
-                <w:sz w:val="20"/>
-                <w:szCs w:val="20"/>
-                <w:lang w:val="en-US"/>
-              </w:rPr>
-            </w:pPr>
-            <w:r>
-              <w:rPr>
-                <w:rFonts w:ascii="Courier New" w:hAnsi="Courier New" w:cs="Courier New"/>
-                <w:sz w:val="20"/>
-                <w:szCs w:val="20"/>
-                <w:lang w:val="en-US"/>
-              </w:rPr>
-              <w:t xml:space="preserve">},{ </w:t>
-            </w:r>
-          </w:p>
-          <w:p>
-            <w:pPr>
-              <w:rPr>
-                <w:rFonts w:ascii="Courier New" w:hAnsi="Courier New" w:cs="Courier New"/>
-                <w:sz w:val="20"/>
-                <w:szCs w:val="20"/>
-                <w:lang w:val="en-US"/>
-              </w:rPr>
-            </w:pPr>
-            <w:r>
-              <w:rPr>
-                <w:rFonts w:ascii="Courier New" w:hAnsi="Courier New" w:cs="Courier New"/>
-                <w:sz w:val="20"/>
-                <w:szCs w:val="20"/>
-                <w:lang w:val="en-US"/>
-              </w:rPr>
-              <w:t xml:space="preserve">    </w:t>
-            </w:r>
-            <w:r>
-              <w:rPr>
-                <w:rFonts w:ascii="Courier New" w:hAnsi="Courier New" w:cs="Courier New"/>
-                <w:sz w:val="20"/>
-                <w:szCs w:val="20"/>
-                <w:lang w:val="en-US"/>
-              </w:rPr>
-              <w:t>_id</w:t>
-            </w:r>
-            <w:r>
-              <w:rPr>
-                <w:rFonts w:ascii="Courier New" w:hAnsi="Courier New" w:cs="Courier New"/>
-                <w:sz w:val="20"/>
-                <w:szCs w:val="20"/>
-                <w:lang w:val="en-US"/>
-              </w:rPr>
-              <w:t xml:space="preserve">: </w:t>
-            </w:r>
-            <w:proofErr w:type="spellStart"/>
-            <w:r>
-              <w:rPr>
-                <w:rFonts w:ascii="Courier New" w:hAnsi="Courier New" w:cs="Courier New"/>
-                <w:sz w:val="20"/>
-                <w:szCs w:val="20"/>
-                <w:lang w:val="en-US"/>
-              </w:rPr>
-              <w:t>O</w:t>
-            </w:r>
-            <w:r>
-              <w:rPr>
-                <w:rFonts w:ascii="Courier New" w:hAnsi="Courier New" w:cs="Courier New"/>
-                <w:sz w:val="20"/>
-                <w:szCs w:val="20"/>
-                <w:lang w:val="en-US"/>
-              </w:rPr>
-              <w:t>bjectId</w:t>
-            </w:r>
-            <w:proofErr w:type="spellEnd"/>
-            <w:r>
-              <w:rPr>
-                <w:rFonts w:ascii="Courier New" w:hAnsi="Courier New" w:cs="Courier New"/>
-                <w:sz w:val="20"/>
-                <w:szCs w:val="20"/>
-                <w:lang w:val="en-US"/>
-              </w:rPr>
-              <w:t>("50b5db491d41c80f9200000c</w:t>
-            </w:r>
-            <w:r>
-              <w:rPr>
-                <w:rFonts w:ascii="Courier New" w:hAnsi="Courier New" w:cs="Courier New"/>
-                <w:sz w:val="20"/>
-                <w:szCs w:val="20"/>
-                <w:lang w:val="en-US"/>
-              </w:rPr>
-              <w:t>")</w:t>
-            </w:r>
-            <w:r>
-              <w:rPr>
-                <w:rFonts w:ascii="Courier New" w:hAnsi="Courier New" w:cs="Courier New"/>
-                <w:sz w:val="20"/>
-                <w:szCs w:val="20"/>
-                <w:lang w:val="en-US"/>
-              </w:rPr>
-              <w:t xml:space="preserve">, </w:t>
-            </w:r>
-          </w:p>
-          <w:p>
-            <w:pPr>
-              <w:rPr>
-                <w:rFonts w:ascii="Courier New" w:hAnsi="Courier New" w:cs="Courier New"/>
-                <w:sz w:val="20"/>
-                <w:szCs w:val="20"/>
-                <w:lang w:val="en-US"/>
-              </w:rPr>
-            </w:pPr>
-            <w:r>
-              <w:rPr>
-                <w:rFonts w:ascii="Courier New" w:hAnsi="Courier New" w:cs="Courier New"/>
-                <w:sz w:val="20"/>
-                <w:szCs w:val="20"/>
-                <w:lang w:val="en-US"/>
-              </w:rPr>
-              <w:t xml:space="preserve">    </w:t>
-            </w:r>
-            <w:proofErr w:type="spellStart"/>
-            <w:r>
-              <w:rPr>
-                <w:rFonts w:ascii="Courier New" w:hAnsi="Courier New" w:cs="Courier New"/>
-                <w:sz w:val="20"/>
-                <w:szCs w:val="20"/>
-                <w:lang w:val="en-US"/>
-              </w:rPr>
-              <w:t>movie_id</w:t>
-            </w:r>
-            <w:proofErr w:type="spellEnd"/>
-            <w:r>
-              <w:rPr>
-                <w:rFonts w:ascii="Courier New" w:hAnsi="Courier New" w:cs="Courier New"/>
-                <w:sz w:val="20"/>
-                <w:szCs w:val="20"/>
-                <w:lang w:val="en-US"/>
-              </w:rPr>
-              <w:t xml:space="preserve">: 733, </w:t>
-            </w:r>
-          </w:p>
-          <w:p>
-            <w:pPr>
-              <w:rPr>
-                <w:rFonts w:ascii="Courier New" w:hAnsi="Courier New" w:cs="Courier New"/>
-                <w:sz w:val="20"/>
-                <w:szCs w:val="20"/>
-                <w:lang w:val="en-US"/>
-              </w:rPr>
-            </w:pPr>
-            <w:r>
-              <w:rPr>
-                <w:rFonts w:ascii="Courier New" w:hAnsi="Courier New" w:cs="Courier New"/>
-                <w:sz w:val="20"/>
-                <w:szCs w:val="20"/>
-                <w:lang w:val="en-US"/>
-              </w:rPr>
-              <w:t xml:space="preserve">    title: </w:t>
-            </w:r>
-            <w:r>
-              <w:rPr>
-                <w:rFonts w:ascii="Courier New" w:hAnsi="Courier New" w:cs="Courier New"/>
-                <w:sz w:val="20"/>
-                <w:szCs w:val="20"/>
-                <w:lang w:val="en-US"/>
-              </w:rPr>
-              <w:t>"</w:t>
-            </w:r>
-            <w:r>
-              <w:rPr>
-                <w:rFonts w:ascii="Courier New" w:hAnsi="Courier New" w:cs="Courier New"/>
-                <w:sz w:val="20"/>
-                <w:szCs w:val="20"/>
-                <w:lang w:val="en-US"/>
-              </w:rPr>
-              <w:t>Rock, The (1996)</w:t>
-            </w:r>
-            <w:r>
-              <w:rPr>
-                <w:rFonts w:ascii="Courier New" w:hAnsi="Courier New" w:cs="Courier New"/>
-                <w:sz w:val="20"/>
-                <w:szCs w:val="20"/>
-                <w:lang w:val="en-US"/>
-              </w:rPr>
-              <w:t>"</w:t>
-            </w:r>
-            <w:r>
-              <w:rPr>
-                <w:rFonts w:ascii="Courier New" w:hAnsi="Courier New" w:cs="Courier New"/>
-                <w:sz w:val="20"/>
-                <w:szCs w:val="20"/>
-                <w:lang w:val="en-US"/>
-              </w:rPr>
-              <w:t xml:space="preserve">, </w:t>
-            </w:r>
-          </w:p>
-          <w:p>
-            <w:pPr>
-              <w:rPr>
-                <w:rFonts w:ascii="Courier New" w:hAnsi="Courier New" w:cs="Courier New"/>
-                <w:sz w:val="20"/>
-                <w:szCs w:val="20"/>
-                <w:lang w:val="en-US"/>
-              </w:rPr>
-            </w:pPr>
-            <w:r>
-              <w:rPr>
-                <w:rFonts w:ascii="Courier New" w:hAnsi="Courier New" w:cs="Courier New"/>
-                <w:sz w:val="20"/>
-                <w:szCs w:val="20"/>
-                <w:lang w:val="en-US"/>
-              </w:rPr>
-              <w:t xml:space="preserve">    genres:</w:t>
-            </w:r>
-            <w:r>
-              <w:rPr>
-                <w:rFonts w:ascii="Courier New" w:hAnsi="Courier New" w:cs="Courier New"/>
-                <w:sz w:val="20"/>
-                <w:szCs w:val="20"/>
-                <w:lang w:val="en-US"/>
-              </w:rPr>
-              <w:t xml:space="preserve"> </w:t>
-            </w:r>
-            <w:r>
-              <w:rPr>
-                <w:rFonts w:ascii="Courier New" w:hAnsi="Courier New" w:cs="Courier New"/>
-                <w:sz w:val="20"/>
-                <w:szCs w:val="20"/>
-                <w:lang w:val="en-US"/>
-              </w:rPr>
-              <w:t>[ "Action", "Adventure", "Thriller" ]</w:t>
-            </w:r>
-            <w:r>
-              <w:rPr>
-                <w:rFonts w:ascii="Courier New" w:hAnsi="Courier New" w:cs="Courier New"/>
-                <w:sz w:val="20"/>
-                <w:szCs w:val="20"/>
-                <w:lang w:val="en-US"/>
-              </w:rPr>
-              <w:t xml:space="preserve">, </w:t>
-            </w:r>
-          </w:p>
-          <w:p>
-            <w:pPr>
-              <w:rPr>
-                <w:rFonts w:ascii="Courier New" w:hAnsi="Courier New" w:cs="Courier New"/>
-                <w:sz w:val="20"/>
-                <w:szCs w:val="20"/>
-                <w:lang w:val="en-US"/>
-              </w:rPr>
-            </w:pPr>
-            <w:r>
-              <w:rPr>
-                <w:rFonts w:ascii="Courier New" w:hAnsi="Courier New" w:cs="Courier New"/>
-                <w:sz w:val="20"/>
-                <w:szCs w:val="20"/>
-                <w:lang w:val="en-US"/>
-              </w:rPr>
-              <w:t xml:space="preserve">    </w:t>
-            </w:r>
-            <w:proofErr w:type="spellStart"/>
-            <w:r>
-              <w:rPr>
-                <w:rFonts w:ascii="Courier New" w:hAnsi="Courier New" w:cs="Courier New"/>
-                <w:sz w:val="20"/>
-                <w:szCs w:val="20"/>
-                <w:lang w:val="en-US"/>
-              </w:rPr>
-              <w:t>user_id</w:t>
-            </w:r>
-            <w:proofErr w:type="spellEnd"/>
-            <w:r>
-              <w:rPr>
-                <w:rFonts w:ascii="Courier New" w:hAnsi="Courier New" w:cs="Courier New"/>
-                <w:sz w:val="20"/>
-                <w:szCs w:val="20"/>
-                <w:lang w:val="en-US"/>
-              </w:rPr>
-              <w:t>: 2</w:t>
-            </w:r>
-            <w:r>
-              <w:rPr>
-                <w:rFonts w:ascii="Courier New" w:hAnsi="Courier New" w:cs="Courier New"/>
-                <w:sz w:val="20"/>
-                <w:szCs w:val="20"/>
-                <w:lang w:val="en-US"/>
-              </w:rPr>
-              <w:t>1</w:t>
-            </w:r>
-            <w:r>
-              <w:rPr>
-                <w:rFonts w:ascii="Courier New" w:hAnsi="Courier New" w:cs="Courier New"/>
-                <w:sz w:val="20"/>
-                <w:szCs w:val="20"/>
-                <w:lang w:val="en-US"/>
-              </w:rPr>
-              <w:t xml:space="preserve">, </w:t>
-            </w:r>
-          </w:p>
-          <w:p>
-            <w:pPr>
-              <w:rPr>
-                <w:rFonts w:ascii="Courier New" w:hAnsi="Courier New" w:cs="Courier New"/>
-                <w:sz w:val="20"/>
-                <w:szCs w:val="20"/>
-                <w:lang w:val="en-US"/>
-              </w:rPr>
-            </w:pPr>
-            <w:r>
-              <w:rPr>
-                <w:rFonts w:ascii="Courier New" w:hAnsi="Courier New" w:cs="Courier New"/>
-                <w:sz w:val="20"/>
-                <w:szCs w:val="20"/>
-                <w:lang w:val="en-US"/>
-              </w:rPr>
-              <w:t xml:space="preserve">    </w:t>
-            </w:r>
-            <w:r>
-              <w:rPr>
-                <w:rFonts w:ascii="Courier New" w:hAnsi="Courier New" w:cs="Courier New"/>
-                <w:sz w:val="20"/>
-                <w:szCs w:val="20"/>
-                <w:lang w:val="en-US"/>
-              </w:rPr>
-              <w:t>gender</w:t>
-            </w:r>
-            <w:r>
-              <w:rPr>
-                <w:rFonts w:ascii="Courier New" w:hAnsi="Courier New" w:cs="Courier New"/>
-                <w:sz w:val="20"/>
-                <w:szCs w:val="20"/>
-                <w:lang w:val="en-US"/>
-              </w:rPr>
-              <w:t xml:space="preserve">: </w:t>
-            </w:r>
-            <w:r>
-              <w:rPr>
-                <w:rFonts w:ascii="Courier New" w:hAnsi="Courier New" w:cs="Courier New"/>
-                <w:sz w:val="20"/>
-                <w:szCs w:val="20"/>
-                <w:lang w:val="en-US"/>
-              </w:rPr>
-              <w:t>"</w:t>
-            </w:r>
-            <w:r>
-              <w:rPr>
-                <w:rFonts w:ascii="Courier New" w:hAnsi="Courier New" w:cs="Courier New"/>
-                <w:sz w:val="20"/>
-                <w:szCs w:val="20"/>
-                <w:lang w:val="en-US"/>
-              </w:rPr>
-              <w:t>F</w:t>
-            </w:r>
-            <w:r>
-              <w:rPr>
-                <w:rFonts w:ascii="Courier New" w:hAnsi="Courier New" w:cs="Courier New"/>
-                <w:sz w:val="20"/>
-                <w:szCs w:val="20"/>
-                <w:lang w:val="en-US"/>
-              </w:rPr>
-              <w:t>"</w:t>
-            </w:r>
-            <w:r>
-              <w:rPr>
-                <w:rFonts w:ascii="Courier New" w:hAnsi="Courier New" w:cs="Courier New"/>
-                <w:sz w:val="20"/>
-                <w:szCs w:val="20"/>
-                <w:lang w:val="en-US"/>
-              </w:rPr>
-              <w:t xml:space="preserve">, </w:t>
-            </w:r>
-          </w:p>
-          <w:p>
-            <w:pPr>
-              <w:rPr>
-                <w:rFonts w:ascii="Courier New" w:hAnsi="Courier New" w:cs="Courier New"/>
-                <w:sz w:val="20"/>
-                <w:szCs w:val="20"/>
-                <w:lang w:val="en-US"/>
-              </w:rPr>
-            </w:pPr>
-            <w:r>
-              <w:rPr>
-                <w:rFonts w:ascii="Courier New" w:hAnsi="Courier New" w:cs="Courier New"/>
-                <w:sz w:val="20"/>
-                <w:szCs w:val="20"/>
-                <w:lang w:val="en-US"/>
-              </w:rPr>
-              <w:t xml:space="preserve">    </w:t>
-            </w:r>
-            <w:r>
-              <w:rPr>
-                <w:rFonts w:ascii="Courier New" w:hAnsi="Courier New" w:cs="Courier New"/>
-                <w:sz w:val="20"/>
-                <w:szCs w:val="20"/>
-                <w:lang w:val="en-US"/>
-              </w:rPr>
-              <w:t>age</w:t>
-            </w:r>
-            <w:r>
-              <w:rPr>
-                <w:rFonts w:ascii="Courier New" w:hAnsi="Courier New" w:cs="Courier New"/>
-                <w:sz w:val="20"/>
-                <w:szCs w:val="20"/>
-                <w:lang w:val="en-US"/>
-              </w:rPr>
-              <w:t>: 56</w:t>
-            </w:r>
-            <w:r>
-              <w:rPr>
-                <w:rFonts w:ascii="Courier New" w:hAnsi="Courier New" w:cs="Courier New"/>
-                <w:sz w:val="20"/>
-                <w:szCs w:val="20"/>
-                <w:lang w:val="en-US"/>
-              </w:rPr>
-              <w:t xml:space="preserve">, </w:t>
-            </w:r>
-          </w:p>
-          <w:p>
-            <w:pPr>
-              <w:rPr>
-                <w:rFonts w:ascii="Courier New" w:hAnsi="Courier New" w:cs="Courier New"/>
-                <w:sz w:val="20"/>
-                <w:szCs w:val="20"/>
-                <w:lang w:val="en-US"/>
-              </w:rPr>
-            </w:pPr>
-            <w:r>
-              <w:rPr>
-                <w:rFonts w:ascii="Courier New" w:hAnsi="Courier New" w:cs="Courier New"/>
-                <w:sz w:val="20"/>
-                <w:szCs w:val="20"/>
-                <w:lang w:val="en-US"/>
-              </w:rPr>
-              <w:t xml:space="preserve">    </w:t>
-            </w:r>
-            <w:r>
-              <w:rPr>
-                <w:rFonts w:ascii="Courier New" w:hAnsi="Courier New" w:cs="Courier New"/>
-                <w:sz w:val="20"/>
-                <w:szCs w:val="20"/>
-                <w:lang w:val="en-US"/>
-              </w:rPr>
-              <w:t>o</w:t>
-            </w:r>
-            <w:r>
-              <w:rPr>
-                <w:rFonts w:ascii="Courier New" w:hAnsi="Courier New" w:cs="Courier New"/>
-                <w:sz w:val="20"/>
-                <w:szCs w:val="20"/>
-                <w:lang w:val="en-US"/>
-              </w:rPr>
-              <w:t xml:space="preserve">ccupation: </w:t>
-            </w:r>
-            <w:r>
-              <w:rPr>
-                <w:rFonts w:ascii="Courier New" w:hAnsi="Courier New" w:cs="Courier New"/>
-                <w:sz w:val="20"/>
-                <w:szCs w:val="20"/>
-                <w:lang w:val="en-US"/>
-              </w:rPr>
-              <w:t>20</w:t>
-            </w:r>
-            <w:r>
-              <w:rPr>
-                <w:rFonts w:ascii="Courier New" w:hAnsi="Courier New" w:cs="Courier New"/>
-                <w:sz w:val="20"/>
-                <w:szCs w:val="20"/>
-                <w:lang w:val="en-US"/>
-              </w:rPr>
-              <w:t xml:space="preserve">, </w:t>
-            </w:r>
-          </w:p>
-          <w:p>
-            <w:pPr>
-              <w:rPr>
-                <w:rFonts w:ascii="Courier New" w:hAnsi="Courier New" w:cs="Courier New"/>
-                <w:sz w:val="20"/>
-                <w:szCs w:val="20"/>
-                <w:lang w:val="en-US"/>
-              </w:rPr>
-            </w:pPr>
-            <w:r>
-              <w:rPr>
-                <w:rFonts w:ascii="Courier New" w:hAnsi="Courier New" w:cs="Courier New"/>
-                <w:sz w:val="20"/>
-                <w:szCs w:val="20"/>
-                <w:lang w:val="en-US"/>
-              </w:rPr>
-              <w:t xml:space="preserve">    </w:t>
-            </w:r>
-            <w:proofErr w:type="spellStart"/>
-            <w:r>
-              <w:rPr>
-                <w:rFonts w:ascii="Courier New" w:hAnsi="Courier New" w:cs="Courier New"/>
-                <w:sz w:val="20"/>
-                <w:szCs w:val="20"/>
-                <w:lang w:val="en-US"/>
-              </w:rPr>
-              <w:t>zip_code</w:t>
-            </w:r>
-            <w:proofErr w:type="spellEnd"/>
-            <w:r>
-              <w:rPr>
-                <w:rFonts w:ascii="Courier New" w:hAnsi="Courier New" w:cs="Courier New"/>
-                <w:sz w:val="20"/>
-                <w:szCs w:val="20"/>
-                <w:lang w:val="en-US"/>
-              </w:rPr>
-              <w:t xml:space="preserve">: 70072, </w:t>
-            </w:r>
-          </w:p>
-          <w:p>
-            <w:pPr>
-              <w:rPr>
-                <w:rFonts w:ascii="Courier New" w:hAnsi="Courier New" w:cs="Courier New"/>
-                <w:sz w:val="20"/>
-                <w:szCs w:val="20"/>
-                <w:lang w:val="en-US"/>
-              </w:rPr>
-            </w:pPr>
-            <w:r>
-              <w:rPr>
-                <w:rFonts w:ascii="Courier New" w:hAnsi="Courier New" w:cs="Courier New"/>
-                <w:sz w:val="20"/>
-                <w:szCs w:val="20"/>
-                <w:lang w:val="en-US"/>
-              </w:rPr>
-              <w:t xml:space="preserve">    rating: 5, </w:t>
-            </w:r>
-          </w:p>
-          <w:p>
-            <w:pPr>
-              <w:rPr>
-                <w:rFonts w:ascii="Courier New" w:hAnsi="Courier New" w:cs="Courier New"/>
-                <w:sz w:val="20"/>
-                <w:szCs w:val="20"/>
-                <w:lang w:val="en-US"/>
-              </w:rPr>
-            </w:pPr>
-            <w:r>
-              <w:rPr>
-                <w:rFonts w:ascii="Courier New" w:hAnsi="Courier New" w:cs="Courier New"/>
-                <w:sz w:val="20"/>
-                <w:szCs w:val="20"/>
-                <w:lang w:val="en-US"/>
-              </w:rPr>
               <w:t xml:space="preserve">    timestamp: </w:t>
             </w:r>
             <w:r>
@@ -20139,7 +20502,6 @@
         <w:rPr>
           <w:lang w:val="en-US"/>
         </w:rPr>
-        <w:lastRenderedPageBreak/>
         <w:t>1.</w:t>
       </w:r>
     </w:p>
@@ -21350,7 +21712,7 @@
           <w:lang w:val="en-US"/>
         </w:rPr>
       </w:pPr>
-      <w:bookmarkStart w:id="12" w:name="_Toc343266280"/>
+      <w:bookmarkStart w:id="12" w:name="_Toc343607866"/>
       <w:r>
         <w:rPr>
           <w:lang w:val="en-US"/>
@@ -21417,6 +21779,7 @@
         <w:rPr>
           <w:lang w:val="en-US"/>
         </w:rPr>
+        <w:lastRenderedPageBreak/>
         <w:t xml:space="preserve">Use </w:t>
       </w:r>
       <w:proofErr w:type="spellStart"/>
@@ -21450,7 +21813,6 @@
         <w:rPr>
           <w:lang w:val="en-US"/>
         </w:rPr>
-        <w:lastRenderedPageBreak/>
         <w:t>To unfold the result we have not found an elegant solution, so a simple loop creating the new collection is used.</w:t>
       </w:r>
     </w:p>
@@ -23758,6 +24120,7 @@
                 <w:szCs w:val="20"/>
                 <w:lang w:val="en-US"/>
               </w:rPr>
+              <w:lastRenderedPageBreak/>
               <w:t xml:space="preserve">  return </w:t>
             </w:r>
             <w:proofErr w:type="spellStart"/>
@@ -23846,7 +24209,6 @@
                 <w:szCs w:val="20"/>
                 <w:lang w:val="en-US"/>
               </w:rPr>
-              <w:lastRenderedPageBreak/>
               <w:t xml:space="preserve">                     </w:t>
             </w:r>
             <w:proofErr w:type="spellStart"/>
@@ -25788,6 +26150,7 @@
                 <w:szCs w:val="20"/>
                 <w:lang w:val="en-US"/>
               </w:rPr>
+              <w:lastRenderedPageBreak/>
               <w:t xml:space="preserve">  </w:t>
             </w:r>
             <w:r>
@@ -25911,7 +26274,6 @@
                 <w:szCs w:val="20"/>
                 <w:lang w:val="en-US"/>
               </w:rPr>
-              <w:lastRenderedPageBreak/>
               <w:t>EmitY3:</w:t>
             </w:r>
           </w:p>
@@ -28234,26 +28596,32 @@
                 <w:rFonts w:ascii="Courier New" w:hAnsi="Courier New" w:cs="Courier New"/>
                 <w:sz w:val="20"/>
                 <w:szCs w:val="20"/>
-                <w:lang w:val="en-US"/>
-              </w:rPr>
-            </w:pPr>
-            <w:r>
-              <w:rPr>
-                <w:rFonts w:ascii="Courier New" w:hAnsi="Courier New" w:cs="Courier New"/>
-                <w:sz w:val="20"/>
-                <w:szCs w:val="20"/>
-                <w:lang w:val="en-US"/>
-              </w:rPr>
-              <w:t xml:space="preserve">  }</w:t>
-            </w:r>
-          </w:p>
-          <w:p>
-            <w:pPr>
-              <w:rPr>
-                <w:rFonts w:ascii="Courier New" w:hAnsi="Courier New" w:cs="Courier New"/>
-                <w:sz w:val="20"/>
-                <w:szCs w:val="20"/>
-                <w:lang w:val="en-US"/>
+              </w:rPr>
+            </w:pPr>
+            <w:r>
+              <w:rPr>
+                <w:rFonts w:ascii="Courier New" w:hAnsi="Courier New" w:cs="Courier New"/>
+                <w:sz w:val="20"/>
+                <w:szCs w:val="20"/>
+                <w:lang w:val="en-US"/>
+              </w:rPr>
+              <w:t xml:space="preserve">  </w:t>
+            </w:r>
+            <w:r>
+              <w:rPr>
+                <w:rFonts w:ascii="Courier New" w:hAnsi="Courier New" w:cs="Courier New"/>
+                <w:sz w:val="20"/>
+                <w:szCs w:val="20"/>
+              </w:rPr>
+              <w:t>}</w:t>
+            </w:r>
+          </w:p>
+          <w:p>
+            <w:pPr>
+              <w:rPr>
+                <w:rFonts w:ascii="Courier New" w:hAnsi="Courier New" w:cs="Courier New"/>
+                <w:sz w:val="20"/>
+                <w:szCs w:val="20"/>
               </w:rPr>
             </w:pPr>
           </w:p>
@@ -28306,7 +28674,6 @@
                 <w:rFonts w:ascii="Courier New" w:hAnsi="Courier New" w:cs="Courier New"/>
                 <w:sz w:val="20"/>
                 <w:szCs w:val="20"/>
-                <w:lang w:val="en-US"/>
               </w:rPr>
               <w:t xml:space="preserve">    </w:t>
             </w:r>
@@ -28405,6 +28772,7 @@
                 <w:szCs w:val="20"/>
                 <w:lang w:val="en-US"/>
               </w:rPr>
+              <w:lastRenderedPageBreak/>
               <w:t xml:space="preserve">      </w:t>
             </w:r>
             <w:proofErr w:type="spellStart"/>
@@ -28673,7 +29041,6 @@
                 <w:szCs w:val="20"/>
                 <w:lang w:val="en-US"/>
               </w:rPr>
-              <w:lastRenderedPageBreak/>
               <w:t xml:space="preserve">    </w:t>
             </w:r>
             <w:r>
@@ -29599,7 +29966,6 @@
                 <w:rFonts w:ascii="Courier New" w:hAnsi="Courier New" w:cs="Courier New"/>
                 <w:sz w:val="20"/>
                 <w:szCs w:val="20"/>
-                <w:lang w:val="en-US"/>
               </w:rPr>
               <w:t xml:space="preserve">    </w:t>
             </w:r>
@@ -31256,218 +31622,6 @@
                 <w:szCs w:val="20"/>
                 <w:lang w:val="en-US"/>
               </w:rPr>
-              <w:t xml:space="preserve">                           </w:t>
-            </w:r>
-            <w:r>
-              <w:rPr>
-                <w:rFonts w:ascii="Courier New" w:hAnsi="Courier New" w:cs="Courier New"/>
-                <w:sz w:val="20"/>
-                <w:szCs w:val="20"/>
-                <w:lang w:val="en-US"/>
-              </w:rPr>
-              <w:t xml:space="preserve">rating: </w:t>
-            </w:r>
-            <w:proofErr w:type="spellStart"/>
-            <w:r>
-              <w:rPr>
-                <w:rFonts w:ascii="Courier New" w:hAnsi="Courier New" w:cs="Courier New"/>
-                <w:sz w:val="20"/>
-                <w:szCs w:val="20"/>
-                <w:lang w:val="en-US"/>
-              </w:rPr>
-              <w:t>this.</w:t>
-            </w:r>
-            <w:r>
-              <w:rPr>
-                <w:rFonts w:ascii="Courier New" w:hAnsi="Courier New" w:cs="Courier New"/>
-                <w:sz w:val="20"/>
-                <w:szCs w:val="20"/>
-                <w:lang w:val="en-US"/>
-              </w:rPr>
-              <w:t>rating</w:t>
-            </w:r>
-            <w:proofErr w:type="spellEnd"/>
-            <w:r>
-              <w:rPr>
-                <w:rFonts w:ascii="Courier New" w:hAnsi="Courier New" w:cs="Courier New"/>
-                <w:sz w:val="20"/>
-                <w:szCs w:val="20"/>
-                <w:lang w:val="en-US"/>
-              </w:rPr>
-              <w:t xml:space="preserve">, </w:t>
-            </w:r>
-          </w:p>
-          <w:p>
-            <w:pPr>
-              <w:rPr>
-                <w:rFonts w:ascii="Courier New" w:hAnsi="Courier New" w:cs="Courier New"/>
-                <w:sz w:val="20"/>
-                <w:szCs w:val="20"/>
-                <w:lang w:val="en-US"/>
-              </w:rPr>
-            </w:pPr>
-            <w:r>
-              <w:rPr>
-                <w:rFonts w:ascii="Courier New" w:hAnsi="Courier New" w:cs="Courier New"/>
-                <w:sz w:val="20"/>
-                <w:szCs w:val="20"/>
-                <w:lang w:val="en-US"/>
-              </w:rPr>
-              <w:t xml:space="preserve">                           </w:t>
-            </w:r>
-            <w:r>
-              <w:rPr>
-                <w:rFonts w:ascii="Courier New" w:hAnsi="Courier New" w:cs="Courier New"/>
-                <w:sz w:val="20"/>
-                <w:szCs w:val="20"/>
-                <w:lang w:val="en-US"/>
-              </w:rPr>
-              <w:t xml:space="preserve">timestamp: </w:t>
-            </w:r>
-            <w:proofErr w:type="spellStart"/>
-            <w:r>
-              <w:rPr>
-                <w:rFonts w:ascii="Courier New" w:hAnsi="Courier New" w:cs="Courier New"/>
-                <w:sz w:val="20"/>
-                <w:szCs w:val="20"/>
-                <w:lang w:val="en-US"/>
-              </w:rPr>
-              <w:t>this.timestamp</w:t>
-            </w:r>
-            <w:proofErr w:type="spellEnd"/>
-            <w:r>
-              <w:rPr>
-                <w:rFonts w:ascii="Courier New" w:hAnsi="Courier New" w:cs="Courier New"/>
-                <w:sz w:val="20"/>
-                <w:szCs w:val="20"/>
-                <w:lang w:val="en-US"/>
-              </w:rPr>
-              <w:t xml:space="preserve">, </w:t>
-            </w:r>
-          </w:p>
-          <w:p>
-            <w:pPr>
-              <w:rPr>
-                <w:rFonts w:ascii="Courier New" w:hAnsi="Courier New" w:cs="Courier New"/>
-                <w:sz w:val="20"/>
-                <w:szCs w:val="20"/>
-                <w:lang w:val="en-US"/>
-              </w:rPr>
-            </w:pPr>
-            <w:r>
-              <w:rPr>
-                <w:rFonts w:ascii="Courier New" w:hAnsi="Courier New" w:cs="Courier New"/>
-                <w:sz w:val="20"/>
-                <w:szCs w:val="20"/>
-                <w:lang w:val="en-US"/>
-              </w:rPr>
-              <w:t xml:space="preserve">                           </w:t>
-            </w:r>
-            <w:proofErr w:type="spellStart"/>
-            <w:r>
-              <w:rPr>
-                <w:rFonts w:ascii="Courier New" w:hAnsi="Courier New" w:cs="Courier New"/>
-                <w:sz w:val="20"/>
-                <w:szCs w:val="20"/>
-                <w:lang w:val="en-US"/>
-              </w:rPr>
-              <w:t>user_id</w:t>
-            </w:r>
-            <w:proofErr w:type="spellEnd"/>
-            <w:r>
-              <w:rPr>
-                <w:rFonts w:ascii="Courier New" w:hAnsi="Courier New" w:cs="Courier New"/>
-                <w:sz w:val="20"/>
-                <w:szCs w:val="20"/>
-                <w:lang w:val="en-US"/>
-              </w:rPr>
-              <w:t xml:space="preserve">: </w:t>
-            </w:r>
-            <w:proofErr w:type="spellStart"/>
-            <w:r>
-              <w:rPr>
-                <w:rFonts w:ascii="Courier New" w:hAnsi="Courier New" w:cs="Courier New"/>
-                <w:sz w:val="20"/>
-                <w:szCs w:val="20"/>
-                <w:lang w:val="en-US"/>
-              </w:rPr>
-              <w:t>this.user_id</w:t>
-            </w:r>
-            <w:proofErr w:type="spellEnd"/>
-            <w:r>
-              <w:rPr>
-                <w:rFonts w:ascii="Courier New" w:hAnsi="Courier New" w:cs="Courier New"/>
-                <w:sz w:val="20"/>
-                <w:szCs w:val="20"/>
-                <w:lang w:val="en-US"/>
-              </w:rPr>
-              <w:t xml:space="preserve">, </w:t>
-            </w:r>
-          </w:p>
-          <w:p>
-            <w:pPr>
-              <w:rPr>
-                <w:rFonts w:ascii="Courier New" w:hAnsi="Courier New" w:cs="Courier New"/>
-                <w:sz w:val="20"/>
-                <w:szCs w:val="20"/>
-                <w:lang w:val="en-US"/>
-              </w:rPr>
-            </w:pPr>
-            <w:r>
-              <w:rPr>
-                <w:rFonts w:ascii="Courier New" w:hAnsi="Courier New" w:cs="Courier New"/>
-                <w:sz w:val="20"/>
-                <w:szCs w:val="20"/>
-                <w:lang w:val="en-US"/>
-              </w:rPr>
-              <w:t xml:space="preserve">                           </w:t>
-            </w:r>
-            <w:r>
-              <w:rPr>
-                <w:rFonts w:ascii="Courier New" w:hAnsi="Courier New" w:cs="Courier New"/>
-                <w:sz w:val="20"/>
-                <w:szCs w:val="20"/>
-                <w:lang w:val="en-US"/>
-              </w:rPr>
-              <w:t xml:space="preserve">gender: </w:t>
-            </w:r>
-            <w:proofErr w:type="spellStart"/>
-            <w:r>
-              <w:rPr>
-                <w:rFonts w:ascii="Courier New" w:hAnsi="Courier New" w:cs="Courier New"/>
-                <w:sz w:val="20"/>
-                <w:szCs w:val="20"/>
-                <w:lang w:val="en-US"/>
-              </w:rPr>
-              <w:t>this.gender</w:t>
-            </w:r>
-            <w:proofErr w:type="spellEnd"/>
-            <w:r>
-              <w:rPr>
-                <w:rFonts w:ascii="Courier New" w:hAnsi="Courier New" w:cs="Courier New"/>
-                <w:sz w:val="20"/>
-                <w:szCs w:val="20"/>
-                <w:lang w:val="en-US"/>
-              </w:rPr>
-              <w:t xml:space="preserve">, </w:t>
-            </w:r>
-          </w:p>
-          <w:p>
-            <w:pPr>
-              <w:rPr>
-                <w:rFonts w:ascii="Courier New" w:hAnsi="Courier New" w:cs="Courier New"/>
-                <w:sz w:val="20"/>
-                <w:szCs w:val="20"/>
-                <w:lang w:val="en-US"/>
-              </w:rPr>
-            </w:pPr>
-            <w:r>
-              <w:rPr>
-                <w:rFonts w:ascii="Courier New" w:hAnsi="Courier New" w:cs="Courier New"/>
-                <w:sz w:val="20"/>
-                <w:szCs w:val="20"/>
-                <w:lang w:val="en-US"/>
-              </w:rPr>
               <w:lastRenderedPageBreak/>
               <w:t xml:space="preserve">                           </w:t>
             </w:r>
@@ -31478,6 +31632,218 @@
                 <w:szCs w:val="20"/>
                 <w:lang w:val="en-US"/>
               </w:rPr>
+              <w:t xml:space="preserve">rating: </w:t>
+            </w:r>
+            <w:proofErr w:type="spellStart"/>
+            <w:r>
+              <w:rPr>
+                <w:rFonts w:ascii="Courier New" w:hAnsi="Courier New" w:cs="Courier New"/>
+                <w:sz w:val="20"/>
+                <w:szCs w:val="20"/>
+                <w:lang w:val="en-US"/>
+              </w:rPr>
+              <w:t>this.</w:t>
+            </w:r>
+            <w:r>
+              <w:rPr>
+                <w:rFonts w:ascii="Courier New" w:hAnsi="Courier New" w:cs="Courier New"/>
+                <w:sz w:val="20"/>
+                <w:szCs w:val="20"/>
+                <w:lang w:val="en-US"/>
+              </w:rPr>
+              <w:t>rating</w:t>
+            </w:r>
+            <w:proofErr w:type="spellEnd"/>
+            <w:r>
+              <w:rPr>
+                <w:rFonts w:ascii="Courier New" w:hAnsi="Courier New" w:cs="Courier New"/>
+                <w:sz w:val="20"/>
+                <w:szCs w:val="20"/>
+                <w:lang w:val="en-US"/>
+              </w:rPr>
+              <w:t xml:space="preserve">, </w:t>
+            </w:r>
+          </w:p>
+          <w:p>
+            <w:pPr>
+              <w:rPr>
+                <w:rFonts w:ascii="Courier New" w:hAnsi="Courier New" w:cs="Courier New"/>
+                <w:sz w:val="20"/>
+                <w:szCs w:val="20"/>
+                <w:lang w:val="en-US"/>
+              </w:rPr>
+            </w:pPr>
+            <w:r>
+              <w:rPr>
+                <w:rFonts w:ascii="Courier New" w:hAnsi="Courier New" w:cs="Courier New"/>
+                <w:sz w:val="20"/>
+                <w:szCs w:val="20"/>
+                <w:lang w:val="en-US"/>
+              </w:rPr>
+              <w:t xml:space="preserve">                           </w:t>
+            </w:r>
+            <w:r>
+              <w:rPr>
+                <w:rFonts w:ascii="Courier New" w:hAnsi="Courier New" w:cs="Courier New"/>
+                <w:sz w:val="20"/>
+                <w:szCs w:val="20"/>
+                <w:lang w:val="en-US"/>
+              </w:rPr>
+              <w:t xml:space="preserve">timestamp: </w:t>
+            </w:r>
+            <w:proofErr w:type="spellStart"/>
+            <w:r>
+              <w:rPr>
+                <w:rFonts w:ascii="Courier New" w:hAnsi="Courier New" w:cs="Courier New"/>
+                <w:sz w:val="20"/>
+                <w:szCs w:val="20"/>
+                <w:lang w:val="en-US"/>
+              </w:rPr>
+              <w:t>this.timestamp</w:t>
+            </w:r>
+            <w:proofErr w:type="spellEnd"/>
+            <w:r>
+              <w:rPr>
+                <w:rFonts w:ascii="Courier New" w:hAnsi="Courier New" w:cs="Courier New"/>
+                <w:sz w:val="20"/>
+                <w:szCs w:val="20"/>
+                <w:lang w:val="en-US"/>
+              </w:rPr>
+              <w:t xml:space="preserve">, </w:t>
+            </w:r>
+          </w:p>
+          <w:p>
+            <w:pPr>
+              <w:rPr>
+                <w:rFonts w:ascii="Courier New" w:hAnsi="Courier New" w:cs="Courier New"/>
+                <w:sz w:val="20"/>
+                <w:szCs w:val="20"/>
+                <w:lang w:val="en-US"/>
+              </w:rPr>
+            </w:pPr>
+            <w:r>
+              <w:rPr>
+                <w:rFonts w:ascii="Courier New" w:hAnsi="Courier New" w:cs="Courier New"/>
+                <w:sz w:val="20"/>
+                <w:szCs w:val="20"/>
+                <w:lang w:val="en-US"/>
+              </w:rPr>
+              <w:t xml:space="preserve">                           </w:t>
+            </w:r>
+            <w:proofErr w:type="spellStart"/>
+            <w:r>
+              <w:rPr>
+                <w:rFonts w:ascii="Courier New" w:hAnsi="Courier New" w:cs="Courier New"/>
+                <w:sz w:val="20"/>
+                <w:szCs w:val="20"/>
+                <w:lang w:val="en-US"/>
+              </w:rPr>
+              <w:t>user_id</w:t>
+            </w:r>
+            <w:proofErr w:type="spellEnd"/>
+            <w:r>
+              <w:rPr>
+                <w:rFonts w:ascii="Courier New" w:hAnsi="Courier New" w:cs="Courier New"/>
+                <w:sz w:val="20"/>
+                <w:szCs w:val="20"/>
+                <w:lang w:val="en-US"/>
+              </w:rPr>
+              <w:t xml:space="preserve">: </w:t>
+            </w:r>
+            <w:proofErr w:type="spellStart"/>
+            <w:r>
+              <w:rPr>
+                <w:rFonts w:ascii="Courier New" w:hAnsi="Courier New" w:cs="Courier New"/>
+                <w:sz w:val="20"/>
+                <w:szCs w:val="20"/>
+                <w:lang w:val="en-US"/>
+              </w:rPr>
+              <w:t>this.user_id</w:t>
+            </w:r>
+            <w:proofErr w:type="spellEnd"/>
+            <w:r>
+              <w:rPr>
+                <w:rFonts w:ascii="Courier New" w:hAnsi="Courier New" w:cs="Courier New"/>
+                <w:sz w:val="20"/>
+                <w:szCs w:val="20"/>
+                <w:lang w:val="en-US"/>
+              </w:rPr>
+              <w:t xml:space="preserve">, </w:t>
+            </w:r>
+          </w:p>
+          <w:p>
+            <w:pPr>
+              <w:rPr>
+                <w:rFonts w:ascii="Courier New" w:hAnsi="Courier New" w:cs="Courier New"/>
+                <w:sz w:val="20"/>
+                <w:szCs w:val="20"/>
+                <w:lang w:val="en-US"/>
+              </w:rPr>
+            </w:pPr>
+            <w:r>
+              <w:rPr>
+                <w:rFonts w:ascii="Courier New" w:hAnsi="Courier New" w:cs="Courier New"/>
+                <w:sz w:val="20"/>
+                <w:szCs w:val="20"/>
+                <w:lang w:val="en-US"/>
+              </w:rPr>
+              <w:t xml:space="preserve">                           </w:t>
+            </w:r>
+            <w:r>
+              <w:rPr>
+                <w:rFonts w:ascii="Courier New" w:hAnsi="Courier New" w:cs="Courier New"/>
+                <w:sz w:val="20"/>
+                <w:szCs w:val="20"/>
+                <w:lang w:val="en-US"/>
+              </w:rPr>
+              <w:t xml:space="preserve">gender: </w:t>
+            </w:r>
+            <w:proofErr w:type="spellStart"/>
+            <w:r>
+              <w:rPr>
+                <w:rFonts w:ascii="Courier New" w:hAnsi="Courier New" w:cs="Courier New"/>
+                <w:sz w:val="20"/>
+                <w:szCs w:val="20"/>
+                <w:lang w:val="en-US"/>
+              </w:rPr>
+              <w:t>this.gender</w:t>
+            </w:r>
+            <w:proofErr w:type="spellEnd"/>
+            <w:r>
+              <w:rPr>
+                <w:rFonts w:ascii="Courier New" w:hAnsi="Courier New" w:cs="Courier New"/>
+                <w:sz w:val="20"/>
+                <w:szCs w:val="20"/>
+                <w:lang w:val="en-US"/>
+              </w:rPr>
+              <w:t xml:space="preserve">, </w:t>
+            </w:r>
+          </w:p>
+          <w:p>
+            <w:pPr>
+              <w:rPr>
+                <w:rFonts w:ascii="Courier New" w:hAnsi="Courier New" w:cs="Courier New"/>
+                <w:sz w:val="20"/>
+                <w:szCs w:val="20"/>
+                <w:lang w:val="en-US"/>
+              </w:rPr>
+            </w:pPr>
+            <w:r>
+              <w:rPr>
+                <w:rFonts w:ascii="Courier New" w:hAnsi="Courier New" w:cs="Courier New"/>
+                <w:sz w:val="20"/>
+                <w:szCs w:val="20"/>
+                <w:lang w:val="en-US"/>
+              </w:rPr>
+              <w:t xml:space="preserve">                           </w:t>
+            </w:r>
+            <w:r>
+              <w:rPr>
+                <w:rFonts w:ascii="Courier New" w:hAnsi="Courier New" w:cs="Courier New"/>
+                <w:sz w:val="20"/>
+                <w:szCs w:val="20"/>
+                <w:lang w:val="en-US"/>
+              </w:rPr>
               <w:t xml:space="preserve">age: </w:t>
             </w:r>
             <w:proofErr w:type="spellStart"/>
@@ -32008,17 +32374,24 @@
                 <w:rFonts w:ascii="Courier New" w:hAnsi="Courier New" w:cs="Courier New"/>
                 <w:sz w:val="20"/>
                 <w:szCs w:val="20"/>
-                <w:lang w:val="en-US"/>
-              </w:rPr>
-            </w:pPr>
-            <w:r>
-              <w:rPr>
-                <w:rFonts w:ascii="Courier New" w:hAnsi="Courier New" w:cs="Courier New"/>
-                <w:sz w:val="20"/>
-                <w:szCs w:val="20"/>
-                <w:lang w:val="en-US"/>
-              </w:rPr>
-              <w:t xml:space="preserve">  }</w:t>
+              </w:rPr>
+            </w:pPr>
+            <w:r>
+              <w:rPr>
+                <w:rFonts w:ascii="Courier New" w:hAnsi="Courier New" w:cs="Courier New"/>
+                <w:sz w:val="20"/>
+                <w:szCs w:val="20"/>
+                <w:lang w:val="en-US"/>
+              </w:rPr>
+              <w:t xml:space="preserve">  </w:t>
+            </w:r>
+            <w:r>
+              <w:rPr>
+                <w:rFonts w:ascii="Courier New" w:hAnsi="Courier New" w:cs="Courier New"/>
+                <w:sz w:val="20"/>
+                <w:szCs w:val="20"/>
+              </w:rPr>
+              <w:t>}</w:t>
             </w:r>
           </w:p>
           <w:p>
@@ -32071,7 +32444,6 @@
                 <w:rFonts w:ascii="Courier New" w:hAnsi="Courier New" w:cs="Courier New"/>
                 <w:sz w:val="20"/>
                 <w:szCs w:val="20"/>
-                <w:lang w:val="en-US"/>
               </w:rPr>
             </w:pPr>
             <w:r>
@@ -32087,66 +32459,33 @@
                 <w:rFonts w:ascii="Courier New" w:hAnsi="Courier New" w:cs="Courier New"/>
                 <w:sz w:val="20"/>
                 <w:szCs w:val="20"/>
-                <w:lang w:val="en-US"/>
-              </w:rPr>
-              <w:t>for (</w:t>
-            </w:r>
-            <w:proofErr w:type="spellStart"/>
-            <w:r>
-              <w:rPr>
-                <w:rFonts w:ascii="Courier New" w:hAnsi="Courier New" w:cs="Courier New"/>
-                <w:sz w:val="20"/>
-                <w:szCs w:val="20"/>
-                <w:lang w:val="en-US"/>
-              </w:rPr>
-              <w:t>var</w:t>
-            </w:r>
-            <w:proofErr w:type="spellEnd"/>
-            <w:r>
-              <w:rPr>
-                <w:rFonts w:ascii="Courier New" w:hAnsi="Courier New" w:cs="Courier New"/>
-                <w:sz w:val="20"/>
-                <w:szCs w:val="20"/>
-                <w:lang w:val="en-US"/>
-              </w:rPr>
-              <w:t xml:space="preserve"> j = 0; j &lt; </w:t>
-            </w:r>
-            <w:r>
-              <w:rPr>
-                <w:rFonts w:ascii="Courier New" w:hAnsi="Courier New" w:cs="Courier New"/>
-                <w:sz w:val="20"/>
-                <w:szCs w:val="20"/>
-                <w:lang w:val="en-US"/>
-              </w:rPr>
-              <w:t>values[</w:t>
-            </w:r>
-            <w:proofErr w:type="spellStart"/>
-            <w:r>
-              <w:rPr>
-                <w:rFonts w:ascii="Courier New" w:hAnsi="Courier New" w:cs="Courier New"/>
-                <w:sz w:val="20"/>
-                <w:szCs w:val="20"/>
-                <w:lang w:val="en-US"/>
-              </w:rPr>
-              <w:t>i</w:t>
-            </w:r>
-            <w:proofErr w:type="spellEnd"/>
-            <w:r>
-              <w:rPr>
-                <w:rFonts w:ascii="Courier New" w:hAnsi="Courier New" w:cs="Courier New"/>
-                <w:sz w:val="20"/>
-                <w:szCs w:val="20"/>
-                <w:lang w:val="en-US"/>
-              </w:rPr>
-              <w:t>].</w:t>
-            </w:r>
-            <w:proofErr w:type="spellStart"/>
-            <w:r>
-              <w:rPr>
-                <w:rFonts w:ascii="Courier New" w:hAnsi="Courier New" w:cs="Courier New"/>
-                <w:sz w:val="20"/>
-                <w:szCs w:val="20"/>
-                <w:lang w:val="en-US"/>
+              </w:rPr>
+              <w:t xml:space="preserve">for (var j = 0; j &lt; </w:t>
+            </w:r>
+            <w:proofErr w:type="spellStart"/>
+            <w:r>
+              <w:rPr>
+                <w:rFonts w:ascii="Courier New" w:hAnsi="Courier New" w:cs="Courier New"/>
+                <w:sz w:val="20"/>
+                <w:szCs w:val="20"/>
+              </w:rPr>
+              <w:t>values</w:t>
+            </w:r>
+            <w:proofErr w:type="spellEnd"/>
+            <w:r>
+              <w:rPr>
+                <w:rFonts w:ascii="Courier New" w:hAnsi="Courier New" w:cs="Courier New"/>
+                <w:sz w:val="20"/>
+                <w:szCs w:val="20"/>
+              </w:rPr>
+              <w:t>[i].</w:t>
+            </w:r>
+            <w:proofErr w:type="spellStart"/>
+            <w:r>
+              <w:rPr>
+                <w:rFonts w:ascii="Courier New" w:hAnsi="Courier New" w:cs="Courier New"/>
+                <w:sz w:val="20"/>
+                <w:szCs w:val="20"/>
               </w:rPr>
               <w:t>rating_user_info</w:t>
             </w:r>
@@ -32155,7 +32494,6 @@
                 <w:rFonts w:ascii="Courier New" w:hAnsi="Courier New" w:cs="Courier New"/>
                 <w:sz w:val="20"/>
                 <w:szCs w:val="20"/>
-                <w:lang w:val="en-US"/>
               </w:rPr>
               <w:t>.length</w:t>
             </w:r>
@@ -32165,7 +32503,6 @@
                 <w:rFonts w:ascii="Courier New" w:hAnsi="Courier New" w:cs="Courier New"/>
                 <w:sz w:val="20"/>
                 <w:szCs w:val="20"/>
-                <w:lang w:val="en-US"/>
               </w:rPr>
               <w:t>; ++j) {</w:t>
             </w:r>
@@ -32176,15 +32513,13 @@
                 <w:rFonts w:ascii="Courier New" w:hAnsi="Courier New" w:cs="Courier New"/>
                 <w:sz w:val="20"/>
                 <w:szCs w:val="20"/>
-                <w:lang w:val="en-US"/>
-              </w:rPr>
-            </w:pPr>
-            <w:r>
-              <w:rPr>
-                <w:rFonts w:ascii="Courier New" w:hAnsi="Courier New" w:cs="Courier New"/>
-                <w:sz w:val="20"/>
-                <w:szCs w:val="20"/>
-                <w:lang w:val="en-US"/>
+              </w:rPr>
+            </w:pPr>
+            <w:r>
+              <w:rPr>
+                <w:rFonts w:ascii="Courier New" w:hAnsi="Courier New" w:cs="Courier New"/>
+                <w:sz w:val="20"/>
+                <w:szCs w:val="20"/>
               </w:rPr>
               <w:t xml:space="preserve">      </w:t>
             </w:r>
@@ -32194,7 +32529,6 @@
                 <w:rFonts w:ascii="Courier New" w:hAnsi="Courier New" w:cs="Courier New"/>
                 <w:sz w:val="20"/>
                 <w:szCs w:val="20"/>
-                <w:lang w:val="en-US"/>
               </w:rPr>
               <w:t>mergeData.</w:t>
             </w:r>
@@ -32203,7 +32537,6 @@
                 <w:rFonts w:ascii="Courier New" w:hAnsi="Courier New" w:cs="Courier New"/>
                 <w:sz w:val="20"/>
                 <w:szCs w:val="20"/>
-                <w:lang w:val="en-US"/>
               </w:rPr>
               <w:t>rating_user_info</w:t>
             </w:r>
@@ -32212,7 +32545,6 @@
                 <w:rFonts w:ascii="Courier New" w:hAnsi="Courier New" w:cs="Courier New"/>
                 <w:sz w:val="20"/>
                 <w:szCs w:val="20"/>
-                <w:lang w:val="en-US"/>
               </w:rPr>
               <w:t>.push</w:t>
             </w:r>
@@ -32222,46 +32554,41 @@
                 <w:rFonts w:ascii="Courier New" w:hAnsi="Courier New" w:cs="Courier New"/>
                 <w:sz w:val="20"/>
                 <w:szCs w:val="20"/>
-                <w:lang w:val="en-US"/>
-              </w:rPr>
-              <w:t>(v</w:t>
-            </w:r>
-            <w:r>
-              <w:rPr>
-                <w:rFonts w:ascii="Courier New" w:hAnsi="Courier New" w:cs="Courier New"/>
-                <w:sz w:val="20"/>
-                <w:szCs w:val="20"/>
-                <w:lang w:val="en-US"/>
-              </w:rPr>
-              <w:t>alues[</w:t>
-            </w:r>
-            <w:proofErr w:type="spellStart"/>
-            <w:r>
-              <w:rPr>
-                <w:rFonts w:ascii="Courier New" w:hAnsi="Courier New" w:cs="Courier New"/>
-                <w:sz w:val="20"/>
-                <w:szCs w:val="20"/>
-                <w:lang w:val="en-US"/>
-              </w:rPr>
-              <w:t>i</w:t>
-            </w:r>
-            <w:proofErr w:type="spellEnd"/>
-            <w:r>
-              <w:rPr>
-                <w:rFonts w:ascii="Courier New" w:hAnsi="Courier New" w:cs="Courier New"/>
-                <w:sz w:val="20"/>
-                <w:szCs w:val="20"/>
-                <w:lang w:val="en-US"/>
-              </w:rPr>
-              <w:t>].</w:t>
-            </w:r>
-            <w:proofErr w:type="spellStart"/>
-            <w:r>
-              <w:rPr>
-                <w:rFonts w:ascii="Courier New" w:hAnsi="Courier New" w:cs="Courier New"/>
-                <w:sz w:val="20"/>
-                <w:szCs w:val="20"/>
-                <w:lang w:val="en-US"/>
+              </w:rPr>
+              <w:t>(</w:t>
+            </w:r>
+            <w:proofErr w:type="spellStart"/>
+            <w:r>
+              <w:rPr>
+                <w:rFonts w:ascii="Courier New" w:hAnsi="Courier New" w:cs="Courier New"/>
+                <w:sz w:val="20"/>
+                <w:szCs w:val="20"/>
+              </w:rPr>
+              <w:t>v</w:t>
+            </w:r>
+            <w:r>
+              <w:rPr>
+                <w:rFonts w:ascii="Courier New" w:hAnsi="Courier New" w:cs="Courier New"/>
+                <w:sz w:val="20"/>
+                <w:szCs w:val="20"/>
+              </w:rPr>
+              <w:t>alues</w:t>
+            </w:r>
+            <w:proofErr w:type="spellEnd"/>
+            <w:r>
+              <w:rPr>
+                <w:rFonts w:ascii="Courier New" w:hAnsi="Courier New" w:cs="Courier New"/>
+                <w:sz w:val="20"/>
+                <w:szCs w:val="20"/>
+              </w:rPr>
+              <w:t>[i].</w:t>
+            </w:r>
+            <w:proofErr w:type="spellStart"/>
+            <w:r>
+              <w:rPr>
+                <w:rFonts w:ascii="Courier New" w:hAnsi="Courier New" w:cs="Courier New"/>
+                <w:sz w:val="20"/>
+                <w:szCs w:val="20"/>
               </w:rPr>
               <w:t>rating_user_info</w:t>
             </w:r>
@@ -32271,35 +32598,24 @@
                 <w:rFonts w:ascii="Courier New" w:hAnsi="Courier New" w:cs="Courier New"/>
                 <w:sz w:val="20"/>
                 <w:szCs w:val="20"/>
-                <w:lang w:val="en-US"/>
-              </w:rPr>
-              <w:t>[j])</w:t>
-            </w:r>
-            <w:r>
-              <w:rPr>
-                <w:rFonts w:ascii="Courier New" w:hAnsi="Courier New" w:cs="Courier New"/>
-                <w:sz w:val="20"/>
-                <w:szCs w:val="20"/>
-                <w:lang w:val="en-US"/>
-              </w:rPr>
-              <w:t>;</w:t>
-            </w:r>
-          </w:p>
-          <w:p>
-            <w:pPr>
-              <w:rPr>
-                <w:rFonts w:ascii="Courier New" w:hAnsi="Courier New" w:cs="Courier New"/>
-                <w:sz w:val="20"/>
-                <w:szCs w:val="20"/>
-                <w:lang w:val="en-US"/>
-              </w:rPr>
-            </w:pPr>
-            <w:r>
-              <w:rPr>
-                <w:rFonts w:ascii="Courier New" w:hAnsi="Courier New" w:cs="Courier New"/>
-                <w:sz w:val="20"/>
-                <w:szCs w:val="20"/>
-                <w:lang w:val="en-US"/>
+              </w:rPr>
+              <w:t>[j]);</w:t>
+            </w:r>
+          </w:p>
+          <w:p>
+            <w:pPr>
+              <w:rPr>
+                <w:rFonts w:ascii="Courier New" w:hAnsi="Courier New" w:cs="Courier New"/>
+                <w:sz w:val="20"/>
+                <w:szCs w:val="20"/>
+                <w:lang w:val="en-US"/>
+              </w:rPr>
+            </w:pPr>
+            <w:r>
+              <w:rPr>
+                <w:rFonts w:ascii="Courier New" w:hAnsi="Courier New" w:cs="Courier New"/>
+                <w:sz w:val="20"/>
+                <w:szCs w:val="20"/>
               </w:rPr>
               <w:t xml:space="preserve">    </w:t>
             </w:r>
@@ -33353,7 +33669,6 @@
                 <w:rFonts w:ascii="Courier New" w:hAnsi="Courier New" w:cs="Courier New"/>
                 <w:sz w:val="20"/>
                 <w:szCs w:val="20"/>
-                <w:lang w:val="en-US"/>
               </w:rPr>
               <w:t xml:space="preserve">    </w:t>
             </w:r>
@@ -33690,8 +34005,17 @@
                 <w:rFonts w:ascii="Courier New" w:hAnsi="Courier New" w:cs="Courier New"/>
                 <w:sz w:val="20"/>
                 <w:szCs w:val="20"/>
-              </w:rPr>
-              <w:t xml:space="preserve">                             genres: x[i].</w:t>
+                <w:lang w:val="en-US"/>
+              </w:rPr>
+              <w:t xml:space="preserve">                             </w:t>
+            </w:r>
+            <w:r>
+              <w:rPr>
+                <w:rFonts w:ascii="Courier New" w:hAnsi="Courier New" w:cs="Courier New"/>
+                <w:sz w:val="20"/>
+                <w:szCs w:val="20"/>
+              </w:rPr>
+              <w:t>genres: x[i].</w:t>
             </w:r>
             <w:proofErr w:type="spellStart"/>
             <w:r>
@@ -34507,6 +34831,7 @@
                 <w:szCs w:val="20"/>
                 <w:lang w:val="en-US"/>
               </w:rPr>
+              <w:lastRenderedPageBreak/>
               <w:t xml:space="preserve">  }</w:t>
             </w:r>
           </w:p>
@@ -34543,6 +34868,7 @@
         <w:rPr>
           <w:lang w:val="en-US"/>
         </w:rPr>
+        <w:lastRenderedPageBreak/>
         <w:t>Unfortunately there is a problem;</w:t>
       </w:r>
     </w:p>
@@ -34576,17 +34902,7 @@
                 <w:szCs w:val="20"/>
                 <w:lang w:val="en-US"/>
               </w:rPr>
-              <w:t xml:space="preserve">"assertion" : "can't map file memory - mongo requires 64 bit build for larger </w:t>
-            </w:r>
-            <w:r>
-              <w:rPr>
-                <w:rFonts w:ascii="Courier New" w:hAnsi="Courier New" w:cs="Courier New"/>
-                <w:sz w:val="20"/>
-                <w:szCs w:val="20"/>
-                <w:lang w:val="en-US"/>
-              </w:rPr>
-              <w:lastRenderedPageBreak/>
-              <w:t>datasets"</w:t>
+              <w:t>"assertion" : "can't map file memory - mongo requires 64 bit build for larger datasets"</w:t>
             </w:r>
           </w:p>
         </w:tc>
@@ -34603,7 +34919,6 @@
         <w:rPr>
           <w:lang w:val="en-US"/>
         </w:rPr>
-        <w:lastRenderedPageBreak/>
         <w:t xml:space="preserve">This happens during the </w:t>
       </w:r>
       <w:r>
@@ -34684,7 +34999,7 @@
           <w:lang w:val="en-US"/>
         </w:rPr>
       </w:pPr>
-      <w:bookmarkStart w:id="13" w:name="_Toc343266281"/>
+      <w:bookmarkStart w:id="13" w:name="_Toc343607867"/>
       <w:r>
         <w:rPr>
           <w:lang w:val="en-US"/>
@@ -34736,7 +35051,7 @@
           <w:lang w:val="en-US"/>
         </w:rPr>
       </w:pPr>
-      <w:bookmarkStart w:id="14" w:name="_Toc343266282"/>
+      <w:bookmarkStart w:id="14" w:name="_Toc343607868"/>
       <w:r>
         <w:rPr>
           <w:lang w:val="en-US"/>
@@ -34766,7 +35081,7 @@
           <w:lang w:val="en-US"/>
         </w:rPr>
       </w:pPr>
-      <w:bookmarkStart w:id="15" w:name="_Toc343266283"/>
+      <w:bookmarkStart w:id="15" w:name="_Toc343607869"/>
       <w:r>
         <w:rPr>
           <w:lang w:val="en-US"/>
@@ -34870,7 +35185,7 @@
             <w:rPr>
               <w:noProof/>
             </w:rPr>
-            <w:t>18</w:t>
+            <w:t>1</w:t>
           </w:r>
         </w:fldSimple>
       </w:p>
@@ -36458,7 +36773,6 @@
   <w:style w:type="character" w:default="1" w:styleId="Standardskrifttypeiafsnit">
     <w:name w:val="Default Paragraph Font"/>
     <w:uiPriority w:val="1"/>
-    <w:semiHidden/>
     <w:unhideWhenUsed/>
   </w:style>
   <w:style w:type="table" w:default="1" w:styleId="Tabel-Normal">
@@ -37285,7 +37599,7 @@
 </file>
 
 <file path=customXml/itemProps1.xml><?xml version="1.0" encoding="utf-8"?>
-<ds:datastoreItem xmlns:ds="http://schemas.openxmlformats.org/officeDocument/2006/customXml" ds:itemID="{B3E013DD-068D-4807-9333-AAF603BA3A23}">
+<ds:datastoreItem xmlns:ds="http://schemas.openxmlformats.org/officeDocument/2006/customXml" ds:itemID="{00D36878-7B8F-4CCD-BDAF-12A50D708339}">
   <ds:schemaRefs>
     <ds:schemaRef ds:uri="http://schemas.openxmlformats.org/officeDocument/2006/bibliography"/>
   </ds:schemaRefs>
